--- a/Mohamed Jebara-Folio.docx
+++ b/Mohamed Jebara-Folio.docx
@@ -348,12 +348,14 @@
     <w:p>
       <w:pPr>
         <w:rPr>
-          <w:sz w:val="28"/>
-          <w:szCs w:val="28"/>
-        </w:rPr>
-      </w:pPr>
-      <w:r>
-        <w:rPr>
+          <w:rFonts w:ascii="Arial" w:hAnsi="Arial" w:cs="Arial"/>
+          <w:sz w:val="28"/>
+          <w:szCs w:val="28"/>
+        </w:rPr>
+      </w:pPr>
+      <w:r>
+        <w:rPr>
+          <w:rFonts w:ascii="Arial" w:hAnsi="Arial" w:cs="Arial"/>
           <w:sz w:val="28"/>
           <w:szCs w:val="28"/>
         </w:rPr>
@@ -361,6 +363,7 @@
       </w:r>
       <w:r>
         <w:rPr>
+          <w:rFonts w:ascii="Arial" w:hAnsi="Arial" w:cs="Arial"/>
           <w:noProof/>
           <w:sz w:val="28"/>
           <w:szCs w:val="28"/>
@@ -432,6 +435,7 @@
       </w:r>
       <w:r>
         <w:rPr>
+          <w:rFonts w:ascii="Arial" w:hAnsi="Arial" w:cs="Arial"/>
           <w:sz w:val="28"/>
           <w:szCs w:val="28"/>
         </w:rPr>
@@ -439,6 +443,7 @@
       </w:r>
       <w:r>
         <w:rPr>
+          <w:rFonts w:ascii="Arial" w:hAnsi="Arial" w:cs="Arial"/>
           <w:sz w:val="28"/>
           <w:szCs w:val="28"/>
         </w:rPr>
@@ -446,6 +451,7 @@
       </w:r>
       <w:r>
         <w:rPr>
+          <w:rFonts w:ascii="Arial" w:hAnsi="Arial" w:cs="Arial"/>
           <w:sz w:val="28"/>
           <w:szCs w:val="28"/>
         </w:rPr>
@@ -453,6 +459,7 @@
       </w:r>
       <w:r>
         <w:rPr>
+          <w:rFonts w:ascii="Arial" w:hAnsi="Arial" w:cs="Arial"/>
           <w:sz w:val="28"/>
           <w:szCs w:val="28"/>
         </w:rPr>
@@ -460,6 +467,7 @@
       </w:r>
       <w:r>
         <w:rPr>
+          <w:rFonts w:ascii="Arial" w:hAnsi="Arial" w:cs="Arial"/>
           <w:sz w:val="28"/>
           <w:szCs w:val="28"/>
         </w:rPr>
@@ -467,6 +475,7 @@
       </w:r>
       <w:r>
         <w:rPr>
+          <w:rFonts w:ascii="Arial" w:hAnsi="Arial" w:cs="Arial"/>
           <w:sz w:val="28"/>
           <w:szCs w:val="28"/>
         </w:rPr>
@@ -474,6 +483,7 @@
       </w:r>
       <w:r>
         <w:rPr>
+          <w:rFonts w:ascii="Arial" w:hAnsi="Arial" w:cs="Arial"/>
           <w:sz w:val="28"/>
           <w:szCs w:val="28"/>
         </w:rPr>
@@ -481,6 +491,7 @@
       </w:r>
       <w:r>
         <w:rPr>
+          <w:rFonts w:ascii="Arial" w:hAnsi="Arial" w:cs="Arial"/>
           <w:sz w:val="28"/>
           <w:szCs w:val="28"/>
         </w:rPr>
@@ -488,6 +499,7 @@
       </w:r>
       <w:r>
         <w:rPr>
+          <w:rFonts w:ascii="Arial" w:hAnsi="Arial" w:cs="Arial"/>
           <w:sz w:val="28"/>
           <w:szCs w:val="28"/>
         </w:rPr>
@@ -495,6 +507,7 @@
       </w:r>
       <w:r>
         <w:rPr>
+          <w:rFonts w:ascii="Arial" w:hAnsi="Arial" w:cs="Arial"/>
           <w:sz w:val="28"/>
           <w:szCs w:val="28"/>
         </w:rPr>
@@ -502,6 +515,7 @@
       </w:r>
       <w:r>
         <w:rPr>
+          <w:rFonts w:ascii="Arial" w:hAnsi="Arial" w:cs="Arial"/>
           <w:sz w:val="28"/>
           <w:szCs w:val="28"/>
         </w:rPr>
@@ -509,6 +523,7 @@
       </w:r>
       <w:r>
         <w:rPr>
+          <w:rFonts w:ascii="Arial" w:hAnsi="Arial" w:cs="Arial"/>
           <w:sz w:val="28"/>
           <w:szCs w:val="28"/>
         </w:rPr>
@@ -516,6 +531,7 @@
       </w:r>
       <w:r>
         <w:rPr>
+          <w:rFonts w:ascii="Arial" w:hAnsi="Arial" w:cs="Arial"/>
           <w:sz w:val="28"/>
           <w:szCs w:val="28"/>
         </w:rPr>
@@ -547,21 +563,27 @@
         <w:t xml:space="preserve"> of Website Creation</w:t>
       </w:r>
     </w:p>
-    <w:p/>
     <w:p>
-      <w:bookmarkStart w:id="5" w:name="_GoBack"/>
-      <w:r>
-        <w:rPr>
-          <w:lang w:val="en-AU"/>
+      <w:pPr>
+        <w:pStyle w:val="Heading3"/>
+        <w:rPr>
+          <w:sz w:val="28"/>
+          <w:szCs w:val="28"/>
+        </w:rPr>
+      </w:pPr>
+      <w:r>
+        <w:rPr>
+          <w:noProof/>
+          <w:lang w:val="en-AU" w:eastAsia="en-AU"/>
         </w:rPr>
         <w:drawing>
           <wp:anchor distT="0" distB="0" distL="114300" distR="114300" simplePos="0" relativeHeight="251660288" behindDoc="0" locked="0" layoutInCell="1" allowOverlap="1">
             <wp:simplePos x="0" y="0"/>
             <wp:positionH relativeFrom="page">
-              <wp:posOffset>4829175</wp:posOffset>
+              <wp:posOffset>3686175</wp:posOffset>
             </wp:positionH>
             <wp:positionV relativeFrom="paragraph">
-              <wp:posOffset>108585</wp:posOffset>
+              <wp:posOffset>20955</wp:posOffset>
             </wp:positionV>
             <wp:extent cx="2740944" cy="1543050"/>
             <wp:effectExtent l="0" t="0" r="2540" b="0"/>
@@ -611,20 +633,365 @@
           </wp:anchor>
         </w:drawing>
       </w:r>
-      <w:bookmarkEnd w:id="5"/>
-      <w:r>
+      <w:proofErr w:type="spellStart"/>
+      <w:r>
+        <w:rPr>
+          <w:rFonts w:ascii="Arial" w:hAnsi="Arial" w:cs="Arial"/>
+          <w:color w:val="555555"/>
+          <w:sz w:val="27"/>
+          <w:szCs w:val="27"/>
+          <w:shd w:val="clear" w:color="auto" w:fill="FFFFFF"/>
+        </w:rPr>
+        <w:t>W</w:t>
+      </w:r>
+      <w:bookmarkStart w:id="5" w:name="_GoBack"/>
+      <w:r>
+        <w:rPr>
+          <w:rFonts w:ascii="Arial" w:hAnsi="Arial" w:cs="Arial"/>
+          <w:color w:val="555555"/>
+          <w:sz w:val="28"/>
+          <w:szCs w:val="28"/>
+          <w:shd w:val="clear" w:color="auto" w:fill="FFFFFF"/>
+        </w:rPr>
+        <w:t>ix’s</w:t>
+      </w:r>
+      <w:proofErr w:type="spellEnd"/>
+      <w:r>
+        <w:rPr>
+          <w:rFonts w:ascii="Arial" w:hAnsi="Arial" w:cs="Arial"/>
+          <w:color w:val="555555"/>
+          <w:sz w:val="28"/>
+          <w:szCs w:val="28"/>
+          <w:shd w:val="clear" w:color="auto" w:fill="FFFFFF"/>
+        </w:rPr>
+        <w:t xml:space="preserve"> drag-and-drop editor makes it easy to create a professional website – without having to know a line of code! With hundreds of templates and great tools </w:t>
+      </w:r>
+      <w:proofErr w:type="spellStart"/>
+      <w:r>
+        <w:rPr>
+          <w:rFonts w:ascii="Arial" w:hAnsi="Arial" w:cs="Arial"/>
+          <w:color w:val="555555"/>
+          <w:sz w:val="28"/>
+          <w:szCs w:val="28"/>
+          <w:shd w:val="clear" w:color="auto" w:fill="FFFFFF"/>
+        </w:rPr>
+        <w:t>Wix</w:t>
+      </w:r>
+      <w:proofErr w:type="spellEnd"/>
+      <w:r>
+        <w:rPr>
+          <w:rFonts w:ascii="Arial" w:hAnsi="Arial" w:cs="Arial"/>
+          <w:color w:val="555555"/>
+          <w:sz w:val="28"/>
+          <w:szCs w:val="28"/>
+          <w:shd w:val="clear" w:color="auto" w:fill="FFFFFF"/>
+        </w:rPr>
+        <w:t xml:space="preserve"> lets you build and sell through your site. Beginner-friendly and scalable, </w:t>
+      </w:r>
+      <w:proofErr w:type="spellStart"/>
+      <w:r>
+        <w:rPr>
+          <w:rFonts w:ascii="Arial" w:hAnsi="Arial" w:cs="Arial"/>
+          <w:color w:val="555555"/>
+          <w:sz w:val="28"/>
+          <w:szCs w:val="28"/>
+          <w:shd w:val="clear" w:color="auto" w:fill="FFFFFF"/>
+        </w:rPr>
+        <w:t>Wix</w:t>
+      </w:r>
+      <w:proofErr w:type="spellEnd"/>
+      <w:r>
+        <w:rPr>
+          <w:rFonts w:ascii="Arial" w:hAnsi="Arial" w:cs="Arial"/>
+          <w:color w:val="555555"/>
+          <w:sz w:val="28"/>
+          <w:szCs w:val="28"/>
+          <w:shd w:val="clear" w:color="auto" w:fill="FFFFFF"/>
+        </w:rPr>
+        <w:t xml:space="preserve"> is suitable for anything from personal online portfolios to small business websites.</w:t>
+      </w:r>
+    </w:p>
+    <w:bookmarkEnd w:id="5"/>
+    <w:p>
+      <w:pPr>
         <w:rPr>
           <w:rFonts w:ascii="Arial" w:hAnsi="Arial" w:cs="Arial"/>
           <w:sz w:val="21"/>
           <w:szCs w:val="21"/>
           <w:shd w:val="clear" w:color="auto" w:fill="141518"/>
         </w:rPr>
+      </w:pPr>
+      <w:r>
+        <w:rPr>
+          <w:rFonts w:ascii="Arial" w:hAnsi="Arial" w:cs="Arial"/>
+          <w:sz w:val="21"/>
+          <w:szCs w:val="21"/>
+          <w:shd w:val="clear" w:color="auto" w:fill="141518"/>
+        </w:rPr>
         <w:t xml:space="preserve"> </w:t>
+      </w:r>
+    </w:p>
+    <w:p>
+      <w:pPr>
+        <w:pStyle w:val="intro"/>
+        <w:shd w:val="clear" w:color="auto" w:fill="FFFFFF"/>
+        <w:spacing w:before="300" w:beforeAutospacing="0" w:after="300" w:afterAutospacing="0"/>
+        <w:ind w:right="1800"/>
+        <w:rPr>
+          <w:rFonts w:ascii="Arial" w:hAnsi="Arial" w:cs="Arial"/>
+          <w:color w:val="333333"/>
+          <w:sz w:val="28"/>
+          <w:szCs w:val="28"/>
+        </w:rPr>
+      </w:pPr>
+      <w:r>
+        <w:rPr>
+          <w:rFonts w:ascii="Arial" w:hAnsi="Arial" w:cs="Arial"/>
+          <w:color w:val="333333"/>
+          <w:sz w:val="28"/>
+          <w:szCs w:val="28"/>
+          <w:lang w:val="en-US"/>
+        </w:rPr>
+        <w:drawing>
+          <wp:anchor distT="0" distB="0" distL="114300" distR="114300" simplePos="0" relativeHeight="251661312" behindDoc="1" locked="0" layoutInCell="1" allowOverlap="1">
+            <wp:simplePos x="0" y="0"/>
+            <wp:positionH relativeFrom="page">
+              <wp:posOffset>725170</wp:posOffset>
+            </wp:positionH>
+            <wp:positionV relativeFrom="paragraph">
+              <wp:posOffset>527050</wp:posOffset>
+            </wp:positionV>
+            <wp:extent cx="2503805" cy="1192530"/>
+            <wp:effectExtent l="0" t="0" r="0" b="7620"/>
+            <wp:wrapTight wrapText="bothSides">
+              <wp:wrapPolygon edited="0">
+                <wp:start x="0" y="0"/>
+                <wp:lineTo x="0" y="21393"/>
+                <wp:lineTo x="21364" y="21393"/>
+                <wp:lineTo x="21364" y="0"/>
+                <wp:lineTo x="0" y="0"/>
+              </wp:wrapPolygon>
+            </wp:wrapTight>
+            <wp:docPr id="5" name="Picture 5" descr="Related image"/>
+            <wp:cNvGraphicFramePr>
+              <a:graphicFrameLocks xmlns:a="http://schemas.openxmlformats.org/drawingml/2006/main" noChangeAspect="1"/>
+            </wp:cNvGraphicFramePr>
+            <a:graphic xmlns:a="http://schemas.openxmlformats.org/drawingml/2006/main">
+              <a:graphicData uri="http://schemas.openxmlformats.org/drawingml/2006/picture">
+                <pic:pic xmlns:pic="http://schemas.openxmlformats.org/drawingml/2006/picture">
+                  <pic:nvPicPr>
+                    <pic:cNvPr id="0" name="Picture 1" descr="Related image"/>
+                    <pic:cNvPicPr>
+                      <a:picLocks noChangeAspect="1" noChangeArrowheads="1"/>
+                    </pic:cNvPicPr>
+                  </pic:nvPicPr>
+                  <pic:blipFill>
+                    <a:blip r:embed="rId11" cstate="print">
+                      <a:extLst>
+                        <a:ext uri="{28A0092B-C50C-407E-A947-70E740481C1C}">
+                          <a14:useLocalDpi xmlns:a14="http://schemas.microsoft.com/office/drawing/2010/main" val="0"/>
+                        </a:ext>
+                      </a:extLst>
+                    </a:blip>
+                    <a:srcRect/>
+                    <a:stretch>
+                      <a:fillRect/>
+                    </a:stretch>
+                  </pic:blipFill>
+                  <pic:spPr bwMode="auto">
+                    <a:xfrm>
+                      <a:off x="0" y="0"/>
+                      <a:ext cx="2503805" cy="1192530"/>
+                    </a:xfrm>
+                    <a:prstGeom prst="rect">
+                      <a:avLst/>
+                    </a:prstGeom>
+                    <a:noFill/>
+                    <a:ln>
+                      <a:noFill/>
+                    </a:ln>
+                  </pic:spPr>
+                </pic:pic>
+              </a:graphicData>
+            </a:graphic>
+            <wp14:sizeRelH relativeFrom="margin">
+              <wp14:pctWidth>0</wp14:pctWidth>
+            </wp14:sizeRelH>
+            <wp14:sizeRelV relativeFrom="margin">
+              <wp14:pctHeight>0</wp14:pctHeight>
+            </wp14:sizeRelV>
+          </wp:anchor>
+        </w:drawing>
+      </w:r>
+      <w:proofErr w:type="spellStart"/>
+      <w:r>
+        <w:rPr>
+          <w:rFonts w:ascii="Arial" w:hAnsi="Arial" w:cs="Arial"/>
+          <w:color w:val="333333"/>
+          <w:sz w:val="28"/>
+          <w:szCs w:val="28"/>
+        </w:rPr>
+        <w:t>Weebly</w:t>
+      </w:r>
+      <w:proofErr w:type="spellEnd"/>
+      <w:r>
+        <w:rPr>
+          <w:rFonts w:ascii="Arial" w:hAnsi="Arial" w:cs="Arial"/>
+          <w:color w:val="333333"/>
+          <w:sz w:val="28"/>
+          <w:szCs w:val="28"/>
+        </w:rPr>
+        <w:t xml:space="preserve"> isn't as flexible as </w:t>
+      </w:r>
+      <w:proofErr w:type="spellStart"/>
+      <w:r>
+        <w:rPr>
+          <w:rFonts w:ascii="Arial" w:hAnsi="Arial" w:cs="Arial"/>
+          <w:color w:val="333333"/>
+          <w:sz w:val="28"/>
+          <w:szCs w:val="28"/>
+        </w:rPr>
+        <w:t>Wix</w:t>
+      </w:r>
+      <w:proofErr w:type="spellEnd"/>
+      <w:r>
+        <w:rPr>
+          <w:rFonts w:ascii="Arial" w:hAnsi="Arial" w:cs="Arial"/>
+          <w:color w:val="333333"/>
+          <w:sz w:val="28"/>
+          <w:szCs w:val="28"/>
+        </w:rPr>
+        <w:t xml:space="preserve"> and it isn't as sophisticated as Squarespace— but it's easier to use than both. </w:t>
+      </w:r>
+      <w:proofErr w:type="spellStart"/>
+      <w:r>
+        <w:rPr>
+          <w:rFonts w:ascii="Arial" w:hAnsi="Arial" w:cs="Arial"/>
+          <w:color w:val="333333"/>
+          <w:sz w:val="28"/>
+          <w:szCs w:val="28"/>
+        </w:rPr>
+        <w:t>Weebly</w:t>
+      </w:r>
+      <w:proofErr w:type="spellEnd"/>
+      <w:r>
+        <w:rPr>
+          <w:rFonts w:ascii="Arial" w:hAnsi="Arial" w:cs="Arial"/>
+          <w:color w:val="333333"/>
+          <w:sz w:val="28"/>
+          <w:szCs w:val="28"/>
+        </w:rPr>
+        <w:t xml:space="preserve"> is what I recommend to anyone who doesn't feel tech savvy.</w:t>
+      </w:r>
+      <w:r>
+        <w:rPr>
+          <w:rFonts w:ascii="Arial" w:hAnsi="Arial" w:cs="Arial"/>
+          <w:color w:val="333333"/>
+          <w:sz w:val="28"/>
+          <w:szCs w:val="28"/>
+        </w:rPr>
+        <w:t xml:space="preserve"> </w:t>
+      </w:r>
+      <w:r>
+        <w:rPr>
+          <w:rFonts w:ascii="Arial" w:hAnsi="Arial" w:cs="Arial"/>
+          <w:color w:val="333333"/>
+          <w:sz w:val="28"/>
+          <w:szCs w:val="28"/>
+        </w:rPr>
+        <w:t xml:space="preserve">Now, it's not that </w:t>
+      </w:r>
+      <w:proofErr w:type="spellStart"/>
+      <w:r>
+        <w:rPr>
+          <w:rFonts w:ascii="Arial" w:hAnsi="Arial" w:cs="Arial"/>
+          <w:color w:val="333333"/>
+          <w:sz w:val="28"/>
+          <w:szCs w:val="28"/>
+        </w:rPr>
+        <w:t>Weebly</w:t>
+      </w:r>
+      <w:proofErr w:type="spellEnd"/>
+      <w:r>
+        <w:rPr>
+          <w:rFonts w:ascii="Arial" w:hAnsi="Arial" w:cs="Arial"/>
+          <w:color w:val="333333"/>
+          <w:sz w:val="28"/>
+          <w:szCs w:val="28"/>
+        </w:rPr>
+        <w:t xml:space="preserve"> isn't flexible or sophisticated— at times it can be both. Instead, it's </w:t>
+      </w:r>
+      <w:r>
+        <w:rPr>
+          <w:rFonts w:ascii="Arial" w:hAnsi="Arial" w:cs="Arial"/>
+          <w:color w:val="333333"/>
+          <w:sz w:val="28"/>
+          <w:szCs w:val="28"/>
+        </w:rPr>
+        <w:lastRenderedPageBreak/>
+        <w:t xml:space="preserve">just that what sets </w:t>
+      </w:r>
+      <w:proofErr w:type="spellStart"/>
+      <w:r>
+        <w:rPr>
+          <w:rFonts w:ascii="Arial" w:hAnsi="Arial" w:cs="Arial"/>
+          <w:color w:val="333333"/>
+          <w:sz w:val="28"/>
+          <w:szCs w:val="28"/>
+        </w:rPr>
+        <w:t>Weebly</w:t>
+      </w:r>
+      <w:proofErr w:type="spellEnd"/>
+      <w:r>
+        <w:rPr>
+          <w:rFonts w:ascii="Arial" w:hAnsi="Arial" w:cs="Arial"/>
+          <w:color w:val="333333"/>
+          <w:sz w:val="28"/>
+          <w:szCs w:val="28"/>
+        </w:rPr>
+        <w:t xml:space="preserve"> apart from </w:t>
+      </w:r>
+      <w:r>
+        <w:rPr>
+          <w:rFonts w:ascii="Arial" w:hAnsi="Arial" w:cs="Arial"/>
+          <w:color w:val="333333"/>
+          <w:sz w:val="28"/>
+          <w:szCs w:val="28"/>
+        </w:rPr>
+        <w:t>its</w:t>
+      </w:r>
+      <w:r>
+        <w:rPr>
+          <w:rFonts w:ascii="Arial" w:hAnsi="Arial" w:cs="Arial"/>
+          <w:color w:val="333333"/>
+          <w:sz w:val="28"/>
+          <w:szCs w:val="28"/>
+        </w:rPr>
+        <w:t xml:space="preserve"> competitors is </w:t>
+      </w:r>
+      <w:r>
+        <w:rPr>
+          <w:rFonts w:ascii="Arial" w:hAnsi="Arial" w:cs="Arial"/>
+          <w:color w:val="333333"/>
+          <w:sz w:val="28"/>
+          <w:szCs w:val="28"/>
+        </w:rPr>
+        <w:t>its</w:t>
+      </w:r>
+      <w:r>
+        <w:rPr>
+          <w:rFonts w:ascii="Arial" w:hAnsi="Arial" w:cs="Arial"/>
+          <w:color w:val="333333"/>
+          <w:sz w:val="28"/>
+          <w:szCs w:val="28"/>
+        </w:rPr>
+        <w:t xml:space="preserve"> simple, clear interface.</w:t>
       </w:r>
     </w:p>
     <w:p/>
+    <w:p/>
     <w:sectPr>
-      <w:footerReference w:type="default" r:id="rId11"/>
+      <w:footerReference w:type="default" r:id="rId12"/>
       <w:pgSz w:w="12240" w:h="15840"/>
       <w:pgMar w:top="1728" w:right="1800" w:bottom="1440" w:left="1800" w:header="720" w:footer="720" w:gutter="0"/>
       <w:pgNumType w:start="0"/>
@@ -683,7 +1050,7 @@
       <w:rPr>
         <w:noProof/>
       </w:rPr>
-      <w:t>2</w:t>
+      <w:t>3</w:t>
     </w:r>
     <w:r>
       <w:fldChar w:fldCharType="end"/>
@@ -2727,6 +3094,39 @@
       <w:color w:val="007789" w:themeColor="accent1" w:themeShade="BF"/>
     </w:rPr>
   </w:style>
+  <w:style w:type="paragraph" w:customStyle="1" w:styleId="intro">
+    <w:name w:val="intro"/>
+    <w:basedOn w:val="Normal"/>
+    <w:rsid w:val="00D714FC"/>
+    <w:pPr>
+      <w:spacing w:before="100" w:beforeAutospacing="1" w:after="100" w:afterAutospacing="1" w:line="240" w:lineRule="auto"/>
+    </w:pPr>
+    <w:rPr>
+      <w:rFonts w:ascii="Times New Roman" w:eastAsia="Times New Roman" w:hAnsi="Times New Roman" w:cs="Times New Roman"/>
+      <w:color w:val="auto"/>
+      <w:sz w:val="24"/>
+      <w:szCs w:val="24"/>
+      <w:lang w:val="en-AU" w:eastAsia="en-AU"/>
+    </w:rPr>
+  </w:style>
+  <w:style w:type="paragraph" w:styleId="NormalWeb">
+    <w:name w:val="Normal (Web)"/>
+    <w:basedOn w:val="Normal"/>
+    <w:uiPriority w:val="99"/>
+    <w:semiHidden/>
+    <w:unhideWhenUsed/>
+    <w:rsid w:val="00D714FC"/>
+    <w:pPr>
+      <w:spacing w:before="100" w:beforeAutospacing="1" w:after="100" w:afterAutospacing="1" w:line="240" w:lineRule="auto"/>
+    </w:pPr>
+    <w:rPr>
+      <w:rFonts w:ascii="Times New Roman" w:eastAsia="Times New Roman" w:hAnsi="Times New Roman" w:cs="Times New Roman"/>
+      <w:color w:val="auto"/>
+      <w:sz w:val="24"/>
+      <w:szCs w:val="24"/>
+      <w:lang w:val="en-AU" w:eastAsia="en-AU"/>
+    </w:rPr>
+  </w:style>
 </w:styles>
 </file>
 

--- a/Mohamed Jebara-Folio.docx
+++ b/Mohamed Jebara-Folio.docx
@@ -11,6 +11,14 @@
       <w:bookmarkStart w:id="2" w:name="_Toc318188327"/>
       <w:bookmarkStart w:id="3" w:name="_Toc318189312"/>
       <w:bookmarkStart w:id="4" w:name="_Toc321147011"/>
+    </w:p>
+    <w:p>
+      <w:pPr>
+        <w:pStyle w:val="Photo"/>
+      </w:pPr>
+      <w:r>
+        <w:t>+</w:t>
+      </w:r>
       <w:r>
         <w:rPr>
           <w:noProof/>
@@ -32,7 +40,7 @@
                     <pic:cNvPicPr/>
                   </pic:nvPicPr>
                   <pic:blipFill>
-                    <a:blip r:embed="rId7">
+                    <a:blip r:embed="rId8">
                       <a:extLst>
                         <a:ext uri="{28A0092B-C50C-407E-A947-70E740481C1C}">
                           <a14:useLocalDpi xmlns:a14="http://schemas.microsoft.com/office/drawing/2010/main" val="0"/>
@@ -124,9 +132,17 @@
       </w:pPr>
     </w:p>
     <w:p>
+      <w:pPr>
+        <w:rPr>
+          <w:sz w:val="28"/>
+          <w:szCs w:val="28"/>
+        </w:rPr>
+      </w:pPr>
       <w:r>
         <w:rPr>
           <w:noProof/>
+          <w:sz w:val="28"/>
+          <w:szCs w:val="28"/>
           <w:lang w:val="en-AU" w:eastAsia="en-AU"/>
         </w:rPr>
         <w:t>0</w:t>
@@ -134,6 +150,8 @@
       <w:r>
         <w:rPr>
           <w:noProof/>
+          <w:sz w:val="28"/>
+          <w:szCs w:val="28"/>
           <w:lang w:val="en-AU" w:eastAsia="en-AU"/>
         </w:rPr>
         <w:drawing>
@@ -170,7 +188,7 @@
                     </pic:cNvPicPr>
                   </pic:nvPicPr>
                   <pic:blipFill>
-                    <a:blip r:embed="rId8" cstate="print">
+                    <a:blip r:embed="rId9" cstate="print">
                       <a:extLst>
                         <a:ext uri="{28A0092B-C50C-407E-A947-70E740481C1C}">
                           <a14:useLocalDpi xmlns:a14="http://schemas.microsoft.com/office/drawing/2010/main" val="0"/>
@@ -210,41 +228,87 @@
       <w:r>
         <w:rPr>
           <w:noProof/>
+          <w:sz w:val="28"/>
+          <w:szCs w:val="28"/>
           <w:lang w:val="en-AU" w:eastAsia="en-AU"/>
         </w:rPr>
         <w:t>0</w:t>
       </w:r>
       <w:r>
+        <w:rPr>
+          <w:sz w:val="28"/>
+          <w:szCs w:val="28"/>
+        </w:rPr>
         <w:t xml:space="preserve">Flynn’s Arcade has been slowly losing money as the trend for accessing video games has moved away from social video game arcades to at home </w:t>
       </w:r>
       <w:r>
+        <w:rPr>
+          <w:sz w:val="28"/>
+          <w:szCs w:val="28"/>
+        </w:rPr>
         <w:t xml:space="preserve">and </w:t>
       </w:r>
       <w:r>
+        <w:rPr>
+          <w:sz w:val="28"/>
+          <w:szCs w:val="28"/>
+        </w:rPr>
         <w:t>video game consoles&amp;</w:t>
       </w:r>
       <w:r>
+        <w:rPr>
+          <w:sz w:val="28"/>
+          <w:szCs w:val="28"/>
+        </w:rPr>
         <w:t xml:space="preserve"> </w:t>
       </w:r>
       <w:r>
+        <w:rPr>
+          <w:sz w:val="28"/>
+          <w:szCs w:val="28"/>
+        </w:rPr>
         <w:t xml:space="preserve">such as the Atari &amp; </w:t>
       </w:r>
       <w:r>
+        <w:rPr>
+          <w:sz w:val="28"/>
+          <w:szCs w:val="28"/>
+        </w:rPr>
         <w:t>Commodore</w:t>
       </w:r>
       <w:r>
+        <w:rPr>
+          <w:sz w:val="28"/>
+          <w:szCs w:val="28"/>
+        </w:rPr>
         <w:t xml:space="preserve"> </w:t>
       </w:r>
       <w:r>
+        <w:rPr>
+          <w:sz w:val="28"/>
+          <w:szCs w:val="28"/>
+        </w:rPr>
         <w:t>Flynn wants to reposition</w:t>
       </w:r>
       <w:r>
+        <w:rPr>
+          <w:sz w:val="28"/>
+          <w:szCs w:val="28"/>
+        </w:rPr>
         <w:t xml:space="preserve"> his business as a venue for selling new games and trading used games</w:t>
       </w:r>
       <w:r>
+        <w:rPr>
+          <w:sz w:val="28"/>
+          <w:szCs w:val="28"/>
+        </w:rPr>
         <w:t xml:space="preserve">. Flynn wants you to design and </w:t>
       </w:r>
       <w:r>
+        <w:rPr>
+          <w:sz w:val="28"/>
+          <w:szCs w:val="28"/>
+        </w:rPr>
         <w:t xml:space="preserve">create ‘alpha phase’ website that communicates his new business model. </w:t>
       </w:r>
     </w:p>
@@ -299,7 +363,6 @@
           <w:sz w:val="36"/>
           <w:szCs w:val="36"/>
         </w:rPr>
-        <w:lastRenderedPageBreak/>
         <w:t>Area of Investigation</w:t>
       </w:r>
     </w:p>
@@ -348,22 +411,14 @@
     <w:p>
       <w:pPr>
         <w:rPr>
-          <w:rFonts w:ascii="Arial" w:hAnsi="Arial" w:cs="Arial"/>
-          <w:sz w:val="28"/>
-          <w:szCs w:val="28"/>
-        </w:rPr>
-      </w:pPr>
-      <w:r>
-        <w:rPr>
-          <w:rFonts w:ascii="Arial" w:hAnsi="Arial" w:cs="Arial"/>
-          <w:sz w:val="28"/>
-          <w:szCs w:val="28"/>
-        </w:rPr>
-        <w:t xml:space="preserve">Paramus was his hometown and was born 1949. </w:t>
-      </w:r>
-      <w:r>
-        <w:rPr>
-          <w:rFonts w:ascii="Arial" w:hAnsi="Arial" w:cs="Arial"/>
+          <w:rFonts w:ascii="Roboto Slab" w:hAnsi="Roboto Slab" w:cs="Arial"/>
+          <w:sz w:val="28"/>
+          <w:szCs w:val="28"/>
+        </w:rPr>
+      </w:pPr>
+      <w:r>
+        <w:rPr>
+          <w:rFonts w:ascii="Roboto Slab" w:hAnsi="Roboto Slab" w:cs="Arial"/>
           <w:noProof/>
           <w:sz w:val="28"/>
           <w:szCs w:val="28"/>
@@ -373,19 +428,19 @@
           <wp:anchor distT="0" distB="0" distL="114300" distR="114300" simplePos="0" relativeHeight="251659264" behindDoc="1" locked="0" layoutInCell="1" allowOverlap="1">
             <wp:simplePos x="0" y="0"/>
             <wp:positionH relativeFrom="margin">
-              <wp:align>right</wp:align>
+              <wp:posOffset>-9525</wp:posOffset>
             </wp:positionH>
             <wp:positionV relativeFrom="paragraph">
-              <wp:posOffset>534035</wp:posOffset>
+              <wp:posOffset>1296035</wp:posOffset>
             </wp:positionV>
-            <wp:extent cx="1988185" cy="1047750"/>
-            <wp:effectExtent l="0" t="0" r="0" b="0"/>
+            <wp:extent cx="3488055" cy="1838325"/>
+            <wp:effectExtent l="0" t="0" r="0" b="9525"/>
             <wp:wrapTight wrapText="bothSides">
               <wp:wrapPolygon edited="0">
                 <wp:start x="0" y="0"/>
-                <wp:lineTo x="0" y="21207"/>
-                <wp:lineTo x="21317" y="21207"/>
-                <wp:lineTo x="21317" y="0"/>
+                <wp:lineTo x="0" y="21488"/>
+                <wp:lineTo x="21470" y="21488"/>
+                <wp:lineTo x="21470" y="0"/>
                 <wp:lineTo x="0" y="0"/>
               </wp:wrapPolygon>
             </wp:wrapTight>
@@ -401,7 +456,7 @@
                     <pic:cNvPicPr/>
                   </pic:nvPicPr>
                   <pic:blipFill>
-                    <a:blip r:embed="rId9" cstate="print">
+                    <a:blip r:embed="rId10" cstate="print">
                       <a:extLst>
                         <a:ext uri="{28A0092B-C50C-407E-A947-70E740481C1C}">
                           <a14:useLocalDpi xmlns:a14="http://schemas.microsoft.com/office/drawing/2010/main" val="0"/>
@@ -415,7 +470,7 @@
                   <pic:spPr>
                     <a:xfrm>
                       <a:off x="0" y="0"/>
-                      <a:ext cx="1988185" cy="1047750"/>
+                      <a:ext cx="3488055" cy="1838325"/>
                     </a:xfrm>
                     <a:prstGeom prst="rect">
                       <a:avLst/>
@@ -435,7 +490,15 @@
       </w:r>
       <w:r>
         <w:rPr>
-          <w:rFonts w:ascii="Arial" w:hAnsi="Arial" w:cs="Arial"/>
+          <w:rFonts w:ascii="Roboto Slab" w:hAnsi="Roboto Slab" w:cs="Arial"/>
+          <w:sz w:val="28"/>
+          <w:szCs w:val="28"/>
+        </w:rPr>
+        <w:t xml:space="preserve">Paramus was his hometown and was born 1949. </w:t>
+      </w:r>
+      <w:r>
+        <w:rPr>
+          <w:rFonts w:ascii="Roboto Slab" w:hAnsi="Roboto Slab" w:cs="Arial"/>
           <w:sz w:val="28"/>
           <w:szCs w:val="28"/>
         </w:rPr>
@@ -443,7 +506,7 @@
       </w:r>
       <w:r>
         <w:rPr>
-          <w:rFonts w:ascii="Arial" w:hAnsi="Arial" w:cs="Arial"/>
+          <w:rFonts w:ascii="Roboto Slab" w:hAnsi="Roboto Slab" w:cs="Arial"/>
           <w:sz w:val="28"/>
           <w:szCs w:val="28"/>
         </w:rPr>
@@ -451,7 +514,7 @@
       </w:r>
       <w:r>
         <w:rPr>
-          <w:rFonts w:ascii="Arial" w:hAnsi="Arial" w:cs="Arial"/>
+          <w:rFonts w:ascii="Roboto Slab" w:hAnsi="Roboto Slab" w:cs="Arial"/>
           <w:sz w:val="28"/>
           <w:szCs w:val="28"/>
         </w:rPr>
@@ -459,7 +522,7 @@
       </w:r>
       <w:r>
         <w:rPr>
-          <w:rFonts w:ascii="Arial" w:hAnsi="Arial" w:cs="Arial"/>
+          <w:rFonts w:ascii="Roboto Slab" w:hAnsi="Roboto Slab" w:cs="Arial"/>
           <w:sz w:val="28"/>
           <w:szCs w:val="28"/>
         </w:rPr>
@@ -467,7 +530,7 @@
       </w:r>
       <w:r>
         <w:rPr>
-          <w:rFonts w:ascii="Arial" w:hAnsi="Arial" w:cs="Arial"/>
+          <w:rFonts w:ascii="Roboto Slab" w:hAnsi="Roboto Slab" w:cs="Arial"/>
           <w:sz w:val="28"/>
           <w:szCs w:val="28"/>
         </w:rPr>
@@ -475,7 +538,7 @@
       </w:r>
       <w:r>
         <w:rPr>
-          <w:rFonts w:ascii="Arial" w:hAnsi="Arial" w:cs="Arial"/>
+          <w:rFonts w:ascii="Roboto Slab" w:hAnsi="Roboto Slab" w:cs="Arial"/>
           <w:sz w:val="28"/>
           <w:szCs w:val="28"/>
         </w:rPr>
@@ -483,7 +546,7 @@
       </w:r>
       <w:r>
         <w:rPr>
-          <w:rFonts w:ascii="Arial" w:hAnsi="Arial" w:cs="Arial"/>
+          <w:rFonts w:ascii="Roboto Slab" w:hAnsi="Roboto Slab" w:cs="Arial"/>
           <w:sz w:val="28"/>
           <w:szCs w:val="28"/>
         </w:rPr>
@@ -491,7 +554,7 @@
       </w:r>
       <w:r>
         <w:rPr>
-          <w:rFonts w:ascii="Arial" w:hAnsi="Arial" w:cs="Arial"/>
+          <w:rFonts w:ascii="Roboto Slab" w:hAnsi="Roboto Slab" w:cs="Arial"/>
           <w:sz w:val="28"/>
           <w:szCs w:val="28"/>
         </w:rPr>
@@ -499,7 +562,7 @@
       </w:r>
       <w:r>
         <w:rPr>
-          <w:rFonts w:ascii="Arial" w:hAnsi="Arial" w:cs="Arial"/>
+          <w:rFonts w:ascii="Roboto Slab" w:hAnsi="Roboto Slab" w:cs="Arial"/>
           <w:sz w:val="28"/>
           <w:szCs w:val="28"/>
         </w:rPr>
@@ -507,7 +570,7 @@
       </w:r>
       <w:r>
         <w:rPr>
-          <w:rFonts w:ascii="Arial" w:hAnsi="Arial" w:cs="Arial"/>
+          <w:rFonts w:ascii="Roboto Slab" w:hAnsi="Roboto Slab" w:cs="Arial"/>
           <w:sz w:val="28"/>
           <w:szCs w:val="28"/>
         </w:rPr>
@@ -515,7 +578,7 @@
       </w:r>
       <w:r>
         <w:rPr>
-          <w:rFonts w:ascii="Arial" w:hAnsi="Arial" w:cs="Arial"/>
+          <w:rFonts w:ascii="Roboto Slab" w:hAnsi="Roboto Slab" w:cs="Arial"/>
           <w:sz w:val="28"/>
           <w:szCs w:val="28"/>
         </w:rPr>
@@ -523,7 +586,7 @@
       </w:r>
       <w:r>
         <w:rPr>
-          <w:rFonts w:ascii="Arial" w:hAnsi="Arial" w:cs="Arial"/>
+          <w:rFonts w:ascii="Roboto Slab" w:hAnsi="Roboto Slab" w:cs="Arial"/>
           <w:sz w:val="28"/>
           <w:szCs w:val="28"/>
         </w:rPr>
@@ -531,7 +594,7 @@
       </w:r>
       <w:r>
         <w:rPr>
-          <w:rFonts w:ascii="Arial" w:hAnsi="Arial" w:cs="Arial"/>
+          <w:rFonts w:ascii="Roboto Slab" w:hAnsi="Roboto Slab" w:cs="Arial"/>
           <w:sz w:val="28"/>
           <w:szCs w:val="28"/>
         </w:rPr>
@@ -542,237 +605,139 @@
       <w:pPr>
         <w:jc w:val="center"/>
         <w:rPr>
-          <w:sz w:val="24"/>
-          <w:szCs w:val="24"/>
-        </w:rPr>
-      </w:pPr>
-      <w:r>
-        <w:rPr>
+          <w:rFonts w:ascii="Roboto Slab" w:hAnsi="Roboto Slab"/>
           <w:b/>
-          <w:sz w:val="24"/>
-          <w:szCs w:val="24"/>
-        </w:rPr>
+          <w:sz w:val="28"/>
+          <w:szCs w:val="28"/>
+        </w:rPr>
+      </w:pPr>
+    </w:p>
+    <w:p>
+      <w:pPr>
+        <w:jc w:val="center"/>
+        <w:rPr>
+          <w:rFonts w:ascii="Roboto Slab" w:hAnsi="Roboto Slab"/>
+          <w:b/>
+          <w:sz w:val="28"/>
+          <w:szCs w:val="28"/>
+        </w:rPr>
+      </w:pPr>
+    </w:p>
+    <w:p>
+      <w:pPr>
+        <w:jc w:val="center"/>
+        <w:rPr>
+          <w:rFonts w:ascii="Roboto Slab" w:hAnsi="Roboto Slab"/>
+          <w:b/>
+          <w:sz w:val="28"/>
+          <w:szCs w:val="28"/>
+        </w:rPr>
+      </w:pPr>
+    </w:p>
+    <w:p>
+      <w:pPr>
+        <w:jc w:val="center"/>
+        <w:rPr>
+          <w:rFonts w:ascii="Roboto Slab" w:hAnsi="Roboto Slab"/>
+          <w:b/>
+          <w:sz w:val="28"/>
+          <w:szCs w:val="28"/>
+        </w:rPr>
+      </w:pPr>
+    </w:p>
+    <w:p>
+      <w:pPr>
+        <w:jc w:val="center"/>
+        <w:rPr>
+          <w:rFonts w:ascii="Roboto Slab" w:hAnsi="Roboto Slab"/>
+          <w:b/>
+          <w:sz w:val="28"/>
+          <w:szCs w:val="28"/>
+        </w:rPr>
+      </w:pPr>
+    </w:p>
+    <w:p>
+      <w:pPr>
+        <w:jc w:val="center"/>
+        <w:rPr>
+          <w:rFonts w:ascii="Roboto Slab" w:hAnsi="Roboto Slab"/>
+          <w:b/>
+          <w:sz w:val="28"/>
+          <w:szCs w:val="28"/>
+        </w:rPr>
+      </w:pPr>
+    </w:p>
+    <w:p>
+      <w:pPr>
+        <w:jc w:val="center"/>
+        <w:rPr>
+          <w:rFonts w:ascii="Roboto Slab" w:hAnsi="Roboto Slab"/>
+          <w:b/>
+          <w:sz w:val="28"/>
+          <w:szCs w:val="28"/>
+        </w:rPr>
+      </w:pPr>
+    </w:p>
+    <w:p>
+      <w:pPr>
+        <w:jc w:val="center"/>
+        <w:rPr>
+          <w:rFonts w:ascii="Roboto Slab" w:hAnsi="Roboto Slab"/>
+          <w:b/>
+          <w:sz w:val="28"/>
+          <w:szCs w:val="28"/>
+        </w:rPr>
+      </w:pPr>
+      <w:r>
+        <w:rPr>
+          <w:rFonts w:ascii="Roboto Slab" w:hAnsi="Roboto Slab"/>
+          <w:b/>
+          <w:sz w:val="28"/>
+          <w:szCs w:val="28"/>
+        </w:rPr>
+        <w:lastRenderedPageBreak/>
         <w:t>Comparison</w:t>
       </w:r>
       <w:r>
         <w:rPr>
+          <w:rFonts w:ascii="Roboto Slab" w:hAnsi="Roboto Slab"/>
           <w:b/>
-          <w:sz w:val="24"/>
-          <w:szCs w:val="24"/>
+          <w:sz w:val="28"/>
+          <w:szCs w:val="28"/>
         </w:rPr>
         <w:t xml:space="preserve"> of Website Creation</w:t>
       </w:r>
     </w:p>
     <w:p>
       <w:pPr>
-        <w:pStyle w:val="Heading3"/>
-        <w:rPr>
-          <w:sz w:val="28"/>
-          <w:szCs w:val="28"/>
-        </w:rPr>
-      </w:pPr>
-      <w:r>
-        <w:rPr>
+        <w:jc w:val="center"/>
+        <w:rPr>
+          <w:rFonts w:ascii="Roboto Slab" w:hAnsi="Roboto Slab"/>
+          <w:sz w:val="28"/>
+          <w:szCs w:val="28"/>
+        </w:rPr>
+      </w:pPr>
+      <w:r>
+        <w:rPr>
+          <w:rFonts w:ascii="Roboto Slab" w:hAnsi="Roboto Slab"/>
           <w:noProof/>
+          <w:sz w:val="28"/>
+          <w:szCs w:val="28"/>
           <w:lang w:val="en-AU" w:eastAsia="en-AU"/>
         </w:rPr>
         <w:drawing>
           <wp:anchor distT="0" distB="0" distL="114300" distR="114300" simplePos="0" relativeHeight="251660288" behindDoc="0" locked="0" layoutInCell="1" allowOverlap="1">
             <wp:simplePos x="0" y="0"/>
             <wp:positionH relativeFrom="page">
-              <wp:posOffset>3686175</wp:posOffset>
+              <wp:align>right</wp:align>
             </wp:positionH>
             <wp:positionV relativeFrom="paragraph">
-              <wp:posOffset>20955</wp:posOffset>
+              <wp:posOffset>33020</wp:posOffset>
             </wp:positionV>
-            <wp:extent cx="2740944" cy="1543050"/>
-            <wp:effectExtent l="0" t="0" r="2540" b="0"/>
+            <wp:extent cx="3586480" cy="2019300"/>
+            <wp:effectExtent l="0" t="0" r="0" b="0"/>
             <wp:wrapSquare wrapText="bothSides"/>
             <wp:docPr id="4" name="Picture 4" descr="Related image"/>
-            <wp:cNvGraphicFramePr>
-              <a:graphicFrameLocks xmlns:a="http://schemas.openxmlformats.org/drawingml/2006/main" noChangeAspect="1"/>
-            </wp:cNvGraphicFramePr>
-            <a:graphic xmlns:a="http://schemas.openxmlformats.org/drawingml/2006/main">
-              <a:graphicData uri="http://schemas.openxmlformats.org/drawingml/2006/picture">
-                <pic:pic xmlns:pic="http://schemas.openxmlformats.org/drawingml/2006/picture">
-                  <pic:nvPicPr>
-                    <pic:cNvPr id="0" name="Picture 1" descr="Related image"/>
-                    <pic:cNvPicPr>
-                      <a:picLocks noChangeAspect="1" noChangeArrowheads="1"/>
-                    </pic:cNvPicPr>
-                  </pic:nvPicPr>
-                  <pic:blipFill>
-                    <a:blip r:embed="rId10" cstate="print">
-                      <a:extLst>
-                        <a:ext uri="{28A0092B-C50C-407E-A947-70E740481C1C}">
-                          <a14:useLocalDpi xmlns:a14="http://schemas.microsoft.com/office/drawing/2010/main" val="0"/>
-                        </a:ext>
-                      </a:extLst>
-                    </a:blip>
-                    <a:srcRect/>
-                    <a:stretch>
-                      <a:fillRect/>
-                    </a:stretch>
-                  </pic:blipFill>
-                  <pic:spPr bwMode="auto">
-                    <a:xfrm>
-                      <a:off x="0" y="0"/>
-                      <a:ext cx="2740944" cy="1543050"/>
-                    </a:xfrm>
-                    <a:prstGeom prst="rect">
-                      <a:avLst/>
-                    </a:prstGeom>
-                    <a:noFill/>
-                    <a:ln>
-                      <a:noFill/>
-                    </a:ln>
-                  </pic:spPr>
-                </pic:pic>
-              </a:graphicData>
-            </a:graphic>
-          </wp:anchor>
-        </w:drawing>
-      </w:r>
-      <w:proofErr w:type="spellStart"/>
-      <w:r>
-        <w:rPr>
-          <w:rFonts w:ascii="Arial" w:hAnsi="Arial" w:cs="Arial"/>
-          <w:color w:val="555555"/>
-          <w:sz w:val="27"/>
-          <w:szCs w:val="27"/>
-          <w:shd w:val="clear" w:color="auto" w:fill="FFFFFF"/>
-        </w:rPr>
-        <w:t>W</w:t>
-      </w:r>
-      <w:bookmarkStart w:id="5" w:name="_GoBack"/>
-      <w:r>
-        <w:rPr>
-          <w:rFonts w:ascii="Arial" w:hAnsi="Arial" w:cs="Arial"/>
-          <w:color w:val="555555"/>
-          <w:sz w:val="28"/>
-          <w:szCs w:val="28"/>
-          <w:shd w:val="clear" w:color="auto" w:fill="FFFFFF"/>
-        </w:rPr>
-        <w:t>ix’s</w:t>
-      </w:r>
-      <w:proofErr w:type="spellEnd"/>
-      <w:r>
-        <w:rPr>
-          <w:rFonts w:ascii="Arial" w:hAnsi="Arial" w:cs="Arial"/>
-          <w:color w:val="555555"/>
-          <w:sz w:val="28"/>
-          <w:szCs w:val="28"/>
-          <w:shd w:val="clear" w:color="auto" w:fill="FFFFFF"/>
-        </w:rPr>
-        <w:t xml:space="preserve"> drag-and-drop editor makes it easy to create a professional website – without having to know a line of code! With hundreds of templates and great tools </w:t>
-      </w:r>
-      <w:proofErr w:type="spellStart"/>
-      <w:r>
-        <w:rPr>
-          <w:rFonts w:ascii="Arial" w:hAnsi="Arial" w:cs="Arial"/>
-          <w:color w:val="555555"/>
-          <w:sz w:val="28"/>
-          <w:szCs w:val="28"/>
-          <w:shd w:val="clear" w:color="auto" w:fill="FFFFFF"/>
-        </w:rPr>
-        <w:t>Wix</w:t>
-      </w:r>
-      <w:proofErr w:type="spellEnd"/>
-      <w:r>
-        <w:rPr>
-          <w:rFonts w:ascii="Arial" w:hAnsi="Arial" w:cs="Arial"/>
-          <w:color w:val="555555"/>
-          <w:sz w:val="28"/>
-          <w:szCs w:val="28"/>
-          <w:shd w:val="clear" w:color="auto" w:fill="FFFFFF"/>
-        </w:rPr>
-        <w:t xml:space="preserve"> lets you build and sell through your site. Beginner-friendly and scalable, </w:t>
-      </w:r>
-      <w:proofErr w:type="spellStart"/>
-      <w:r>
-        <w:rPr>
-          <w:rFonts w:ascii="Arial" w:hAnsi="Arial" w:cs="Arial"/>
-          <w:color w:val="555555"/>
-          <w:sz w:val="28"/>
-          <w:szCs w:val="28"/>
-          <w:shd w:val="clear" w:color="auto" w:fill="FFFFFF"/>
-        </w:rPr>
-        <w:t>Wix</w:t>
-      </w:r>
-      <w:proofErr w:type="spellEnd"/>
-      <w:r>
-        <w:rPr>
-          <w:rFonts w:ascii="Arial" w:hAnsi="Arial" w:cs="Arial"/>
-          <w:color w:val="555555"/>
-          <w:sz w:val="28"/>
-          <w:szCs w:val="28"/>
-          <w:shd w:val="clear" w:color="auto" w:fill="FFFFFF"/>
-        </w:rPr>
-        <w:t xml:space="preserve"> is suitable for anything from personal online portfolios to small business websites.</w:t>
-      </w:r>
-    </w:p>
-    <w:bookmarkEnd w:id="5"/>
-    <w:p>
-      <w:pPr>
-        <w:rPr>
-          <w:rFonts w:ascii="Arial" w:hAnsi="Arial" w:cs="Arial"/>
-          <w:sz w:val="21"/>
-          <w:szCs w:val="21"/>
-          <w:shd w:val="clear" w:color="auto" w:fill="141518"/>
-        </w:rPr>
-      </w:pPr>
-      <w:r>
-        <w:rPr>
-          <w:rFonts w:ascii="Arial" w:hAnsi="Arial" w:cs="Arial"/>
-          <w:sz w:val="21"/>
-          <w:szCs w:val="21"/>
-          <w:shd w:val="clear" w:color="auto" w:fill="141518"/>
-        </w:rPr>
-        <w:t xml:space="preserve"> </w:t>
-      </w:r>
-    </w:p>
-    <w:p>
-      <w:pPr>
-        <w:pStyle w:val="intro"/>
-        <w:shd w:val="clear" w:color="auto" w:fill="FFFFFF"/>
-        <w:spacing w:before="300" w:beforeAutospacing="0" w:after="300" w:afterAutospacing="0"/>
-        <w:ind w:right="1800"/>
-        <w:rPr>
-          <w:rFonts w:ascii="Arial" w:hAnsi="Arial" w:cs="Arial"/>
-          <w:color w:val="333333"/>
-          <w:sz w:val="28"/>
-          <w:szCs w:val="28"/>
-        </w:rPr>
-      </w:pPr>
-      <w:r>
-        <w:rPr>
-          <w:rFonts w:ascii="Arial" w:hAnsi="Arial" w:cs="Arial"/>
-          <w:color w:val="333333"/>
-          <w:sz w:val="28"/>
-          <w:szCs w:val="28"/>
-          <w:lang w:val="en-US"/>
-        </w:rPr>
-        <w:drawing>
-          <wp:anchor distT="0" distB="0" distL="114300" distR="114300" simplePos="0" relativeHeight="251661312" behindDoc="1" locked="0" layoutInCell="1" allowOverlap="1">
-            <wp:simplePos x="0" y="0"/>
-            <wp:positionH relativeFrom="page">
-              <wp:posOffset>725170</wp:posOffset>
-            </wp:positionH>
-            <wp:positionV relativeFrom="paragraph">
-              <wp:posOffset>527050</wp:posOffset>
-            </wp:positionV>
-            <wp:extent cx="2503805" cy="1192530"/>
-            <wp:effectExtent l="0" t="0" r="0" b="7620"/>
-            <wp:wrapTight wrapText="bothSides">
-              <wp:wrapPolygon edited="0">
-                <wp:start x="0" y="0"/>
-                <wp:lineTo x="0" y="21393"/>
-                <wp:lineTo x="21364" y="21393"/>
-                <wp:lineTo x="21364" y="0"/>
-                <wp:lineTo x="0" y="0"/>
-              </wp:wrapPolygon>
-            </wp:wrapTight>
-            <wp:docPr id="5" name="Picture 5" descr="Related image"/>
             <wp:cNvGraphicFramePr>
               <a:graphicFrameLocks xmlns:a="http://schemas.openxmlformats.org/drawingml/2006/main" noChangeAspect="1"/>
             </wp:cNvGraphicFramePr>
@@ -801,7 +766,7 @@
                   <pic:spPr bwMode="auto">
                     <a:xfrm>
                       <a:off x="0" y="0"/>
-                      <a:ext cx="2503805" cy="1192530"/>
+                      <a:ext cx="3586480" cy="2019300"/>
                     </a:xfrm>
                     <a:prstGeom prst="rect">
                       <a:avLst/>
@@ -823,175 +788,805 @@
           </wp:anchor>
         </w:drawing>
       </w:r>
-      <w:proofErr w:type="spellStart"/>
+      <w:r>
+        <w:rPr>
+          <w:rFonts w:ascii="Roboto Slab" w:hAnsi="Roboto Slab" w:cs="Arial"/>
+          <w:color w:val="555555"/>
+          <w:sz w:val="28"/>
+          <w:szCs w:val="28"/>
+          <w:shd w:val="clear" w:color="auto" w:fill="FFFFFF"/>
+        </w:rPr>
+        <w:t>Wix’s drag-and-drop editor makes it easy to create a professional website – without having to know a line of code! With hundreds of templates and great tools Wix lets you build and sell through your site. Beginner-friendly and scalable, Wix is suitable for anything from personal online portfolios to small business websites.</w:t>
+      </w:r>
+    </w:p>
+    <w:p>
+      <w:pPr>
+        <w:rPr>
+          <w:rFonts w:ascii="Roboto Slab" w:hAnsi="Roboto Slab" w:cs="Arial"/>
+          <w:sz w:val="28"/>
+          <w:szCs w:val="28"/>
+          <w:shd w:val="clear" w:color="auto" w:fill="141518"/>
+        </w:rPr>
+      </w:pPr>
+      <w:r>
+        <w:rPr>
+          <w:rFonts w:ascii="Roboto Slab" w:hAnsi="Roboto Slab" w:cs="Arial"/>
+          <w:sz w:val="28"/>
+          <w:szCs w:val="28"/>
+          <w:shd w:val="clear" w:color="auto" w:fill="141518"/>
+        </w:rPr>
+        <w:t xml:space="preserve"> </w:t>
+      </w:r>
+    </w:p>
+    <w:p>
+      <w:pPr>
+        <w:rPr>
+          <w:rFonts w:ascii="Roboto Slab" w:hAnsi="Roboto Slab" w:cs="Arial"/>
+          <w:color w:val="333333"/>
+          <w:sz w:val="28"/>
+          <w:szCs w:val="28"/>
+        </w:rPr>
+      </w:pPr>
       <w:r>
         <w:rPr>
           <w:rFonts w:ascii="Arial" w:hAnsi="Arial" w:cs="Arial"/>
+          <w:noProof/>
           <w:color w:val="333333"/>
           <w:sz w:val="28"/>
           <w:szCs w:val="28"/>
-        </w:rPr>
-        <w:t>Weebly</w:t>
-      </w:r>
-      <w:proofErr w:type="spellEnd"/>
-      <w:r>
-        <w:rPr>
-          <w:rFonts w:ascii="Arial" w:hAnsi="Arial" w:cs="Arial"/>
+          <w:lang w:val="en-AU" w:eastAsia="en-AU"/>
+        </w:rPr>
+        <w:drawing>
+          <wp:anchor distT="0" distB="0" distL="114300" distR="114300" simplePos="0" relativeHeight="251661312" behindDoc="1" locked="0" layoutInCell="1" allowOverlap="1">
+            <wp:simplePos x="0" y="0"/>
+            <wp:positionH relativeFrom="page">
+              <wp:posOffset>3724275</wp:posOffset>
+            </wp:positionH>
+            <wp:positionV relativeFrom="paragraph">
+              <wp:posOffset>825500</wp:posOffset>
+            </wp:positionV>
+            <wp:extent cx="2812415" cy="1009650"/>
+            <wp:effectExtent l="0" t="0" r="6985" b="0"/>
+            <wp:wrapTight wrapText="bothSides">
+              <wp:wrapPolygon edited="0">
+                <wp:start x="0" y="0"/>
+                <wp:lineTo x="0" y="21192"/>
+                <wp:lineTo x="21507" y="21192"/>
+                <wp:lineTo x="21507" y="0"/>
+                <wp:lineTo x="0" y="0"/>
+              </wp:wrapPolygon>
+            </wp:wrapTight>
+            <wp:docPr id="5" name="Picture 5" descr="Related image"/>
+            <wp:cNvGraphicFramePr>
+              <a:graphicFrameLocks xmlns:a="http://schemas.openxmlformats.org/drawingml/2006/main" noChangeAspect="1"/>
+            </wp:cNvGraphicFramePr>
+            <a:graphic xmlns:a="http://schemas.openxmlformats.org/drawingml/2006/main">
+              <a:graphicData uri="http://schemas.openxmlformats.org/drawingml/2006/picture">
+                <pic:pic xmlns:pic="http://schemas.openxmlformats.org/drawingml/2006/picture">
+                  <pic:nvPicPr>
+                    <pic:cNvPr id="0" name="Picture 1" descr="Related image"/>
+                    <pic:cNvPicPr>
+                      <a:picLocks noChangeAspect="1" noChangeArrowheads="1"/>
+                    </pic:cNvPicPr>
+                  </pic:nvPicPr>
+                  <pic:blipFill rotWithShape="1">
+                    <a:blip r:embed="rId12" cstate="print">
+                      <a:extLst>
+                        <a:ext uri="{28A0092B-C50C-407E-A947-70E740481C1C}">
+                          <a14:useLocalDpi xmlns:a14="http://schemas.microsoft.com/office/drawing/2010/main" val="0"/>
+                        </a:ext>
+                      </a:extLst>
+                    </a:blip>
+                    <a:srcRect l="12052" t="21214" r="11726" b="21305"/>
+                    <a:stretch/>
+                  </pic:blipFill>
+                  <pic:spPr bwMode="auto">
+                    <a:xfrm>
+                      <a:off x="0" y="0"/>
+                      <a:ext cx="2812415" cy="1009650"/>
+                    </a:xfrm>
+                    <a:prstGeom prst="rect">
+                      <a:avLst/>
+                    </a:prstGeom>
+                    <a:noFill/>
+                    <a:ln>
+                      <a:noFill/>
+                    </a:ln>
+                    <a:extLst>
+                      <a:ext uri="{53640926-AAD7-44D8-BBD7-CCE9431645EC}">
+                        <a14:shadowObscured xmlns:a14="http://schemas.microsoft.com/office/drawing/2010/main"/>
+                      </a:ext>
+                    </a:extLst>
+                  </pic:spPr>
+                </pic:pic>
+              </a:graphicData>
+            </a:graphic>
+            <wp14:sizeRelH relativeFrom="margin">
+              <wp14:pctWidth>0</wp14:pctWidth>
+            </wp14:sizeRelH>
+            <wp14:sizeRelV relativeFrom="margin">
+              <wp14:pctHeight>0</wp14:pctHeight>
+            </wp14:sizeRelV>
+          </wp:anchor>
+        </w:drawing>
+      </w:r>
+      <w:r>
+        <w:rPr>
+          <w:rFonts w:ascii="Roboto Slab" w:hAnsi="Roboto Slab" w:cs="Arial"/>
           <w:color w:val="333333"/>
           <w:sz w:val="28"/>
           <w:szCs w:val="28"/>
         </w:rPr>
-        <w:t xml:space="preserve"> isn't as flexible as </w:t>
-      </w:r>
-      <w:proofErr w:type="spellStart"/>
-      <w:r>
-        <w:rPr>
-          <w:rFonts w:ascii="Arial" w:hAnsi="Arial" w:cs="Arial"/>
+        <w:t>Weebly isn't as flexible as Wix and it isn't as sophisticated as Squarespace— but it's easier to use than both. Weebly is what I recommend to anyone who doesn't feel tech savvy. Now, it's not that Weebly isn't flexible or sophisticated— at times it can be both. Instead, it's just that what sets Weebly apart from its competitors is its simple, clear interface.</w:t>
+      </w:r>
+    </w:p>
+    <w:p>
+      <w:pPr>
+        <w:rPr>
+          <w:rFonts w:ascii="Roboto Slab" w:hAnsi="Roboto Slab" w:cs="Arial"/>
           <w:color w:val="333333"/>
           <w:sz w:val="28"/>
           <w:szCs w:val="28"/>
         </w:rPr>
-        <w:t>Wix</w:t>
-      </w:r>
-      <w:proofErr w:type="spellEnd"/>
-      <w:r>
-        <w:rPr>
-          <w:rFonts w:ascii="Arial" w:hAnsi="Arial" w:cs="Arial"/>
+      </w:pPr>
+    </w:p>
+    <w:p>
+      <w:pPr>
+        <w:rPr>
+          <w:rFonts w:ascii="Roboto Slab" w:hAnsi="Roboto Slab" w:cs="Arial"/>
           <w:color w:val="333333"/>
           <w:sz w:val="28"/>
           <w:szCs w:val="28"/>
         </w:rPr>
-        <w:t xml:space="preserve"> and it isn't as sophisticated as Squarespace— but it's easier to use than both. </w:t>
-      </w:r>
-      <w:proofErr w:type="spellStart"/>
-      <w:r>
-        <w:rPr>
-          <w:rFonts w:ascii="Arial" w:hAnsi="Arial" w:cs="Arial"/>
+      </w:pPr>
+    </w:p>
+    <w:p>
+      <w:pPr>
+        <w:rPr>
+          <w:rFonts w:ascii="Roboto Slab" w:hAnsi="Roboto Slab" w:cs="Arial"/>
           <w:color w:val="333333"/>
           <w:sz w:val="28"/>
           <w:szCs w:val="28"/>
         </w:rPr>
-        <w:t>Weebly</w:t>
-      </w:r>
-      <w:proofErr w:type="spellEnd"/>
-      <w:r>
-        <w:rPr>
-          <w:rFonts w:ascii="Arial" w:hAnsi="Arial" w:cs="Arial"/>
+      </w:pPr>
+    </w:p>
+    <w:p>
+      <w:pPr>
+        <w:rPr>
+          <w:rFonts w:ascii="Roboto Slab" w:hAnsi="Roboto Slab" w:cs="Arial"/>
           <w:color w:val="333333"/>
           <w:sz w:val="28"/>
           <w:szCs w:val="28"/>
         </w:rPr>
-        <w:t xml:space="preserve"> is what I recommend to anyone who doesn't feel tech savvy.</w:t>
-      </w:r>
-      <w:r>
-        <w:rPr>
-          <w:rFonts w:ascii="Arial" w:hAnsi="Arial" w:cs="Arial"/>
+      </w:pPr>
+    </w:p>
+    <w:p>
+      <w:pPr>
+        <w:rPr>
+          <w:rFonts w:ascii="Roboto Slab" w:hAnsi="Roboto Slab" w:cs="Arial"/>
           <w:color w:val="333333"/>
           <w:sz w:val="28"/>
           <w:szCs w:val="28"/>
         </w:rPr>
+      </w:pPr>
+    </w:p>
+    <w:p>
+      <w:pPr>
+        <w:shd w:val="clear" w:color="auto" w:fill="FFFFFF"/>
+        <w:spacing w:after="120" w:line="240" w:lineRule="auto"/>
+        <w:rPr>
+          <w:rFonts w:ascii="Arial" w:eastAsia="Times New Roman" w:hAnsi="Arial" w:cs="Arial"/>
+          <w:color w:val="222222"/>
+          <w:sz w:val="21"/>
+          <w:szCs w:val="21"/>
+          <w:lang w:val="en-AU" w:eastAsia="en-AU"/>
+        </w:rPr>
+      </w:pPr>
+    </w:p>
+    <w:p>
+      <w:pPr>
+        <w:pStyle w:val="Heading1"/>
+        <w:pBdr>
+          <w:bottom w:val="single" w:sz="6" w:space="0" w:color="A2A9B1"/>
+        </w:pBdr>
+        <w:spacing w:before="0"/>
+        <w:rPr>
+          <w:rFonts w:ascii="Georgia" w:hAnsi="Georgia"/>
+          <w:color w:val="000000"/>
+          <w:sz w:val="43"/>
+          <w:szCs w:val="43"/>
+          <w:lang w:val="en"/>
+        </w:rPr>
+      </w:pPr>
+      <w:r>
+        <w:rPr>
+          <w:rFonts w:ascii="Georgia" w:hAnsi="Georgia"/>
+          <w:b/>
+          <w:bCs/>
+          <w:color w:val="000000"/>
+          <w:sz w:val="43"/>
+          <w:szCs w:val="43"/>
+          <w:lang w:val="en"/>
+        </w:rPr>
+        <w:lastRenderedPageBreak/>
+        <w:t>Drag and drop</w:t>
+      </w:r>
+    </w:p>
+    <w:p>
+      <w:pPr>
+        <w:shd w:val="clear" w:color="auto" w:fill="FFFFFF"/>
+        <w:spacing w:after="120" w:line="240" w:lineRule="auto"/>
+        <w:rPr>
+          <w:rFonts w:ascii="Arial" w:eastAsia="Times New Roman" w:hAnsi="Arial" w:cs="Arial"/>
+          <w:color w:val="222222"/>
+          <w:sz w:val="21"/>
+          <w:szCs w:val="21"/>
+          <w:lang w:val="en-AU" w:eastAsia="en-AU"/>
+        </w:rPr>
+      </w:pPr>
+    </w:p>
+    <w:p>
+      <w:pPr>
+        <w:shd w:val="clear" w:color="auto" w:fill="FFFFFF"/>
+        <w:spacing w:after="120" w:line="240" w:lineRule="auto"/>
+        <w:rPr>
+          <w:rFonts w:ascii="Roboto Slab" w:eastAsia="Times New Roman" w:hAnsi="Roboto Slab" w:cs="Arial"/>
+          <w:color w:val="auto"/>
+          <w:sz w:val="28"/>
+          <w:szCs w:val="28"/>
+          <w:lang w:val="en-AU" w:eastAsia="en-AU"/>
+        </w:rPr>
+      </w:pPr>
+      <w:r>
+        <w:rPr>
+          <w:rFonts w:ascii="Roboto Slab" w:eastAsia="Times New Roman" w:hAnsi="Roboto Slab" w:cs="Arial"/>
+          <w:color w:val="auto"/>
+          <w:sz w:val="28"/>
+          <w:szCs w:val="28"/>
+          <w:lang w:val="en-AU" w:eastAsia="en-AU"/>
+        </w:rPr>
+        <w:t>In </w:t>
+      </w:r>
+      <w:hyperlink r:id="rId13" w:tooltip="Computer" w:history="1">
+        <w:r>
+          <w:rPr>
+            <w:rFonts w:ascii="Roboto Slab" w:eastAsia="Times New Roman" w:hAnsi="Roboto Slab" w:cs="Arial"/>
+            <w:color w:val="auto"/>
+            <w:sz w:val="28"/>
+            <w:szCs w:val="28"/>
+            <w:lang w:val="en-AU" w:eastAsia="en-AU"/>
+          </w:rPr>
+          <w:t>computer</w:t>
+        </w:r>
+      </w:hyperlink>
+      <w:r>
+        <w:rPr>
+          <w:rFonts w:ascii="Roboto Slab" w:eastAsia="Times New Roman" w:hAnsi="Roboto Slab" w:cs="Arial"/>
+          <w:color w:val="auto"/>
+          <w:sz w:val="28"/>
+          <w:szCs w:val="28"/>
+          <w:lang w:val="en-AU" w:eastAsia="en-AU"/>
+        </w:rPr>
+        <w:t> </w:t>
+      </w:r>
+      <w:hyperlink r:id="rId14" w:tooltip="Graphical user interface" w:history="1">
+        <w:r>
+          <w:rPr>
+            <w:rFonts w:ascii="Roboto Slab" w:eastAsia="Times New Roman" w:hAnsi="Roboto Slab" w:cs="Arial"/>
+            <w:color w:val="auto"/>
+            <w:sz w:val="28"/>
+            <w:szCs w:val="28"/>
+            <w:lang w:val="en-AU" w:eastAsia="en-AU"/>
+          </w:rPr>
+          <w:t>graphical user interfaces</w:t>
+        </w:r>
+      </w:hyperlink>
+      <w:r>
+        <w:rPr>
+          <w:rFonts w:ascii="Roboto Slab" w:eastAsia="Times New Roman" w:hAnsi="Roboto Slab" w:cs="Arial"/>
+          <w:color w:val="auto"/>
+          <w:sz w:val="28"/>
+          <w:szCs w:val="28"/>
+          <w:lang w:val="en-AU" w:eastAsia="en-AU"/>
+        </w:rPr>
+        <w:t>, </w:t>
+      </w:r>
+      <w:r>
+        <w:rPr>
+          <w:rFonts w:ascii="Roboto Slab" w:eastAsia="Times New Roman" w:hAnsi="Roboto Slab" w:cs="Arial"/>
+          <w:bCs/>
+          <w:color w:val="auto"/>
+          <w:sz w:val="28"/>
+          <w:szCs w:val="28"/>
+          <w:lang w:val="en-AU" w:eastAsia="en-AU"/>
+        </w:rPr>
+        <w:t>drag and drop</w:t>
+      </w:r>
+      <w:r>
+        <w:rPr>
+          <w:rFonts w:ascii="Roboto Slab" w:eastAsia="Times New Roman" w:hAnsi="Roboto Slab" w:cs="Arial"/>
+          <w:color w:val="auto"/>
+          <w:sz w:val="28"/>
+          <w:szCs w:val="28"/>
+          <w:lang w:val="en-AU" w:eastAsia="en-AU"/>
+        </w:rPr>
+        <w:t> is a </w:t>
+      </w:r>
+      <w:hyperlink r:id="rId15" w:tooltip="Pointing device gesture" w:history="1">
+        <w:r>
+          <w:rPr>
+            <w:rFonts w:ascii="Roboto Slab" w:eastAsia="Times New Roman" w:hAnsi="Roboto Slab" w:cs="Arial"/>
+            <w:color w:val="auto"/>
+            <w:sz w:val="28"/>
+            <w:szCs w:val="28"/>
+            <w:lang w:val="en-AU" w:eastAsia="en-AU"/>
+          </w:rPr>
+          <w:t>pointing device gesture</w:t>
+        </w:r>
+      </w:hyperlink>
+      <w:r>
+        <w:rPr>
+          <w:rFonts w:ascii="Roboto Slab" w:eastAsia="Times New Roman" w:hAnsi="Roboto Slab" w:cs="Arial"/>
+          <w:color w:val="auto"/>
+          <w:sz w:val="28"/>
+          <w:szCs w:val="28"/>
+          <w:lang w:val="en-AU" w:eastAsia="en-AU"/>
+        </w:rPr>
+        <w:t> in which the </w:t>
+      </w:r>
+      <w:hyperlink r:id="rId16" w:tooltip="User (computing)" w:history="1">
+        <w:r>
+          <w:rPr>
+            <w:rFonts w:ascii="Roboto Slab" w:eastAsia="Times New Roman" w:hAnsi="Roboto Slab" w:cs="Arial"/>
+            <w:color w:val="auto"/>
+            <w:sz w:val="28"/>
+            <w:szCs w:val="28"/>
+            <w:lang w:val="en-AU" w:eastAsia="en-AU"/>
+          </w:rPr>
+          <w:t>user</w:t>
+        </w:r>
+      </w:hyperlink>
+      <w:r>
+        <w:rPr>
+          <w:rFonts w:ascii="Roboto Slab" w:eastAsia="Times New Roman" w:hAnsi="Roboto Slab" w:cs="Arial"/>
+          <w:color w:val="auto"/>
+          <w:sz w:val="28"/>
+          <w:szCs w:val="28"/>
+          <w:lang w:val="en-AU" w:eastAsia="en-AU"/>
+        </w:rPr>
+        <w:t> selects a virtual object by "grabbing" it and </w:t>
+      </w:r>
+      <w:hyperlink r:id="rId17" w:tooltip="Dragging" w:history="1">
+        <w:r>
+          <w:rPr>
+            <w:rFonts w:ascii="Roboto Slab" w:eastAsia="Times New Roman" w:hAnsi="Roboto Slab" w:cs="Arial"/>
+            <w:color w:val="auto"/>
+            <w:sz w:val="28"/>
+            <w:szCs w:val="28"/>
+            <w:lang w:val="en-AU" w:eastAsia="en-AU"/>
+          </w:rPr>
+          <w:t>dragging</w:t>
+        </w:r>
+      </w:hyperlink>
+      <w:r>
+        <w:rPr>
+          <w:rFonts w:ascii="Roboto Slab" w:eastAsia="Times New Roman" w:hAnsi="Roboto Slab" w:cs="Arial"/>
+          <w:color w:val="auto"/>
+          <w:sz w:val="28"/>
+          <w:szCs w:val="28"/>
+          <w:lang w:val="en-AU" w:eastAsia="en-AU"/>
+        </w:rPr>
+        <w:t> it to a different location or onto another virtual object. In general, it can be used to invoke many kinds of actions, or create various types of associations between two </w:t>
+      </w:r>
+      <w:hyperlink r:id="rId18" w:tooltip="Abstract object" w:history="1">
+        <w:r>
+          <w:rPr>
+            <w:rFonts w:ascii="Roboto Slab" w:eastAsia="Times New Roman" w:hAnsi="Roboto Slab" w:cs="Arial"/>
+            <w:color w:val="auto"/>
+            <w:sz w:val="28"/>
+            <w:szCs w:val="28"/>
+            <w:lang w:val="en-AU" w:eastAsia="en-AU"/>
+          </w:rPr>
+          <w:t>abstract objects</w:t>
+        </w:r>
+      </w:hyperlink>
+      <w:r>
+        <w:rPr>
+          <w:rFonts w:ascii="Roboto Slab" w:eastAsia="Times New Roman" w:hAnsi="Roboto Slab" w:cs="Arial"/>
+          <w:color w:val="auto"/>
+          <w:sz w:val="28"/>
+          <w:szCs w:val="28"/>
+          <w:lang w:val="en-AU" w:eastAsia="en-AU"/>
+        </w:rPr>
+        <w:t>.</w:t>
+      </w:r>
+    </w:p>
+    <w:p>
+      <w:pPr>
+        <w:shd w:val="clear" w:color="auto" w:fill="FFFFFF"/>
+        <w:spacing w:after="120" w:line="240" w:lineRule="auto"/>
+      </w:pPr>
+      <w:r>
+        <w:rPr>
+          <w:rFonts w:ascii="Roboto Slab" w:eastAsia="Times New Roman" w:hAnsi="Roboto Slab" w:cs="Arial"/>
+          <w:color w:val="auto"/>
+          <w:sz w:val="28"/>
+          <w:szCs w:val="28"/>
+          <w:lang w:val="en-AU" w:eastAsia="en-AU"/>
+        </w:rPr>
+        <w:t>As a feature, drag-and-drop support is not found in all </w:t>
+      </w:r>
+      <w:hyperlink r:id="rId19" w:tooltip="Software" w:history="1">
+        <w:r>
+          <w:rPr>
+            <w:rFonts w:ascii="Roboto Slab" w:eastAsia="Times New Roman" w:hAnsi="Roboto Slab" w:cs="Arial"/>
+            <w:color w:val="auto"/>
+            <w:sz w:val="28"/>
+            <w:szCs w:val="28"/>
+            <w:lang w:val="en-AU" w:eastAsia="en-AU"/>
+          </w:rPr>
+          <w:t>software</w:t>
+        </w:r>
+      </w:hyperlink>
+      <w:r>
+        <w:rPr>
+          <w:rFonts w:ascii="Roboto Slab" w:eastAsia="Times New Roman" w:hAnsi="Roboto Slab" w:cs="Arial"/>
+          <w:color w:val="auto"/>
+          <w:sz w:val="28"/>
+          <w:szCs w:val="28"/>
+          <w:lang w:val="en-AU" w:eastAsia="en-AU"/>
+        </w:rPr>
+        <w:t>, though it is sometimes a fast and easy-to-learn technique. However, it is not always clear to users that an item can be dragged and dropped, or what is the command performed by the drag and drop, which can decrease usability.</w:t>
+      </w:r>
+    </w:p>
+    <w:p>
+      <w:pPr>
+        <w:shd w:val="clear" w:color="auto" w:fill="FFFFFF"/>
+        <w:spacing w:after="120" w:line="240" w:lineRule="auto"/>
+      </w:pPr>
+    </w:p>
+    <w:p>
+      <w:pPr>
+        <w:shd w:val="clear" w:color="auto" w:fill="FFFFFF"/>
+        <w:spacing w:after="120" w:line="240" w:lineRule="auto"/>
+      </w:pPr>
+    </w:p>
+    <w:p>
+      <w:pPr>
+        <w:shd w:val="clear" w:color="auto" w:fill="FFFFFF"/>
+        <w:spacing w:after="120" w:line="240" w:lineRule="auto"/>
+        <w:rPr>
+          <w:rFonts w:ascii="Roboto Slab" w:eastAsia="Times New Roman" w:hAnsi="Roboto Slab" w:cs="Arial"/>
+          <w:color w:val="auto"/>
+          <w:sz w:val="28"/>
+          <w:szCs w:val="28"/>
+          <w:lang w:val="en-AU" w:eastAsia="en-AU"/>
+        </w:rPr>
+      </w:pPr>
+      <w:r>
+        <w:rPr>
+          <w:rFonts w:ascii="Roboto Slab" w:eastAsia="Times New Roman" w:hAnsi="Roboto Slab" w:cs="Arial"/>
+          <w:color w:val="auto"/>
+          <w:sz w:val="28"/>
+          <w:szCs w:val="28"/>
+          <w:lang w:val="en-AU" w:eastAsia="en-AU"/>
+        </w:rPr>
         <w:t xml:space="preserve"> </w:t>
       </w:r>
-      <w:r>
-        <w:rPr>
-          <w:rFonts w:ascii="Arial" w:hAnsi="Arial" w:cs="Arial"/>
+    </w:p>
+    <w:p>
+      <w:pPr>
+        <w:rPr>
+          <w:rFonts w:ascii="Roboto Slab" w:hAnsi="Roboto Slab" w:cs="Arial"/>
           <w:color w:val="333333"/>
           <w:sz w:val="28"/>
           <w:szCs w:val="28"/>
         </w:rPr>
-        <w:t xml:space="preserve">Now, it's not that </w:t>
-      </w:r>
-      <w:proofErr w:type="spellStart"/>
-      <w:r>
-        <w:rPr>
-          <w:rFonts w:ascii="Arial" w:hAnsi="Arial" w:cs="Arial"/>
+      </w:pPr>
+      <w:r>
+        <w:rPr>
+          <w:noProof/>
+          <w:lang w:val="en-AU" w:eastAsia="en-AU"/>
+        </w:rPr>
+        <w:drawing>
+          <wp:anchor distT="0" distB="0" distL="114300" distR="114300" simplePos="0" relativeHeight="251662336" behindDoc="1" locked="0" layoutInCell="1" allowOverlap="1">
+            <wp:simplePos x="0" y="0"/>
+            <wp:positionH relativeFrom="column">
+              <wp:posOffset>2956417</wp:posOffset>
+            </wp:positionH>
+            <wp:positionV relativeFrom="paragraph">
+              <wp:posOffset>402505</wp:posOffset>
+            </wp:positionV>
+            <wp:extent cx="2116477" cy="1585749"/>
+            <wp:effectExtent l="0" t="0" r="0" b="0"/>
+            <wp:wrapTight wrapText="bothSides">
+              <wp:wrapPolygon edited="0">
+                <wp:start x="0" y="0"/>
+                <wp:lineTo x="0" y="21280"/>
+                <wp:lineTo x="21386" y="21280"/>
+                <wp:lineTo x="21386" y="0"/>
+                <wp:lineTo x="0" y="0"/>
+              </wp:wrapPolygon>
+            </wp:wrapTight>
+            <wp:docPr id="6" name="Picture 6" descr="Image result for neon tron picture"/>
+            <wp:cNvGraphicFramePr>
+              <a:graphicFrameLocks xmlns:a="http://schemas.openxmlformats.org/drawingml/2006/main" noChangeAspect="1"/>
+            </wp:cNvGraphicFramePr>
+            <a:graphic xmlns:a="http://schemas.openxmlformats.org/drawingml/2006/main">
+              <a:graphicData uri="http://schemas.openxmlformats.org/drawingml/2006/picture">
+                <pic:pic xmlns:pic="http://schemas.openxmlformats.org/drawingml/2006/picture">
+                  <pic:nvPicPr>
+                    <pic:cNvPr id="0" name="Picture 1" descr="Image result for neon tron picture"/>
+                    <pic:cNvPicPr>
+                      <a:picLocks noChangeAspect="1" noChangeArrowheads="1"/>
+                    </pic:cNvPicPr>
+                  </pic:nvPicPr>
+                  <pic:blipFill>
+                    <a:blip r:embed="rId20" cstate="print">
+                      <a:extLst>
+                        <a:ext uri="{28A0092B-C50C-407E-A947-70E740481C1C}">
+                          <a14:useLocalDpi xmlns:a14="http://schemas.microsoft.com/office/drawing/2010/main" val="0"/>
+                        </a:ext>
+                      </a:extLst>
+                    </a:blip>
+                    <a:srcRect/>
+                    <a:stretch>
+                      <a:fillRect/>
+                    </a:stretch>
+                  </pic:blipFill>
+                  <pic:spPr bwMode="auto">
+                    <a:xfrm>
+                      <a:off x="0" y="0"/>
+                      <a:ext cx="2116477" cy="1585749"/>
+                    </a:xfrm>
+                    <a:prstGeom prst="rect">
+                      <a:avLst/>
+                    </a:prstGeom>
+                    <a:noFill/>
+                    <a:ln>
+                      <a:noFill/>
+                    </a:ln>
+                  </pic:spPr>
+                </pic:pic>
+              </a:graphicData>
+            </a:graphic>
+          </wp:anchor>
+        </w:drawing>
+      </w:r>
+      <w:r>
+        <w:rPr>
+          <w:rFonts w:ascii="Roboto Slab" w:hAnsi="Roboto Slab" w:cs="Arial"/>
           <w:color w:val="333333"/>
           <w:sz w:val="28"/>
           <w:szCs w:val="28"/>
         </w:rPr>
-        <w:t>Weebly</w:t>
-      </w:r>
-      <w:proofErr w:type="spellEnd"/>
-      <w:r>
-        <w:rPr>
-          <w:rFonts w:ascii="Arial" w:hAnsi="Arial" w:cs="Arial"/>
+        <w:t>Fl</w:t>
+      </w:r>
+      <w:r>
+        <w:rPr>
+          <w:rFonts w:ascii="Roboto Slab" w:hAnsi="Roboto Slab" w:cs="Arial"/>
           <w:color w:val="333333"/>
           <w:sz w:val="28"/>
           <w:szCs w:val="28"/>
         </w:rPr>
-        <w:t xml:space="preserve"> isn't flexible or sophisticated— at times it can be both. Instead, it's </w:t>
-      </w:r>
-      <w:r>
-        <w:rPr>
-          <w:rFonts w:ascii="Arial" w:hAnsi="Arial" w:cs="Arial"/>
+        <w:t>y</w:t>
+      </w:r>
+      <w:r>
+        <w:rPr>
+          <w:rFonts w:ascii="Roboto Slab" w:hAnsi="Roboto Slab" w:cs="Arial"/>
           <w:color w:val="333333"/>
           <w:sz w:val="28"/>
           <w:szCs w:val="28"/>
         </w:rPr>
+        <w:t>n</w:t>
+      </w:r>
+      <w:r>
+        <w:rPr>
+          <w:rFonts w:ascii="Roboto Slab" w:hAnsi="Roboto Slab" w:cs="Arial"/>
+          <w:color w:val="333333"/>
+          <w:sz w:val="28"/>
+          <w:szCs w:val="28"/>
+        </w:rPr>
+        <w:t xml:space="preserve">n’s design aesthetic is mostly made up of dark setting with neon lights which looks like this: </w:t>
+      </w:r>
+    </w:p>
+    <w:p>
+      <w:pPr>
+        <w:rPr>
+          <w:rFonts w:ascii="Roboto Slab" w:hAnsi="Roboto Slab" w:cs="Arial"/>
+          <w:color w:val="333333"/>
+          <w:sz w:val="28"/>
+          <w:szCs w:val="28"/>
+        </w:rPr>
+      </w:pPr>
+    </w:p>
+    <w:p>
+      <w:pPr>
+        <w:rPr>
+          <w:rFonts w:ascii="Roboto Slab" w:hAnsi="Roboto Slab" w:cs="Arial"/>
+          <w:color w:val="333333"/>
+          <w:sz w:val="28"/>
+          <w:szCs w:val="28"/>
+        </w:rPr>
+      </w:pPr>
+    </w:p>
+    <w:p>
+      <w:pPr>
+        <w:rPr>
+          <w:rFonts w:ascii="Roboto Slab" w:hAnsi="Roboto Slab" w:cs="Arial"/>
+          <w:color w:val="333333"/>
+          <w:sz w:val="28"/>
+          <w:szCs w:val="28"/>
+        </w:rPr>
+      </w:pPr>
+    </w:p>
+    <w:p>
+      <w:pPr>
+        <w:rPr>
+          <w:rFonts w:ascii="Roboto Slab" w:hAnsi="Roboto Slab" w:cs="Arial"/>
+          <w:color w:val="333333"/>
+          <w:sz w:val="28"/>
+          <w:szCs w:val="28"/>
+        </w:rPr>
+      </w:pPr>
+    </w:p>
+    <w:p>
+      <w:pPr>
+        <w:rPr>
+          <w:rFonts w:ascii="Roboto Slab" w:hAnsi="Roboto Slab" w:cs="Arial"/>
+          <w:color w:val="333333"/>
+          <w:sz w:val="28"/>
+          <w:szCs w:val="28"/>
+        </w:rPr>
+      </w:pPr>
+    </w:p>
+    <w:p>
+      <w:pPr>
+        <w:rPr>
+          <w:rFonts w:ascii="Roboto Slab" w:hAnsi="Roboto Slab" w:cs="Arial"/>
+          <w:sz w:val="28"/>
+          <w:szCs w:val="28"/>
+          <w:shd w:val="clear" w:color="auto" w:fill="141518"/>
+        </w:rPr>
+      </w:pPr>
+      <w:r>
+        <w:rPr>
+          <w:rFonts w:ascii="Roboto Slab" w:hAnsi="Roboto Slab" w:cs="Arial"/>
+          <w:noProof/>
+          <w:sz w:val="28"/>
+          <w:szCs w:val="28"/>
+          <w:shd w:val="clear" w:color="auto" w:fill="141518"/>
+          <w:lang w:val="en-AU" w:eastAsia="en-AU"/>
+        </w:rPr>
         <w:lastRenderedPageBreak/>
-        <w:t xml:space="preserve">just that what sets </w:t>
-      </w:r>
-      <w:proofErr w:type="spellStart"/>
-      <w:r>
-        <w:rPr>
-          <w:rFonts w:ascii="Arial" w:hAnsi="Arial" w:cs="Arial"/>
-          <w:color w:val="333333"/>
-          <w:sz w:val="28"/>
-          <w:szCs w:val="28"/>
-        </w:rPr>
-        <w:t>Weebly</w:t>
-      </w:r>
-      <w:proofErr w:type="spellEnd"/>
-      <w:r>
-        <w:rPr>
-          <w:rFonts w:ascii="Arial" w:hAnsi="Arial" w:cs="Arial"/>
-          <w:color w:val="333333"/>
-          <w:sz w:val="28"/>
-          <w:szCs w:val="28"/>
-        </w:rPr>
-        <w:t xml:space="preserve"> apart from </w:t>
-      </w:r>
-      <w:r>
-        <w:rPr>
-          <w:rFonts w:ascii="Arial" w:hAnsi="Arial" w:cs="Arial"/>
-          <w:color w:val="333333"/>
-          <w:sz w:val="28"/>
-          <w:szCs w:val="28"/>
-        </w:rPr>
-        <w:t>its</w:t>
-      </w:r>
-      <w:r>
-        <w:rPr>
-          <w:rFonts w:ascii="Arial" w:hAnsi="Arial" w:cs="Arial"/>
-          <w:color w:val="333333"/>
-          <w:sz w:val="28"/>
-          <w:szCs w:val="28"/>
-        </w:rPr>
-        <w:t xml:space="preserve"> competitors is </w:t>
-      </w:r>
-      <w:r>
-        <w:rPr>
-          <w:rFonts w:ascii="Arial" w:hAnsi="Arial" w:cs="Arial"/>
-          <w:color w:val="333333"/>
-          <w:sz w:val="28"/>
-          <w:szCs w:val="28"/>
-        </w:rPr>
-        <w:t>its</w:t>
-      </w:r>
-      <w:r>
-        <w:rPr>
-          <w:rFonts w:ascii="Arial" w:hAnsi="Arial" w:cs="Arial"/>
-          <w:color w:val="333333"/>
-          <w:sz w:val="28"/>
-          <w:szCs w:val="28"/>
-        </w:rPr>
-        <w:t xml:space="preserve"> simple, clear interface.</w:t>
-      </w:r>
-    </w:p>
-    <w:p/>
-    <w:p/>
+        <w:drawing>
+          <wp:inline distT="0" distB="0" distL="0" distR="0">
+            <wp:extent cx="5486400" cy="7315200"/>
+            <wp:effectExtent l="0" t="0" r="0" b="0"/>
+            <wp:docPr id="8" name="Picture 8"/>
+            <wp:cNvGraphicFramePr>
+              <a:graphicFrameLocks xmlns:a="http://schemas.openxmlformats.org/drawingml/2006/main" noChangeAspect="1"/>
+            </wp:cNvGraphicFramePr>
+            <a:graphic xmlns:a="http://schemas.openxmlformats.org/drawingml/2006/main">
+              <a:graphicData uri="http://schemas.openxmlformats.org/drawingml/2006/picture">
+                <pic:pic xmlns:pic="http://schemas.openxmlformats.org/drawingml/2006/picture">
+                  <pic:nvPicPr>
+                    <pic:cNvPr id="8" name="unnamed (1).jpg"/>
+                    <pic:cNvPicPr/>
+                  </pic:nvPicPr>
+                  <pic:blipFill>
+                    <a:blip r:embed="rId21" cstate="print">
+                      <a:extLst>
+                        <a:ext uri="{28A0092B-C50C-407E-A947-70E740481C1C}">
+                          <a14:useLocalDpi xmlns:a14="http://schemas.microsoft.com/office/drawing/2010/main" val="0"/>
+                        </a:ext>
+                      </a:extLst>
+                    </a:blip>
+                    <a:stretch>
+                      <a:fillRect/>
+                    </a:stretch>
+                  </pic:blipFill>
+                  <pic:spPr>
+                    <a:xfrm>
+                      <a:off x="0" y="0"/>
+                      <a:ext cx="5486400" cy="7315200"/>
+                    </a:xfrm>
+                    <a:prstGeom prst="rect">
+                      <a:avLst/>
+                    </a:prstGeom>
+                  </pic:spPr>
+                </pic:pic>
+              </a:graphicData>
+            </a:graphic>
+          </wp:inline>
+        </w:drawing>
+      </w:r>
+    </w:p>
+    <w:p>
+      <w:pPr>
+        <w:rPr>
+          <w:rFonts w:ascii="Roboto Slab" w:hAnsi="Roboto Slab" w:cs="Arial"/>
+          <w:sz w:val="28"/>
+          <w:szCs w:val="28"/>
+          <w:shd w:val="clear" w:color="auto" w:fill="141518"/>
+        </w:rPr>
+      </w:pPr>
+    </w:p>
+    <w:p>
+      <w:pPr>
+        <w:rPr>
+          <w:rFonts w:ascii="Roboto Slab" w:hAnsi="Roboto Slab" w:cs="Arial"/>
+          <w:sz w:val="28"/>
+          <w:szCs w:val="28"/>
+          <w:shd w:val="clear" w:color="auto" w:fill="141518"/>
+        </w:rPr>
+      </w:pPr>
+    </w:p>
+    <w:p>
+      <w:pPr>
+        <w:rPr>
+          <w:rFonts w:ascii="Roboto Slab" w:hAnsi="Roboto Slab" w:cs="Arial"/>
+          <w:sz w:val="28"/>
+          <w:szCs w:val="28"/>
+          <w:shd w:val="clear" w:color="auto" w:fill="141518"/>
+        </w:rPr>
+      </w:pPr>
+      <w:bookmarkStart w:id="5" w:name="_GoBack"/>
+      <w:r>
+        <w:rPr>
+          <w:rFonts w:ascii="Roboto Slab" w:hAnsi="Roboto Slab" w:cs="Arial"/>
+          <w:noProof/>
+          <w:sz w:val="28"/>
+          <w:szCs w:val="28"/>
+          <w:shd w:val="clear" w:color="auto" w:fill="141518"/>
+          <w:lang w:val="en-AU" w:eastAsia="en-AU"/>
+        </w:rPr>
+        <w:drawing>
+          <wp:inline distT="0" distB="0" distL="0" distR="0">
+            <wp:extent cx="5486400" cy="7315200"/>
+            <wp:effectExtent l="0" t="0" r="0" b="0"/>
+            <wp:docPr id="9" name="Picture 9"/>
+            <wp:cNvGraphicFramePr>
+              <a:graphicFrameLocks xmlns:a="http://schemas.openxmlformats.org/drawingml/2006/main" noChangeAspect="1"/>
+            </wp:cNvGraphicFramePr>
+            <a:graphic xmlns:a="http://schemas.openxmlformats.org/drawingml/2006/main">
+              <a:graphicData uri="http://schemas.openxmlformats.org/drawingml/2006/picture">
+                <pic:pic xmlns:pic="http://schemas.openxmlformats.org/drawingml/2006/picture">
+                  <pic:nvPicPr>
+                    <pic:cNvPr id="9" name="unnamed.jpg"/>
+                    <pic:cNvPicPr/>
+                  </pic:nvPicPr>
+                  <pic:blipFill>
+                    <a:blip r:embed="rId22" cstate="print">
+                      <a:extLst>
+                        <a:ext uri="{28A0092B-C50C-407E-A947-70E740481C1C}">
+                          <a14:useLocalDpi xmlns:a14="http://schemas.microsoft.com/office/drawing/2010/main" val="0"/>
+                        </a:ext>
+                      </a:extLst>
+                    </a:blip>
+                    <a:stretch>
+                      <a:fillRect/>
+                    </a:stretch>
+                  </pic:blipFill>
+                  <pic:spPr>
+                    <a:xfrm>
+                      <a:off x="0" y="0"/>
+                      <a:ext cx="5486400" cy="7315200"/>
+                    </a:xfrm>
+                    <a:prstGeom prst="rect">
+                      <a:avLst/>
+                    </a:prstGeom>
+                  </pic:spPr>
+                </pic:pic>
+              </a:graphicData>
+            </a:graphic>
+          </wp:inline>
+        </w:drawing>
+      </w:r>
+      <w:bookmarkEnd w:id="5"/>
+    </w:p>
     <w:sectPr>
-      <w:footerReference w:type="default" r:id="rId12"/>
+      <w:footerReference w:type="default" r:id="rId23"/>
       <w:pgSz w:w="12240" w:h="15840"/>
       <w:pgMar w:top="1728" w:right="1800" w:bottom="1440" w:left="1800" w:header="720" w:footer="720" w:gutter="0"/>
       <w:pgNumType w:start="0"/>
@@ -1050,7 +1645,7 @@
       <w:rPr>
         <w:noProof/>
       </w:rPr>
-      <w:t>3</w:t>
+      <w:t>4</w:t>
     </w:r>
     <w:r>
       <w:fldChar w:fldCharType="end"/>
@@ -2270,6 +2865,7 @@
   <w:style w:type="character" w:default="1" w:styleId="DefaultParagraphFont">
     <w:name w:val="Default Paragraph Font"/>
     <w:uiPriority w:val="1"/>
+    <w:semiHidden/>
     <w:unhideWhenUsed/>
   </w:style>
   <w:style w:type="table" w:default="1" w:styleId="TableNormal">
@@ -3413,4 +4009,16 @@
   <a:objectDefaults/>
   <a:extraClrSchemeLst/>
 </a:theme>
+</file>
+
+<file path=customXml/item1.xml><?xml version="1.0" encoding="utf-8"?>
+<b:Sources xmlns:b="http://schemas.openxmlformats.org/officeDocument/2006/bibliography" xmlns="http://schemas.openxmlformats.org/officeDocument/2006/bibliography" SelectedStyle="\APASixthEditionOfficeOnline.xsl" StyleName="APA" Version="6"/>
+</file>
+
+<file path=customXml/itemProps1.xml><?xml version="1.0" encoding="utf-8"?>
+<ds:datastoreItem xmlns:ds="http://schemas.openxmlformats.org/officeDocument/2006/customXml" ds:itemID="{9F54F32C-B638-4634-9FE4-DA23EDBEBF7D}">
+  <ds:schemaRefs>
+    <ds:schemaRef ds:uri="http://schemas.openxmlformats.org/officeDocument/2006/bibliography"/>
+  </ds:schemaRefs>
+</ds:datastoreItem>
 </file>
--- a/Mohamed Jebara-Folio.docx
+++ b/Mohamed Jebara-Folio.docx
@@ -133,20 +133,12 @@
     </w:p>
     <w:p>
       <w:pPr>
-        <w:rPr>
-          <w:sz w:val="28"/>
-          <w:szCs w:val="28"/>
-        </w:rPr>
-      </w:pPr>
-      <w:r>
-        <w:rPr>
-          <w:noProof/>
-          <w:sz w:val="28"/>
-          <w:szCs w:val="28"/>
-          <w:lang w:val="en-AU" w:eastAsia="en-AU"/>
-        </w:rPr>
-        <w:t>0</w:t>
-      </w:r>
+        <w:jc w:val="both"/>
+        <w:rPr>
+          <w:sz w:val="28"/>
+          <w:szCs w:val="28"/>
+        </w:rPr>
+      </w:pPr>
       <w:r>
         <w:rPr>
           <w:noProof/>
@@ -158,19 +150,19 @@
           <wp:anchor distT="0" distB="0" distL="114300" distR="114300" simplePos="0" relativeHeight="251658240" behindDoc="0" locked="0" layoutInCell="1" allowOverlap="1">
             <wp:simplePos x="0" y="0"/>
             <wp:positionH relativeFrom="margin">
-              <wp:align>right</wp:align>
+              <wp:posOffset>2770876</wp:posOffset>
             </wp:positionH>
             <wp:positionV relativeFrom="paragraph">
-              <wp:posOffset>477520</wp:posOffset>
+              <wp:posOffset>602080</wp:posOffset>
             </wp:positionV>
-            <wp:extent cx="2523490" cy="1419225"/>
-            <wp:effectExtent l="0" t="0" r="0" b="9525"/>
+            <wp:extent cx="3653155" cy="2054225"/>
+            <wp:effectExtent l="0" t="0" r="4445" b="3175"/>
             <wp:wrapThrough wrapText="bothSides">
               <wp:wrapPolygon edited="0">
                 <wp:start x="0" y="0"/>
-                <wp:lineTo x="0" y="21455"/>
-                <wp:lineTo x="21361" y="21455"/>
-                <wp:lineTo x="21361" y="0"/>
+                <wp:lineTo x="0" y="21433"/>
+                <wp:lineTo x="21514" y="21433"/>
+                <wp:lineTo x="21514" y="0"/>
                 <wp:lineTo x="0" y="0"/>
               </wp:wrapPolygon>
             </wp:wrapThrough>
@@ -203,7 +195,7 @@
                   <pic:spPr bwMode="auto">
                     <a:xfrm>
                       <a:off x="0" y="0"/>
-                      <a:ext cx="2523490" cy="1419225"/>
+                      <a:ext cx="3653155" cy="2054225"/>
                     </a:xfrm>
                     <a:prstGeom prst="rect">
                       <a:avLst/>
@@ -227,15 +219,6 @@
       </w:r>
       <w:r>
         <w:rPr>
-          <w:noProof/>
-          <w:sz w:val="28"/>
-          <w:szCs w:val="28"/>
-          <w:lang w:val="en-AU" w:eastAsia="en-AU"/>
-        </w:rPr>
-        <w:t>0</w:t>
-      </w:r>
-      <w:r>
-        <w:rPr>
           <w:sz w:val="28"/>
           <w:szCs w:val="28"/>
         </w:rPr>
@@ -410,6 +393,7 @@
     </w:p>
     <w:p>
       <w:pPr>
+        <w:jc w:val="both"/>
         <w:rPr>
           <w:rFonts w:ascii="Roboto Slab" w:hAnsi="Roboto Slab" w:cs="Arial"/>
           <w:sz w:val="28"/>
@@ -428,19 +412,19 @@
           <wp:anchor distT="0" distB="0" distL="114300" distR="114300" simplePos="0" relativeHeight="251659264" behindDoc="1" locked="0" layoutInCell="1" allowOverlap="1">
             <wp:simplePos x="0" y="0"/>
             <wp:positionH relativeFrom="margin">
-              <wp:posOffset>-9525</wp:posOffset>
+              <wp:posOffset>-866140</wp:posOffset>
             </wp:positionH>
             <wp:positionV relativeFrom="paragraph">
-              <wp:posOffset>1296035</wp:posOffset>
+              <wp:posOffset>920750</wp:posOffset>
             </wp:positionV>
-            <wp:extent cx="3488055" cy="1838325"/>
-            <wp:effectExtent l="0" t="0" r="0" b="9525"/>
+            <wp:extent cx="3883025" cy="2670810"/>
+            <wp:effectExtent l="0" t="0" r="3175" b="0"/>
             <wp:wrapTight wrapText="bothSides">
               <wp:wrapPolygon edited="0">
                 <wp:start x="0" y="0"/>
-                <wp:lineTo x="0" y="21488"/>
-                <wp:lineTo x="21470" y="21488"/>
-                <wp:lineTo x="21470" y="0"/>
+                <wp:lineTo x="0" y="21415"/>
+                <wp:lineTo x="21512" y="21415"/>
+                <wp:lineTo x="21512" y="0"/>
                 <wp:lineTo x="0" y="0"/>
               </wp:wrapPolygon>
             </wp:wrapTight>
@@ -470,7 +454,7 @@
                   <pic:spPr>
                     <a:xfrm>
                       <a:off x="0" y="0"/>
-                      <a:ext cx="3488055" cy="1838325"/>
+                      <a:ext cx="3883025" cy="2670810"/>
                     </a:xfrm>
                     <a:prstGeom prst="rect">
                       <a:avLst/>
@@ -710,7 +694,7 @@
     </w:p>
     <w:p>
       <w:pPr>
-        <w:jc w:val="center"/>
+        <w:jc w:val="both"/>
         <w:rPr>
           <w:rFonts w:ascii="Roboto Slab" w:hAnsi="Roboto Slab"/>
           <w:sz w:val="28"/>
@@ -732,10 +716,10 @@
               <wp:align>right</wp:align>
             </wp:positionH>
             <wp:positionV relativeFrom="paragraph">
-              <wp:posOffset>33020</wp:posOffset>
+              <wp:posOffset>27940</wp:posOffset>
             </wp:positionV>
-            <wp:extent cx="3586480" cy="2019300"/>
-            <wp:effectExtent l="0" t="0" r="0" b="0"/>
+            <wp:extent cx="4251325" cy="2393315"/>
+            <wp:effectExtent l="0" t="0" r="0" b="6985"/>
             <wp:wrapSquare wrapText="bothSides"/>
             <wp:docPr id="4" name="Picture 4" descr="Related image"/>
             <wp:cNvGraphicFramePr>
@@ -766,7 +750,7 @@
                   <pic:spPr bwMode="auto">
                     <a:xfrm>
                       <a:off x="0" y="0"/>
-                      <a:ext cx="3586480" cy="2019300"/>
+                      <a:ext cx="4251325" cy="2393315"/>
                     </a:xfrm>
                     <a:prstGeom prst="rect">
                       <a:avLst/>
@@ -788,6 +772,7 @@
           </wp:anchor>
         </w:drawing>
       </w:r>
+      <w:proofErr w:type="spellStart"/>
       <w:r>
         <w:rPr>
           <w:rFonts w:ascii="Roboto Slab" w:hAnsi="Roboto Slab" w:cs="Arial"/>
@@ -796,7 +781,62 @@
           <w:szCs w:val="28"/>
           <w:shd w:val="clear" w:color="auto" w:fill="FFFFFF"/>
         </w:rPr>
-        <w:t>Wix’s drag-and-drop editor makes it easy to create a professional website – without having to know a line of code! With hundreds of templates and great tools Wix lets you build and sell through your site. Beginner-friendly and scalable, Wix is suitable for anything from personal online portfolios to small business websites.</w:t>
+        <w:t>Wix’s</w:t>
+      </w:r>
+      <w:proofErr w:type="spellEnd"/>
+      <w:r>
+        <w:rPr>
+          <w:rFonts w:ascii="Roboto Slab" w:hAnsi="Roboto Slab" w:cs="Arial"/>
+          <w:color w:val="555555"/>
+          <w:sz w:val="28"/>
+          <w:szCs w:val="28"/>
+          <w:shd w:val="clear" w:color="auto" w:fill="FFFFFF"/>
+        </w:rPr>
+        <w:t xml:space="preserve"> drag-and-drop editor makes it easy to create a professional website – without having to know a line of code! With hundreds of templates and great tools </w:t>
+      </w:r>
+      <w:proofErr w:type="spellStart"/>
+      <w:r>
+        <w:rPr>
+          <w:rFonts w:ascii="Roboto Slab" w:hAnsi="Roboto Slab" w:cs="Arial"/>
+          <w:color w:val="555555"/>
+          <w:sz w:val="28"/>
+          <w:szCs w:val="28"/>
+          <w:shd w:val="clear" w:color="auto" w:fill="FFFFFF"/>
+        </w:rPr>
+        <w:t>Wix</w:t>
+      </w:r>
+      <w:proofErr w:type="spellEnd"/>
+      <w:r>
+        <w:rPr>
+          <w:rFonts w:ascii="Roboto Slab" w:hAnsi="Roboto Slab" w:cs="Arial"/>
+          <w:color w:val="555555"/>
+          <w:sz w:val="28"/>
+          <w:szCs w:val="28"/>
+          <w:shd w:val="clear" w:color="auto" w:fill="FFFFFF"/>
+        </w:rPr>
+        <w:t xml:space="preserve"> lets you build and sell through your site. Beginner-friendly and scalable, </w:t>
+      </w:r>
+      <w:proofErr w:type="spellStart"/>
+      <w:r>
+        <w:rPr>
+          <w:rFonts w:ascii="Roboto Slab" w:hAnsi="Roboto Slab" w:cs="Arial"/>
+          <w:color w:val="555555"/>
+          <w:sz w:val="28"/>
+          <w:szCs w:val="28"/>
+          <w:shd w:val="clear" w:color="auto" w:fill="FFFFFF"/>
+        </w:rPr>
+        <w:t>Wix</w:t>
+      </w:r>
+      <w:proofErr w:type="spellEnd"/>
+      <w:r>
+        <w:rPr>
+          <w:rFonts w:ascii="Roboto Slab" w:hAnsi="Roboto Slab" w:cs="Arial"/>
+          <w:color w:val="555555"/>
+          <w:sz w:val="28"/>
+          <w:szCs w:val="28"/>
+          <w:shd w:val="clear" w:color="auto" w:fill="FFFFFF"/>
+        </w:rPr>
+        <w:t xml:space="preserve"> is suitable for anything from personal online portfolios to small business websites.</w:t>
       </w:r>
     </w:p>
     <w:p>
@@ -840,22 +880,14 @@
           <wp:anchor distT="0" distB="0" distL="114300" distR="114300" simplePos="0" relativeHeight="251661312" behindDoc="1" locked="0" layoutInCell="1" allowOverlap="1">
             <wp:simplePos x="0" y="0"/>
             <wp:positionH relativeFrom="page">
-              <wp:posOffset>3724275</wp:posOffset>
+              <wp:posOffset>2670810</wp:posOffset>
             </wp:positionH>
             <wp:positionV relativeFrom="paragraph">
-              <wp:posOffset>825500</wp:posOffset>
+              <wp:posOffset>1156970</wp:posOffset>
             </wp:positionV>
-            <wp:extent cx="2812415" cy="1009650"/>
-            <wp:effectExtent l="0" t="0" r="6985" b="0"/>
-            <wp:wrapTight wrapText="bothSides">
-              <wp:wrapPolygon edited="0">
-                <wp:start x="0" y="0"/>
-                <wp:lineTo x="0" y="21192"/>
-                <wp:lineTo x="21507" y="21192"/>
-                <wp:lineTo x="21507" y="0"/>
-                <wp:lineTo x="0" y="0"/>
-              </wp:wrapPolygon>
-            </wp:wrapTight>
+            <wp:extent cx="5054600" cy="2783840"/>
+            <wp:effectExtent l="0" t="0" r="0" b="0"/>
+            <wp:wrapSquare wrapText="bothSides"/>
             <wp:docPr id="5" name="Picture 5" descr="Related image"/>
             <wp:cNvGraphicFramePr>
               <a:graphicFrameLocks xmlns:a="http://schemas.openxmlformats.org/drawingml/2006/main" noChangeAspect="1"/>
@@ -883,7 +915,7 @@
                   <pic:spPr bwMode="auto">
                     <a:xfrm>
                       <a:off x="0" y="0"/>
-                      <a:ext cx="2812415" cy="1009650"/>
+                      <a:ext cx="5054600" cy="2783840"/>
                     </a:xfrm>
                     <a:prstGeom prst="rect">
                       <a:avLst/>
@@ -910,6 +942,7 @@
           </wp:anchor>
         </w:drawing>
       </w:r>
+      <w:proofErr w:type="spellStart"/>
       <w:r>
         <w:rPr>
           <w:rFonts w:ascii="Roboto Slab" w:hAnsi="Roboto Slab" w:cs="Arial"/>
@@ -917,7 +950,97 @@
           <w:sz w:val="28"/>
           <w:szCs w:val="28"/>
         </w:rPr>
-        <w:t>Weebly isn't as flexible as Wix and it isn't as sophisticated as Squarespace— but it's easier to use than both. Weebly is what I recommend to anyone who doesn't feel tech savvy. Now, it's not that Weebly isn't flexible or sophisticated— at times it can be both. Instead, it's just that what sets Weebly apart from its competitors is its simple, clear interface.</w:t>
+        <w:t>Weebly</w:t>
+      </w:r>
+      <w:proofErr w:type="spellEnd"/>
+      <w:r>
+        <w:rPr>
+          <w:rFonts w:ascii="Roboto Slab" w:hAnsi="Roboto Slab" w:cs="Arial"/>
+          <w:color w:val="333333"/>
+          <w:sz w:val="28"/>
+          <w:szCs w:val="28"/>
+        </w:rPr>
+        <w:t xml:space="preserve"> isn't as flexible as </w:t>
+      </w:r>
+      <w:proofErr w:type="spellStart"/>
+      <w:r>
+        <w:rPr>
+          <w:rFonts w:ascii="Roboto Slab" w:hAnsi="Roboto Slab" w:cs="Arial"/>
+          <w:color w:val="333333"/>
+          <w:sz w:val="28"/>
+          <w:szCs w:val="28"/>
+        </w:rPr>
+        <w:t>Wix</w:t>
+      </w:r>
+      <w:proofErr w:type="spellEnd"/>
+      <w:r>
+        <w:rPr>
+          <w:rFonts w:ascii="Roboto Slab" w:hAnsi="Roboto Slab" w:cs="Arial"/>
+          <w:color w:val="333333"/>
+          <w:sz w:val="28"/>
+          <w:szCs w:val="28"/>
+        </w:rPr>
+        <w:t xml:space="preserve"> and it isn't as sophisticated as Squarespace— but it's easier to use than both. </w:t>
+      </w:r>
+      <w:proofErr w:type="spellStart"/>
+      <w:r>
+        <w:rPr>
+          <w:rFonts w:ascii="Roboto Slab" w:hAnsi="Roboto Slab" w:cs="Arial"/>
+          <w:color w:val="333333"/>
+          <w:sz w:val="28"/>
+          <w:szCs w:val="28"/>
+        </w:rPr>
+        <w:t>Weebly</w:t>
+      </w:r>
+      <w:proofErr w:type="spellEnd"/>
+      <w:r>
+        <w:rPr>
+          <w:rFonts w:ascii="Roboto Slab" w:hAnsi="Roboto Slab" w:cs="Arial"/>
+          <w:color w:val="333333"/>
+          <w:sz w:val="28"/>
+          <w:szCs w:val="28"/>
+        </w:rPr>
+        <w:t xml:space="preserve"> is what I recommend to anyone who doesn't feel tech savvy. Now, it's not that </w:t>
+      </w:r>
+      <w:proofErr w:type="spellStart"/>
+      <w:r>
+        <w:rPr>
+          <w:rFonts w:ascii="Roboto Slab" w:hAnsi="Roboto Slab" w:cs="Arial"/>
+          <w:color w:val="333333"/>
+          <w:sz w:val="28"/>
+          <w:szCs w:val="28"/>
+        </w:rPr>
+        <w:t>Weebly</w:t>
+      </w:r>
+      <w:proofErr w:type="spellEnd"/>
+      <w:r>
+        <w:rPr>
+          <w:rFonts w:ascii="Roboto Slab" w:hAnsi="Roboto Slab" w:cs="Arial"/>
+          <w:color w:val="333333"/>
+          <w:sz w:val="28"/>
+          <w:szCs w:val="28"/>
+        </w:rPr>
+        <w:t xml:space="preserve"> isn't flexible or sophisticated— at times it can be both. Instead, it's just that what sets </w:t>
+      </w:r>
+      <w:proofErr w:type="spellStart"/>
+      <w:r>
+        <w:rPr>
+          <w:rFonts w:ascii="Roboto Slab" w:hAnsi="Roboto Slab" w:cs="Arial"/>
+          <w:color w:val="333333"/>
+          <w:sz w:val="28"/>
+          <w:szCs w:val="28"/>
+        </w:rPr>
+        <w:t>Weebly</w:t>
+      </w:r>
+      <w:proofErr w:type="spellEnd"/>
+      <w:r>
+        <w:rPr>
+          <w:rFonts w:ascii="Roboto Slab" w:hAnsi="Roboto Slab" w:cs="Arial"/>
+          <w:color w:val="333333"/>
+          <w:sz w:val="28"/>
+          <w:szCs w:val="28"/>
+        </w:rPr>
+        <w:t xml:space="preserve"> apart from its competitors is its simple, clear interface.</w:t>
       </w:r>
     </w:p>
     <w:p>
@@ -1008,7 +1131,6 @@
           <w:szCs w:val="43"/>
           <w:lang w:val="en"/>
         </w:rPr>
-        <w:lastRenderedPageBreak/>
         <w:t>Drag and drop</w:t>
       </w:r>
     </w:p>
@@ -1444,25 +1566,56 @@
       <w:pPr>
         <w:rPr>
           <w:rFonts w:ascii="Roboto Slab" w:hAnsi="Roboto Slab" w:cs="Arial"/>
-          <w:sz w:val="28"/>
-          <w:szCs w:val="28"/>
-          <w:shd w:val="clear" w:color="auto" w:fill="141518"/>
-        </w:rPr>
-      </w:pPr>
-      <w:r>
-        <w:rPr>
-          <w:rFonts w:ascii="Roboto Slab" w:hAnsi="Roboto Slab" w:cs="Arial"/>
           <w:noProof/>
           <w:sz w:val="28"/>
           <w:szCs w:val="28"/>
           <w:shd w:val="clear" w:color="auto" w:fill="141518"/>
           <w:lang w:val="en-AU" w:eastAsia="en-AU"/>
         </w:rPr>
-        <w:lastRenderedPageBreak/>
+      </w:pPr>
+    </w:p>
+    <w:p>
+      <w:pPr>
+        <w:rPr>
+          <w:rFonts w:ascii="Roboto Slab" w:hAnsi="Roboto Slab" w:cs="Arial"/>
+          <w:noProof/>
+          <w:sz w:val="28"/>
+          <w:szCs w:val="28"/>
+          <w:shd w:val="clear" w:color="auto" w:fill="141518"/>
+          <w:lang w:val="en-AU" w:eastAsia="en-AU"/>
+        </w:rPr>
+      </w:pPr>
+    </w:p>
+    <w:p>
+      <w:pPr>
+        <w:rPr>
+          <w:rFonts w:ascii="Roboto Slab" w:hAnsi="Roboto Slab" w:cs="Arial"/>
+          <w:sz w:val="28"/>
+          <w:szCs w:val="28"/>
+          <w:shd w:val="clear" w:color="auto" w:fill="141518"/>
+        </w:rPr>
+      </w:pPr>
+      <w:r>
+        <w:rPr>
+          <w:rFonts w:ascii="Roboto Slab" w:hAnsi="Roboto Slab" w:cs="Arial"/>
+          <w:noProof/>
+          <w:sz w:val="28"/>
+          <w:szCs w:val="28"/>
+          <w:shd w:val="clear" w:color="auto" w:fill="141518"/>
+          <w:lang w:val="en-AU" w:eastAsia="en-AU"/>
+        </w:rPr>
         <w:drawing>
-          <wp:inline distT="0" distB="0" distL="0" distR="0">
-            <wp:extent cx="5486400" cy="7315200"/>
-            <wp:effectExtent l="0" t="0" r="0" b="0"/>
+          <wp:anchor distT="0" distB="0" distL="114300" distR="114300" simplePos="0" relativeHeight="251666432" behindDoc="0" locked="0" layoutInCell="1" allowOverlap="1">
+            <wp:simplePos x="0" y="0"/>
+            <wp:positionH relativeFrom="column">
+              <wp:posOffset>17780</wp:posOffset>
+            </wp:positionH>
+            <wp:positionV relativeFrom="paragraph">
+              <wp:posOffset>-604520</wp:posOffset>
+            </wp:positionV>
+            <wp:extent cx="1966595" cy="3335020"/>
+            <wp:effectExtent l="1588" t="0" r="0" b="0"/>
+            <wp:wrapSquare wrapText="bothSides"/>
             <wp:docPr id="8" name="Picture 8"/>
             <wp:cNvGraphicFramePr>
               <a:graphicFrameLocks xmlns:a="http://schemas.openxmlformats.org/drawingml/2006/main" noChangeAspect="1"/>
@@ -1474,7 +1627,7 @@
                     <pic:cNvPr id="8" name="unnamed (1).jpg"/>
                     <pic:cNvPicPr/>
                   </pic:nvPicPr>
-                  <pic:blipFill>
+                  <pic:blipFill rotWithShape="1">
                     <a:blip r:embed="rId21" cstate="print">
                       <a:extLst>
                         <a:ext uri="{28A0092B-C50C-407E-A947-70E740481C1C}">
@@ -1482,57 +1635,180 @@
                         </a:ext>
                       </a:extLst>
                     </a:blip>
-                    <a:stretch>
-                      <a:fillRect/>
-                    </a:stretch>
+                    <a:srcRect l="5731" t="2716" r="3317" b="297"/>
+                    <a:stretch/>
                   </pic:blipFill>
-                  <pic:spPr>
-                    <a:xfrm>
+                  <pic:spPr bwMode="auto">
+                    <a:xfrm rot="16200000">
                       <a:off x="0" y="0"/>
-                      <a:ext cx="5486400" cy="7315200"/>
+                      <a:ext cx="1966595" cy="3335020"/>
                     </a:xfrm>
                     <a:prstGeom prst="rect">
                       <a:avLst/>
                     </a:prstGeom>
+                    <a:ln>
+                      <a:noFill/>
+                    </a:ln>
+                    <a:extLst>
+                      <a:ext uri="{53640926-AAD7-44D8-BBD7-CCE9431645EC}">
+                        <a14:shadowObscured xmlns:a14="http://schemas.microsoft.com/office/drawing/2010/main"/>
+                      </a:ext>
+                    </a:extLst>
                   </pic:spPr>
                 </pic:pic>
               </a:graphicData>
             </a:graphic>
-          </wp:inline>
+            <wp14:sizeRelH relativeFrom="margin">
+              <wp14:pctWidth>0</wp14:pctWidth>
+            </wp14:sizeRelH>
+            <wp14:sizeRelV relativeFrom="margin">
+              <wp14:pctHeight>0</wp14:pctHeight>
+            </wp14:sizeRelV>
+          </wp:anchor>
         </w:drawing>
       </w:r>
-    </w:p>
-    <w:p>
-      <w:pPr>
-        <w:rPr>
-          <w:rFonts w:ascii="Roboto Slab" w:hAnsi="Roboto Slab" w:cs="Arial"/>
-          <w:sz w:val="28"/>
-          <w:szCs w:val="28"/>
-          <w:shd w:val="clear" w:color="auto" w:fill="141518"/>
-        </w:rPr>
-      </w:pPr>
-    </w:p>
-    <w:p>
-      <w:pPr>
-        <w:rPr>
-          <w:rFonts w:ascii="Roboto Slab" w:hAnsi="Roboto Slab" w:cs="Arial"/>
-          <w:sz w:val="28"/>
-          <w:szCs w:val="28"/>
-          <w:shd w:val="clear" w:color="auto" w:fill="141518"/>
-        </w:rPr>
-      </w:pPr>
-    </w:p>
-    <w:p>
-      <w:pPr>
-        <w:rPr>
-          <w:rFonts w:ascii="Roboto Slab" w:hAnsi="Roboto Slab" w:cs="Arial"/>
-          <w:sz w:val="28"/>
-          <w:szCs w:val="28"/>
-          <w:shd w:val="clear" w:color="auto" w:fill="141518"/>
-        </w:rPr>
-      </w:pPr>
-      <w:bookmarkStart w:id="5" w:name="_GoBack"/>
-      <w:r>
+      <w:r>
+        <w:rPr>
+          <w:rFonts w:ascii="Roboto Slab" w:hAnsi="Roboto Slab" w:cs="Arial"/>
+          <w:noProof/>
+          <w:sz w:val="28"/>
+          <w:szCs w:val="28"/>
+          <w:lang w:val="en-AU" w:eastAsia="en-AU"/>
+        </w:rPr>
+        <mc:AlternateContent>
+          <mc:Choice Requires="wps">
+            <w:drawing>
+              <wp:anchor distT="0" distB="0" distL="114300" distR="114300" simplePos="0" relativeHeight="251668480" behindDoc="0" locked="0" layoutInCell="1" allowOverlap="1">
+                <wp:simplePos x="0" y="0"/>
+                <wp:positionH relativeFrom="column">
+                  <wp:posOffset>685800</wp:posOffset>
+                </wp:positionH>
+                <wp:positionV relativeFrom="paragraph">
+                  <wp:posOffset>-1025361</wp:posOffset>
+                </wp:positionV>
+                <wp:extent cx="3791164" cy="1006868"/>
+                <wp:effectExtent l="0" t="0" r="0" b="3175"/>
+                <wp:wrapNone/>
+                <wp:docPr id="7" name="Text Box 7"/>
+                <wp:cNvGraphicFramePr/>
+                <a:graphic xmlns:a="http://schemas.openxmlformats.org/drawingml/2006/main">
+                  <a:graphicData uri="http://schemas.microsoft.com/office/word/2010/wordprocessingShape">
+                    <wps:wsp>
+                      <wps:cNvSpPr txBox="1"/>
+                      <wps:spPr>
+                        <a:xfrm>
+                          <a:off x="0" y="0"/>
+                          <a:ext cx="3791164" cy="1006868"/>
+                        </a:xfrm>
+                        <a:prstGeom prst="rect">
+                          <a:avLst/>
+                        </a:prstGeom>
+                        <a:solidFill>
+                          <a:schemeClr val="lt1"/>
+                        </a:solidFill>
+                        <a:ln w="6350">
+                          <a:noFill/>
+                        </a:ln>
+                      </wps:spPr>
+                      <wps:txbx>
+                        <w:txbxContent>
+                          <w:p>
+                            <w:pPr>
+                              <w:jc w:val="center"/>
+                              <w:rPr>
+                                <w:rFonts w:ascii="Franklin Gothic Demi Cond" w:hAnsi="Franklin Gothic Demi Cond"/>
+                                <w:b/>
+                                <w:sz w:val="52"/>
+                                <w:szCs w:val="52"/>
+                              </w:rPr>
+                            </w:pPr>
+                            <w:r>
+                              <w:rPr>
+                                <w:rFonts w:ascii="Franklin Gothic Demi Cond" w:hAnsi="Franklin Gothic Demi Cond"/>
+                                <w:b/>
+                                <w:sz w:val="52"/>
+                                <w:szCs w:val="52"/>
+                              </w:rPr>
+                              <w:t>Design Sketches</w:t>
+                            </w:r>
+                            <w:r>
+                              <w:rPr>
+                                <w:rFonts w:ascii="Franklin Gothic Demi Cond" w:hAnsi="Franklin Gothic Demi Cond"/>
+                                <w:b/>
+                                <w:sz w:val="52"/>
+                                <w:szCs w:val="52"/>
+                              </w:rPr>
+                              <w:t xml:space="preserve">                     and Logo</w:t>
+                            </w:r>
+                          </w:p>
+                        </w:txbxContent>
+                      </wps:txbx>
+                      <wps:bodyPr rot="0" spcFirstLastPara="0" vertOverflow="overflow" horzOverflow="overflow" vert="horz" wrap="square" lIns="91440" tIns="45720" rIns="91440" bIns="45720" numCol="1" spcCol="0" rtlCol="0" fromWordArt="0" anchor="t" anchorCtr="0" forceAA="0" compatLnSpc="1">
+                        <a:prstTxWarp prst="textNoShape">
+                          <a:avLst/>
+                        </a:prstTxWarp>
+                        <a:noAutofit/>
+                      </wps:bodyPr>
+                    </wps:wsp>
+                  </a:graphicData>
+                </a:graphic>
+                <wp14:sizeRelH relativeFrom="margin">
+                  <wp14:pctWidth>0</wp14:pctWidth>
+                </wp14:sizeRelH>
+                <wp14:sizeRelV relativeFrom="margin">
+                  <wp14:pctHeight>0</wp14:pctHeight>
+                </wp14:sizeRelV>
+              </wp:anchor>
+            </w:drawing>
+          </mc:Choice>
+          <mc:Fallback>
+            <w:pict>
+              <v:shapetype id="_x0000_t202" coordsize="21600,21600" o:spt="202" path="m,l,21600r21600,l21600,xe">
+                <v:stroke joinstyle="miter"/>
+                <v:path gradientshapeok="t" o:connecttype="rect"/>
+              </v:shapetype>
+              <v:shape id="Text Box 7" o:spid="_x0000_s1026" type="#_x0000_t202" style="position:absolute;margin-left:54pt;margin-top:-80.75pt;width:298.5pt;height:79.3pt;z-index:251668480;visibility:visible;mso-wrap-style:square;mso-width-percent:0;mso-height-percent:0;mso-wrap-distance-left:9pt;mso-wrap-distance-top:0;mso-wrap-distance-right:9pt;mso-wrap-distance-bottom:0;mso-position-horizontal:absolute;mso-position-horizontal-relative:text;mso-position-vertical:absolute;mso-position-vertical-relative:text;mso-width-percent:0;mso-height-percent:0;mso-width-relative:margin;mso-height-relative:margin;v-text-anchor:top" o:gfxdata="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" fillcolor="white [3201]" stroked="f" strokeweight=".5pt">
+                <v:textbox>
+                  <w:txbxContent>
+                    <w:p>
+                      <w:pPr>
+                        <w:jc w:val="center"/>
+                        <w:rPr>
+                          <w:rFonts w:ascii="Franklin Gothic Demi Cond" w:hAnsi="Franklin Gothic Demi Cond"/>
+                          <w:b/>
+                          <w:sz w:val="52"/>
+                          <w:szCs w:val="52"/>
+                        </w:rPr>
+                      </w:pPr>
+                      <w:r>
+                        <w:rPr>
+                          <w:rFonts w:ascii="Franklin Gothic Demi Cond" w:hAnsi="Franklin Gothic Demi Cond"/>
+                          <w:b/>
+                          <w:sz w:val="52"/>
+                          <w:szCs w:val="52"/>
+                        </w:rPr>
+                        <w:t>Design Sketches</w:t>
+                      </w:r>
+                      <w:r>
+                        <w:rPr>
+                          <w:rFonts w:ascii="Franklin Gothic Demi Cond" w:hAnsi="Franklin Gothic Demi Cond"/>
+                          <w:b/>
+                          <w:sz w:val="52"/>
+                          <w:szCs w:val="52"/>
+                        </w:rPr>
+                        <w:t xml:space="preserve">                     and Logo</w:t>
+                      </w:r>
+                    </w:p>
+                  </w:txbxContent>
+                </v:textbox>
+              </v:shape>
+            </w:pict>
+          </mc:Fallback>
+        </mc:AlternateContent>
+      </w:r>
+    </w:p>
+    <w:p>
+      <w:pPr>
         <w:rPr>
           <w:rFonts w:ascii="Roboto Slab" w:hAnsi="Roboto Slab" w:cs="Arial"/>
           <w:noProof/>
@@ -1541,10 +1817,36 @@
           <w:shd w:val="clear" w:color="auto" w:fill="141518"/>
           <w:lang w:val="en-AU" w:eastAsia="en-AU"/>
         </w:rPr>
+      </w:pPr>
+      <w:r>
+        <w:rPr>
+          <w:rFonts w:ascii="Roboto Slab" w:hAnsi="Roboto Slab" w:cs="Arial"/>
+          <w:noProof/>
+          <w:sz w:val="28"/>
+          <w:szCs w:val="28"/>
+          <w:shd w:val="clear" w:color="auto" w:fill="141518"/>
+          <w:lang w:val="en-AU" w:eastAsia="en-AU"/>
+        </w:rPr>
         <w:drawing>
-          <wp:inline distT="0" distB="0" distL="0" distR="0">
-            <wp:extent cx="5486400" cy="7315200"/>
-            <wp:effectExtent l="0" t="0" r="0" b="0"/>
+          <wp:anchor distT="0" distB="0" distL="114300" distR="114300" simplePos="0" relativeHeight="251667456" behindDoc="1" locked="0" layoutInCell="1" allowOverlap="1">
+            <wp:simplePos x="0" y="0"/>
+            <wp:positionH relativeFrom="column">
+              <wp:posOffset>2777490</wp:posOffset>
+            </wp:positionH>
+            <wp:positionV relativeFrom="paragraph">
+              <wp:posOffset>256540</wp:posOffset>
+            </wp:positionV>
+            <wp:extent cx="3667125" cy="2756535"/>
+            <wp:effectExtent l="0" t="1905" r="7620" b="7620"/>
+            <wp:wrapTight wrapText="bothSides">
+              <wp:wrapPolygon edited="0">
+                <wp:start x="21611" y="15"/>
+                <wp:lineTo x="67" y="15"/>
+                <wp:lineTo x="67" y="21510"/>
+                <wp:lineTo x="21611" y="21510"/>
+                <wp:lineTo x="21611" y="15"/>
+              </wp:wrapPolygon>
+            </wp:wrapTight>
             <wp:docPr id="9" name="Picture 9"/>
             <wp:cNvGraphicFramePr>
               <a:graphicFrameLocks xmlns:a="http://schemas.openxmlformats.org/drawingml/2006/main" noChangeAspect="1"/>
@@ -1556,7 +1858,7 @@
                     <pic:cNvPr id="9" name="unnamed.jpg"/>
                     <pic:cNvPicPr/>
                   </pic:nvPicPr>
-                  <pic:blipFill>
+                  <pic:blipFill rotWithShape="1">
                     <a:blip r:embed="rId22" cstate="print">
                       <a:extLst>
                         <a:ext uri="{28A0092B-C50C-407E-A947-70E740481C1C}">
@@ -1564,29 +1866,531 @@
                         </a:ext>
                       </a:extLst>
                     </a:blip>
-                    <a:stretch>
-                      <a:fillRect/>
-                    </a:stretch>
+                    <a:srcRect l="8498" t="31691" r="4676" b="26697"/>
+                    <a:stretch/>
                   </pic:blipFill>
-                  <pic:spPr>
-                    <a:xfrm>
+                  <pic:spPr bwMode="auto">
+                    <a:xfrm rot="16200000">
                       <a:off x="0" y="0"/>
-                      <a:ext cx="5486400" cy="7315200"/>
+                      <a:ext cx="3667125" cy="2756535"/>
                     </a:xfrm>
                     <a:prstGeom prst="rect">
                       <a:avLst/>
                     </a:prstGeom>
+                    <a:ln>
+                      <a:noFill/>
+                    </a:ln>
+                    <a:extLst>
+                      <a:ext uri="{53640926-AAD7-44D8-BBD7-CCE9431645EC}">
+                        <a14:shadowObscured xmlns:a14="http://schemas.microsoft.com/office/drawing/2010/main"/>
+                      </a:ext>
+                    </a:extLst>
                   </pic:spPr>
                 </pic:pic>
               </a:graphicData>
             </a:graphic>
-          </wp:inline>
+            <wp14:sizeRelH relativeFrom="margin">
+              <wp14:pctWidth>0</wp14:pctWidth>
+            </wp14:sizeRelH>
+            <wp14:sizeRelV relativeFrom="margin">
+              <wp14:pctHeight>0</wp14:pctHeight>
+            </wp14:sizeRelV>
+          </wp:anchor>
         </w:drawing>
       </w:r>
-      <w:bookmarkEnd w:id="5"/>
+    </w:p>
+    <w:p>
+      <w:pPr>
+        <w:rPr>
+          <w:rFonts w:ascii="Roboto Slab" w:hAnsi="Roboto Slab" w:cs="Arial"/>
+          <w:noProof/>
+          <w:sz w:val="28"/>
+          <w:szCs w:val="28"/>
+          <w:shd w:val="clear" w:color="auto" w:fill="141518"/>
+          <w:lang w:val="en-AU" w:eastAsia="en-AU"/>
+        </w:rPr>
+      </w:pPr>
+    </w:p>
+    <w:p>
+      <w:pPr>
+        <w:rPr>
+          <w:rFonts w:ascii="Roboto Slab" w:hAnsi="Roboto Slab" w:cs="Arial"/>
+          <w:sz w:val="28"/>
+          <w:szCs w:val="28"/>
+          <w:shd w:val="clear" w:color="auto" w:fill="141518"/>
+        </w:rPr>
+      </w:pPr>
+    </w:p>
+    <w:p>
+      <w:pPr>
+        <w:rPr>
+          <w:rFonts w:ascii="Roboto Slab" w:hAnsi="Roboto Slab" w:cs="Arial"/>
+          <w:sz w:val="28"/>
+          <w:szCs w:val="28"/>
+          <w:shd w:val="clear" w:color="auto" w:fill="141518"/>
+        </w:rPr>
+      </w:pPr>
+    </w:p>
+    <w:p>
+      <w:pPr>
+        <w:rPr>
+          <w:rFonts w:ascii="Roboto Slab" w:hAnsi="Roboto Slab" w:cs="Arial"/>
+          <w:sz w:val="28"/>
+          <w:szCs w:val="28"/>
+          <w:shd w:val="clear" w:color="auto" w:fill="141518"/>
+        </w:rPr>
+      </w:pPr>
+    </w:p>
+    <w:p>
+      <w:pPr>
+        <w:rPr>
+          <w:rFonts w:ascii="Roboto Slab" w:hAnsi="Roboto Slab" w:cs="Arial"/>
+          <w:sz w:val="28"/>
+          <w:szCs w:val="28"/>
+          <w:shd w:val="clear" w:color="auto" w:fill="141518"/>
+        </w:rPr>
+      </w:pPr>
+      <w:r>
+        <w:rPr>
+          <w:rFonts w:ascii="Roboto Slab" w:hAnsi="Roboto Slab" w:cs="Arial"/>
+          <w:noProof/>
+          <w:sz w:val="28"/>
+          <w:szCs w:val="28"/>
+          <w:shd w:val="clear" w:color="auto" w:fill="141518"/>
+          <w:lang w:val="en-AU" w:eastAsia="en-AU"/>
+        </w:rPr>
+        <w:drawing>
+          <wp:anchor distT="0" distB="0" distL="114300" distR="114300" simplePos="0" relativeHeight="251669504" behindDoc="0" locked="0" layoutInCell="1" allowOverlap="1">
+            <wp:simplePos x="0" y="0"/>
+            <wp:positionH relativeFrom="column">
+              <wp:posOffset>-300526</wp:posOffset>
+            </wp:positionH>
+            <wp:positionV relativeFrom="paragraph">
+              <wp:posOffset>189044</wp:posOffset>
+            </wp:positionV>
+            <wp:extent cx="2568539" cy="1185514"/>
+            <wp:effectExtent l="171450" t="171450" r="156210" b="167640"/>
+            <wp:wrapSquare wrapText="bothSides"/>
+            <wp:docPr id="10" name="Picture 10"/>
+            <wp:cNvGraphicFramePr>
+              <a:graphicFrameLocks xmlns:a="http://schemas.openxmlformats.org/drawingml/2006/main" noChangeAspect="1"/>
+            </wp:cNvGraphicFramePr>
+            <a:graphic xmlns:a="http://schemas.openxmlformats.org/drawingml/2006/main">
+              <a:graphicData uri="http://schemas.openxmlformats.org/drawingml/2006/picture">
+                <pic:pic xmlns:pic="http://schemas.openxmlformats.org/drawingml/2006/picture">
+                  <pic:nvPicPr>
+                    <pic:cNvPr id="10" name="Capture.PNG"/>
+                    <pic:cNvPicPr/>
+                  </pic:nvPicPr>
+                  <pic:blipFill rotWithShape="1">
+                    <a:blip r:embed="rId8">
+                      <a:extLst>
+                        <a:ext uri="{28A0092B-C50C-407E-A947-70E740481C1C}">
+                          <a14:useLocalDpi xmlns:a14="http://schemas.microsoft.com/office/drawing/2010/main" val="0"/>
+                        </a:ext>
+                      </a:extLst>
+                    </a:blip>
+                    <a:srcRect l="6087" t="14916" r="4659" b="11223"/>
+                    <a:stretch/>
+                  </pic:blipFill>
+                  <pic:spPr bwMode="auto">
+                    <a:xfrm>
+                      <a:off x="0" y="0"/>
+                      <a:ext cx="2568539" cy="1185514"/>
+                    </a:xfrm>
+                    <a:prstGeom prst="snip2DiagRect">
+                      <a:avLst/>
+                    </a:prstGeom>
+                    <a:solidFill>
+                      <a:srgbClr val="FFFFFF">
+                        <a:shade val="85000"/>
+                      </a:srgbClr>
+                    </a:solidFill>
+                    <a:ln w="88900" cap="sq">
+                      <a:solidFill>
+                        <a:srgbClr val="FFFFFF"/>
+                      </a:solidFill>
+                      <a:miter lim="800000"/>
+                    </a:ln>
+                    <a:effectLst>
+                      <a:outerShdw blurRad="88900" algn="tl" rotWithShape="0">
+                        <a:srgbClr val="000000">
+                          <a:alpha val="45000"/>
+                        </a:srgbClr>
+                      </a:outerShdw>
+                    </a:effectLst>
+                    <a:scene3d>
+                      <a:camera prst="orthographicFront"/>
+                      <a:lightRig rig="twoPt" dir="t">
+                        <a:rot lat="0" lon="0" rev="7200000"/>
+                      </a:lightRig>
+                    </a:scene3d>
+                    <a:sp3d>
+                      <a:bevelT w="25400" h="19050"/>
+                      <a:contourClr>
+                        <a:srgbClr val="FFFFFF"/>
+                      </a:contourClr>
+                    </a:sp3d>
+                    <a:extLst>
+                      <a:ext uri="{53640926-AAD7-44D8-BBD7-CCE9431645EC}">
+                        <a14:shadowObscured xmlns:a14="http://schemas.microsoft.com/office/drawing/2010/main"/>
+                      </a:ext>
+                    </a:extLst>
+                  </pic:spPr>
+                </pic:pic>
+              </a:graphicData>
+            </a:graphic>
+          </wp:anchor>
+        </w:drawing>
+      </w:r>
+    </w:p>
+    <w:p>
+      <w:pPr>
+        <w:rPr>
+          <w:rFonts w:ascii="Roboto Slab" w:hAnsi="Roboto Slab" w:cs="Arial"/>
+          <w:sz w:val="28"/>
+          <w:szCs w:val="28"/>
+          <w:shd w:val="clear" w:color="auto" w:fill="141518"/>
+        </w:rPr>
+      </w:pPr>
+      <w:r>
+        <w:rPr>
+          <w:rFonts w:ascii="Roboto Slab" w:hAnsi="Roboto Slab" w:cs="Arial"/>
+          <w:noProof/>
+          <w:sz w:val="28"/>
+          <w:szCs w:val="28"/>
+          <w:shd w:val="clear" w:color="auto" w:fill="141518"/>
+          <w:lang w:val="en-AU" w:eastAsia="en-AU"/>
+        </w:rPr>
+        <mc:AlternateContent>
+          <mc:Choice Requires="wps">
+            <w:drawing>
+              <wp:anchor distT="45720" distB="45720" distL="114300" distR="114300" simplePos="0" relativeHeight="251664384" behindDoc="0" locked="0" layoutInCell="1" allowOverlap="1">
+                <wp:simplePos x="0" y="0"/>
+                <wp:positionH relativeFrom="margin">
+                  <wp:align>left</wp:align>
+                </wp:positionH>
+                <wp:positionV relativeFrom="paragraph">
+                  <wp:posOffset>1324610</wp:posOffset>
+                </wp:positionV>
+                <wp:extent cx="5732145" cy="3801110"/>
+                <wp:effectExtent l="0" t="0" r="20955" b="27940"/>
+                <wp:wrapSquare wrapText="bothSides"/>
+                <wp:docPr id="217" name="Text Box 2"/>
+                <wp:cNvGraphicFramePr>
+                  <a:graphicFrameLocks xmlns:a="http://schemas.openxmlformats.org/drawingml/2006/main"/>
+                </wp:cNvGraphicFramePr>
+                <a:graphic xmlns:a="http://schemas.openxmlformats.org/drawingml/2006/main">
+                  <a:graphicData uri="http://schemas.microsoft.com/office/word/2010/wordprocessingShape">
+                    <wps:wsp>
+                      <wps:cNvSpPr txBox="1">
+                        <a:spLocks noChangeArrowheads="1"/>
+                      </wps:cNvSpPr>
+                      <wps:spPr bwMode="auto">
+                        <a:xfrm>
+                          <a:off x="0" y="0"/>
+                          <a:ext cx="5732145" cy="3801110"/>
+                        </a:xfrm>
+                        <a:prstGeom prst="rect">
+                          <a:avLst/>
+                        </a:prstGeom>
+                        <a:solidFill>
+                          <a:srgbClr val="FFFFFF"/>
+                        </a:solidFill>
+                        <a:ln w="9525">
+                          <a:solidFill>
+                            <a:srgbClr val="000000"/>
+                          </a:solidFill>
+                          <a:miter lim="800000"/>
+                          <a:headEnd/>
+                          <a:tailEnd/>
+                        </a:ln>
+                      </wps:spPr>
+                      <wps:txbx>
+                        <w:txbxContent>
+                          <w:p>
+                            <w:pPr>
+                              <w:spacing w:line="276" w:lineRule="auto"/>
+                              <w:rPr>
+                                <w:sz w:val="28"/>
+                                <w:szCs w:val="28"/>
+                              </w:rPr>
+                            </w:pPr>
+                            <w:r>
+                              <w:rPr>
+                                <w:sz w:val="28"/>
+                                <w:szCs w:val="28"/>
+                              </w:rPr>
+                              <w:t>My website design sketches are inspired by the JB-HI-FI website store. During class we were told to do a rough copy of the format of t</w:t>
+                            </w:r>
+                            <w:r>
+                              <w:rPr>
+                                <w:sz w:val="28"/>
+                                <w:szCs w:val="28"/>
+                              </w:rPr>
+                              <w:t>he website on different devices. The first one was from a desktop perspective and the second sketch was from a phone perspective.</w:t>
+                            </w:r>
+                            <w:r>
+                              <w:rPr>
+                                <w:sz w:val="28"/>
+                                <w:szCs w:val="28"/>
+                              </w:rPr>
+                              <w:t xml:space="preserve"> My</w:t>
+                            </w:r>
+                            <w:r>
+                              <w:rPr>
+                                <w:sz w:val="28"/>
+                                <w:szCs w:val="28"/>
+                              </w:rPr>
+                              <w:t xml:space="preserve"> feedback from peers was that it was very neat and looked today. Another person said the phone perspective was </w:t>
+                            </w:r>
+                            <w:r>
+                              <w:rPr>
+                                <w:sz w:val="28"/>
+                                <w:szCs w:val="28"/>
+                              </w:rPr>
+                              <w:t>too</w:t>
+                            </w:r>
+                            <w:r>
+                              <w:rPr>
+                                <w:sz w:val="28"/>
+                                <w:szCs w:val="28"/>
+                              </w:rPr>
+                              <w:t xml:space="preserve"> </w:t>
+                            </w:r>
+                            <w:r>
+                              <w:rPr>
+                                <w:sz w:val="28"/>
+                                <w:szCs w:val="28"/>
+                              </w:rPr>
+                              <w:t xml:space="preserve">wide which I agreed with. It look more like onto the tablet size then phone size. </w:t>
+                            </w:r>
+                          </w:p>
+                          <w:p>
+                            <w:pPr>
+                              <w:spacing w:before="0" w:line="276" w:lineRule="auto"/>
+                              <w:rPr>
+                                <w:sz w:val="28"/>
+                                <w:szCs w:val="28"/>
+                              </w:rPr>
+                            </w:pPr>
+                            <w:r>
+                              <w:rPr>
+                                <w:sz w:val="28"/>
+                                <w:szCs w:val="28"/>
+                              </w:rPr>
+                              <w:t xml:space="preserve">My logo matches my colour </w:t>
+                            </w:r>
+                            <w:r>
+                              <w:rPr>
+                                <w:sz w:val="28"/>
+                                <w:szCs w:val="28"/>
+                              </w:rPr>
+                              <w:t>palette. The place my logo was produced on a website called “</w:t>
+                            </w:r>
+                            <w:proofErr w:type="spellStart"/>
+                            <w:r>
+                              <w:rPr>
+                                <w:sz w:val="28"/>
+                                <w:szCs w:val="28"/>
+                              </w:rPr>
+                              <w:t>LogoMakr</w:t>
+                            </w:r>
+                            <w:proofErr w:type="spellEnd"/>
+                            <w:r>
+                              <w:rPr>
+                                <w:sz w:val="28"/>
+                                <w:szCs w:val="28"/>
+                              </w:rPr>
+                              <w:t>”</w:t>
+                            </w:r>
+                            <w:r>
+                              <w:rPr>
+                                <w:sz w:val="28"/>
+                                <w:szCs w:val="28"/>
+                              </w:rPr>
+                              <w:t xml:space="preserve"> (</w:t>
+                            </w:r>
+                            <w:hyperlink r:id="rId23" w:history="1">
+                              <w:r>
+                                <w:rPr>
+                                  <w:color w:val="0000FF"/>
+                                  <w:u w:val="single"/>
+                                </w:rPr>
+                                <w:t>https://logomakr.com/</w:t>
+                              </w:r>
+                            </w:hyperlink>
+                            <w:r>
+                              <w:t>)</w:t>
+                            </w:r>
+                            <w:r>
+                              <w:rPr>
+                                <w:sz w:val="28"/>
+                                <w:szCs w:val="28"/>
+                              </w:rPr>
+                              <w:t>. The combat stick people are inspired by the fight scenes in the film “Tron” which is closely related with Kevin Flynn. The image on the far left of the logo represen</w:t>
+                            </w:r>
+                            <w:bookmarkStart w:id="5" w:name="_GoBack"/>
+                            <w:bookmarkEnd w:id="5"/>
+                          </w:p>
+                        </w:txbxContent>
+                      </wps:txbx>
+                      <wps:bodyPr rot="0" vert="horz" wrap="square" lIns="91440" tIns="45720" rIns="91440" bIns="45720" anchor="t" anchorCtr="0">
+                        <a:noAutofit/>
+                      </wps:bodyPr>
+                    </wps:wsp>
+                  </a:graphicData>
+                </a:graphic>
+                <wp14:sizeRelH relativeFrom="margin">
+                  <wp14:pctWidth>0</wp14:pctWidth>
+                </wp14:sizeRelH>
+                <wp14:sizeRelV relativeFrom="margin">
+                  <wp14:pctHeight>0</wp14:pctHeight>
+                </wp14:sizeRelV>
+              </wp:anchor>
+            </w:drawing>
+          </mc:Choice>
+          <mc:Fallback>
+            <w:pict>
+              <v:shape id="Text Box 2" o:spid="_x0000_s1027" type="#_x0000_t202" style="position:absolute;margin-left:0;margin-top:104.3pt;width:451.35pt;height:299.3pt;z-index:251664384;visibility:visible;mso-wrap-style:square;mso-width-percent:0;mso-height-percent:0;mso-wrap-distance-left:9pt;mso-wrap-distance-top:3.6pt;mso-wrap-distance-right:9pt;mso-wrap-distance-bottom:3.6pt;mso-position-horizontal:left;mso-position-horizontal-relative:margin;mso-position-vertical:absolute;mso-position-vertical-relative:text;mso-width-percent:0;mso-height-percent:0;mso-width-relative:margin;mso-height-relative:margin;v-text-anchor:top" o:gfxdata="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">
+                <v:textbox>
+                  <w:txbxContent>
+                    <w:p>
+                      <w:pPr>
+                        <w:spacing w:line="276" w:lineRule="auto"/>
+                        <w:rPr>
+                          <w:sz w:val="28"/>
+                          <w:szCs w:val="28"/>
+                        </w:rPr>
+                      </w:pPr>
+                      <w:r>
+                        <w:rPr>
+                          <w:sz w:val="28"/>
+                          <w:szCs w:val="28"/>
+                        </w:rPr>
+                        <w:t>My website design sketches are inspired by the JB-HI-FI website store. During class we were told to do a rough copy of the format of t</w:t>
+                      </w:r>
+                      <w:r>
+                        <w:rPr>
+                          <w:sz w:val="28"/>
+                          <w:szCs w:val="28"/>
+                        </w:rPr>
+                        <w:t>he website on different devices. The first one was from a desktop perspective and the second sketch was from a phone perspective.</w:t>
+                      </w:r>
+                      <w:r>
+                        <w:rPr>
+                          <w:sz w:val="28"/>
+                          <w:szCs w:val="28"/>
+                        </w:rPr>
+                        <w:t xml:space="preserve"> My</w:t>
+                      </w:r>
+                      <w:r>
+                        <w:rPr>
+                          <w:sz w:val="28"/>
+                          <w:szCs w:val="28"/>
+                        </w:rPr>
+                        <w:t xml:space="preserve"> feedback from peers was that it was very neat and looked today. Another person said the phone perspective was </w:t>
+                      </w:r>
+                      <w:r>
+                        <w:rPr>
+                          <w:sz w:val="28"/>
+                          <w:szCs w:val="28"/>
+                        </w:rPr>
+                        <w:t>too</w:t>
+                      </w:r>
+                      <w:r>
+                        <w:rPr>
+                          <w:sz w:val="28"/>
+                          <w:szCs w:val="28"/>
+                        </w:rPr>
+                        <w:t xml:space="preserve"> </w:t>
+                      </w:r>
+                      <w:r>
+                        <w:rPr>
+                          <w:sz w:val="28"/>
+                          <w:szCs w:val="28"/>
+                        </w:rPr>
+                        <w:t xml:space="preserve">wide which I agreed with. It look more like onto the tablet size then phone size. </w:t>
+                      </w:r>
+                    </w:p>
+                    <w:p>
+                      <w:pPr>
+                        <w:spacing w:before="0" w:line="276" w:lineRule="auto"/>
+                        <w:rPr>
+                          <w:sz w:val="28"/>
+                          <w:szCs w:val="28"/>
+                        </w:rPr>
+                      </w:pPr>
+                      <w:r>
+                        <w:rPr>
+                          <w:sz w:val="28"/>
+                          <w:szCs w:val="28"/>
+                        </w:rPr>
+                        <w:t xml:space="preserve">My logo matches my colour </w:t>
+                      </w:r>
+                      <w:r>
+                        <w:rPr>
+                          <w:sz w:val="28"/>
+                          <w:szCs w:val="28"/>
+                        </w:rPr>
+                        <w:t>palette. The place my logo was produced on a website called “</w:t>
+                      </w:r>
+                      <w:proofErr w:type="spellStart"/>
+                      <w:r>
+                        <w:rPr>
+                          <w:sz w:val="28"/>
+                          <w:szCs w:val="28"/>
+                        </w:rPr>
+                        <w:t>LogoMakr</w:t>
+                      </w:r>
+                      <w:proofErr w:type="spellEnd"/>
+                      <w:r>
+                        <w:rPr>
+                          <w:sz w:val="28"/>
+                          <w:szCs w:val="28"/>
+                        </w:rPr>
+                        <w:t>”</w:t>
+                      </w:r>
+                      <w:r>
+                        <w:rPr>
+                          <w:sz w:val="28"/>
+                          <w:szCs w:val="28"/>
+                        </w:rPr>
+                        <w:t xml:space="preserve"> (</w:t>
+                      </w:r>
+                      <w:hyperlink r:id="rId24" w:history="1">
+                        <w:r>
+                          <w:rPr>
+                            <w:color w:val="0000FF"/>
+                            <w:u w:val="single"/>
+                          </w:rPr>
+                          <w:t>https://logomakr.com/</w:t>
+                        </w:r>
+                      </w:hyperlink>
+                      <w:r>
+                        <w:t>)</w:t>
+                      </w:r>
+                      <w:r>
+                        <w:rPr>
+                          <w:sz w:val="28"/>
+                          <w:szCs w:val="28"/>
+                        </w:rPr>
+                        <w:t>. The combat stick people are inspired by the fight scenes in the film “Tron” which is closely related with Kevin Flynn. The image on the far left of the logo represen</w:t>
+                      </w:r>
+                      <w:bookmarkStart w:id="6" w:name="_GoBack"/>
+                      <w:bookmarkEnd w:id="6"/>
+                    </w:p>
+                  </w:txbxContent>
+                </v:textbox>
+                <w10:wrap type="square" anchorx="margin"/>
+              </v:shape>
+            </w:pict>
+          </mc:Fallback>
+        </mc:AlternateContent>
+      </w:r>
     </w:p>
     <w:sectPr>
-      <w:footerReference w:type="default" r:id="rId23"/>
+      <w:footerReference w:type="default" r:id="rId25"/>
       <w:pgSz w:w="12240" w:h="15840"/>
       <w:pgMar w:top="1728" w:right="1800" w:bottom="1440" w:left="1800" w:header="720" w:footer="720" w:gutter="0"/>
       <w:pgNumType w:start="0"/>
@@ -1645,7 +2449,7 @@
       <w:rPr>
         <w:noProof/>
       </w:rPr>
-      <w:t>4</w:t>
+      <w:t>5</w:t>
     </w:r>
     <w:r>
       <w:fldChar w:fldCharType="end"/>
@@ -4016,7 +4820,7 @@
 </file>
 
 <file path=customXml/itemProps1.xml><?xml version="1.0" encoding="utf-8"?>
-<ds:datastoreItem xmlns:ds="http://schemas.openxmlformats.org/officeDocument/2006/customXml" ds:itemID="{9F54F32C-B638-4634-9FE4-DA23EDBEBF7D}">
+<ds:datastoreItem xmlns:ds="http://schemas.openxmlformats.org/officeDocument/2006/customXml" ds:itemID="{1722BCC3-6216-484C-A551-7776099FC7A5}">
   <ds:schemaRefs>
     <ds:schemaRef ds:uri="http://schemas.openxmlformats.org/officeDocument/2006/bibliography"/>
   </ds:schemaRefs>

--- a/Mohamed Jebara-Folio.docx
+++ b/Mohamed Jebara-Folio.docx
@@ -16,9 +16,6 @@
       <w:pPr>
         <w:pStyle w:val="Photo"/>
       </w:pPr>
-      <w:r>
-        <w:t>+</w:t>
-      </w:r>
       <w:r>
         <w:rPr>
           <w:noProof/>
@@ -105,23 +102,690 @@
         <w:t xml:space="preserve"> |</w:t>
       </w:r>
       <w:r>
-        <w:t xml:space="preserve"> </w:t>
-      </w:r>
-      <w:r>
         <w:t>28/08/2019</w:t>
       </w:r>
+    </w:p>
+    <w:p>
       <w:r>
         <w:br w:type="page"/>
       </w:r>
     </w:p>
+    <w:sdt>
+      <w:sdtPr>
+        <w:rPr>
+          <w:rFonts w:asciiTheme="minorHAnsi" w:eastAsiaTheme="minorHAnsi" w:hAnsiTheme="minorHAnsi" w:cstheme="minorBidi"/>
+          <w:color w:val="595959" w:themeColor="text1" w:themeTint="A6"/>
+          <w:sz w:val="22"/>
+          <w:szCs w:val="22"/>
+        </w:rPr>
+        <w:id w:val="1537854056"/>
+        <w:docPartObj>
+          <w:docPartGallery w:val="Table of Contents"/>
+          <w:docPartUnique/>
+        </w:docPartObj>
+      </w:sdtPr>
+      <w:sdtEndPr>
+        <w:rPr>
+          <w:b/>
+          <w:bCs/>
+          <w:noProof/>
+        </w:rPr>
+      </w:sdtEndPr>
+      <w:sdtContent>
+        <w:p>
+          <w:pPr>
+            <w:pStyle w:val="TOCHeading"/>
+          </w:pPr>
+          <w:r>
+            <w:t>Table of Contents</w:t>
+          </w:r>
+        </w:p>
+        <w:p>
+          <w:pPr>
+            <w:pStyle w:val="TOC1"/>
+            <w:tabs>
+              <w:tab w:val="right" w:leader="dot" w:pos="8630"/>
+            </w:tabs>
+            <w:rPr>
+              <w:rFonts w:eastAsiaTheme="minorEastAsia"/>
+              <w:noProof/>
+              <w:color w:val="auto"/>
+              <w:lang w:val="en-AU" w:eastAsia="en-AU"/>
+            </w:rPr>
+          </w:pPr>
+          <w:r>
+            <w:fldChar w:fldCharType="begin"/>
+          </w:r>
+          <w:r>
+            <w:instrText xml:space="preserve"> TOC \o "1-3" \h \z \u </w:instrText>
+          </w:r>
+          <w:r>
+            <w:fldChar w:fldCharType="separate"/>
+          </w:r>
+          <w:hyperlink w:anchor="_Toc19865876" w:history="1">
+            <w:r>
+              <w:rPr>
+                <w:rStyle w:val="Hyperlink"/>
+                <w:noProof/>
+              </w:rPr>
+              <w:t>Design Brief</w:t>
+            </w:r>
+            <w:r>
+              <w:rPr>
+                <w:noProof/>
+                <w:webHidden/>
+              </w:rPr>
+              <w:tab/>
+            </w:r>
+            <w:r>
+              <w:rPr>
+                <w:noProof/>
+                <w:webHidden/>
+              </w:rPr>
+              <w:fldChar w:fldCharType="begin"/>
+            </w:r>
+            <w:r>
+              <w:rPr>
+                <w:noProof/>
+                <w:webHidden/>
+              </w:rPr>
+              <w:instrText xml:space="preserve"> PAGEREF _Toc19865876 \h </w:instrText>
+            </w:r>
+            <w:r>
+              <w:rPr>
+                <w:noProof/>
+                <w:webHidden/>
+              </w:rPr>
+            </w:r>
+            <w:r>
+              <w:rPr>
+                <w:noProof/>
+                <w:webHidden/>
+              </w:rPr>
+              <w:fldChar w:fldCharType="separate"/>
+            </w:r>
+            <w:r>
+              <w:rPr>
+                <w:noProof/>
+                <w:webHidden/>
+              </w:rPr>
+              <w:t>2</w:t>
+            </w:r>
+            <w:r>
+              <w:rPr>
+                <w:noProof/>
+                <w:webHidden/>
+              </w:rPr>
+              <w:fldChar w:fldCharType="end"/>
+            </w:r>
+          </w:hyperlink>
+        </w:p>
+        <w:p>
+          <w:pPr>
+            <w:pStyle w:val="TOC2"/>
+            <w:tabs>
+              <w:tab w:val="right" w:leader="dot" w:pos="8630"/>
+            </w:tabs>
+            <w:rPr>
+              <w:rFonts w:eastAsiaTheme="minorEastAsia"/>
+              <w:noProof/>
+              <w:color w:val="auto"/>
+              <w:lang w:val="en-AU" w:eastAsia="en-AU"/>
+            </w:rPr>
+          </w:pPr>
+          <w:hyperlink w:anchor="_Toc19865877" w:history="1">
+            <w:r>
+              <w:rPr>
+                <w:rStyle w:val="Hyperlink"/>
+                <w:noProof/>
+              </w:rPr>
+              <w:t>Criteria</w:t>
+            </w:r>
+            <w:r>
+              <w:rPr>
+                <w:noProof/>
+                <w:webHidden/>
+              </w:rPr>
+              <w:tab/>
+            </w:r>
+            <w:r>
+              <w:rPr>
+                <w:noProof/>
+                <w:webHidden/>
+              </w:rPr>
+              <w:fldChar w:fldCharType="begin"/>
+            </w:r>
+            <w:r>
+              <w:rPr>
+                <w:noProof/>
+                <w:webHidden/>
+              </w:rPr>
+              <w:instrText xml:space="preserve"> PAGEREF _Toc19865877 \h </w:instrText>
+            </w:r>
+            <w:r>
+              <w:rPr>
+                <w:noProof/>
+                <w:webHidden/>
+              </w:rPr>
+            </w:r>
+            <w:r>
+              <w:rPr>
+                <w:noProof/>
+                <w:webHidden/>
+              </w:rPr>
+              <w:fldChar w:fldCharType="separate"/>
+            </w:r>
+            <w:r>
+              <w:rPr>
+                <w:noProof/>
+                <w:webHidden/>
+              </w:rPr>
+              <w:t>2</w:t>
+            </w:r>
+            <w:r>
+              <w:rPr>
+                <w:noProof/>
+                <w:webHidden/>
+              </w:rPr>
+              <w:fldChar w:fldCharType="end"/>
+            </w:r>
+          </w:hyperlink>
+        </w:p>
+        <w:p>
+          <w:pPr>
+            <w:pStyle w:val="TOC1"/>
+            <w:tabs>
+              <w:tab w:val="right" w:leader="dot" w:pos="8630"/>
+            </w:tabs>
+            <w:rPr>
+              <w:rFonts w:eastAsiaTheme="minorEastAsia"/>
+              <w:noProof/>
+              <w:color w:val="auto"/>
+              <w:lang w:val="en-AU" w:eastAsia="en-AU"/>
+            </w:rPr>
+          </w:pPr>
+          <w:hyperlink w:anchor="_Toc19865878" w:history="1">
+            <w:r>
+              <w:rPr>
+                <w:rStyle w:val="Hyperlink"/>
+                <w:b/>
+                <w:noProof/>
+              </w:rPr>
+              <w:t>Area of Investigation</w:t>
+            </w:r>
+            <w:r>
+              <w:rPr>
+                <w:noProof/>
+                <w:webHidden/>
+              </w:rPr>
+              <w:tab/>
+            </w:r>
+            <w:r>
+              <w:rPr>
+                <w:noProof/>
+                <w:webHidden/>
+              </w:rPr>
+              <w:fldChar w:fldCharType="begin"/>
+            </w:r>
+            <w:r>
+              <w:rPr>
+                <w:noProof/>
+                <w:webHidden/>
+              </w:rPr>
+              <w:instrText xml:space="preserve"> PAGEREF _Toc19865878 \h </w:instrText>
+            </w:r>
+            <w:r>
+              <w:rPr>
+                <w:noProof/>
+                <w:webHidden/>
+              </w:rPr>
+            </w:r>
+            <w:r>
+              <w:rPr>
+                <w:noProof/>
+                <w:webHidden/>
+              </w:rPr>
+              <w:fldChar w:fldCharType="separate"/>
+            </w:r>
+            <w:r>
+              <w:rPr>
+                <w:noProof/>
+                <w:webHidden/>
+              </w:rPr>
+              <w:t>3</w:t>
+            </w:r>
+            <w:r>
+              <w:rPr>
+                <w:noProof/>
+                <w:webHidden/>
+              </w:rPr>
+              <w:fldChar w:fldCharType="end"/>
+            </w:r>
+          </w:hyperlink>
+        </w:p>
+        <w:p>
+          <w:pPr>
+            <w:pStyle w:val="TOC2"/>
+            <w:tabs>
+              <w:tab w:val="right" w:leader="dot" w:pos="8630"/>
+            </w:tabs>
+            <w:rPr>
+              <w:rFonts w:eastAsiaTheme="minorEastAsia"/>
+              <w:noProof/>
+              <w:color w:val="auto"/>
+              <w:lang w:val="en-AU" w:eastAsia="en-AU"/>
+            </w:rPr>
+          </w:pPr>
+          <w:hyperlink w:anchor="_Toc19865879" w:history="1">
+            <w:r>
+              <w:rPr>
+                <w:rStyle w:val="Hyperlink"/>
+                <w:noProof/>
+              </w:rPr>
+              <w:t>Comparison of Website Creation</w:t>
+            </w:r>
+            <w:r>
+              <w:rPr>
+                <w:noProof/>
+                <w:webHidden/>
+              </w:rPr>
+              <w:tab/>
+            </w:r>
+            <w:r>
+              <w:rPr>
+                <w:noProof/>
+                <w:webHidden/>
+              </w:rPr>
+              <w:fldChar w:fldCharType="begin"/>
+            </w:r>
+            <w:r>
+              <w:rPr>
+                <w:noProof/>
+                <w:webHidden/>
+              </w:rPr>
+              <w:instrText xml:space="preserve"> PAGEREF _Toc19865879 \h </w:instrText>
+            </w:r>
+            <w:r>
+              <w:rPr>
+                <w:noProof/>
+                <w:webHidden/>
+              </w:rPr>
+            </w:r>
+            <w:r>
+              <w:rPr>
+                <w:noProof/>
+                <w:webHidden/>
+              </w:rPr>
+              <w:fldChar w:fldCharType="separate"/>
+            </w:r>
+            <w:r>
+              <w:rPr>
+                <w:noProof/>
+                <w:webHidden/>
+              </w:rPr>
+              <w:t>4</w:t>
+            </w:r>
+            <w:r>
+              <w:rPr>
+                <w:noProof/>
+                <w:webHidden/>
+              </w:rPr>
+              <w:fldChar w:fldCharType="end"/>
+            </w:r>
+          </w:hyperlink>
+        </w:p>
+        <w:p>
+          <w:pPr>
+            <w:pStyle w:val="TOC2"/>
+            <w:tabs>
+              <w:tab w:val="right" w:leader="dot" w:pos="8630"/>
+            </w:tabs>
+            <w:rPr>
+              <w:rFonts w:eastAsiaTheme="minorEastAsia"/>
+              <w:noProof/>
+              <w:color w:val="auto"/>
+              <w:lang w:val="en-AU" w:eastAsia="en-AU"/>
+            </w:rPr>
+          </w:pPr>
+          <w:hyperlink w:anchor="_Toc19865880" w:history="1">
+            <w:r>
+              <w:rPr>
+                <w:rStyle w:val="Hyperlink"/>
+                <w:rFonts w:eastAsia="Times New Roman"/>
+                <w:noProof/>
+                <w:lang w:val="en-AU" w:eastAsia="en-AU"/>
+              </w:rPr>
+              <w:t>Notepad ++</w:t>
+            </w:r>
+            <w:r>
+              <w:rPr>
+                <w:noProof/>
+                <w:webHidden/>
+              </w:rPr>
+              <w:tab/>
+            </w:r>
+            <w:r>
+              <w:rPr>
+                <w:noProof/>
+                <w:webHidden/>
+              </w:rPr>
+              <w:fldChar w:fldCharType="begin"/>
+            </w:r>
+            <w:r>
+              <w:rPr>
+                <w:noProof/>
+                <w:webHidden/>
+              </w:rPr>
+              <w:instrText xml:space="preserve"> PAGEREF _Toc19865880 \h </w:instrText>
+            </w:r>
+            <w:r>
+              <w:rPr>
+                <w:noProof/>
+                <w:webHidden/>
+              </w:rPr>
+            </w:r>
+            <w:r>
+              <w:rPr>
+                <w:noProof/>
+                <w:webHidden/>
+              </w:rPr>
+              <w:fldChar w:fldCharType="separate"/>
+            </w:r>
+            <w:r>
+              <w:rPr>
+                <w:noProof/>
+                <w:webHidden/>
+              </w:rPr>
+              <w:t>5</w:t>
+            </w:r>
+            <w:r>
+              <w:rPr>
+                <w:noProof/>
+                <w:webHidden/>
+              </w:rPr>
+              <w:fldChar w:fldCharType="end"/>
+            </w:r>
+          </w:hyperlink>
+        </w:p>
+        <w:p>
+          <w:pPr>
+            <w:pStyle w:val="TOC2"/>
+            <w:tabs>
+              <w:tab w:val="right" w:leader="dot" w:pos="8630"/>
+            </w:tabs>
+            <w:rPr>
+              <w:rFonts w:eastAsiaTheme="minorEastAsia"/>
+              <w:noProof/>
+              <w:color w:val="auto"/>
+              <w:lang w:val="en-AU" w:eastAsia="en-AU"/>
+            </w:rPr>
+          </w:pPr>
+          <w:hyperlink w:anchor="_Toc19865881" w:history="1">
+            <w:r>
+              <w:rPr>
+                <w:rStyle w:val="Hyperlink"/>
+                <w:rFonts w:eastAsia="Times New Roman"/>
+                <w:noProof/>
+                <w:lang w:val="en-AU" w:eastAsia="en-AU"/>
+              </w:rPr>
+              <w:t>Adobe Dreamweaver</w:t>
+            </w:r>
+            <w:r>
+              <w:rPr>
+                <w:noProof/>
+                <w:webHidden/>
+              </w:rPr>
+              <w:tab/>
+            </w:r>
+            <w:r>
+              <w:rPr>
+                <w:noProof/>
+                <w:webHidden/>
+              </w:rPr>
+              <w:fldChar w:fldCharType="begin"/>
+            </w:r>
+            <w:r>
+              <w:rPr>
+                <w:noProof/>
+                <w:webHidden/>
+              </w:rPr>
+              <w:instrText xml:space="preserve"> PAGEREF _Toc19865881 \h </w:instrText>
+            </w:r>
+            <w:r>
+              <w:rPr>
+                <w:noProof/>
+                <w:webHidden/>
+              </w:rPr>
+            </w:r>
+            <w:r>
+              <w:rPr>
+                <w:noProof/>
+                <w:webHidden/>
+              </w:rPr>
+              <w:fldChar w:fldCharType="separate"/>
+            </w:r>
+            <w:r>
+              <w:rPr>
+                <w:noProof/>
+                <w:webHidden/>
+              </w:rPr>
+              <w:t>5</w:t>
+            </w:r>
+            <w:r>
+              <w:rPr>
+                <w:noProof/>
+                <w:webHidden/>
+              </w:rPr>
+              <w:fldChar w:fldCharType="end"/>
+            </w:r>
+          </w:hyperlink>
+        </w:p>
+        <w:p>
+          <w:pPr>
+            <w:pStyle w:val="TOC1"/>
+            <w:tabs>
+              <w:tab w:val="right" w:leader="dot" w:pos="8630"/>
+            </w:tabs>
+            <w:rPr>
+              <w:rFonts w:eastAsiaTheme="minorEastAsia"/>
+              <w:noProof/>
+              <w:color w:val="auto"/>
+              <w:lang w:val="en-AU" w:eastAsia="en-AU"/>
+            </w:rPr>
+          </w:pPr>
+          <w:hyperlink r:id="rId9" w:anchor="_Toc19865882" w:history="1">
+            <w:r>
+              <w:rPr>
+                <w:rStyle w:val="Hyperlink"/>
+                <w:noProof/>
+              </w:rPr>
+              <w:t>Design Sketches and Logo</w:t>
+            </w:r>
+            <w:r>
+              <w:rPr>
+                <w:noProof/>
+                <w:webHidden/>
+              </w:rPr>
+              <w:tab/>
+            </w:r>
+            <w:r>
+              <w:rPr>
+                <w:noProof/>
+                <w:webHidden/>
+              </w:rPr>
+              <w:fldChar w:fldCharType="begin"/>
+            </w:r>
+            <w:r>
+              <w:rPr>
+                <w:noProof/>
+                <w:webHidden/>
+              </w:rPr>
+              <w:instrText xml:space="preserve"> PAGEREF _Toc19865882 \h </w:instrText>
+            </w:r>
+            <w:r>
+              <w:rPr>
+                <w:noProof/>
+                <w:webHidden/>
+              </w:rPr>
+            </w:r>
+            <w:r>
+              <w:rPr>
+                <w:noProof/>
+                <w:webHidden/>
+              </w:rPr>
+              <w:fldChar w:fldCharType="separate"/>
+            </w:r>
+            <w:r>
+              <w:rPr>
+                <w:noProof/>
+                <w:webHidden/>
+              </w:rPr>
+              <w:t>6</w:t>
+            </w:r>
+            <w:r>
+              <w:rPr>
+                <w:noProof/>
+                <w:webHidden/>
+              </w:rPr>
+              <w:fldChar w:fldCharType="end"/>
+            </w:r>
+          </w:hyperlink>
+        </w:p>
+        <w:p>
+          <w:r>
+            <w:rPr>
+              <w:b/>
+              <w:bCs/>
+              <w:noProof/>
+            </w:rPr>
+            <w:fldChar w:fldCharType="end"/>
+          </w:r>
+        </w:p>
+      </w:sdtContent>
+    </w:sdt>
+    <w:p>
+      <w:pPr>
+        <w:rPr>
+          <w:rFonts w:ascii="Arial Narrow" w:hAnsi="Arial Narrow"/>
+          <w:sz w:val="40"/>
+          <w:szCs w:val="40"/>
+        </w:rPr>
+      </w:pPr>
+    </w:p>
+    <w:p>
+      <w:pPr>
+        <w:rPr>
+          <w:rFonts w:ascii="Arial Narrow" w:hAnsi="Arial Narrow"/>
+          <w:sz w:val="40"/>
+          <w:szCs w:val="40"/>
+        </w:rPr>
+      </w:pPr>
+    </w:p>
+    <w:p>
+      <w:pPr>
+        <w:rPr>
+          <w:rFonts w:ascii="Arial Narrow" w:hAnsi="Arial Narrow"/>
+          <w:sz w:val="40"/>
+          <w:szCs w:val="40"/>
+        </w:rPr>
+      </w:pPr>
+    </w:p>
+    <w:p>
+      <w:pPr>
+        <w:rPr>
+          <w:rFonts w:ascii="Arial Narrow" w:hAnsi="Arial Narrow"/>
+          <w:sz w:val="40"/>
+          <w:szCs w:val="40"/>
+        </w:rPr>
+      </w:pPr>
+    </w:p>
+    <w:p>
+      <w:pPr>
+        <w:rPr>
+          <w:rFonts w:ascii="Arial Narrow" w:hAnsi="Arial Narrow"/>
+          <w:sz w:val="40"/>
+          <w:szCs w:val="40"/>
+        </w:rPr>
+      </w:pPr>
+    </w:p>
+    <w:p>
+      <w:pPr>
+        <w:rPr>
+          <w:rFonts w:ascii="Arial Narrow" w:hAnsi="Arial Narrow"/>
+          <w:sz w:val="40"/>
+          <w:szCs w:val="40"/>
+        </w:rPr>
+      </w:pPr>
+    </w:p>
+    <w:p>
+      <w:pPr>
+        <w:rPr>
+          <w:rFonts w:ascii="Arial Narrow" w:hAnsi="Arial Narrow"/>
+          <w:sz w:val="40"/>
+          <w:szCs w:val="40"/>
+        </w:rPr>
+      </w:pPr>
+    </w:p>
+    <w:p>
+      <w:pPr>
+        <w:rPr>
+          <w:rFonts w:ascii="Arial Narrow" w:hAnsi="Arial Narrow"/>
+          <w:sz w:val="40"/>
+          <w:szCs w:val="40"/>
+        </w:rPr>
+      </w:pPr>
+    </w:p>
+    <w:p>
+      <w:pPr>
+        <w:rPr>
+          <w:rFonts w:ascii="Arial Narrow" w:hAnsi="Arial Narrow"/>
+          <w:sz w:val="40"/>
+          <w:szCs w:val="40"/>
+        </w:rPr>
+      </w:pPr>
+    </w:p>
+    <w:p>
+      <w:pPr>
+        <w:rPr>
+          <w:rFonts w:ascii="Arial Narrow" w:hAnsi="Arial Narrow"/>
+          <w:sz w:val="40"/>
+          <w:szCs w:val="40"/>
+        </w:rPr>
+      </w:pPr>
+    </w:p>
+    <w:p>
+      <w:pPr>
+        <w:rPr>
+          <w:sz w:val="40"/>
+          <w:szCs w:val="40"/>
+        </w:rPr>
+      </w:pPr>
+    </w:p>
+    <w:p>
+      <w:pPr>
+        <w:rPr>
+          <w:sz w:val="40"/>
+          <w:szCs w:val="40"/>
+        </w:rPr>
+      </w:pPr>
+    </w:p>
+    <w:p>
+      <w:pPr>
+        <w:rPr>
+          <w:sz w:val="40"/>
+          <w:szCs w:val="40"/>
+        </w:rPr>
+      </w:pPr>
+    </w:p>
     <w:p>
       <w:pPr>
         <w:pStyle w:val="Heading1"/>
       </w:pPr>
-      <w:r>
-        <w:lastRenderedPageBreak/>
+      <w:bookmarkStart w:id="5" w:name="_Toc19865876"/>
+      <w:r>
         <w:t>Design Brief</w:t>
       </w:r>
+      <w:bookmarkEnd w:id="5"/>
     </w:p>
     <w:p>
       <w:pPr>
@@ -150,20 +814,20 @@
           <wp:anchor distT="0" distB="0" distL="114300" distR="114300" simplePos="0" relativeHeight="251658240" behindDoc="0" locked="0" layoutInCell="1" allowOverlap="1">
             <wp:simplePos x="0" y="0"/>
             <wp:positionH relativeFrom="margin">
-              <wp:posOffset>2770876</wp:posOffset>
+              <wp:posOffset>4143375</wp:posOffset>
             </wp:positionH>
             <wp:positionV relativeFrom="paragraph">
-              <wp:posOffset>602080</wp:posOffset>
+              <wp:posOffset>601345</wp:posOffset>
             </wp:positionV>
-            <wp:extent cx="3653155" cy="2054225"/>
-            <wp:effectExtent l="0" t="0" r="4445" b="3175"/>
+            <wp:extent cx="2262505" cy="1271905"/>
+            <wp:effectExtent l="19050" t="0" r="4445" b="0"/>
             <wp:wrapThrough wrapText="bothSides">
               <wp:wrapPolygon edited="0">
-                <wp:start x="0" y="0"/>
-                <wp:lineTo x="0" y="21433"/>
-                <wp:lineTo x="21514" y="21433"/>
-                <wp:lineTo x="21514" y="0"/>
-                <wp:lineTo x="0" y="0"/>
+                <wp:start x="-182" y="0"/>
+                <wp:lineTo x="-182" y="21352"/>
+                <wp:lineTo x="21642" y="21352"/>
+                <wp:lineTo x="21642" y="0"/>
+                <wp:lineTo x="-182" y="0"/>
               </wp:wrapPolygon>
             </wp:wrapThrough>
             <wp:docPr id="2" name="Picture 2" descr="Image result for tron"/>
@@ -180,7 +844,7 @@
                     </pic:cNvPicPr>
                   </pic:nvPicPr>
                   <pic:blipFill>
-                    <a:blip r:embed="rId9" cstate="print">
+                    <a:blip r:embed="rId10" cstate="print">
                       <a:extLst>
                         <a:ext uri="{28A0092B-C50C-407E-A947-70E740481C1C}">
                           <a14:useLocalDpi xmlns:a14="http://schemas.microsoft.com/office/drawing/2010/main" val="0"/>
@@ -195,7 +859,1821 @@
                   <pic:spPr bwMode="auto">
                     <a:xfrm>
                       <a:off x="0" y="0"/>
-                      <a:ext cx="3653155" cy="2054225"/>
+                      <a:ext cx="2262505" cy="1271905"/>
+                    </a:xfrm>
+                    <a:prstGeom prst="rect">
+                      <a:avLst/>
+                    </a:prstGeom>
+                    <a:noFill/>
+                    <a:ln>
+                      <a:noFill/>
+                    </a:ln>
+                  </pic:spPr>
+                </pic:pic>
+              </a:graphicData>
+            </a:graphic>
+          </wp:anchor>
+        </w:drawing>
+      </w:r>
+      <w:r>
+        <w:rPr>
+          <w:sz w:val="28"/>
+          <w:szCs w:val="28"/>
+        </w:rPr>
+        <w:t xml:space="preserve">Flynn’s Arcade has been slowly losing money as the trend for accessing video games has moved away from social video game arcades to at home </w:t>
+      </w:r>
+      <w:r>
+        <w:rPr>
+          <w:sz w:val="28"/>
+          <w:szCs w:val="28"/>
+        </w:rPr>
+        <w:t xml:space="preserve">and </w:t>
+      </w:r>
+      <w:r>
+        <w:rPr>
+          <w:sz w:val="28"/>
+          <w:szCs w:val="28"/>
+        </w:rPr>
+        <w:t xml:space="preserve">video game consoles such as the Atari </w:t>
+      </w:r>
+      <w:r>
+        <w:rPr>
+          <w:sz w:val="28"/>
+          <w:szCs w:val="28"/>
+        </w:rPr>
+        <w:t>Commodore Flynn</w:t>
+      </w:r>
+      <w:r>
+        <w:rPr>
+          <w:sz w:val="28"/>
+          <w:szCs w:val="28"/>
+        </w:rPr>
+        <w:t xml:space="preserve"> wants to reposition</w:t>
+      </w:r>
+      <w:r>
+        <w:rPr>
+          <w:sz w:val="28"/>
+          <w:szCs w:val="28"/>
+        </w:rPr>
+        <w:t xml:space="preserve"> his business as a venue for selling new games and trading used games</w:t>
+      </w:r>
+      <w:r>
+        <w:rPr>
+          <w:sz w:val="28"/>
+          <w:szCs w:val="28"/>
+        </w:rPr>
+        <w:t xml:space="preserve">. Flynn wants you to design and </w:t>
+      </w:r>
+      <w:r>
+        <w:rPr>
+          <w:sz w:val="28"/>
+          <w:szCs w:val="28"/>
+        </w:rPr>
+        <w:t xml:space="preserve">create ‘alpha phase’ website that communicates his new business model. </w:t>
+      </w:r>
+    </w:p>
+    <w:p>
+      <w:pPr>
+        <w:pStyle w:val="Heading2"/>
+      </w:pPr>
+      <w:bookmarkStart w:id="6" w:name="_Toc19865877"/>
+      <w:r>
+        <w:t>Criteria</w:t>
+      </w:r>
+      <w:bookmarkEnd w:id="6"/>
+    </w:p>
+    <w:p>
+      <w:pPr>
+        <w:pStyle w:val="ListParagraph"/>
+        <w:numPr>
+          <w:ilvl w:val="0"/>
+          <w:numId w:val="16"/>
+        </w:numPr>
+      </w:pPr>
+      <w:r>
+        <w:t>Design a website which suits the design brief</w:t>
+      </w:r>
+    </w:p>
+    <w:p>
+      <w:pPr>
+        <w:pStyle w:val="ListParagraph"/>
+        <w:numPr>
+          <w:ilvl w:val="0"/>
+          <w:numId w:val="16"/>
+        </w:numPr>
+      </w:pPr>
+      <w:r>
+        <w:t>Suitable amount of work</w:t>
+      </w:r>
+    </w:p>
+    <w:p>
+      <w:pPr>
+        <w:pStyle w:val="ListParagraph"/>
+        <w:numPr>
+          <w:ilvl w:val="0"/>
+          <w:numId w:val="16"/>
+        </w:numPr>
+      </w:pPr>
+      <w:r>
+        <w:t>Provide a detailed portfolio which suits design brief</w:t>
+      </w:r>
+    </w:p>
+    <w:p>
+      <w:pPr>
+        <w:pStyle w:val="ListParagraph"/>
+        <w:numPr>
+          <w:ilvl w:val="0"/>
+          <w:numId w:val="16"/>
+        </w:numPr>
+      </w:pPr>
+      <w:r>
+        <w:t>Make an “alpha website”</w:t>
+      </w:r>
+    </w:p>
+    <w:p>
+      <w:pPr>
+        <w:pStyle w:val="ListParagraph"/>
+        <w:numPr>
+          <w:ilvl w:val="0"/>
+          <w:numId w:val="16"/>
+        </w:numPr>
+      </w:pPr>
+      <w:r>
+        <w:t>Use HTML</w:t>
+      </w:r>
+    </w:p>
+    <w:p>
+      <w:pPr>
+        <w:pStyle w:val="ListParagraph"/>
+        <w:numPr>
+          <w:ilvl w:val="0"/>
+          <w:numId w:val="16"/>
+        </w:numPr>
+      </w:pPr>
+      <w:r>
+        <w:t>Serious attempt</w:t>
+      </w:r>
+    </w:p>
+    <w:p/>
+    <w:p/>
+    <w:p/>
+    <w:p/>
+    <w:p/>
+    <w:p/>
+    <w:p/>
+    <w:p/>
+    <w:p/>
+    <w:p/>
+    <w:p>
+      <w:pPr>
+        <w:pStyle w:val="Heading1"/>
+        <w:jc w:val="center"/>
+        <w:rPr>
+          <w:b/>
+          <w:sz w:val="36"/>
+          <w:szCs w:val="36"/>
+        </w:rPr>
+      </w:pPr>
+      <w:bookmarkStart w:id="7" w:name="_Toc19865878"/>
+      <w:r>
+        <w:rPr>
+          <w:b/>
+          <w:sz w:val="36"/>
+          <w:szCs w:val="36"/>
+        </w:rPr>
+        <w:lastRenderedPageBreak/>
+        <w:t>Area of Investigation</w:t>
+      </w:r>
+      <w:bookmarkEnd w:id="7"/>
+    </w:p>
+    <w:p>
+      <w:pPr>
+        <w:pStyle w:val="ContactInfo"/>
+      </w:pPr>
+      <w:r>
+        <w:t>(Research)</w:t>
+      </w:r>
+    </w:p>
+    <w:p>
+      <w:pPr>
+        <w:pStyle w:val="Heading4"/>
+        <w:rPr>
+          <w:rFonts w:ascii="Arial" w:hAnsi="Arial" w:cs="Arial"/>
+          <w:b/>
+        </w:rPr>
+      </w:pPr>
+      <w:r>
+        <w:rPr>
+          <w:rFonts w:ascii="Roboto Slab" w:hAnsi="Roboto Slab" w:cs="Arial"/>
+          <w:noProof/>
+          <w:sz w:val="28"/>
+          <w:szCs w:val="28"/>
+          <w:lang w:val="en-AU" w:eastAsia="en-AU"/>
+        </w:rPr>
+        <w:drawing>
+          <wp:anchor distT="0" distB="0" distL="114300" distR="114300" simplePos="0" relativeHeight="251654656" behindDoc="1" locked="0" layoutInCell="1" allowOverlap="1">
+            <wp:simplePos x="0" y="0"/>
+            <wp:positionH relativeFrom="margin">
+              <wp:posOffset>-937895</wp:posOffset>
+            </wp:positionH>
+            <wp:positionV relativeFrom="paragraph">
+              <wp:posOffset>362585</wp:posOffset>
+            </wp:positionV>
+            <wp:extent cx="3516630" cy="2324100"/>
+            <wp:effectExtent l="0" t="0" r="0" b="0"/>
+            <wp:wrapTight wrapText="bothSides">
+              <wp:wrapPolygon edited="0">
+                <wp:start x="0" y="0"/>
+                <wp:lineTo x="0" y="21423"/>
+                <wp:lineTo x="21530" y="21423"/>
+                <wp:lineTo x="21530" y="0"/>
+                <wp:lineTo x="0" y="0"/>
+              </wp:wrapPolygon>
+            </wp:wrapTight>
+            <wp:docPr id="3" name="Picture 3"/>
+            <wp:cNvGraphicFramePr>
+              <a:graphicFrameLocks xmlns:a="http://schemas.openxmlformats.org/drawingml/2006/main" noChangeAspect="1"/>
+            </wp:cNvGraphicFramePr>
+            <a:graphic xmlns:a="http://schemas.openxmlformats.org/drawingml/2006/main">
+              <a:graphicData uri="http://schemas.openxmlformats.org/drawingml/2006/picture">
+                <pic:pic xmlns:pic="http://schemas.openxmlformats.org/drawingml/2006/picture">
+                  <pic:nvPicPr>
+                    <pic:cNvPr id="3" name="Capture.PNG"/>
+                    <pic:cNvPicPr/>
+                  </pic:nvPicPr>
+                  <pic:blipFill>
+                    <a:blip r:embed="rId11" cstate="print">
+                      <a:extLst>
+                        <a:ext uri="{28A0092B-C50C-407E-A947-70E740481C1C}">
+                          <a14:useLocalDpi xmlns:a14="http://schemas.microsoft.com/office/drawing/2010/main" val="0"/>
+                        </a:ext>
+                      </a:extLst>
+                    </a:blip>
+                    <a:stretch>
+                      <a:fillRect/>
+                    </a:stretch>
+                  </pic:blipFill>
+                  <pic:spPr>
+                    <a:xfrm>
+                      <a:off x="0" y="0"/>
+                      <a:ext cx="3516630" cy="2324100"/>
+                    </a:xfrm>
+                    <a:prstGeom prst="rect">
+                      <a:avLst/>
+                    </a:prstGeom>
+                  </pic:spPr>
+                </pic:pic>
+              </a:graphicData>
+            </a:graphic>
+            <wp14:sizeRelH relativeFrom="margin">
+              <wp14:pctWidth>0</wp14:pctWidth>
+            </wp14:sizeRelH>
+          </wp:anchor>
+        </w:drawing>
+      </w:r>
+      <w:r>
+        <w:rPr>
+          <w:b/>
+          <w:sz w:val="28"/>
+          <w:szCs w:val="28"/>
+        </w:rPr>
+        <w:t xml:space="preserve">Kevin </w:t>
+      </w:r>
+      <w:r>
+        <w:rPr>
+          <w:b/>
+          <w:sz w:val="28"/>
+          <w:szCs w:val="28"/>
+        </w:rPr>
+        <w:t>Flynn</w:t>
+      </w:r>
+    </w:p>
+    <w:p>
+      <w:pPr>
+        <w:jc w:val="both"/>
+        <w:rPr>
+          <w:rFonts w:ascii="Arial" w:hAnsi="Arial" w:cs="Arial"/>
+        </w:rPr>
+      </w:pPr>
+      <w:r>
+        <w:rPr>
+          <w:rFonts w:ascii="Arial" w:hAnsi="Arial" w:cs="Arial"/>
+        </w:rPr>
+        <w:t xml:space="preserve">Paramus was his hometown and was born 1949. </w:t>
+      </w:r>
+      <w:r>
+        <w:rPr>
+          <w:rFonts w:ascii="Arial" w:hAnsi="Arial" w:cs="Arial"/>
+        </w:rPr>
+        <w:t>Kevin Flynn is a computer programmer who is the creator</w:t>
+      </w:r>
+      <w:r>
+        <w:rPr>
+          <w:rFonts w:ascii="Arial" w:hAnsi="Arial" w:cs="Arial"/>
+        </w:rPr>
+        <w:t xml:space="preserve"> of some of the be</w:t>
+      </w:r>
+      <w:r>
+        <w:rPr>
+          <w:rFonts w:ascii="Arial" w:hAnsi="Arial" w:cs="Arial"/>
+        </w:rPr>
+        <w:t>st-selling video games for like</w:t>
+      </w:r>
+      <w:r>
+        <w:rPr>
+          <w:rFonts w:ascii="Arial" w:hAnsi="Arial" w:cs="Arial"/>
+        </w:rPr>
+        <w:t xml:space="preserve"> vice squad, Space Paranoids, </w:t>
+      </w:r>
+      <w:r>
+        <w:rPr>
+          <w:rFonts w:ascii="Arial" w:hAnsi="Arial" w:cs="Arial"/>
+        </w:rPr>
+        <w:t>Matrix Blaster and light cycles</w:t>
+      </w:r>
+      <w:r>
+        <w:rPr>
+          <w:rFonts w:ascii="Arial" w:hAnsi="Arial" w:cs="Arial"/>
+        </w:rPr>
+        <w:t xml:space="preserve">. </w:t>
+      </w:r>
+      <w:r>
+        <w:rPr>
+          <w:rFonts w:ascii="Arial" w:hAnsi="Arial" w:cs="Arial"/>
+        </w:rPr>
+        <w:t xml:space="preserve">He got fired, </w:t>
+      </w:r>
+      <w:r>
+        <w:rPr>
+          <w:rFonts w:ascii="Arial" w:hAnsi="Arial" w:cs="Arial"/>
+        </w:rPr>
+        <w:t>soon after and made his own video, Tron which was based on his own experiences inside the computer world</w:t>
+      </w:r>
+      <w:r>
+        <w:rPr>
+          <w:rFonts w:ascii="Arial" w:hAnsi="Arial" w:cs="Arial"/>
+        </w:rPr>
+        <w:t xml:space="preserve">. His wife passed </w:t>
+      </w:r>
+      <w:r>
+        <w:rPr>
+          <w:rFonts w:ascii="Arial" w:hAnsi="Arial" w:cs="Arial"/>
+        </w:rPr>
+        <w:t xml:space="preserve">away </w:t>
+      </w:r>
+      <w:r>
+        <w:rPr>
+          <w:rFonts w:ascii="Arial" w:hAnsi="Arial" w:cs="Arial"/>
+        </w:rPr>
+        <w:t>in 1985</w:t>
+      </w:r>
+      <w:r>
+        <w:rPr>
+          <w:rFonts w:ascii="Arial" w:hAnsi="Arial" w:cs="Arial"/>
+        </w:rPr>
+        <w:t xml:space="preserve">. </w:t>
+      </w:r>
+      <w:r>
+        <w:rPr>
+          <w:rFonts w:ascii="Arial" w:hAnsi="Arial" w:cs="Arial"/>
+        </w:rPr>
+        <w:t>Flynn began to focu</w:t>
+      </w:r>
+      <w:r>
+        <w:rPr>
+          <w:rFonts w:ascii="Arial" w:hAnsi="Arial" w:cs="Arial"/>
+        </w:rPr>
+        <w:t xml:space="preserve">s all of his efforts on </w:t>
+      </w:r>
+      <w:r>
+        <w:rPr>
+          <w:rFonts w:ascii="Arial" w:hAnsi="Arial" w:cs="Arial"/>
+        </w:rPr>
+        <w:t>making films</w:t>
+      </w:r>
+      <w:r>
+        <w:rPr>
+          <w:rFonts w:ascii="Arial" w:hAnsi="Arial" w:cs="Arial"/>
+        </w:rPr>
+        <w:t xml:space="preserve"> and games that would make a big difference.</w:t>
+      </w:r>
+      <w:r>
+        <w:rPr>
+          <w:rFonts w:ascii="Arial" w:hAnsi="Arial" w:cs="Arial"/>
+        </w:rPr>
+        <w:t xml:space="preserve"> This was a huge success and it gained a lot of popularity. </w:t>
+      </w:r>
+    </w:p>
+    <w:p>
+      <w:pPr>
+        <w:jc w:val="center"/>
+        <w:rPr>
+          <w:rFonts w:ascii="Arial" w:hAnsi="Arial" w:cs="Arial"/>
+          <w:b/>
+        </w:rPr>
+      </w:pPr>
+      <w:r>
+        <w:rPr>
+          <w:rFonts w:ascii="Arial" w:hAnsi="Arial" w:cs="Arial"/>
+          <w:b/>
+        </w:rPr>
+        <w:t xml:space="preserve">Appearances </w:t>
+      </w:r>
+    </w:p>
+    <w:p>
+      <w:pPr>
+        <w:jc w:val="center"/>
+        <w:rPr>
+          <w:rFonts w:ascii="Arial" w:hAnsi="Arial" w:cs="Arial"/>
+          <w:b/>
+        </w:rPr>
+      </w:pPr>
+      <w:r>
+        <w:rPr>
+          <w:rFonts w:ascii="Arial" w:hAnsi="Arial" w:cs="Arial"/>
+          <w:b/>
+        </w:rPr>
+        <w:t xml:space="preserve">Tron </w:t>
+      </w:r>
+    </w:p>
+    <w:p>
+      <w:pPr>
+        <w:jc w:val="center"/>
+        <w:rPr>
+          <w:rFonts w:ascii="Arial" w:hAnsi="Arial" w:cs="Arial"/>
+          <w:color w:val="auto"/>
+        </w:rPr>
+      </w:pPr>
+      <w:r>
+        <w:rPr>
+          <w:rFonts w:ascii="Arial" w:hAnsi="Arial" w:cs="Arial"/>
+          <w:color w:val="auto"/>
+        </w:rPr>
+        <w:t xml:space="preserve">A film made in 1982, Kevin Flynn makes many attempts to hack into ENCOM because they stabbed him in the back and stole his genius. He there related his real experiences with a film. </w:t>
+      </w:r>
+      <w:r>
+        <w:rPr>
+          <w:rFonts w:ascii="Arial" w:hAnsi="Arial" w:cs="Arial"/>
+          <w:color w:val="auto"/>
+        </w:rPr>
+        <w:t xml:space="preserve">“Tron” went on to win </w:t>
+      </w:r>
+      <w:r>
+        <w:rPr>
+          <w:rFonts w:ascii="Arial" w:hAnsi="Arial" w:cs="Arial"/>
+          <w:color w:val="auto"/>
+          <w:shd w:val="clear" w:color="auto" w:fill="FFFFFF"/>
+        </w:rPr>
+        <w:t>Saturn Award for Best Costume Design</w:t>
+      </w:r>
+    </w:p>
+    <w:p>
+      <w:pPr>
+        <w:jc w:val="center"/>
+        <w:rPr>
+          <w:rFonts w:ascii="Roboto Slab" w:hAnsi="Roboto Slab"/>
+          <w:b/>
+          <w:sz w:val="28"/>
+          <w:szCs w:val="28"/>
+        </w:rPr>
+      </w:pPr>
+      <w:r>
+        <w:rPr>
+          <w:rFonts w:ascii="Roboto Slab" w:hAnsi="Roboto Slab"/>
+          <w:b/>
+          <w:sz w:val="28"/>
+          <w:szCs w:val="28"/>
+        </w:rPr>
+        <w:t>Data communica</w:t>
+      </w:r>
+      <w:r>
+        <w:rPr>
+          <w:rFonts w:ascii="Roboto Slab" w:hAnsi="Roboto Slab"/>
+          <w:b/>
+          <w:sz w:val="28"/>
+          <w:szCs w:val="28"/>
+        </w:rPr>
+        <w:t>tions and its I</w:t>
+      </w:r>
+      <w:r>
+        <w:rPr>
+          <w:rFonts w:ascii="Roboto Slab" w:hAnsi="Roboto Slab"/>
+          <w:b/>
+          <w:sz w:val="28"/>
+          <w:szCs w:val="28"/>
+        </w:rPr>
+        <w:t>mplication</w:t>
+      </w:r>
+    </w:p>
+    <w:p>
+      <w:pPr>
+        <w:jc w:val="center"/>
+        <w:rPr>
+          <w:rFonts w:ascii="Roboto Slab" w:hAnsi="Roboto Slab"/>
+          <w:b/>
+          <w:sz w:val="28"/>
+          <w:szCs w:val="28"/>
+        </w:rPr>
+      </w:pPr>
+      <w:r>
+        <w:rPr>
+          <w:rFonts w:ascii="Arial" w:hAnsi="Arial" w:cs="Arial"/>
+          <w:color w:val="333333"/>
+          <w:shd w:val="clear" w:color="auto" w:fill="FFFFFF"/>
+        </w:rPr>
+        <w:t>Data communications</w:t>
+      </w:r>
+      <w:r>
+        <w:rPr>
+          <w:rFonts w:ascii="Arial" w:hAnsi="Arial" w:cs="Arial"/>
+          <w:color w:val="333333"/>
+          <w:shd w:val="clear" w:color="auto" w:fill="FFFFFF"/>
+        </w:rPr>
+        <w:t xml:space="preserve"> (DC) is the way toward utilizing figuring and correspondence advancements to move information starting with one spot then onto the next, and the other way around. It empowers the development of electronic or advanced information between at least two hubs, paying little respect to geological area, innovative medium or information content</w:t>
+      </w:r>
+    </w:p>
+    <w:p>
+      <w:pPr>
+        <w:jc w:val="center"/>
+        <w:rPr>
+          <w:rFonts w:ascii="Roboto Slab" w:hAnsi="Roboto Slab"/>
+          <w:b/>
+          <w:sz w:val="28"/>
+          <w:szCs w:val="28"/>
+        </w:rPr>
+      </w:pPr>
+    </w:p>
+    <w:p>
+      <w:pPr>
+        <w:jc w:val="center"/>
+        <w:rPr>
+          <w:rFonts w:ascii="Roboto Slab" w:hAnsi="Roboto Slab"/>
+          <w:b/>
+          <w:sz w:val="28"/>
+          <w:szCs w:val="28"/>
+        </w:rPr>
+      </w:pPr>
+    </w:p>
+    <w:p>
+      <w:pPr>
+        <w:jc w:val="center"/>
+        <w:rPr>
+          <w:rFonts w:ascii="Roboto Slab" w:hAnsi="Roboto Slab"/>
+          <w:b/>
+          <w:sz w:val="28"/>
+          <w:szCs w:val="28"/>
+        </w:rPr>
+      </w:pPr>
+    </w:p>
+    <w:p>
+      <w:pPr>
+        <w:jc w:val="center"/>
+        <w:rPr>
+          <w:rFonts w:ascii="Roboto Slab" w:hAnsi="Roboto Slab"/>
+          <w:b/>
+          <w:sz w:val="28"/>
+          <w:szCs w:val="28"/>
+        </w:rPr>
+      </w:pPr>
+    </w:p>
+    <w:p>
+      <w:pPr>
+        <w:jc w:val="center"/>
+        <w:rPr>
+          <w:rFonts w:ascii="Roboto Slab" w:hAnsi="Roboto Slab"/>
+          <w:b/>
+          <w:sz w:val="28"/>
+          <w:szCs w:val="28"/>
+        </w:rPr>
+      </w:pPr>
+    </w:p>
+    <w:p>
+      <w:pPr>
+        <w:jc w:val="center"/>
+        <w:rPr>
+          <w:rFonts w:ascii="Roboto Slab" w:hAnsi="Roboto Slab"/>
+          <w:b/>
+          <w:sz w:val="28"/>
+          <w:szCs w:val="28"/>
+        </w:rPr>
+      </w:pPr>
+    </w:p>
+    <w:p>
+      <w:pPr>
+        <w:jc w:val="center"/>
+        <w:rPr>
+          <w:rFonts w:ascii="Roboto Slab" w:hAnsi="Roboto Slab"/>
+          <w:b/>
+          <w:sz w:val="28"/>
+          <w:szCs w:val="28"/>
+        </w:rPr>
+      </w:pPr>
+    </w:p>
+    <w:p>
+      <w:pPr>
+        <w:pStyle w:val="Heading2"/>
+      </w:pPr>
+      <w:bookmarkStart w:id="8" w:name="_Toc19865879"/>
+      <w:r>
+        <w:t>Comparison</w:t>
+      </w:r>
+      <w:r>
+        <w:t xml:space="preserve"> of Website Creation</w:t>
+      </w:r>
+      <w:bookmarkEnd w:id="8"/>
+    </w:p>
+    <w:p>
+      <w:pPr>
+        <w:jc w:val="both"/>
+        <w:rPr>
+          <w:rFonts w:ascii="Roboto Slab" w:hAnsi="Roboto Slab"/>
+          <w:noProof/>
+          <w:sz w:val="28"/>
+          <w:szCs w:val="28"/>
+          <w:lang w:val="en-AU" w:eastAsia="en-AU"/>
+        </w:rPr>
+      </w:pPr>
+      <w:r>
+        <w:rPr>
+          <w:rFonts w:ascii="Roboto Slab" w:hAnsi="Roboto Slab"/>
+          <w:noProof/>
+          <w:sz w:val="28"/>
+          <w:szCs w:val="28"/>
+          <w:lang w:val="en-AU" w:eastAsia="en-AU"/>
+        </w:rPr>
+        <w:drawing>
+          <wp:anchor distT="0" distB="0" distL="114300" distR="114300" simplePos="0" relativeHeight="251660288" behindDoc="0" locked="0" layoutInCell="1" allowOverlap="1">
+            <wp:simplePos x="0" y="0"/>
+            <wp:positionH relativeFrom="page">
+              <wp:align>right</wp:align>
+            </wp:positionH>
+            <wp:positionV relativeFrom="paragraph">
+              <wp:posOffset>283210</wp:posOffset>
+            </wp:positionV>
+            <wp:extent cx="3693160" cy="1948815"/>
+            <wp:effectExtent l="19050" t="0" r="2540" b="0"/>
+            <wp:wrapSquare wrapText="bothSides"/>
+            <wp:docPr id="4" name="Picture 4" descr="Related image"/>
+            <wp:cNvGraphicFramePr>
+              <a:graphicFrameLocks xmlns:a="http://schemas.openxmlformats.org/drawingml/2006/main" noChangeAspect="1"/>
+            </wp:cNvGraphicFramePr>
+            <a:graphic xmlns:a="http://schemas.openxmlformats.org/drawingml/2006/main">
+              <a:graphicData uri="http://schemas.openxmlformats.org/drawingml/2006/picture">
+                <pic:pic xmlns:pic="http://schemas.openxmlformats.org/drawingml/2006/picture">
+                  <pic:nvPicPr>
+                    <pic:cNvPr id="0" name="Picture 1" descr="Related image"/>
+                    <pic:cNvPicPr>
+                      <a:picLocks noChangeAspect="1" noChangeArrowheads="1"/>
+                    </pic:cNvPicPr>
+                  </pic:nvPicPr>
+                  <pic:blipFill>
+                    <a:blip r:embed="rId12" cstate="print">
+                      <a:extLst>
+                        <a:ext uri="{28A0092B-C50C-407E-A947-70E740481C1C}">
+                          <a14:useLocalDpi xmlns:a14="http://schemas.microsoft.com/office/drawing/2010/main" val="0"/>
+                        </a:ext>
+                      </a:extLst>
+                    </a:blip>
+                    <a:srcRect l="15327" t="22626" r="18323" b="23070"/>
+                    <a:stretch>
+                      <a:fillRect/>
+                    </a:stretch>
+                  </pic:blipFill>
+                  <pic:spPr bwMode="auto">
+                    <a:xfrm>
+                      <a:off x="0" y="0"/>
+                      <a:ext cx="3693160" cy="1948815"/>
+                    </a:xfrm>
+                    <a:prstGeom prst="rect">
+                      <a:avLst/>
+                    </a:prstGeom>
+                    <a:noFill/>
+                    <a:ln>
+                      <a:noFill/>
+                    </a:ln>
+                  </pic:spPr>
+                </pic:pic>
+              </a:graphicData>
+            </a:graphic>
+          </wp:anchor>
+        </w:drawing>
+      </w:r>
+    </w:p>
+    <w:p>
+      <w:pPr>
+        <w:jc w:val="both"/>
+        <w:rPr>
+          <w:rFonts w:ascii="Roboto Slab" w:hAnsi="Roboto Slab"/>
+          <w:sz w:val="28"/>
+          <w:szCs w:val="28"/>
+        </w:rPr>
+      </w:pPr>
+      <w:r>
+        <w:rPr>
+          <w:rFonts w:ascii="Roboto Slab" w:hAnsi="Roboto Slab" w:cs="Arial"/>
+          <w:noProof/>
+          <w:color w:val="555555"/>
+          <w:sz w:val="28"/>
+          <w:szCs w:val="28"/>
+          <w:lang w:val="en-AU" w:eastAsia="en-AU"/>
+        </w:rPr>
+        <w:drawing>
+          <wp:anchor distT="0" distB="0" distL="114300" distR="114300" simplePos="0" relativeHeight="251674624" behindDoc="0" locked="0" layoutInCell="1" allowOverlap="1">
+            <wp:simplePos x="0" y="0"/>
+            <wp:positionH relativeFrom="margin">
+              <wp:posOffset>3219450</wp:posOffset>
+            </wp:positionH>
+            <wp:positionV relativeFrom="margin">
+              <wp:posOffset>3714750</wp:posOffset>
+            </wp:positionV>
+            <wp:extent cx="3012440" cy="3007360"/>
+            <wp:effectExtent l="19050" t="0" r="0" b="0"/>
+            <wp:wrapSquare wrapText="bothSides"/>
+            <wp:docPr id="13" name="Picture 7" descr="Image result for weebly"/>
+            <wp:cNvGraphicFramePr>
+              <a:graphicFrameLocks xmlns:a="http://schemas.openxmlformats.org/drawingml/2006/main" noChangeAspect="1"/>
+            </wp:cNvGraphicFramePr>
+            <a:graphic xmlns:a="http://schemas.openxmlformats.org/drawingml/2006/main">
+              <a:graphicData uri="http://schemas.openxmlformats.org/drawingml/2006/picture">
+                <pic:pic xmlns:pic="http://schemas.openxmlformats.org/drawingml/2006/picture">
+                  <pic:nvPicPr>
+                    <pic:cNvPr id="0" name="Picture 7" descr="Image result for weebly"/>
+                    <pic:cNvPicPr>
+                      <a:picLocks noChangeAspect="1" noChangeArrowheads="1"/>
+                    </pic:cNvPicPr>
+                  </pic:nvPicPr>
+                  <pic:blipFill>
+                    <a:blip r:embed="rId13"/>
+                    <a:srcRect/>
+                    <a:stretch>
+                      <a:fillRect/>
+                    </a:stretch>
+                  </pic:blipFill>
+                  <pic:spPr bwMode="auto">
+                    <a:xfrm>
+                      <a:off x="0" y="0"/>
+                      <a:ext cx="3012440" cy="3007360"/>
+                    </a:xfrm>
+                    <a:prstGeom prst="rect">
+                      <a:avLst/>
+                    </a:prstGeom>
+                    <a:noFill/>
+                    <a:ln w="9525">
+                      <a:noFill/>
+                      <a:miter lim="800000"/>
+                      <a:headEnd/>
+                      <a:tailEnd/>
+                    </a:ln>
+                  </pic:spPr>
+                </pic:pic>
+              </a:graphicData>
+            </a:graphic>
+          </wp:anchor>
+        </w:drawing>
+      </w:r>
+      <w:proofErr w:type="spellStart"/>
+      <w:r>
+        <w:rPr>
+          <w:rFonts w:ascii="Roboto Slab" w:hAnsi="Roboto Slab" w:cs="Arial"/>
+          <w:color w:val="555555"/>
+          <w:sz w:val="28"/>
+          <w:szCs w:val="28"/>
+          <w:shd w:val="clear" w:color="auto" w:fill="FFFFFF"/>
+        </w:rPr>
+        <w:t>Wix’s</w:t>
+      </w:r>
+      <w:proofErr w:type="spellEnd"/>
+      <w:r>
+        <w:rPr>
+          <w:rFonts w:ascii="Roboto Slab" w:hAnsi="Roboto Slab" w:cs="Arial"/>
+          <w:color w:val="555555"/>
+          <w:sz w:val="28"/>
+          <w:szCs w:val="28"/>
+          <w:shd w:val="clear" w:color="auto" w:fill="FFFFFF"/>
+        </w:rPr>
+        <w:t xml:space="preserve"> </w:t>
+      </w:r>
+      <w:r>
+        <w:rPr>
+          <w:rFonts w:ascii="Roboto Slab" w:hAnsi="Roboto Slab" w:cs="Arial"/>
+          <w:color w:val="555555"/>
+          <w:sz w:val="28"/>
+          <w:szCs w:val="28"/>
+          <w:shd w:val="clear" w:color="auto" w:fill="FFFFFF"/>
+        </w:rPr>
+        <w:t>is</w:t>
+      </w:r>
+      <w:r>
+        <w:rPr>
+          <w:rFonts w:ascii="Roboto Slab" w:hAnsi="Roboto Slab" w:cs="Arial"/>
+          <w:color w:val="555555"/>
+          <w:sz w:val="28"/>
+          <w:szCs w:val="28"/>
+          <w:shd w:val="clear" w:color="auto" w:fill="FFFFFF"/>
+        </w:rPr>
+        <w:t xml:space="preserve"> </w:t>
+      </w:r>
+      <w:proofErr w:type="spellStart"/>
+      <w:proofErr w:type="gramStart"/>
+      <w:r>
+        <w:rPr>
+          <w:rFonts w:ascii="Roboto Slab" w:hAnsi="Roboto Slab" w:cs="Arial"/>
+          <w:color w:val="555555"/>
+          <w:sz w:val="28"/>
+          <w:szCs w:val="28"/>
+          <w:shd w:val="clear" w:color="auto" w:fill="FFFFFF"/>
+        </w:rPr>
+        <w:t>a</w:t>
+      </w:r>
+      <w:proofErr w:type="spellEnd"/>
+      <w:proofErr w:type="gramEnd"/>
+      <w:r>
+        <w:rPr>
+          <w:rFonts w:ascii="Roboto Slab" w:hAnsi="Roboto Slab" w:cs="Arial"/>
+          <w:color w:val="555555"/>
+          <w:sz w:val="28"/>
+          <w:szCs w:val="28"/>
+          <w:shd w:val="clear" w:color="auto" w:fill="FFFFFF"/>
+        </w:rPr>
+        <w:t xml:space="preserve"> easy way to create a professional </w:t>
+      </w:r>
+      <w:r>
+        <w:rPr>
+          <w:rFonts w:ascii="Roboto Slab" w:hAnsi="Roboto Slab" w:cs="Arial"/>
+          <w:color w:val="555555"/>
+          <w:sz w:val="28"/>
+          <w:szCs w:val="28"/>
+          <w:shd w:val="clear" w:color="auto" w:fill="FFFFFF"/>
+        </w:rPr>
+        <w:t xml:space="preserve">website </w:t>
+      </w:r>
+      <w:r>
+        <w:rPr>
+          <w:rFonts w:ascii="Roboto Slab" w:hAnsi="Roboto Slab" w:cs="Arial"/>
+          <w:color w:val="555555"/>
+          <w:sz w:val="28"/>
+          <w:szCs w:val="28"/>
+          <w:shd w:val="clear" w:color="auto" w:fill="FFFFFF"/>
+        </w:rPr>
+        <w:t>without</w:t>
+      </w:r>
+      <w:r>
+        <w:rPr>
+          <w:rFonts w:ascii="Roboto Slab" w:hAnsi="Roboto Slab" w:cs="Arial"/>
+          <w:color w:val="555555"/>
+          <w:sz w:val="28"/>
+          <w:szCs w:val="28"/>
+          <w:shd w:val="clear" w:color="auto" w:fill="FFFFFF"/>
+        </w:rPr>
+        <w:t xml:space="preserve"> having to know a line</w:t>
+      </w:r>
+      <w:r>
+        <w:rPr>
+          <w:rFonts w:ascii="Roboto Slab" w:hAnsi="Roboto Slab" w:cs="Arial"/>
+          <w:color w:val="555555"/>
+          <w:sz w:val="28"/>
+          <w:szCs w:val="28"/>
+          <w:shd w:val="clear" w:color="auto" w:fill="FFFFFF"/>
+        </w:rPr>
+        <w:t>s</w:t>
+      </w:r>
+      <w:r>
+        <w:rPr>
+          <w:rFonts w:ascii="Roboto Slab" w:hAnsi="Roboto Slab" w:cs="Arial"/>
+          <w:color w:val="555555"/>
+          <w:sz w:val="28"/>
+          <w:szCs w:val="28"/>
+          <w:shd w:val="clear" w:color="auto" w:fill="FFFFFF"/>
+        </w:rPr>
+        <w:t xml:space="preserve"> of code.</w:t>
+      </w:r>
+      <w:r>
+        <w:rPr>
+          <w:rFonts w:ascii="Roboto Slab" w:hAnsi="Roboto Slab" w:cs="Arial"/>
+          <w:color w:val="555555"/>
+          <w:sz w:val="28"/>
+          <w:szCs w:val="28"/>
+          <w:shd w:val="clear" w:color="auto" w:fill="FFFFFF"/>
+        </w:rPr>
+        <w:t xml:space="preserve"> </w:t>
+      </w:r>
+      <w:r>
+        <w:rPr>
+          <w:rFonts w:ascii="Roboto Slab" w:hAnsi="Roboto Slab" w:cs="Arial"/>
+          <w:color w:val="555555"/>
+          <w:sz w:val="28"/>
+          <w:szCs w:val="28"/>
+          <w:shd w:val="clear" w:color="auto" w:fill="FFFFFF"/>
+        </w:rPr>
+        <w:t xml:space="preserve">It has drag and drop which make web design so much quicker and </w:t>
+      </w:r>
+      <w:proofErr w:type="spellStart"/>
+      <w:r>
+        <w:rPr>
+          <w:rFonts w:ascii="Roboto Slab" w:hAnsi="Roboto Slab" w:cs="Arial"/>
+          <w:color w:val="555555"/>
+          <w:sz w:val="28"/>
+          <w:szCs w:val="28"/>
+          <w:shd w:val="clear" w:color="auto" w:fill="FFFFFF"/>
+        </w:rPr>
+        <w:t>convenient.</w:t>
+      </w:r>
+      <w:r>
+        <w:rPr>
+          <w:rFonts w:ascii="Roboto Slab" w:hAnsi="Roboto Slab" w:cs="Arial"/>
+          <w:color w:val="555555"/>
+          <w:sz w:val="28"/>
+          <w:szCs w:val="28"/>
+          <w:shd w:val="clear" w:color="auto" w:fill="FFFFFF"/>
+        </w:rPr>
+        <w:t>With</w:t>
+      </w:r>
+      <w:proofErr w:type="spellEnd"/>
+      <w:r>
+        <w:rPr>
+          <w:rFonts w:ascii="Roboto Slab" w:hAnsi="Roboto Slab" w:cs="Arial"/>
+          <w:color w:val="555555"/>
+          <w:sz w:val="28"/>
+          <w:szCs w:val="28"/>
+          <w:shd w:val="clear" w:color="auto" w:fill="FFFFFF"/>
+        </w:rPr>
+        <w:t xml:space="preserve"> hundreds of templates and great tools </w:t>
+      </w:r>
+      <w:proofErr w:type="spellStart"/>
+      <w:r>
+        <w:rPr>
+          <w:rFonts w:ascii="Roboto Slab" w:hAnsi="Roboto Slab" w:cs="Arial"/>
+          <w:color w:val="555555"/>
+          <w:sz w:val="28"/>
+          <w:szCs w:val="28"/>
+          <w:shd w:val="clear" w:color="auto" w:fill="FFFFFF"/>
+        </w:rPr>
+        <w:t>Wix</w:t>
+      </w:r>
+      <w:proofErr w:type="spellEnd"/>
+      <w:r>
+        <w:rPr>
+          <w:rFonts w:ascii="Roboto Slab" w:hAnsi="Roboto Slab" w:cs="Arial"/>
+          <w:color w:val="555555"/>
+          <w:sz w:val="28"/>
+          <w:szCs w:val="28"/>
+          <w:shd w:val="clear" w:color="auto" w:fill="FFFFFF"/>
+        </w:rPr>
+        <w:t xml:space="preserve"> lets you </w:t>
+      </w:r>
+      <w:r>
+        <w:rPr>
+          <w:rFonts w:ascii="Roboto Slab" w:hAnsi="Roboto Slab" w:cs="Arial"/>
+          <w:color w:val="555555"/>
+          <w:sz w:val="28"/>
+          <w:szCs w:val="28"/>
+          <w:shd w:val="clear" w:color="auto" w:fill="FFFFFF"/>
+        </w:rPr>
+        <w:t xml:space="preserve">advertise </w:t>
+      </w:r>
+      <w:r>
+        <w:rPr>
+          <w:rFonts w:ascii="Roboto Slab" w:hAnsi="Roboto Slab" w:cs="Arial"/>
+          <w:color w:val="555555"/>
+          <w:sz w:val="28"/>
+          <w:szCs w:val="28"/>
+          <w:shd w:val="clear" w:color="auto" w:fill="FFFFFF"/>
+        </w:rPr>
+        <w:t xml:space="preserve">and sell through your site. </w:t>
+      </w:r>
+      <w:r>
+        <w:rPr>
+          <w:rFonts w:ascii="Roboto Slab" w:hAnsi="Roboto Slab" w:cs="Arial"/>
+          <w:color w:val="555555"/>
+          <w:sz w:val="28"/>
+          <w:szCs w:val="28"/>
+          <w:shd w:val="clear" w:color="auto" w:fill="FFFFFF"/>
+        </w:rPr>
+        <w:t xml:space="preserve">This web creation tool is said to be </w:t>
+      </w:r>
+      <w:r>
+        <w:rPr>
+          <w:rFonts w:ascii="Roboto Slab" w:hAnsi="Roboto Slab" w:cs="Arial"/>
+          <w:color w:val="555555"/>
+          <w:sz w:val="28"/>
+          <w:szCs w:val="28"/>
+          <w:shd w:val="clear" w:color="auto" w:fill="FFFFFF"/>
+        </w:rPr>
+        <w:t>Beginner-friendly</w:t>
+      </w:r>
+      <w:r>
+        <w:rPr>
+          <w:rFonts w:ascii="Roboto Slab" w:hAnsi="Roboto Slab" w:cs="Arial"/>
+          <w:color w:val="555555"/>
+          <w:sz w:val="28"/>
+          <w:szCs w:val="28"/>
+          <w:shd w:val="clear" w:color="auto" w:fill="FFFFFF"/>
+        </w:rPr>
+        <w:t xml:space="preserve">. </w:t>
+      </w:r>
+      <w:proofErr w:type="spellStart"/>
+      <w:r>
+        <w:rPr>
+          <w:rFonts w:ascii="Roboto Slab" w:hAnsi="Roboto Slab" w:cs="Arial"/>
+          <w:color w:val="555555"/>
+          <w:sz w:val="28"/>
+          <w:szCs w:val="28"/>
+          <w:shd w:val="clear" w:color="auto" w:fill="FFFFFF"/>
+        </w:rPr>
+        <w:t>Wix</w:t>
+      </w:r>
+      <w:proofErr w:type="spellEnd"/>
+      <w:r>
+        <w:rPr>
+          <w:rFonts w:ascii="Roboto Slab" w:hAnsi="Roboto Slab" w:cs="Arial"/>
+          <w:color w:val="555555"/>
+          <w:sz w:val="28"/>
+          <w:szCs w:val="28"/>
+          <w:shd w:val="clear" w:color="auto" w:fill="FFFFFF"/>
+        </w:rPr>
+        <w:t xml:space="preserve"> </w:t>
+      </w:r>
+      <w:r>
+        <w:rPr>
+          <w:rFonts w:ascii="Roboto Slab" w:hAnsi="Roboto Slab" w:cs="Arial"/>
+          <w:color w:val="555555"/>
+          <w:sz w:val="28"/>
+          <w:szCs w:val="28"/>
+          <w:shd w:val="clear" w:color="auto" w:fill="FFFFFF"/>
+        </w:rPr>
+        <w:t xml:space="preserve">can be used </w:t>
+      </w:r>
+      <w:r>
+        <w:rPr>
+          <w:rFonts w:ascii="Roboto Slab" w:hAnsi="Roboto Slab" w:cs="Arial"/>
+          <w:color w:val="555555"/>
+          <w:sz w:val="28"/>
+          <w:szCs w:val="28"/>
+          <w:shd w:val="clear" w:color="auto" w:fill="FFFFFF"/>
+        </w:rPr>
+        <w:t xml:space="preserve">for </w:t>
+      </w:r>
+      <w:r>
+        <w:rPr>
+          <w:rFonts w:ascii="Roboto Slab" w:hAnsi="Roboto Slab" w:cs="Arial"/>
+          <w:color w:val="555555"/>
+          <w:sz w:val="28"/>
+          <w:szCs w:val="28"/>
+          <w:shd w:val="clear" w:color="auto" w:fill="FFFFFF"/>
+        </w:rPr>
+        <w:t xml:space="preserve">things such </w:t>
+      </w:r>
+      <w:r>
+        <w:rPr>
+          <w:rFonts w:ascii="Roboto Slab" w:hAnsi="Roboto Slab" w:cs="Arial"/>
+          <w:color w:val="555555"/>
+          <w:sz w:val="28"/>
+          <w:szCs w:val="28"/>
+          <w:shd w:val="clear" w:color="auto" w:fill="FFFFFF"/>
+        </w:rPr>
+        <w:t xml:space="preserve">as </w:t>
+      </w:r>
+      <w:r>
+        <w:rPr>
+          <w:rFonts w:ascii="Roboto Slab" w:hAnsi="Roboto Slab" w:cs="Arial"/>
+          <w:color w:val="555555"/>
+          <w:sz w:val="28"/>
+          <w:szCs w:val="28"/>
+          <w:shd w:val="clear" w:color="auto" w:fill="FFFFFF"/>
+        </w:rPr>
+        <w:t>portfolios</w:t>
+      </w:r>
+      <w:r>
+        <w:rPr>
+          <w:rFonts w:ascii="Roboto Slab" w:hAnsi="Roboto Slab" w:cs="Arial"/>
+          <w:color w:val="555555"/>
+          <w:sz w:val="28"/>
+          <w:szCs w:val="28"/>
+          <w:shd w:val="clear" w:color="auto" w:fill="FFFFFF"/>
+        </w:rPr>
+        <w:t xml:space="preserve"> </w:t>
+      </w:r>
+      <w:r>
+        <w:rPr>
+          <w:rFonts w:ascii="Roboto Slab" w:hAnsi="Roboto Slab" w:cs="Arial"/>
+          <w:color w:val="555555"/>
+          <w:sz w:val="28"/>
+          <w:szCs w:val="28"/>
+          <w:shd w:val="clear" w:color="auto" w:fill="FFFFFF"/>
+        </w:rPr>
+        <w:t xml:space="preserve">and </w:t>
+      </w:r>
+      <w:r>
+        <w:rPr>
+          <w:rFonts w:ascii="Roboto Slab" w:hAnsi="Roboto Slab" w:cs="Arial"/>
+          <w:color w:val="555555"/>
+          <w:sz w:val="28"/>
+          <w:szCs w:val="28"/>
+          <w:shd w:val="clear" w:color="auto" w:fill="FFFFFF"/>
+        </w:rPr>
+        <w:t>websites.</w:t>
+      </w:r>
+      <w:r>
+        <w:rPr>
+          <w:rFonts w:ascii="Roboto Slab" w:hAnsi="Roboto Slab" w:cs="Arial"/>
+          <w:color w:val="555555"/>
+          <w:sz w:val="28"/>
+          <w:szCs w:val="28"/>
+          <w:shd w:val="clear" w:color="auto" w:fill="FFFFFF"/>
+        </w:rPr>
+        <w:t xml:space="preserve"> Available from 10$ per month.</w:t>
+      </w:r>
+    </w:p>
+    <w:p>
+      <w:pPr>
+        <w:rPr>
+          <w:rFonts w:ascii="Roboto Slab" w:hAnsi="Roboto Slab" w:cs="Arial"/>
+          <w:sz w:val="28"/>
+          <w:szCs w:val="28"/>
+          <w:shd w:val="clear" w:color="auto" w:fill="141518"/>
+        </w:rPr>
+      </w:pPr>
+    </w:p>
+    <w:p>
+      <w:pPr>
+        <w:rPr>
+          <w:rFonts w:ascii="Roboto Slab" w:hAnsi="Roboto Slab" w:cs="Arial"/>
+          <w:color w:val="333333"/>
+          <w:sz w:val="28"/>
+          <w:szCs w:val="28"/>
+        </w:rPr>
+      </w:pPr>
+      <w:proofErr w:type="spellStart"/>
+      <w:r>
+        <w:rPr>
+          <w:rFonts w:ascii="Roboto Slab" w:hAnsi="Roboto Slab" w:cs="Arial"/>
+          <w:color w:val="333333"/>
+          <w:sz w:val="28"/>
+          <w:szCs w:val="28"/>
+        </w:rPr>
+        <w:t>Weebly</w:t>
+      </w:r>
+      <w:proofErr w:type="spellEnd"/>
+      <w:r>
+        <w:rPr>
+          <w:rFonts w:ascii="Roboto Slab" w:hAnsi="Roboto Slab" w:cs="Arial"/>
+          <w:color w:val="333333"/>
+          <w:sz w:val="28"/>
+          <w:szCs w:val="28"/>
+        </w:rPr>
+        <w:t xml:space="preserve"> is not as advanced</w:t>
+      </w:r>
+      <w:r>
+        <w:rPr>
+          <w:rFonts w:ascii="Roboto Slab" w:hAnsi="Roboto Slab" w:cs="Arial"/>
+          <w:color w:val="333333"/>
+          <w:sz w:val="28"/>
+          <w:szCs w:val="28"/>
+        </w:rPr>
+        <w:t xml:space="preserve"> as </w:t>
+      </w:r>
+      <w:proofErr w:type="spellStart"/>
+      <w:r>
+        <w:rPr>
+          <w:rFonts w:ascii="Roboto Slab" w:hAnsi="Roboto Slab" w:cs="Arial"/>
+          <w:color w:val="333333"/>
+          <w:sz w:val="28"/>
+          <w:szCs w:val="28"/>
+        </w:rPr>
+        <w:t>Wix</w:t>
+      </w:r>
+      <w:proofErr w:type="spellEnd"/>
+      <w:r>
+        <w:rPr>
+          <w:rFonts w:ascii="Roboto Slab" w:hAnsi="Roboto Slab" w:cs="Arial"/>
+          <w:color w:val="333333"/>
+          <w:sz w:val="28"/>
+          <w:szCs w:val="28"/>
+        </w:rPr>
+        <w:t xml:space="preserve"> and it is </w:t>
+      </w:r>
+      <w:r>
+        <w:rPr>
+          <w:rFonts w:ascii="Roboto Slab" w:hAnsi="Roboto Slab" w:cs="Arial"/>
+          <w:color w:val="333333"/>
+          <w:sz w:val="28"/>
+          <w:szCs w:val="28"/>
+        </w:rPr>
+        <w:t>a lot simpler and easier to use than most web creation tool</w:t>
+      </w:r>
+      <w:r>
+        <w:rPr>
+          <w:rFonts w:ascii="Roboto Slab" w:hAnsi="Roboto Slab" w:cs="Arial"/>
+          <w:color w:val="333333"/>
+          <w:sz w:val="28"/>
+          <w:szCs w:val="28"/>
+        </w:rPr>
+        <w:t xml:space="preserve">. </w:t>
+      </w:r>
+      <w:proofErr w:type="spellStart"/>
+      <w:r>
+        <w:rPr>
+          <w:rFonts w:ascii="Roboto Slab" w:hAnsi="Roboto Slab" w:cs="Arial"/>
+          <w:color w:val="333333"/>
+          <w:sz w:val="28"/>
+          <w:szCs w:val="28"/>
+        </w:rPr>
+        <w:t>Weebly</w:t>
+      </w:r>
+      <w:proofErr w:type="spellEnd"/>
+      <w:r>
+        <w:rPr>
+          <w:rFonts w:ascii="Roboto Slab" w:hAnsi="Roboto Slab" w:cs="Arial"/>
+          <w:color w:val="333333"/>
+          <w:sz w:val="28"/>
+          <w:szCs w:val="28"/>
+        </w:rPr>
+        <w:t xml:space="preserve"> has a very clear interface and is for less professional web creations</w:t>
+      </w:r>
+      <w:r>
+        <w:rPr>
+          <w:rFonts w:ascii="Roboto Slab" w:hAnsi="Roboto Slab" w:cs="Arial"/>
+          <w:color w:val="333333"/>
+          <w:sz w:val="28"/>
+          <w:szCs w:val="28"/>
+        </w:rPr>
+        <w:t xml:space="preserve"> and </w:t>
+      </w:r>
+      <w:r>
+        <w:rPr>
+          <w:rFonts w:ascii="Roboto Slab" w:hAnsi="Roboto Slab" w:cs="Arial"/>
+          <w:color w:val="333333"/>
+          <w:sz w:val="28"/>
+          <w:szCs w:val="28"/>
+        </w:rPr>
+        <w:t>beginners</w:t>
+      </w:r>
+      <w:r>
+        <w:rPr>
+          <w:rFonts w:ascii="Roboto Slab" w:hAnsi="Roboto Slab" w:cs="Arial"/>
+          <w:color w:val="333333"/>
+          <w:sz w:val="28"/>
+          <w:szCs w:val="28"/>
+        </w:rPr>
+        <w:t>.</w:t>
+      </w:r>
+      <w:r>
+        <w:rPr>
+          <w:rFonts w:ascii="Roboto Slab" w:hAnsi="Roboto Slab" w:cs="Arial"/>
+          <w:color w:val="333333"/>
+          <w:sz w:val="28"/>
+          <w:szCs w:val="28"/>
+        </w:rPr>
+        <w:t xml:space="preserve"> With </w:t>
+      </w:r>
+      <w:proofErr w:type="spellStart"/>
+      <w:r>
+        <w:rPr>
+          <w:rFonts w:ascii="Roboto Slab" w:hAnsi="Roboto Slab" w:cs="Arial"/>
+          <w:color w:val="333333"/>
+          <w:sz w:val="28"/>
+          <w:szCs w:val="28"/>
+        </w:rPr>
+        <w:t>weebly</w:t>
+      </w:r>
+      <w:proofErr w:type="spellEnd"/>
+      <w:r>
+        <w:rPr>
+          <w:rFonts w:ascii="Roboto Slab" w:hAnsi="Roboto Slab" w:cs="Arial"/>
+          <w:color w:val="333333"/>
+          <w:sz w:val="28"/>
+          <w:szCs w:val="28"/>
+        </w:rPr>
+        <w:t xml:space="preserve"> most people are able to create websites and make them available</w:t>
+      </w:r>
+      <w:r>
+        <w:rPr>
+          <w:rFonts w:ascii="Roboto Slab" w:hAnsi="Roboto Slab" w:cs="Arial"/>
+          <w:color w:val="333333"/>
+          <w:sz w:val="28"/>
+          <w:szCs w:val="28"/>
+        </w:rPr>
+        <w:t xml:space="preserve">. </w:t>
+      </w:r>
+      <w:proofErr w:type="spellStart"/>
+      <w:r>
+        <w:rPr>
+          <w:rFonts w:ascii="Roboto Slab" w:hAnsi="Roboto Slab" w:cs="Arial"/>
+          <w:color w:val="333333"/>
+          <w:sz w:val="28"/>
+          <w:szCs w:val="28"/>
+        </w:rPr>
+        <w:t>Avalable</w:t>
+      </w:r>
+      <w:proofErr w:type="spellEnd"/>
+      <w:r>
+        <w:rPr>
+          <w:rFonts w:ascii="Roboto Slab" w:hAnsi="Roboto Slab" w:cs="Arial"/>
+          <w:color w:val="333333"/>
+          <w:sz w:val="28"/>
+          <w:szCs w:val="28"/>
+        </w:rPr>
+        <w:t xml:space="preserve"> from $15 per month</w:t>
+      </w:r>
+    </w:p>
+    <w:p>
+      <w:pPr>
+        <w:shd w:val="clear" w:color="auto" w:fill="FFFFFF"/>
+        <w:spacing w:after="120" w:line="240" w:lineRule="auto"/>
+        <w:rPr>
+          <w:rFonts w:ascii="Roboto Slab" w:hAnsi="Roboto Slab" w:cs="Arial"/>
+          <w:color w:val="333333"/>
+          <w:sz w:val="28"/>
+          <w:szCs w:val="28"/>
+        </w:rPr>
+      </w:pPr>
+    </w:p>
+    <w:p>
+      <w:pPr>
+        <w:pStyle w:val="Heading2"/>
+        <w:rPr>
+          <w:rFonts w:eastAsia="Times New Roman"/>
+          <w:lang w:val="en-AU" w:eastAsia="en-AU"/>
+        </w:rPr>
+      </w:pPr>
+      <w:bookmarkStart w:id="9" w:name="_Toc19865880"/>
+      <w:r>
+        <w:rPr>
+          <w:rFonts w:eastAsia="Times New Roman"/>
+          <w:lang w:val="en-AU" w:eastAsia="en-AU"/>
+        </w:rPr>
+        <w:lastRenderedPageBreak/>
+        <w:t>Note</w:t>
+      </w:r>
+      <w:r>
+        <w:rPr>
+          <w:rFonts w:eastAsia="Times New Roman"/>
+          <w:lang w:val="en-AU" w:eastAsia="en-AU"/>
+        </w:rPr>
+        <w:t>pad ++</w:t>
+      </w:r>
+      <w:bookmarkEnd w:id="9"/>
+    </w:p>
+    <w:p>
+      <w:pPr>
+        <w:shd w:val="clear" w:color="auto" w:fill="FFFFFF"/>
+        <w:spacing w:after="120" w:line="240" w:lineRule="auto"/>
+        <w:rPr>
+          <w:rFonts w:ascii="Roboto Slab" w:hAnsi="Roboto Slab"/>
+          <w:color w:val="auto"/>
+        </w:rPr>
+      </w:pPr>
+      <w:r>
+        <w:rPr>
+          <w:rFonts w:ascii="Roboto Slab" w:eastAsia="Times New Roman" w:hAnsi="Roboto Slab" w:cs="Arial"/>
+          <w:noProof/>
+          <w:color w:val="auto"/>
+          <w:sz w:val="28"/>
+          <w:szCs w:val="28"/>
+          <w:lang w:val="en-AU" w:eastAsia="en-AU"/>
+        </w:rPr>
+        <w:drawing>
+          <wp:anchor distT="0" distB="0" distL="114300" distR="114300" simplePos="0" relativeHeight="251670528" behindDoc="0" locked="0" layoutInCell="1" allowOverlap="1">
+            <wp:simplePos x="0" y="0"/>
+            <wp:positionH relativeFrom="column">
+              <wp:posOffset>2743200</wp:posOffset>
+            </wp:positionH>
+            <wp:positionV relativeFrom="paragraph">
+              <wp:posOffset>53975</wp:posOffset>
+            </wp:positionV>
+            <wp:extent cx="3683635" cy="1828800"/>
+            <wp:effectExtent l="19050" t="0" r="0" b="0"/>
+            <wp:wrapSquare wrapText="bothSides"/>
+            <wp:docPr id="11" name="Picture 1" descr="Image result for notepad++ info"/>
+            <wp:cNvGraphicFramePr>
+              <a:graphicFrameLocks xmlns:a="http://schemas.openxmlformats.org/drawingml/2006/main" noChangeAspect="1"/>
+            </wp:cNvGraphicFramePr>
+            <a:graphic xmlns:a="http://schemas.openxmlformats.org/drawingml/2006/main">
+              <a:graphicData uri="http://schemas.openxmlformats.org/drawingml/2006/picture">
+                <pic:pic xmlns:pic="http://schemas.openxmlformats.org/drawingml/2006/picture">
+                  <pic:nvPicPr>
+                    <pic:cNvPr id="0" name="Picture 1" descr="Image result for notepad++ info"/>
+                    <pic:cNvPicPr>
+                      <a:picLocks noChangeAspect="1" noChangeArrowheads="1"/>
+                    </pic:cNvPicPr>
+                  </pic:nvPicPr>
+                  <pic:blipFill>
+                    <a:blip r:embed="rId14"/>
+                    <a:srcRect/>
+                    <a:stretch>
+                      <a:fillRect/>
+                    </a:stretch>
+                  </pic:blipFill>
+                  <pic:spPr bwMode="auto">
+                    <a:xfrm>
+                      <a:off x="0" y="0"/>
+                      <a:ext cx="3683635" cy="1828800"/>
+                    </a:xfrm>
+                    <a:prstGeom prst="rect">
+                      <a:avLst/>
+                    </a:prstGeom>
+                    <a:noFill/>
+                    <a:ln w="9525">
+                      <a:noFill/>
+                      <a:miter lim="800000"/>
+                      <a:headEnd/>
+                      <a:tailEnd/>
+                    </a:ln>
+                  </pic:spPr>
+                </pic:pic>
+              </a:graphicData>
+            </a:graphic>
+          </wp:anchor>
+        </w:drawing>
+      </w:r>
+      <w:r>
+        <w:rPr>
+          <w:rFonts w:ascii="Roboto Slab" w:eastAsia="Times New Roman" w:hAnsi="Roboto Slab" w:cs="Arial"/>
+          <w:color w:val="auto"/>
+          <w:sz w:val="28"/>
+          <w:szCs w:val="28"/>
+          <w:lang w:val="en-AU" w:eastAsia="en-AU"/>
+        </w:rPr>
+        <w:t>To code our websites we used notepad++. Note pad++ is software use</w:t>
+      </w:r>
+      <w:r>
+        <w:rPr>
+          <w:rFonts w:ascii="Roboto Slab" w:eastAsia="Times New Roman" w:hAnsi="Roboto Slab" w:cs="Arial"/>
+          <w:color w:val="auto"/>
+          <w:sz w:val="28"/>
+          <w:szCs w:val="28"/>
+          <w:lang w:val="en-AU" w:eastAsia="en-AU"/>
+        </w:rPr>
+        <w:t>d</w:t>
+      </w:r>
+      <w:r>
+        <w:rPr>
+          <w:rFonts w:ascii="Roboto Slab" w:eastAsia="Times New Roman" w:hAnsi="Roboto Slab" w:cs="Arial"/>
+          <w:color w:val="auto"/>
+          <w:sz w:val="28"/>
+          <w:szCs w:val="28"/>
+          <w:lang w:val="en-AU" w:eastAsia="en-AU"/>
+        </w:rPr>
+        <w:t xml:space="preserve"> on Microsoft windows which is used as a source code editor and text editor. It is very useful for coding websites. There is also no money purchase for this software. </w:t>
+      </w:r>
+      <w:r>
+        <w:rPr>
+          <w:rFonts w:ascii="Roboto Slab" w:hAnsi="Roboto Slab" w:cs="Arial"/>
+          <w:color w:val="auto"/>
+          <w:sz w:val="27"/>
+          <w:szCs w:val="27"/>
+          <w:shd w:val="clear" w:color="auto" w:fill="FFFFFF"/>
+        </w:rPr>
+        <w:t>Notepad++ is created to replace Microsoft </w:t>
+      </w:r>
+      <w:r>
+        <w:rPr>
+          <w:rStyle w:val="Emphasis"/>
+          <w:rFonts w:ascii="Roboto Slab" w:hAnsi="Roboto Slab" w:cs="Arial"/>
+          <w:bCs/>
+          <w:i w:val="0"/>
+          <w:iCs w:val="0"/>
+          <w:color w:val="auto"/>
+          <w:sz w:val="27"/>
+          <w:szCs w:val="27"/>
+          <w:shd w:val="clear" w:color="auto" w:fill="FFFFFF"/>
+        </w:rPr>
+        <w:t>Notepad</w:t>
+      </w:r>
+      <w:r>
+        <w:rPr>
+          <w:rFonts w:ascii="Roboto Slab" w:hAnsi="Roboto Slab" w:cs="Arial"/>
+          <w:color w:val="auto"/>
+          <w:sz w:val="27"/>
+          <w:szCs w:val="27"/>
+          <w:shd w:val="clear" w:color="auto" w:fill="FFFFFF"/>
+        </w:rPr>
+        <w:t>.</w:t>
+      </w:r>
+    </w:p>
+    <w:p>
+      <w:pPr>
+        <w:shd w:val="clear" w:color="auto" w:fill="FFFFFF"/>
+        <w:spacing w:after="120" w:line="240" w:lineRule="auto"/>
+      </w:pPr>
+    </w:p>
+    <w:p>
+      <w:pPr>
+        <w:shd w:val="clear" w:color="auto" w:fill="FFFFFF"/>
+        <w:spacing w:after="120" w:line="240" w:lineRule="auto"/>
+        <w:rPr>
+          <w:rFonts w:ascii="Roboto Slab" w:eastAsia="Times New Roman" w:hAnsi="Roboto Slab" w:cs="Arial"/>
+          <w:color w:val="auto"/>
+          <w:sz w:val="28"/>
+          <w:szCs w:val="28"/>
+          <w:lang w:val="en-AU" w:eastAsia="en-AU"/>
+        </w:rPr>
+      </w:pPr>
+    </w:p>
+    <w:p>
+      <w:pPr>
+        <w:shd w:val="clear" w:color="auto" w:fill="FFFFFF"/>
+        <w:spacing w:after="120" w:line="240" w:lineRule="auto"/>
+        <w:rPr>
+          <w:rFonts w:ascii="Roboto Slab" w:eastAsia="Times New Roman" w:hAnsi="Roboto Slab" w:cs="Arial"/>
+          <w:color w:val="auto"/>
+          <w:sz w:val="28"/>
+          <w:szCs w:val="28"/>
+          <w:lang w:val="en-AU" w:eastAsia="en-AU"/>
+        </w:rPr>
+      </w:pPr>
+      <w:r>
+        <w:rPr>
+          <w:rFonts w:ascii="Roboto Slab" w:eastAsia="Times New Roman" w:hAnsi="Roboto Slab" w:cs="Arial"/>
+          <w:noProof/>
+          <w:color w:val="auto"/>
+          <w:sz w:val="28"/>
+          <w:szCs w:val="28"/>
+          <w:lang w:val="en-AU" w:eastAsia="en-AU"/>
+        </w:rPr>
+        <w:drawing>
+          <wp:anchor distT="0" distB="0" distL="114300" distR="114300" simplePos="0" relativeHeight="251671552" behindDoc="0" locked="0" layoutInCell="1" allowOverlap="1">
+            <wp:simplePos x="0" y="0"/>
+            <wp:positionH relativeFrom="margin">
+              <wp:posOffset>2413000</wp:posOffset>
+            </wp:positionH>
+            <wp:positionV relativeFrom="margin">
+              <wp:posOffset>2475865</wp:posOffset>
+            </wp:positionV>
+            <wp:extent cx="3893185" cy="2947670"/>
+            <wp:effectExtent l="19050" t="0" r="0" b="0"/>
+            <wp:wrapSquare wrapText="bothSides"/>
+            <wp:docPr id="12" name="Picture 4" descr="Image result for dreamweaver"/>
+            <wp:cNvGraphicFramePr>
+              <a:graphicFrameLocks xmlns:a="http://schemas.openxmlformats.org/drawingml/2006/main" noChangeAspect="1"/>
+            </wp:cNvGraphicFramePr>
+            <a:graphic xmlns:a="http://schemas.openxmlformats.org/drawingml/2006/main">
+              <a:graphicData uri="http://schemas.openxmlformats.org/drawingml/2006/picture">
+                <pic:pic xmlns:pic="http://schemas.openxmlformats.org/drawingml/2006/picture">
+                  <pic:nvPicPr>
+                    <pic:cNvPr id="0" name="Picture 4" descr="Image result for dreamweaver"/>
+                    <pic:cNvPicPr>
+                      <a:picLocks noChangeAspect="1" noChangeArrowheads="1"/>
+                    </pic:cNvPicPr>
+                  </pic:nvPicPr>
+                  <pic:blipFill>
+                    <a:blip r:embed="rId15"/>
+                    <a:srcRect l="16604" r="15890"/>
+                    <a:stretch>
+                      <a:fillRect/>
+                    </a:stretch>
+                  </pic:blipFill>
+                  <pic:spPr bwMode="auto">
+                    <a:xfrm>
+                      <a:off x="0" y="0"/>
+                      <a:ext cx="3893185" cy="2947670"/>
+                    </a:xfrm>
+                    <a:prstGeom prst="rect">
+                      <a:avLst/>
+                    </a:prstGeom>
+                    <a:noFill/>
+                    <a:ln w="9525">
+                      <a:noFill/>
+                      <a:miter lim="800000"/>
+                      <a:headEnd/>
+                      <a:tailEnd/>
+                    </a:ln>
+                  </pic:spPr>
+                </pic:pic>
+              </a:graphicData>
+            </a:graphic>
+          </wp:anchor>
+        </w:drawing>
+      </w:r>
+    </w:p>
+    <w:p>
+      <w:pPr>
+        <w:pStyle w:val="Heading2"/>
+        <w:rPr>
+          <w:rFonts w:ascii="Roboto Slab" w:eastAsia="Times New Roman" w:hAnsi="Roboto Slab"/>
+          <w:color w:val="auto"/>
+          <w:sz w:val="28"/>
+          <w:szCs w:val="28"/>
+          <w:lang w:val="en-AU" w:eastAsia="en-AU"/>
+        </w:rPr>
+      </w:pPr>
+      <w:bookmarkStart w:id="10" w:name="_Toc19865881"/>
+      <w:r>
+        <w:rPr>
+          <w:rFonts w:eastAsia="Times New Roman"/>
+          <w:lang w:val="en-AU" w:eastAsia="en-AU"/>
+        </w:rPr>
+        <w:t>Adobe Dreamweaver</w:t>
+      </w:r>
+      <w:bookmarkEnd w:id="10"/>
+    </w:p>
+    <w:p>
+      <w:pPr>
+        <w:shd w:val="clear" w:color="auto" w:fill="FFFFFF"/>
+        <w:spacing w:after="120" w:line="240" w:lineRule="auto"/>
+        <w:rPr>
+          <w:rFonts w:ascii="Roboto Slab" w:hAnsi="Roboto Slab" w:cs="Arial"/>
+          <w:color w:val="222222"/>
+          <w:sz w:val="28"/>
+          <w:szCs w:val="28"/>
+          <w:shd w:val="clear" w:color="auto" w:fill="FFFFFF"/>
+        </w:rPr>
+      </w:pPr>
+      <w:r>
+        <w:rPr>
+          <w:rFonts w:ascii="Roboto Slab" w:hAnsi="Roboto Slab" w:cs="Arial"/>
+          <w:color w:val="222222"/>
+          <w:sz w:val="28"/>
+          <w:szCs w:val="28"/>
+          <w:shd w:val="clear" w:color="auto" w:fill="FFFFFF"/>
+        </w:rPr>
+        <w:t>Adobe Dreamweaver is from</w:t>
+      </w:r>
+      <w:r>
+        <w:rPr>
+          <w:rFonts w:ascii="Roboto Slab" w:hAnsi="Roboto Slab" w:cs="Arial"/>
+          <w:color w:val="222222"/>
+          <w:sz w:val="27"/>
+          <w:szCs w:val="27"/>
+          <w:shd w:val="clear" w:color="auto" w:fill="FFFFFF"/>
+        </w:rPr>
+        <w:t xml:space="preserve"> </w:t>
+      </w:r>
+      <w:r>
+        <w:rPr>
+          <w:rFonts w:ascii="Roboto Slab" w:hAnsi="Roboto Slab" w:cs="Arial"/>
+          <w:color w:val="222222"/>
+          <w:sz w:val="28"/>
+          <w:szCs w:val="28"/>
+          <w:shd w:val="clear" w:color="auto" w:fill="FFFFFF"/>
+        </w:rPr>
+        <w:t>Adobe and is web</w:t>
+      </w:r>
+      <w:r>
+        <w:rPr>
+          <w:rFonts w:ascii="Roboto Slab" w:hAnsi="Roboto Slab" w:cs="Arial"/>
+          <w:color w:val="222222"/>
+          <w:sz w:val="28"/>
+          <w:szCs w:val="28"/>
+          <w:shd w:val="clear" w:color="auto" w:fill="FFFFFF"/>
+        </w:rPr>
+        <w:t xml:space="preserve"> creation software</w:t>
+      </w:r>
+      <w:r>
+        <w:rPr>
+          <w:rFonts w:ascii="Roboto Slab" w:hAnsi="Roboto Slab" w:cs="Arial"/>
+          <w:color w:val="222222"/>
+          <w:sz w:val="28"/>
+          <w:szCs w:val="28"/>
+          <w:shd w:val="clear" w:color="auto" w:fill="FFFFFF"/>
+        </w:rPr>
+        <w:t xml:space="preserve">. It was created in 1997. Adobe </w:t>
+      </w:r>
+      <w:r>
+        <w:rPr>
+          <w:rFonts w:ascii="Roboto Slab" w:hAnsi="Roboto Slab" w:cs="Arial"/>
+          <w:color w:val="222222"/>
+          <w:sz w:val="28"/>
+          <w:szCs w:val="28"/>
+          <w:shd w:val="clear" w:color="auto" w:fill="FFFFFF"/>
+        </w:rPr>
+        <w:t xml:space="preserve">Dreamweaver is available </w:t>
+      </w:r>
+      <w:r>
+        <w:rPr>
+          <w:rFonts w:ascii="Roboto Slab" w:hAnsi="Roboto Slab" w:cs="Arial"/>
+          <w:color w:val="222222"/>
+          <w:sz w:val="28"/>
+          <w:szCs w:val="28"/>
+          <w:shd w:val="clear" w:color="auto" w:fill="FFFFFF"/>
+        </w:rPr>
+        <w:t xml:space="preserve">on Mac OS and Microsoft windows. It is the most complete toolset for </w:t>
+      </w:r>
+      <w:r>
+        <w:rPr>
+          <w:rFonts w:ascii="Roboto Slab" w:hAnsi="Roboto Slab" w:cs="Arial"/>
+          <w:color w:val="222222"/>
+          <w:sz w:val="28"/>
+          <w:szCs w:val="28"/>
+          <w:shd w:val="clear" w:color="auto" w:fill="FFFFFF"/>
+        </w:rPr>
+        <w:t>professional website developers. With Adobe Dreamweaver you code, work on websites and create</w:t>
+      </w:r>
+      <w:r>
+        <w:rPr>
+          <w:rFonts w:ascii="Roboto Slab" w:hAnsi="Roboto Slab" w:cs="Arial"/>
+          <w:color w:val="222222"/>
+          <w:sz w:val="28"/>
+          <w:szCs w:val="28"/>
+          <w:shd w:val="clear" w:color="auto" w:fill="FFFFFF"/>
+        </w:rPr>
+        <w:t xml:space="preserve"> stuff</w:t>
+      </w:r>
+      <w:r>
+        <w:rPr>
+          <w:rFonts w:ascii="Roboto Slab" w:hAnsi="Roboto Slab" w:cs="Arial"/>
+          <w:color w:val="222222"/>
+          <w:sz w:val="28"/>
+          <w:szCs w:val="28"/>
+          <w:shd w:val="clear" w:color="auto" w:fill="FFFFFF"/>
+        </w:rPr>
+        <w:t>.</w:t>
+      </w:r>
+      <w:r>
+        <w:rPr>
+          <w:rFonts w:ascii="Roboto Slab" w:hAnsi="Roboto Slab" w:cs="Arial"/>
+          <w:color w:val="222222"/>
+          <w:sz w:val="28"/>
+          <w:szCs w:val="28"/>
+          <w:shd w:val="clear" w:color="auto" w:fill="FFFFFF"/>
+        </w:rPr>
+        <w:t xml:space="preserve"> Available at $29.99 per month.</w:t>
+      </w:r>
+    </w:p>
+    <w:p>
+      <w:pPr>
+        <w:shd w:val="clear" w:color="auto" w:fill="FFFFFF"/>
+        <w:spacing w:after="120" w:line="240" w:lineRule="auto"/>
+        <w:rPr>
+          <w:rFonts w:ascii="Roboto Slab" w:hAnsi="Roboto Slab" w:cs="Arial"/>
+          <w:color w:val="222222"/>
+          <w:sz w:val="28"/>
+          <w:szCs w:val="28"/>
+          <w:shd w:val="clear" w:color="auto" w:fill="FFFFFF"/>
+        </w:rPr>
+      </w:pPr>
+    </w:p>
+    <w:p>
+      <w:pPr>
+        <w:shd w:val="clear" w:color="auto" w:fill="FFFFFF"/>
+        <w:spacing w:after="120" w:line="240" w:lineRule="auto"/>
+        <w:rPr>
+          <w:rFonts w:ascii="Roboto Slab" w:hAnsi="Roboto Slab" w:cs="Arial"/>
+          <w:color w:val="222222"/>
+          <w:sz w:val="28"/>
+          <w:szCs w:val="28"/>
+          <w:shd w:val="clear" w:color="auto" w:fill="FFFFFF"/>
+        </w:rPr>
+      </w:pPr>
+      <w:r>
+        <w:rPr>
+          <w:rFonts w:ascii="Roboto Slab" w:hAnsi="Roboto Slab" w:cs="Arial"/>
+          <w:noProof/>
+          <w:color w:val="222222"/>
+          <w:sz w:val="28"/>
+          <w:szCs w:val="28"/>
+          <w:lang w:val="en-AU" w:eastAsia="en-AU"/>
+        </w:rPr>
+        <w:drawing>
+          <wp:anchor distT="0" distB="0" distL="114300" distR="114300" simplePos="0" relativeHeight="251683840" behindDoc="0" locked="0" layoutInCell="1" allowOverlap="1">
+            <wp:simplePos x="0" y="0"/>
+            <wp:positionH relativeFrom="margin">
+              <wp:posOffset>3366399</wp:posOffset>
+            </wp:positionH>
+            <wp:positionV relativeFrom="paragraph">
+              <wp:posOffset>-373900</wp:posOffset>
+            </wp:positionV>
+            <wp:extent cx="2593340" cy="1463040"/>
+            <wp:effectExtent l="0" t="0" r="0" b="0"/>
+            <wp:wrapThrough wrapText="bothSides">
+              <wp:wrapPolygon edited="0">
+                <wp:start x="0" y="0"/>
+                <wp:lineTo x="0" y="21375"/>
+                <wp:lineTo x="21420" y="21375"/>
+                <wp:lineTo x="21420" y="0"/>
+                <wp:lineTo x="0" y="0"/>
+              </wp:wrapPolygon>
+            </wp:wrapThrough>
+            <wp:docPr id="18" name="Picture 2" descr="Image result for tron"/>
+            <wp:cNvGraphicFramePr>
+              <a:graphicFrameLocks xmlns:a="http://schemas.openxmlformats.org/drawingml/2006/main" noChangeAspect="1"/>
+            </wp:cNvGraphicFramePr>
+            <a:graphic xmlns:a="http://schemas.openxmlformats.org/drawingml/2006/main">
+              <a:graphicData uri="http://schemas.openxmlformats.org/drawingml/2006/picture">
+                <pic:pic xmlns:pic="http://schemas.openxmlformats.org/drawingml/2006/picture">
+                  <pic:nvPicPr>
+                    <pic:cNvPr id="0" name="Picture 1" descr="Image result for tron"/>
+                    <pic:cNvPicPr>
+                      <a:picLocks noChangeAspect="1" noChangeArrowheads="1"/>
+                    </pic:cNvPicPr>
+                  </pic:nvPicPr>
+                  <pic:blipFill>
+                    <a:blip r:embed="rId16" cstate="print">
+                      <a:extLst>
+                        <a:ext uri="{28A0092B-C50C-407E-A947-70E740481C1C}">
+                          <a14:useLocalDpi xmlns:a14="http://schemas.microsoft.com/office/drawing/2010/main" val="0"/>
+                        </a:ext>
+                      </a:extLst>
+                    </a:blip>
+                    <a:srcRect/>
+                    <a:stretch>
+                      <a:fillRect/>
+                    </a:stretch>
+                  </pic:blipFill>
+                  <pic:spPr bwMode="auto">
+                    <a:xfrm>
+                      <a:off x="0" y="0"/>
+                      <a:ext cx="2593340" cy="1463040"/>
                     </a:xfrm>
                     <a:prstGeom prst="rect">
                       <a:avLst/>
@@ -219,185 +2697,66 @@
       </w:r>
       <w:r>
         <w:rPr>
-          <w:sz w:val="28"/>
-          <w:szCs w:val="28"/>
-        </w:rPr>
-        <w:t xml:space="preserve">Flynn’s Arcade has been slowly losing money as the trend for accessing video games has moved away from social video game arcades to at home </w:t>
-      </w:r>
-      <w:r>
-        <w:rPr>
-          <w:sz w:val="28"/>
-          <w:szCs w:val="28"/>
-        </w:rPr>
-        <w:t xml:space="preserve">and </w:t>
-      </w:r>
-      <w:r>
-        <w:rPr>
-          <w:sz w:val="28"/>
-          <w:szCs w:val="28"/>
-        </w:rPr>
-        <w:t>video game consoles&amp;</w:t>
-      </w:r>
-      <w:r>
-        <w:rPr>
-          <w:sz w:val="28"/>
-          <w:szCs w:val="28"/>
-        </w:rPr>
-        <w:t xml:space="preserve"> </w:t>
-      </w:r>
-      <w:r>
-        <w:rPr>
-          <w:sz w:val="28"/>
-          <w:szCs w:val="28"/>
-        </w:rPr>
-        <w:t xml:space="preserve">such as the Atari &amp; </w:t>
-      </w:r>
-      <w:r>
-        <w:rPr>
-          <w:sz w:val="28"/>
-          <w:szCs w:val="28"/>
-        </w:rPr>
-        <w:t>Commodore</w:t>
-      </w:r>
-      <w:r>
-        <w:rPr>
-          <w:sz w:val="28"/>
-          <w:szCs w:val="28"/>
-        </w:rPr>
-        <w:t xml:space="preserve"> </w:t>
-      </w:r>
-      <w:r>
-        <w:rPr>
-          <w:sz w:val="28"/>
-          <w:szCs w:val="28"/>
-        </w:rPr>
-        <w:t>Flynn wants to reposition</w:t>
-      </w:r>
-      <w:r>
-        <w:rPr>
-          <w:sz w:val="28"/>
-          <w:szCs w:val="28"/>
-        </w:rPr>
-        <w:t xml:space="preserve"> his business as a venue for selling new games and trading used games</w:t>
-      </w:r>
-      <w:r>
-        <w:rPr>
-          <w:sz w:val="28"/>
-          <w:szCs w:val="28"/>
-        </w:rPr>
-        <w:t xml:space="preserve">. Flynn wants you to design and </w:t>
-      </w:r>
-      <w:r>
-        <w:rPr>
-          <w:sz w:val="28"/>
-          <w:szCs w:val="28"/>
-        </w:rPr>
-        <w:t xml:space="preserve">create ‘alpha phase’ website that communicates his new business model. </w:t>
-      </w:r>
-    </w:p>
-    <w:p>
-      <w:pPr>
-        <w:pStyle w:val="Heading2"/>
-      </w:pPr>
-      <w:r>
-        <w:t>Criteria</w:t>
-      </w:r>
-    </w:p>
-    <w:p>
-      <w:pPr>
-        <w:pStyle w:val="ListParagraph"/>
-        <w:numPr>
-          <w:ilvl w:val="0"/>
-          <w:numId w:val="16"/>
-        </w:numPr>
-      </w:pPr>
-      <w:r>
-        <w:t xml:space="preserve">   </w:t>
-      </w:r>
-    </w:p>
-    <w:p/>
-    <w:p/>
-    <w:p/>
-    <w:p/>
-    <w:p/>
-    <w:p/>
-    <w:p/>
-    <w:p/>
-    <w:p/>
-    <w:p/>
-    <w:p/>
-    <w:p/>
-    <w:p/>
-    <w:p/>
-    <w:p/>
-    <w:p>
-      <w:pPr>
-        <w:pStyle w:val="Heading1"/>
-        <w:jc w:val="center"/>
-        <w:rPr>
-          <w:b/>
-          <w:sz w:val="36"/>
-          <w:szCs w:val="36"/>
-        </w:rPr>
-      </w:pPr>
-      <w:r>
-        <w:rPr>
-          <w:b/>
-          <w:sz w:val="36"/>
-          <w:szCs w:val="36"/>
-        </w:rPr>
-        <w:t>Area of Investigation</w:t>
-      </w:r>
-    </w:p>
-    <w:p>
-      <w:pPr>
-        <w:pStyle w:val="ContactInfo"/>
-      </w:pPr>
-      <w:r>
-        <w:t>(Research)</w:t>
-      </w:r>
-    </w:p>
-    <w:p>
-      <w:pPr>
-        <w:pStyle w:val="Heading4"/>
-        <w:rPr>
-          <w:b/>
-          <w:sz w:val="28"/>
-          <w:szCs w:val="28"/>
-        </w:rPr>
-      </w:pPr>
-      <w:r>
-        <w:rPr>
-          <w:b/>
-          <w:sz w:val="28"/>
-          <w:szCs w:val="28"/>
-        </w:rPr>
-        <w:t xml:space="preserve"> </w:t>
-      </w:r>
-      <w:r>
-        <w:rPr>
-          <w:b/>
-          <w:sz w:val="28"/>
-          <w:szCs w:val="28"/>
-        </w:rPr>
-        <w:t xml:space="preserve">Kevin </w:t>
-      </w:r>
-      <w:r>
-        <w:rPr>
-          <w:b/>
-          <w:sz w:val="28"/>
-          <w:szCs w:val="28"/>
-        </w:rPr>
-        <w:t>Flynn</w:t>
-      </w:r>
-    </w:p>
-    <w:p>
-      <w:pPr>
-        <w:jc w:val="both"/>
-        <w:rPr>
-          <w:rFonts w:ascii="Roboto Slab" w:hAnsi="Roboto Slab" w:cs="Arial"/>
-          <w:sz w:val="28"/>
-          <w:szCs w:val="28"/>
+          <w:rFonts w:ascii="Roboto Slab" w:hAnsi="Roboto Slab" w:cs="Arial"/>
+          <w:color w:val="333333"/>
+          <w:sz w:val="28"/>
+          <w:szCs w:val="28"/>
+        </w:rPr>
+        <w:t>Fl</w:t>
+      </w:r>
+      <w:r>
+        <w:rPr>
+          <w:rFonts w:ascii="Roboto Slab" w:hAnsi="Roboto Slab" w:cs="Arial"/>
+          <w:color w:val="333333"/>
+          <w:sz w:val="28"/>
+          <w:szCs w:val="28"/>
+        </w:rPr>
+        <w:t>y</w:t>
+      </w:r>
+      <w:r>
+        <w:rPr>
+          <w:rFonts w:ascii="Roboto Slab" w:hAnsi="Roboto Slab" w:cs="Arial"/>
+          <w:color w:val="333333"/>
+          <w:sz w:val="28"/>
+          <w:szCs w:val="28"/>
+        </w:rPr>
+        <w:t>n</w:t>
+      </w:r>
+      <w:r>
+        <w:rPr>
+          <w:rFonts w:ascii="Roboto Slab" w:hAnsi="Roboto Slab" w:cs="Arial"/>
+          <w:color w:val="333333"/>
+          <w:sz w:val="28"/>
+          <w:szCs w:val="28"/>
+        </w:rPr>
+        <w:t>n’s design aesthetic is mostly made up of dark setting</w:t>
+      </w:r>
+      <w:r>
+        <w:rPr>
+          <w:rFonts w:ascii="Roboto Slab" w:hAnsi="Roboto Slab" w:cs="Arial"/>
+          <w:color w:val="333333"/>
+          <w:sz w:val="28"/>
+          <w:szCs w:val="28"/>
+        </w:rPr>
+        <w:t>s</w:t>
+      </w:r>
+      <w:r>
+        <w:rPr>
+          <w:rFonts w:ascii="Roboto Slab" w:hAnsi="Roboto Slab" w:cs="Arial"/>
+          <w:color w:val="333333"/>
+          <w:sz w:val="28"/>
+          <w:szCs w:val="28"/>
+        </w:rPr>
+        <w:t xml:space="preserve"> with neon lights which looks like this:</w:t>
+      </w:r>
+    </w:p>
+    <w:p>
+      <w:pPr>
+        <w:rPr>
+          <w:rFonts w:ascii="Roboto Slab" w:hAnsi="Roboto Slab" w:cs="Arial"/>
+          <w:sz w:val="28"/>
+          <w:szCs w:val="28"/>
+          <w:shd w:val="clear" w:color="auto" w:fill="141518"/>
         </w:rPr>
       </w:pPr>
       <w:r>
@@ -408,1213 +2767,18 @@
           <w:szCs w:val="28"/>
           <w:lang w:val="en-AU" w:eastAsia="en-AU"/>
         </w:rPr>
-        <w:drawing>
-          <wp:anchor distT="0" distB="0" distL="114300" distR="114300" simplePos="0" relativeHeight="251659264" behindDoc="1" locked="0" layoutInCell="1" allowOverlap="1">
-            <wp:simplePos x="0" y="0"/>
-            <wp:positionH relativeFrom="margin">
-              <wp:posOffset>-866140</wp:posOffset>
-            </wp:positionH>
-            <wp:positionV relativeFrom="paragraph">
-              <wp:posOffset>920750</wp:posOffset>
-            </wp:positionV>
-            <wp:extent cx="3883025" cy="2670810"/>
-            <wp:effectExtent l="0" t="0" r="3175" b="0"/>
-            <wp:wrapTight wrapText="bothSides">
-              <wp:wrapPolygon edited="0">
-                <wp:start x="0" y="0"/>
-                <wp:lineTo x="0" y="21415"/>
-                <wp:lineTo x="21512" y="21415"/>
-                <wp:lineTo x="21512" y="0"/>
-                <wp:lineTo x="0" y="0"/>
-              </wp:wrapPolygon>
-            </wp:wrapTight>
-            <wp:docPr id="3" name="Picture 3"/>
-            <wp:cNvGraphicFramePr>
-              <a:graphicFrameLocks xmlns:a="http://schemas.openxmlformats.org/drawingml/2006/main" noChangeAspect="1"/>
-            </wp:cNvGraphicFramePr>
-            <a:graphic xmlns:a="http://schemas.openxmlformats.org/drawingml/2006/main">
-              <a:graphicData uri="http://schemas.openxmlformats.org/drawingml/2006/picture">
-                <pic:pic xmlns:pic="http://schemas.openxmlformats.org/drawingml/2006/picture">
-                  <pic:nvPicPr>
-                    <pic:cNvPr id="3" name="Capture.PNG"/>
-                    <pic:cNvPicPr/>
-                  </pic:nvPicPr>
-                  <pic:blipFill>
-                    <a:blip r:embed="rId10" cstate="print">
-                      <a:extLst>
-                        <a:ext uri="{28A0092B-C50C-407E-A947-70E740481C1C}">
-                          <a14:useLocalDpi xmlns:a14="http://schemas.microsoft.com/office/drawing/2010/main" val="0"/>
-                        </a:ext>
-                      </a:extLst>
-                    </a:blip>
-                    <a:stretch>
-                      <a:fillRect/>
-                    </a:stretch>
-                  </pic:blipFill>
-                  <pic:spPr>
-                    <a:xfrm>
-                      <a:off x="0" y="0"/>
-                      <a:ext cx="3883025" cy="2670810"/>
-                    </a:xfrm>
-                    <a:prstGeom prst="rect">
-                      <a:avLst/>
-                    </a:prstGeom>
-                  </pic:spPr>
-                </pic:pic>
-              </a:graphicData>
-            </a:graphic>
-            <wp14:sizeRelH relativeFrom="page">
-              <wp14:pctWidth>0</wp14:pctWidth>
-            </wp14:sizeRelH>
-            <wp14:sizeRelV relativeFrom="page">
-              <wp14:pctHeight>0</wp14:pctHeight>
-            </wp14:sizeRelV>
-          </wp:anchor>
-        </w:drawing>
-      </w:r>
-      <w:r>
-        <w:rPr>
-          <w:rFonts w:ascii="Roboto Slab" w:hAnsi="Roboto Slab" w:cs="Arial"/>
-          <w:sz w:val="28"/>
-          <w:szCs w:val="28"/>
-        </w:rPr>
-        <w:t xml:space="preserve">Paramus was his hometown and was born 1949. </w:t>
-      </w:r>
-      <w:r>
-        <w:rPr>
-          <w:rFonts w:ascii="Roboto Slab" w:hAnsi="Roboto Slab" w:cs="Arial"/>
-          <w:sz w:val="28"/>
-          <w:szCs w:val="28"/>
-        </w:rPr>
-        <w:t>Kevin Flynn is a computer programmer who is the creator</w:t>
-      </w:r>
-      <w:r>
-        <w:rPr>
-          <w:rFonts w:ascii="Roboto Slab" w:hAnsi="Roboto Slab" w:cs="Arial"/>
-          <w:sz w:val="28"/>
-          <w:szCs w:val="28"/>
-        </w:rPr>
-        <w:t xml:space="preserve"> of some of the best-selling video games for ENCOM like vice squad, Space Paranoids, </w:t>
-      </w:r>
-      <w:r>
-        <w:rPr>
-          <w:rFonts w:ascii="Roboto Slab" w:hAnsi="Roboto Slab" w:cs="Arial"/>
-          <w:sz w:val="28"/>
-          <w:szCs w:val="28"/>
-        </w:rPr>
-        <w:t>Matrix Blaster and light cycles</w:t>
-      </w:r>
-      <w:r>
-        <w:rPr>
-          <w:rFonts w:ascii="Roboto Slab" w:hAnsi="Roboto Slab" w:cs="Arial"/>
-          <w:sz w:val="28"/>
-          <w:szCs w:val="28"/>
-        </w:rPr>
-        <w:t xml:space="preserve">. </w:t>
-      </w:r>
-      <w:r>
-        <w:rPr>
-          <w:rFonts w:ascii="Roboto Slab" w:hAnsi="Roboto Slab" w:cs="Arial"/>
-          <w:sz w:val="28"/>
-          <w:szCs w:val="28"/>
-        </w:rPr>
-        <w:t xml:space="preserve">He got fired, </w:t>
-      </w:r>
-      <w:r>
-        <w:rPr>
-          <w:rFonts w:ascii="Roboto Slab" w:hAnsi="Roboto Slab" w:cs="Arial"/>
-          <w:sz w:val="28"/>
-          <w:szCs w:val="28"/>
-        </w:rPr>
-        <w:t>soon after and made his own video, Tron which was based on his own experiences inside the computer world</w:t>
-      </w:r>
-      <w:r>
-        <w:rPr>
-          <w:rFonts w:ascii="Roboto Slab" w:hAnsi="Roboto Slab" w:cs="Arial"/>
-          <w:sz w:val="28"/>
-          <w:szCs w:val="28"/>
-        </w:rPr>
-        <w:t xml:space="preserve">. His wife passed </w:t>
-      </w:r>
-      <w:r>
-        <w:rPr>
-          <w:rFonts w:ascii="Roboto Slab" w:hAnsi="Roboto Slab" w:cs="Arial"/>
-          <w:sz w:val="28"/>
-          <w:szCs w:val="28"/>
-        </w:rPr>
-        <w:t xml:space="preserve">away </w:t>
-      </w:r>
-      <w:r>
-        <w:rPr>
-          <w:rFonts w:ascii="Roboto Slab" w:hAnsi="Roboto Slab" w:cs="Arial"/>
-          <w:sz w:val="28"/>
-          <w:szCs w:val="28"/>
-        </w:rPr>
-        <w:t>in 1985</w:t>
-      </w:r>
-      <w:r>
-        <w:rPr>
-          <w:rFonts w:ascii="Roboto Slab" w:hAnsi="Roboto Slab" w:cs="Arial"/>
-          <w:sz w:val="28"/>
-          <w:szCs w:val="28"/>
-        </w:rPr>
-        <w:t xml:space="preserve">. </w:t>
-      </w:r>
-      <w:r>
-        <w:rPr>
-          <w:rFonts w:ascii="Roboto Slab" w:hAnsi="Roboto Slab" w:cs="Arial"/>
-          <w:sz w:val="28"/>
-          <w:szCs w:val="28"/>
-        </w:rPr>
-        <w:t>Flynn began to focu</w:t>
-      </w:r>
-      <w:r>
-        <w:rPr>
-          <w:rFonts w:ascii="Roboto Slab" w:hAnsi="Roboto Slab" w:cs="Arial"/>
-          <w:sz w:val="28"/>
-          <w:szCs w:val="28"/>
-        </w:rPr>
-        <w:t>s all of his efforts on making</w:t>
-      </w:r>
-      <w:r>
-        <w:rPr>
-          <w:rFonts w:ascii="Roboto Slab" w:hAnsi="Roboto Slab" w:cs="Arial"/>
-          <w:sz w:val="28"/>
-          <w:szCs w:val="28"/>
-        </w:rPr>
-        <w:t xml:space="preserve"> "a digital frontier to reshape the human condition".</w:t>
-      </w:r>
-    </w:p>
-    <w:p>
-      <w:pPr>
-        <w:jc w:val="center"/>
-        <w:rPr>
-          <w:rFonts w:ascii="Roboto Slab" w:hAnsi="Roboto Slab"/>
-          <w:b/>
-          <w:sz w:val="28"/>
-          <w:szCs w:val="28"/>
-        </w:rPr>
-      </w:pPr>
-    </w:p>
-    <w:p>
-      <w:pPr>
-        <w:jc w:val="center"/>
-        <w:rPr>
-          <w:rFonts w:ascii="Roboto Slab" w:hAnsi="Roboto Slab"/>
-          <w:b/>
-          <w:sz w:val="28"/>
-          <w:szCs w:val="28"/>
-        </w:rPr>
-      </w:pPr>
-    </w:p>
-    <w:p>
-      <w:pPr>
-        <w:jc w:val="center"/>
-        <w:rPr>
-          <w:rFonts w:ascii="Roboto Slab" w:hAnsi="Roboto Slab"/>
-          <w:b/>
-          <w:sz w:val="28"/>
-          <w:szCs w:val="28"/>
-        </w:rPr>
-      </w:pPr>
-    </w:p>
-    <w:p>
-      <w:pPr>
-        <w:jc w:val="center"/>
-        <w:rPr>
-          <w:rFonts w:ascii="Roboto Slab" w:hAnsi="Roboto Slab"/>
-          <w:b/>
-          <w:sz w:val="28"/>
-          <w:szCs w:val="28"/>
-        </w:rPr>
-      </w:pPr>
-    </w:p>
-    <w:p>
-      <w:pPr>
-        <w:jc w:val="center"/>
-        <w:rPr>
-          <w:rFonts w:ascii="Roboto Slab" w:hAnsi="Roboto Slab"/>
-          <w:b/>
-          <w:sz w:val="28"/>
-          <w:szCs w:val="28"/>
-        </w:rPr>
-      </w:pPr>
-    </w:p>
-    <w:p>
-      <w:pPr>
-        <w:jc w:val="center"/>
-        <w:rPr>
-          <w:rFonts w:ascii="Roboto Slab" w:hAnsi="Roboto Slab"/>
-          <w:b/>
-          <w:sz w:val="28"/>
-          <w:szCs w:val="28"/>
-        </w:rPr>
-      </w:pPr>
-    </w:p>
-    <w:p>
-      <w:pPr>
-        <w:jc w:val="center"/>
-        <w:rPr>
-          <w:rFonts w:ascii="Roboto Slab" w:hAnsi="Roboto Slab"/>
-          <w:b/>
-          <w:sz w:val="28"/>
-          <w:szCs w:val="28"/>
-        </w:rPr>
-      </w:pPr>
-    </w:p>
-    <w:p>
-      <w:pPr>
-        <w:jc w:val="center"/>
-        <w:rPr>
-          <w:rFonts w:ascii="Roboto Slab" w:hAnsi="Roboto Slab"/>
-          <w:b/>
-          <w:sz w:val="28"/>
-          <w:szCs w:val="28"/>
-        </w:rPr>
-      </w:pPr>
-      <w:r>
-        <w:rPr>
-          <w:rFonts w:ascii="Roboto Slab" w:hAnsi="Roboto Slab"/>
-          <w:b/>
-          <w:sz w:val="28"/>
-          <w:szCs w:val="28"/>
-        </w:rPr>
         <w:lastRenderedPageBreak/>
-        <w:t>Comparison</w:t>
-      </w:r>
-      <w:r>
-        <w:rPr>
-          <w:rFonts w:ascii="Roboto Slab" w:hAnsi="Roboto Slab"/>
-          <w:b/>
-          <w:sz w:val="28"/>
-          <w:szCs w:val="28"/>
-        </w:rPr>
-        <w:t xml:space="preserve"> of Website Creation</w:t>
-      </w:r>
-    </w:p>
-    <w:p>
-      <w:pPr>
-        <w:jc w:val="both"/>
-        <w:rPr>
-          <w:rFonts w:ascii="Roboto Slab" w:hAnsi="Roboto Slab"/>
-          <w:sz w:val="28"/>
-          <w:szCs w:val="28"/>
-        </w:rPr>
-      </w:pPr>
-      <w:r>
-        <w:rPr>
-          <w:rFonts w:ascii="Roboto Slab" w:hAnsi="Roboto Slab"/>
-          <w:noProof/>
-          <w:sz w:val="28"/>
-          <w:szCs w:val="28"/>
-          <w:lang w:val="en-AU" w:eastAsia="en-AU"/>
-        </w:rPr>
-        <w:drawing>
-          <wp:anchor distT="0" distB="0" distL="114300" distR="114300" simplePos="0" relativeHeight="251660288" behindDoc="0" locked="0" layoutInCell="1" allowOverlap="1">
-            <wp:simplePos x="0" y="0"/>
-            <wp:positionH relativeFrom="page">
-              <wp:align>right</wp:align>
-            </wp:positionH>
-            <wp:positionV relativeFrom="paragraph">
-              <wp:posOffset>27940</wp:posOffset>
-            </wp:positionV>
-            <wp:extent cx="4251325" cy="2393315"/>
-            <wp:effectExtent l="0" t="0" r="0" b="6985"/>
-            <wp:wrapSquare wrapText="bothSides"/>
-            <wp:docPr id="4" name="Picture 4" descr="Related image"/>
-            <wp:cNvGraphicFramePr>
-              <a:graphicFrameLocks xmlns:a="http://schemas.openxmlformats.org/drawingml/2006/main" noChangeAspect="1"/>
-            </wp:cNvGraphicFramePr>
-            <a:graphic xmlns:a="http://schemas.openxmlformats.org/drawingml/2006/main">
-              <a:graphicData uri="http://schemas.openxmlformats.org/drawingml/2006/picture">
-                <pic:pic xmlns:pic="http://schemas.openxmlformats.org/drawingml/2006/picture">
-                  <pic:nvPicPr>
-                    <pic:cNvPr id="0" name="Picture 1" descr="Related image"/>
-                    <pic:cNvPicPr>
-                      <a:picLocks noChangeAspect="1" noChangeArrowheads="1"/>
-                    </pic:cNvPicPr>
-                  </pic:nvPicPr>
-                  <pic:blipFill>
-                    <a:blip r:embed="rId11" cstate="print">
-                      <a:extLst>
-                        <a:ext uri="{28A0092B-C50C-407E-A947-70E740481C1C}">
-                          <a14:useLocalDpi xmlns:a14="http://schemas.microsoft.com/office/drawing/2010/main" val="0"/>
-                        </a:ext>
-                      </a:extLst>
-                    </a:blip>
-                    <a:srcRect/>
-                    <a:stretch>
-                      <a:fillRect/>
-                    </a:stretch>
-                  </pic:blipFill>
-                  <pic:spPr bwMode="auto">
-                    <a:xfrm>
-                      <a:off x="0" y="0"/>
-                      <a:ext cx="4251325" cy="2393315"/>
-                    </a:xfrm>
-                    <a:prstGeom prst="rect">
-                      <a:avLst/>
-                    </a:prstGeom>
-                    <a:noFill/>
-                    <a:ln>
-                      <a:noFill/>
-                    </a:ln>
-                  </pic:spPr>
-                </pic:pic>
-              </a:graphicData>
-            </a:graphic>
-            <wp14:sizeRelH relativeFrom="margin">
-              <wp14:pctWidth>0</wp14:pctWidth>
-            </wp14:sizeRelH>
-            <wp14:sizeRelV relativeFrom="margin">
-              <wp14:pctHeight>0</wp14:pctHeight>
-            </wp14:sizeRelV>
-          </wp:anchor>
-        </w:drawing>
-      </w:r>
-      <w:proofErr w:type="spellStart"/>
-      <w:r>
-        <w:rPr>
-          <w:rFonts w:ascii="Roboto Slab" w:hAnsi="Roboto Slab" w:cs="Arial"/>
-          <w:color w:val="555555"/>
-          <w:sz w:val="28"/>
-          <w:szCs w:val="28"/>
-          <w:shd w:val="clear" w:color="auto" w:fill="FFFFFF"/>
-        </w:rPr>
-        <w:t>Wix’s</w:t>
-      </w:r>
-      <w:proofErr w:type="spellEnd"/>
-      <w:r>
-        <w:rPr>
-          <w:rFonts w:ascii="Roboto Slab" w:hAnsi="Roboto Slab" w:cs="Arial"/>
-          <w:color w:val="555555"/>
-          <w:sz w:val="28"/>
-          <w:szCs w:val="28"/>
-          <w:shd w:val="clear" w:color="auto" w:fill="FFFFFF"/>
-        </w:rPr>
-        <w:t xml:space="preserve"> drag-and-drop editor makes it easy to create a professional website – without having to know a line of code! With hundreds of templates and great tools </w:t>
-      </w:r>
-      <w:proofErr w:type="spellStart"/>
-      <w:r>
-        <w:rPr>
-          <w:rFonts w:ascii="Roboto Slab" w:hAnsi="Roboto Slab" w:cs="Arial"/>
-          <w:color w:val="555555"/>
-          <w:sz w:val="28"/>
-          <w:szCs w:val="28"/>
-          <w:shd w:val="clear" w:color="auto" w:fill="FFFFFF"/>
-        </w:rPr>
-        <w:t>Wix</w:t>
-      </w:r>
-      <w:proofErr w:type="spellEnd"/>
-      <w:r>
-        <w:rPr>
-          <w:rFonts w:ascii="Roboto Slab" w:hAnsi="Roboto Slab" w:cs="Arial"/>
-          <w:color w:val="555555"/>
-          <w:sz w:val="28"/>
-          <w:szCs w:val="28"/>
-          <w:shd w:val="clear" w:color="auto" w:fill="FFFFFF"/>
-        </w:rPr>
-        <w:t xml:space="preserve"> lets you build and sell through your site. Beginner-friendly and scalable, </w:t>
-      </w:r>
-      <w:proofErr w:type="spellStart"/>
-      <w:r>
-        <w:rPr>
-          <w:rFonts w:ascii="Roboto Slab" w:hAnsi="Roboto Slab" w:cs="Arial"/>
-          <w:color w:val="555555"/>
-          <w:sz w:val="28"/>
-          <w:szCs w:val="28"/>
-          <w:shd w:val="clear" w:color="auto" w:fill="FFFFFF"/>
-        </w:rPr>
-        <w:t>Wix</w:t>
-      </w:r>
-      <w:proofErr w:type="spellEnd"/>
-      <w:r>
-        <w:rPr>
-          <w:rFonts w:ascii="Roboto Slab" w:hAnsi="Roboto Slab" w:cs="Arial"/>
-          <w:color w:val="555555"/>
-          <w:sz w:val="28"/>
-          <w:szCs w:val="28"/>
-          <w:shd w:val="clear" w:color="auto" w:fill="FFFFFF"/>
-        </w:rPr>
-        <w:t xml:space="preserve"> is suitable for anything from personal online portfolios to small business websites.</w:t>
-      </w:r>
-    </w:p>
-    <w:p>
-      <w:pPr>
-        <w:rPr>
-          <w:rFonts w:ascii="Roboto Slab" w:hAnsi="Roboto Slab" w:cs="Arial"/>
-          <w:sz w:val="28"/>
-          <w:szCs w:val="28"/>
-          <w:shd w:val="clear" w:color="auto" w:fill="141518"/>
-        </w:rPr>
-      </w:pPr>
-      <w:r>
-        <w:rPr>
-          <w:rFonts w:ascii="Roboto Slab" w:hAnsi="Roboto Slab" w:cs="Arial"/>
-          <w:sz w:val="28"/>
-          <w:szCs w:val="28"/>
-          <w:shd w:val="clear" w:color="auto" w:fill="141518"/>
-        </w:rPr>
-        <w:t xml:space="preserve"> </w:t>
-      </w:r>
-    </w:p>
-    <w:p>
-      <w:pPr>
-        <w:rPr>
-          <w:rFonts w:ascii="Roboto Slab" w:hAnsi="Roboto Slab" w:cs="Arial"/>
-          <w:color w:val="333333"/>
-          <w:sz w:val="28"/>
-          <w:szCs w:val="28"/>
-        </w:rPr>
-      </w:pPr>
-      <w:r>
-        <w:rPr>
-          <w:rFonts w:ascii="Arial" w:hAnsi="Arial" w:cs="Arial"/>
-          <w:noProof/>
-          <w:color w:val="333333"/>
-          <w:sz w:val="28"/>
-          <w:szCs w:val="28"/>
-          <w:lang w:val="en-AU" w:eastAsia="en-AU"/>
-        </w:rPr>
-        <w:drawing>
-          <wp:anchor distT="0" distB="0" distL="114300" distR="114300" simplePos="0" relativeHeight="251661312" behindDoc="1" locked="0" layoutInCell="1" allowOverlap="1">
-            <wp:simplePos x="0" y="0"/>
-            <wp:positionH relativeFrom="page">
-              <wp:posOffset>2670810</wp:posOffset>
-            </wp:positionH>
-            <wp:positionV relativeFrom="paragraph">
-              <wp:posOffset>1156970</wp:posOffset>
-            </wp:positionV>
-            <wp:extent cx="5054600" cy="2783840"/>
-            <wp:effectExtent l="0" t="0" r="0" b="0"/>
-            <wp:wrapSquare wrapText="bothSides"/>
-            <wp:docPr id="5" name="Picture 5" descr="Related image"/>
-            <wp:cNvGraphicFramePr>
-              <a:graphicFrameLocks xmlns:a="http://schemas.openxmlformats.org/drawingml/2006/main" noChangeAspect="1"/>
-            </wp:cNvGraphicFramePr>
-            <a:graphic xmlns:a="http://schemas.openxmlformats.org/drawingml/2006/main">
-              <a:graphicData uri="http://schemas.openxmlformats.org/drawingml/2006/picture">
-                <pic:pic xmlns:pic="http://schemas.openxmlformats.org/drawingml/2006/picture">
-                  <pic:nvPicPr>
-                    <pic:cNvPr id="0" name="Picture 1" descr="Related image"/>
-                    <pic:cNvPicPr>
-                      <a:picLocks noChangeAspect="1" noChangeArrowheads="1"/>
-                    </pic:cNvPicPr>
-                  </pic:nvPicPr>
-                  <pic:blipFill rotWithShape="1">
-                    <a:blip r:embed="rId12" cstate="print">
-                      <a:extLst>
-                        <a:ext uri="{28A0092B-C50C-407E-A947-70E740481C1C}">
-                          <a14:useLocalDpi xmlns:a14="http://schemas.microsoft.com/office/drawing/2010/main" val="0"/>
-                        </a:ext>
-                      </a:extLst>
-                    </a:blip>
-                    <a:srcRect l="12052" t="21214" r="11726" b="21305"/>
-                    <a:stretch/>
-                  </pic:blipFill>
-                  <pic:spPr bwMode="auto">
-                    <a:xfrm>
-                      <a:off x="0" y="0"/>
-                      <a:ext cx="5054600" cy="2783840"/>
-                    </a:xfrm>
-                    <a:prstGeom prst="rect">
-                      <a:avLst/>
-                    </a:prstGeom>
-                    <a:noFill/>
-                    <a:ln>
-                      <a:noFill/>
-                    </a:ln>
-                    <a:extLst>
-                      <a:ext uri="{53640926-AAD7-44D8-BBD7-CCE9431645EC}">
-                        <a14:shadowObscured xmlns:a14="http://schemas.microsoft.com/office/drawing/2010/main"/>
-                      </a:ext>
-                    </a:extLst>
-                  </pic:spPr>
-                </pic:pic>
-              </a:graphicData>
-            </a:graphic>
-            <wp14:sizeRelH relativeFrom="margin">
-              <wp14:pctWidth>0</wp14:pctWidth>
-            </wp14:sizeRelH>
-            <wp14:sizeRelV relativeFrom="margin">
-              <wp14:pctHeight>0</wp14:pctHeight>
-            </wp14:sizeRelV>
-          </wp:anchor>
-        </w:drawing>
-      </w:r>
-      <w:proofErr w:type="spellStart"/>
-      <w:r>
-        <w:rPr>
-          <w:rFonts w:ascii="Roboto Slab" w:hAnsi="Roboto Slab" w:cs="Arial"/>
-          <w:color w:val="333333"/>
-          <w:sz w:val="28"/>
-          <w:szCs w:val="28"/>
-        </w:rPr>
-        <w:t>Weebly</w:t>
-      </w:r>
-      <w:proofErr w:type="spellEnd"/>
-      <w:r>
-        <w:rPr>
-          <w:rFonts w:ascii="Roboto Slab" w:hAnsi="Roboto Slab" w:cs="Arial"/>
-          <w:color w:val="333333"/>
-          <w:sz w:val="28"/>
-          <w:szCs w:val="28"/>
-        </w:rPr>
-        <w:t xml:space="preserve"> isn't as flexible as </w:t>
-      </w:r>
-      <w:proofErr w:type="spellStart"/>
-      <w:r>
-        <w:rPr>
-          <w:rFonts w:ascii="Roboto Slab" w:hAnsi="Roboto Slab" w:cs="Arial"/>
-          <w:color w:val="333333"/>
-          <w:sz w:val="28"/>
-          <w:szCs w:val="28"/>
-        </w:rPr>
-        <w:t>Wix</w:t>
-      </w:r>
-      <w:proofErr w:type="spellEnd"/>
-      <w:r>
-        <w:rPr>
-          <w:rFonts w:ascii="Roboto Slab" w:hAnsi="Roboto Slab" w:cs="Arial"/>
-          <w:color w:val="333333"/>
-          <w:sz w:val="28"/>
-          <w:szCs w:val="28"/>
-        </w:rPr>
-        <w:t xml:space="preserve"> and it isn't as sophisticated as Squarespace— but it's easier to use than both. </w:t>
-      </w:r>
-      <w:proofErr w:type="spellStart"/>
-      <w:r>
-        <w:rPr>
-          <w:rFonts w:ascii="Roboto Slab" w:hAnsi="Roboto Slab" w:cs="Arial"/>
-          <w:color w:val="333333"/>
-          <w:sz w:val="28"/>
-          <w:szCs w:val="28"/>
-        </w:rPr>
-        <w:t>Weebly</w:t>
-      </w:r>
-      <w:proofErr w:type="spellEnd"/>
-      <w:r>
-        <w:rPr>
-          <w:rFonts w:ascii="Roboto Slab" w:hAnsi="Roboto Slab" w:cs="Arial"/>
-          <w:color w:val="333333"/>
-          <w:sz w:val="28"/>
-          <w:szCs w:val="28"/>
-        </w:rPr>
-        <w:t xml:space="preserve"> is what I recommend to anyone who doesn't feel tech savvy. Now, it's not that </w:t>
-      </w:r>
-      <w:proofErr w:type="spellStart"/>
-      <w:r>
-        <w:rPr>
-          <w:rFonts w:ascii="Roboto Slab" w:hAnsi="Roboto Slab" w:cs="Arial"/>
-          <w:color w:val="333333"/>
-          <w:sz w:val="28"/>
-          <w:szCs w:val="28"/>
-        </w:rPr>
-        <w:t>Weebly</w:t>
-      </w:r>
-      <w:proofErr w:type="spellEnd"/>
-      <w:r>
-        <w:rPr>
-          <w:rFonts w:ascii="Roboto Slab" w:hAnsi="Roboto Slab" w:cs="Arial"/>
-          <w:color w:val="333333"/>
-          <w:sz w:val="28"/>
-          <w:szCs w:val="28"/>
-        </w:rPr>
-        <w:t xml:space="preserve"> isn't flexible or sophisticated— at times it can be both. Instead, it's just that what sets </w:t>
-      </w:r>
-      <w:proofErr w:type="spellStart"/>
-      <w:r>
-        <w:rPr>
-          <w:rFonts w:ascii="Roboto Slab" w:hAnsi="Roboto Slab" w:cs="Arial"/>
-          <w:color w:val="333333"/>
-          <w:sz w:val="28"/>
-          <w:szCs w:val="28"/>
-        </w:rPr>
-        <w:t>Weebly</w:t>
-      </w:r>
-      <w:proofErr w:type="spellEnd"/>
-      <w:r>
-        <w:rPr>
-          <w:rFonts w:ascii="Roboto Slab" w:hAnsi="Roboto Slab" w:cs="Arial"/>
-          <w:color w:val="333333"/>
-          <w:sz w:val="28"/>
-          <w:szCs w:val="28"/>
-        </w:rPr>
-        <w:t xml:space="preserve"> apart from its competitors is its simple, clear interface.</w:t>
-      </w:r>
-    </w:p>
-    <w:p>
-      <w:pPr>
-        <w:rPr>
-          <w:rFonts w:ascii="Roboto Slab" w:hAnsi="Roboto Slab" w:cs="Arial"/>
-          <w:color w:val="333333"/>
-          <w:sz w:val="28"/>
-          <w:szCs w:val="28"/>
-        </w:rPr>
-      </w:pPr>
-    </w:p>
-    <w:p>
-      <w:pPr>
-        <w:rPr>
-          <w:rFonts w:ascii="Roboto Slab" w:hAnsi="Roboto Slab" w:cs="Arial"/>
-          <w:color w:val="333333"/>
-          <w:sz w:val="28"/>
-          <w:szCs w:val="28"/>
-        </w:rPr>
-      </w:pPr>
-    </w:p>
-    <w:p>
-      <w:pPr>
-        <w:rPr>
-          <w:rFonts w:ascii="Roboto Slab" w:hAnsi="Roboto Slab" w:cs="Arial"/>
-          <w:color w:val="333333"/>
-          <w:sz w:val="28"/>
-          <w:szCs w:val="28"/>
-        </w:rPr>
-      </w:pPr>
-    </w:p>
-    <w:p>
-      <w:pPr>
-        <w:rPr>
-          <w:rFonts w:ascii="Roboto Slab" w:hAnsi="Roboto Slab" w:cs="Arial"/>
-          <w:color w:val="333333"/>
-          <w:sz w:val="28"/>
-          <w:szCs w:val="28"/>
-        </w:rPr>
-      </w:pPr>
-    </w:p>
-    <w:p>
-      <w:pPr>
-        <w:rPr>
-          <w:rFonts w:ascii="Roboto Slab" w:hAnsi="Roboto Slab" w:cs="Arial"/>
-          <w:color w:val="333333"/>
-          <w:sz w:val="28"/>
-          <w:szCs w:val="28"/>
-        </w:rPr>
-      </w:pPr>
-    </w:p>
-    <w:p>
-      <w:pPr>
-        <w:shd w:val="clear" w:color="auto" w:fill="FFFFFF"/>
-        <w:spacing w:after="120" w:line="240" w:lineRule="auto"/>
-        <w:rPr>
-          <w:rFonts w:ascii="Arial" w:eastAsia="Times New Roman" w:hAnsi="Arial" w:cs="Arial"/>
-          <w:color w:val="222222"/>
-          <w:sz w:val="21"/>
-          <w:szCs w:val="21"/>
-          <w:lang w:val="en-AU" w:eastAsia="en-AU"/>
-        </w:rPr>
-      </w:pPr>
-    </w:p>
-    <w:p>
-      <w:pPr>
-        <w:pStyle w:val="Heading1"/>
-        <w:pBdr>
-          <w:bottom w:val="single" w:sz="6" w:space="0" w:color="A2A9B1"/>
-        </w:pBdr>
-        <w:spacing w:before="0"/>
-        <w:rPr>
-          <w:rFonts w:ascii="Georgia" w:hAnsi="Georgia"/>
-          <w:color w:val="000000"/>
-          <w:sz w:val="43"/>
-          <w:szCs w:val="43"/>
-          <w:lang w:val="en"/>
-        </w:rPr>
-      </w:pPr>
-      <w:r>
-        <w:rPr>
-          <w:rFonts w:ascii="Georgia" w:hAnsi="Georgia"/>
-          <w:b/>
-          <w:bCs/>
-          <w:color w:val="000000"/>
-          <w:sz w:val="43"/>
-          <w:szCs w:val="43"/>
-          <w:lang w:val="en"/>
-        </w:rPr>
-        <w:t>Drag and drop</w:t>
-      </w:r>
-    </w:p>
-    <w:p>
-      <w:pPr>
-        <w:shd w:val="clear" w:color="auto" w:fill="FFFFFF"/>
-        <w:spacing w:after="120" w:line="240" w:lineRule="auto"/>
-        <w:rPr>
-          <w:rFonts w:ascii="Arial" w:eastAsia="Times New Roman" w:hAnsi="Arial" w:cs="Arial"/>
-          <w:color w:val="222222"/>
-          <w:sz w:val="21"/>
-          <w:szCs w:val="21"/>
-          <w:lang w:val="en-AU" w:eastAsia="en-AU"/>
-        </w:rPr>
-      </w:pPr>
-    </w:p>
-    <w:p>
-      <w:pPr>
-        <w:shd w:val="clear" w:color="auto" w:fill="FFFFFF"/>
-        <w:spacing w:after="120" w:line="240" w:lineRule="auto"/>
-        <w:rPr>
-          <w:rFonts w:ascii="Roboto Slab" w:eastAsia="Times New Roman" w:hAnsi="Roboto Slab" w:cs="Arial"/>
-          <w:color w:val="auto"/>
-          <w:sz w:val="28"/>
-          <w:szCs w:val="28"/>
-          <w:lang w:val="en-AU" w:eastAsia="en-AU"/>
-        </w:rPr>
-      </w:pPr>
-      <w:r>
-        <w:rPr>
-          <w:rFonts w:ascii="Roboto Slab" w:eastAsia="Times New Roman" w:hAnsi="Roboto Slab" w:cs="Arial"/>
-          <w:color w:val="auto"/>
-          <w:sz w:val="28"/>
-          <w:szCs w:val="28"/>
-          <w:lang w:val="en-AU" w:eastAsia="en-AU"/>
-        </w:rPr>
-        <w:t>In </w:t>
-      </w:r>
-      <w:hyperlink r:id="rId13" w:tooltip="Computer" w:history="1">
-        <w:r>
-          <w:rPr>
-            <w:rFonts w:ascii="Roboto Slab" w:eastAsia="Times New Roman" w:hAnsi="Roboto Slab" w:cs="Arial"/>
-            <w:color w:val="auto"/>
-            <w:sz w:val="28"/>
-            <w:szCs w:val="28"/>
-            <w:lang w:val="en-AU" w:eastAsia="en-AU"/>
-          </w:rPr>
-          <w:t>computer</w:t>
-        </w:r>
-      </w:hyperlink>
-      <w:r>
-        <w:rPr>
-          <w:rFonts w:ascii="Roboto Slab" w:eastAsia="Times New Roman" w:hAnsi="Roboto Slab" w:cs="Arial"/>
-          <w:color w:val="auto"/>
-          <w:sz w:val="28"/>
-          <w:szCs w:val="28"/>
-          <w:lang w:val="en-AU" w:eastAsia="en-AU"/>
-        </w:rPr>
-        <w:t> </w:t>
-      </w:r>
-      <w:hyperlink r:id="rId14" w:tooltip="Graphical user interface" w:history="1">
-        <w:r>
-          <w:rPr>
-            <w:rFonts w:ascii="Roboto Slab" w:eastAsia="Times New Roman" w:hAnsi="Roboto Slab" w:cs="Arial"/>
-            <w:color w:val="auto"/>
-            <w:sz w:val="28"/>
-            <w:szCs w:val="28"/>
-            <w:lang w:val="en-AU" w:eastAsia="en-AU"/>
-          </w:rPr>
-          <w:t>graphical user interfaces</w:t>
-        </w:r>
-      </w:hyperlink>
-      <w:r>
-        <w:rPr>
-          <w:rFonts w:ascii="Roboto Slab" w:eastAsia="Times New Roman" w:hAnsi="Roboto Slab" w:cs="Arial"/>
-          <w:color w:val="auto"/>
-          <w:sz w:val="28"/>
-          <w:szCs w:val="28"/>
-          <w:lang w:val="en-AU" w:eastAsia="en-AU"/>
-        </w:rPr>
-        <w:t>, </w:t>
-      </w:r>
-      <w:r>
-        <w:rPr>
-          <w:rFonts w:ascii="Roboto Slab" w:eastAsia="Times New Roman" w:hAnsi="Roboto Slab" w:cs="Arial"/>
-          <w:bCs/>
-          <w:color w:val="auto"/>
-          <w:sz w:val="28"/>
-          <w:szCs w:val="28"/>
-          <w:lang w:val="en-AU" w:eastAsia="en-AU"/>
-        </w:rPr>
-        <w:t>drag and drop</w:t>
-      </w:r>
-      <w:r>
-        <w:rPr>
-          <w:rFonts w:ascii="Roboto Slab" w:eastAsia="Times New Roman" w:hAnsi="Roboto Slab" w:cs="Arial"/>
-          <w:color w:val="auto"/>
-          <w:sz w:val="28"/>
-          <w:szCs w:val="28"/>
-          <w:lang w:val="en-AU" w:eastAsia="en-AU"/>
-        </w:rPr>
-        <w:t> is a </w:t>
-      </w:r>
-      <w:hyperlink r:id="rId15" w:tooltip="Pointing device gesture" w:history="1">
-        <w:r>
-          <w:rPr>
-            <w:rFonts w:ascii="Roboto Slab" w:eastAsia="Times New Roman" w:hAnsi="Roboto Slab" w:cs="Arial"/>
-            <w:color w:val="auto"/>
-            <w:sz w:val="28"/>
-            <w:szCs w:val="28"/>
-            <w:lang w:val="en-AU" w:eastAsia="en-AU"/>
-          </w:rPr>
-          <w:t>pointing device gesture</w:t>
-        </w:r>
-      </w:hyperlink>
-      <w:r>
-        <w:rPr>
-          <w:rFonts w:ascii="Roboto Slab" w:eastAsia="Times New Roman" w:hAnsi="Roboto Slab" w:cs="Arial"/>
-          <w:color w:val="auto"/>
-          <w:sz w:val="28"/>
-          <w:szCs w:val="28"/>
-          <w:lang w:val="en-AU" w:eastAsia="en-AU"/>
-        </w:rPr>
-        <w:t> in which the </w:t>
-      </w:r>
-      <w:hyperlink r:id="rId16" w:tooltip="User (computing)" w:history="1">
-        <w:r>
-          <w:rPr>
-            <w:rFonts w:ascii="Roboto Slab" w:eastAsia="Times New Roman" w:hAnsi="Roboto Slab" w:cs="Arial"/>
-            <w:color w:val="auto"/>
-            <w:sz w:val="28"/>
-            <w:szCs w:val="28"/>
-            <w:lang w:val="en-AU" w:eastAsia="en-AU"/>
-          </w:rPr>
-          <w:t>user</w:t>
-        </w:r>
-      </w:hyperlink>
-      <w:r>
-        <w:rPr>
-          <w:rFonts w:ascii="Roboto Slab" w:eastAsia="Times New Roman" w:hAnsi="Roboto Slab" w:cs="Arial"/>
-          <w:color w:val="auto"/>
-          <w:sz w:val="28"/>
-          <w:szCs w:val="28"/>
-          <w:lang w:val="en-AU" w:eastAsia="en-AU"/>
-        </w:rPr>
-        <w:t> selects a virtual object by "grabbing" it and </w:t>
-      </w:r>
-      <w:hyperlink r:id="rId17" w:tooltip="Dragging" w:history="1">
-        <w:r>
-          <w:rPr>
-            <w:rFonts w:ascii="Roboto Slab" w:eastAsia="Times New Roman" w:hAnsi="Roboto Slab" w:cs="Arial"/>
-            <w:color w:val="auto"/>
-            <w:sz w:val="28"/>
-            <w:szCs w:val="28"/>
-            <w:lang w:val="en-AU" w:eastAsia="en-AU"/>
-          </w:rPr>
-          <w:t>dragging</w:t>
-        </w:r>
-      </w:hyperlink>
-      <w:r>
-        <w:rPr>
-          <w:rFonts w:ascii="Roboto Slab" w:eastAsia="Times New Roman" w:hAnsi="Roboto Slab" w:cs="Arial"/>
-          <w:color w:val="auto"/>
-          <w:sz w:val="28"/>
-          <w:szCs w:val="28"/>
-          <w:lang w:val="en-AU" w:eastAsia="en-AU"/>
-        </w:rPr>
-        <w:t> it to a different location or onto another virtual object. In general, it can be used to invoke many kinds of actions, or create various types of associations between two </w:t>
-      </w:r>
-      <w:hyperlink r:id="rId18" w:tooltip="Abstract object" w:history="1">
-        <w:r>
-          <w:rPr>
-            <w:rFonts w:ascii="Roboto Slab" w:eastAsia="Times New Roman" w:hAnsi="Roboto Slab" w:cs="Arial"/>
-            <w:color w:val="auto"/>
-            <w:sz w:val="28"/>
-            <w:szCs w:val="28"/>
-            <w:lang w:val="en-AU" w:eastAsia="en-AU"/>
-          </w:rPr>
-          <w:t>abstract objects</w:t>
-        </w:r>
-      </w:hyperlink>
-      <w:r>
-        <w:rPr>
-          <w:rFonts w:ascii="Roboto Slab" w:eastAsia="Times New Roman" w:hAnsi="Roboto Slab" w:cs="Arial"/>
-          <w:color w:val="auto"/>
-          <w:sz w:val="28"/>
-          <w:szCs w:val="28"/>
-          <w:lang w:val="en-AU" w:eastAsia="en-AU"/>
-        </w:rPr>
-        <w:t>.</w:t>
-      </w:r>
-    </w:p>
-    <w:p>
-      <w:pPr>
-        <w:shd w:val="clear" w:color="auto" w:fill="FFFFFF"/>
-        <w:spacing w:after="120" w:line="240" w:lineRule="auto"/>
-      </w:pPr>
-      <w:r>
-        <w:rPr>
-          <w:rFonts w:ascii="Roboto Slab" w:eastAsia="Times New Roman" w:hAnsi="Roboto Slab" w:cs="Arial"/>
-          <w:color w:val="auto"/>
-          <w:sz w:val="28"/>
-          <w:szCs w:val="28"/>
-          <w:lang w:val="en-AU" w:eastAsia="en-AU"/>
-        </w:rPr>
-        <w:t>As a feature, drag-and-drop support is not found in all </w:t>
-      </w:r>
-      <w:hyperlink r:id="rId19" w:tooltip="Software" w:history="1">
-        <w:r>
-          <w:rPr>
-            <w:rFonts w:ascii="Roboto Slab" w:eastAsia="Times New Roman" w:hAnsi="Roboto Slab" w:cs="Arial"/>
-            <w:color w:val="auto"/>
-            <w:sz w:val="28"/>
-            <w:szCs w:val="28"/>
-            <w:lang w:val="en-AU" w:eastAsia="en-AU"/>
-          </w:rPr>
-          <w:t>software</w:t>
-        </w:r>
-      </w:hyperlink>
-      <w:r>
-        <w:rPr>
-          <w:rFonts w:ascii="Roboto Slab" w:eastAsia="Times New Roman" w:hAnsi="Roboto Slab" w:cs="Arial"/>
-          <w:color w:val="auto"/>
-          <w:sz w:val="28"/>
-          <w:szCs w:val="28"/>
-          <w:lang w:val="en-AU" w:eastAsia="en-AU"/>
-        </w:rPr>
-        <w:t>, though it is sometimes a fast and easy-to-learn technique. However, it is not always clear to users that an item can be dragged and dropped, or what is the command performed by the drag and drop, which can decrease usability.</w:t>
-      </w:r>
-    </w:p>
-    <w:p>
-      <w:pPr>
-        <w:shd w:val="clear" w:color="auto" w:fill="FFFFFF"/>
-        <w:spacing w:after="120" w:line="240" w:lineRule="auto"/>
-      </w:pPr>
-    </w:p>
-    <w:p>
-      <w:pPr>
-        <w:shd w:val="clear" w:color="auto" w:fill="FFFFFF"/>
-        <w:spacing w:after="120" w:line="240" w:lineRule="auto"/>
-      </w:pPr>
-    </w:p>
-    <w:p>
-      <w:pPr>
-        <w:shd w:val="clear" w:color="auto" w:fill="FFFFFF"/>
-        <w:spacing w:after="120" w:line="240" w:lineRule="auto"/>
-        <w:rPr>
-          <w:rFonts w:ascii="Roboto Slab" w:eastAsia="Times New Roman" w:hAnsi="Roboto Slab" w:cs="Arial"/>
-          <w:color w:val="auto"/>
-          <w:sz w:val="28"/>
-          <w:szCs w:val="28"/>
-          <w:lang w:val="en-AU" w:eastAsia="en-AU"/>
-        </w:rPr>
-      </w:pPr>
-      <w:r>
-        <w:rPr>
-          <w:rFonts w:ascii="Roboto Slab" w:eastAsia="Times New Roman" w:hAnsi="Roboto Slab" w:cs="Arial"/>
-          <w:color w:val="auto"/>
-          <w:sz w:val="28"/>
-          <w:szCs w:val="28"/>
-          <w:lang w:val="en-AU" w:eastAsia="en-AU"/>
-        </w:rPr>
-        <w:t xml:space="preserve"> </w:t>
-      </w:r>
-    </w:p>
-    <w:p>
-      <w:pPr>
-        <w:rPr>
-          <w:rFonts w:ascii="Roboto Slab" w:hAnsi="Roboto Slab" w:cs="Arial"/>
-          <w:color w:val="333333"/>
-          <w:sz w:val="28"/>
-          <w:szCs w:val="28"/>
-        </w:rPr>
-      </w:pPr>
-      <w:r>
-        <w:rPr>
-          <w:noProof/>
-          <w:lang w:val="en-AU" w:eastAsia="en-AU"/>
-        </w:rPr>
-        <w:drawing>
-          <wp:anchor distT="0" distB="0" distL="114300" distR="114300" simplePos="0" relativeHeight="251662336" behindDoc="1" locked="0" layoutInCell="1" allowOverlap="1">
-            <wp:simplePos x="0" y="0"/>
-            <wp:positionH relativeFrom="column">
-              <wp:posOffset>2956417</wp:posOffset>
-            </wp:positionH>
-            <wp:positionV relativeFrom="paragraph">
-              <wp:posOffset>402505</wp:posOffset>
-            </wp:positionV>
-            <wp:extent cx="2116477" cy="1585749"/>
-            <wp:effectExtent l="0" t="0" r="0" b="0"/>
-            <wp:wrapTight wrapText="bothSides">
-              <wp:wrapPolygon edited="0">
-                <wp:start x="0" y="0"/>
-                <wp:lineTo x="0" y="21280"/>
-                <wp:lineTo x="21386" y="21280"/>
-                <wp:lineTo x="21386" y="0"/>
-                <wp:lineTo x="0" y="0"/>
-              </wp:wrapPolygon>
-            </wp:wrapTight>
-            <wp:docPr id="6" name="Picture 6" descr="Image result for neon tron picture"/>
-            <wp:cNvGraphicFramePr>
-              <a:graphicFrameLocks xmlns:a="http://schemas.openxmlformats.org/drawingml/2006/main" noChangeAspect="1"/>
-            </wp:cNvGraphicFramePr>
-            <a:graphic xmlns:a="http://schemas.openxmlformats.org/drawingml/2006/main">
-              <a:graphicData uri="http://schemas.openxmlformats.org/drawingml/2006/picture">
-                <pic:pic xmlns:pic="http://schemas.openxmlformats.org/drawingml/2006/picture">
-                  <pic:nvPicPr>
-                    <pic:cNvPr id="0" name="Picture 1" descr="Image result for neon tron picture"/>
-                    <pic:cNvPicPr>
-                      <a:picLocks noChangeAspect="1" noChangeArrowheads="1"/>
-                    </pic:cNvPicPr>
-                  </pic:nvPicPr>
-                  <pic:blipFill>
-                    <a:blip r:embed="rId20" cstate="print">
-                      <a:extLst>
-                        <a:ext uri="{28A0092B-C50C-407E-A947-70E740481C1C}">
-                          <a14:useLocalDpi xmlns:a14="http://schemas.microsoft.com/office/drawing/2010/main" val="0"/>
-                        </a:ext>
-                      </a:extLst>
-                    </a:blip>
-                    <a:srcRect/>
-                    <a:stretch>
-                      <a:fillRect/>
-                    </a:stretch>
-                  </pic:blipFill>
-                  <pic:spPr bwMode="auto">
-                    <a:xfrm>
-                      <a:off x="0" y="0"/>
-                      <a:ext cx="2116477" cy="1585749"/>
-                    </a:xfrm>
-                    <a:prstGeom prst="rect">
-                      <a:avLst/>
-                    </a:prstGeom>
-                    <a:noFill/>
-                    <a:ln>
-                      <a:noFill/>
-                    </a:ln>
-                  </pic:spPr>
-                </pic:pic>
-              </a:graphicData>
-            </a:graphic>
-          </wp:anchor>
-        </w:drawing>
-      </w:r>
-      <w:r>
-        <w:rPr>
-          <w:rFonts w:ascii="Roboto Slab" w:hAnsi="Roboto Slab" w:cs="Arial"/>
-          <w:color w:val="333333"/>
-          <w:sz w:val="28"/>
-          <w:szCs w:val="28"/>
-        </w:rPr>
-        <w:t>Fl</w:t>
-      </w:r>
-      <w:r>
-        <w:rPr>
-          <w:rFonts w:ascii="Roboto Slab" w:hAnsi="Roboto Slab" w:cs="Arial"/>
-          <w:color w:val="333333"/>
-          <w:sz w:val="28"/>
-          <w:szCs w:val="28"/>
-        </w:rPr>
-        <w:t>y</w:t>
-      </w:r>
-      <w:r>
-        <w:rPr>
-          <w:rFonts w:ascii="Roboto Slab" w:hAnsi="Roboto Slab" w:cs="Arial"/>
-          <w:color w:val="333333"/>
-          <w:sz w:val="28"/>
-          <w:szCs w:val="28"/>
-        </w:rPr>
-        <w:t>n</w:t>
-      </w:r>
-      <w:r>
-        <w:rPr>
-          <w:rFonts w:ascii="Roboto Slab" w:hAnsi="Roboto Slab" w:cs="Arial"/>
-          <w:color w:val="333333"/>
-          <w:sz w:val="28"/>
-          <w:szCs w:val="28"/>
-        </w:rPr>
-        <w:t xml:space="preserve">n’s design aesthetic is mostly made up of dark setting with neon lights which looks like this: </w:t>
-      </w:r>
-    </w:p>
-    <w:p>
-      <w:pPr>
-        <w:rPr>
-          <w:rFonts w:ascii="Roboto Slab" w:hAnsi="Roboto Slab" w:cs="Arial"/>
-          <w:color w:val="333333"/>
-          <w:sz w:val="28"/>
-          <w:szCs w:val="28"/>
-        </w:rPr>
-      </w:pPr>
-    </w:p>
-    <w:p>
-      <w:pPr>
-        <w:rPr>
-          <w:rFonts w:ascii="Roboto Slab" w:hAnsi="Roboto Slab" w:cs="Arial"/>
-          <w:color w:val="333333"/>
-          <w:sz w:val="28"/>
-          <w:szCs w:val="28"/>
-        </w:rPr>
-      </w:pPr>
-    </w:p>
-    <w:p>
-      <w:pPr>
-        <w:rPr>
-          <w:rFonts w:ascii="Roboto Slab" w:hAnsi="Roboto Slab" w:cs="Arial"/>
-          <w:color w:val="333333"/>
-          <w:sz w:val="28"/>
-          <w:szCs w:val="28"/>
-        </w:rPr>
-      </w:pPr>
-    </w:p>
-    <w:p>
-      <w:pPr>
-        <w:rPr>
-          <w:rFonts w:ascii="Roboto Slab" w:hAnsi="Roboto Slab" w:cs="Arial"/>
-          <w:color w:val="333333"/>
-          <w:sz w:val="28"/>
-          <w:szCs w:val="28"/>
-        </w:rPr>
-      </w:pPr>
-    </w:p>
-    <w:p>
-      <w:pPr>
-        <w:rPr>
-          <w:rFonts w:ascii="Roboto Slab" w:hAnsi="Roboto Slab" w:cs="Arial"/>
-          <w:color w:val="333333"/>
-          <w:sz w:val="28"/>
-          <w:szCs w:val="28"/>
-        </w:rPr>
-      </w:pPr>
-    </w:p>
-    <w:p>
-      <w:pPr>
-        <w:rPr>
-          <w:rFonts w:ascii="Roboto Slab" w:hAnsi="Roboto Slab" w:cs="Arial"/>
-          <w:noProof/>
-          <w:sz w:val="28"/>
-          <w:szCs w:val="28"/>
-          <w:shd w:val="clear" w:color="auto" w:fill="141518"/>
-          <w:lang w:val="en-AU" w:eastAsia="en-AU"/>
-        </w:rPr>
-      </w:pPr>
-    </w:p>
-    <w:p>
-      <w:pPr>
-        <w:rPr>
-          <w:rFonts w:ascii="Roboto Slab" w:hAnsi="Roboto Slab" w:cs="Arial"/>
-          <w:noProof/>
-          <w:sz w:val="28"/>
-          <w:szCs w:val="28"/>
-          <w:shd w:val="clear" w:color="auto" w:fill="141518"/>
-          <w:lang w:val="en-AU" w:eastAsia="en-AU"/>
-        </w:rPr>
-      </w:pPr>
-    </w:p>
-    <w:p>
-      <w:pPr>
-        <w:rPr>
-          <w:rFonts w:ascii="Roboto Slab" w:hAnsi="Roboto Slab" w:cs="Arial"/>
-          <w:sz w:val="28"/>
-          <w:szCs w:val="28"/>
-          <w:shd w:val="clear" w:color="auto" w:fill="141518"/>
-        </w:rPr>
-      </w:pPr>
-      <w:r>
-        <w:rPr>
-          <w:rFonts w:ascii="Roboto Slab" w:hAnsi="Roboto Slab" w:cs="Arial"/>
-          <w:noProof/>
-          <w:sz w:val="28"/>
-          <w:szCs w:val="28"/>
-          <w:shd w:val="clear" w:color="auto" w:fill="141518"/>
-          <w:lang w:val="en-AU" w:eastAsia="en-AU"/>
-        </w:rPr>
         <w:drawing>
           <wp:anchor distT="0" distB="0" distL="114300" distR="114300" simplePos="0" relativeHeight="251666432" behindDoc="0" locked="0" layoutInCell="1" allowOverlap="1">
             <wp:simplePos x="0" y="0"/>
-            <wp:positionH relativeFrom="column">
-              <wp:posOffset>17780</wp:posOffset>
+            <wp:positionH relativeFrom="page">
+              <wp:posOffset>1049655</wp:posOffset>
             </wp:positionH>
             <wp:positionV relativeFrom="paragraph">
-              <wp:posOffset>-604520</wp:posOffset>
+              <wp:posOffset>-309245</wp:posOffset>
             </wp:positionV>
-            <wp:extent cx="1966595" cy="3335020"/>
-            <wp:effectExtent l="1588" t="0" r="0" b="0"/>
+            <wp:extent cx="2431415" cy="3578225"/>
+            <wp:effectExtent l="0" t="1905" r="5080" b="5080"/>
             <wp:wrapSquare wrapText="bothSides"/>
             <wp:docPr id="8" name="Picture 8"/>
             <wp:cNvGraphicFramePr>
@@ -1628,7 +2792,7 @@
                     <pic:cNvPicPr/>
                   </pic:nvPicPr>
                   <pic:blipFill rotWithShape="1">
-                    <a:blip r:embed="rId21" cstate="print">
+                    <a:blip r:embed="rId17" cstate="print">
                       <a:extLst>
                         <a:ext uri="{28A0092B-C50C-407E-A947-70E740481C1C}">
                           <a14:useLocalDpi xmlns:a14="http://schemas.microsoft.com/office/drawing/2010/main" val="0"/>
@@ -1641,7 +2805,7 @@
                   <pic:spPr bwMode="auto">
                     <a:xfrm rot="16200000">
                       <a:off x="0" y="0"/>
-                      <a:ext cx="1966595" cy="3335020"/>
+                      <a:ext cx="2431415" cy="3578225"/>
                     </a:xfrm>
                     <a:prstGeom prst="rect">
                       <a:avLst/>
@@ -1681,24 +2845,28 @@
               <wp:anchor distT="0" distB="0" distL="114300" distR="114300" simplePos="0" relativeHeight="251668480" behindDoc="0" locked="0" layoutInCell="1" allowOverlap="1">
                 <wp:simplePos x="0" y="0"/>
                 <wp:positionH relativeFrom="column">
-                  <wp:posOffset>685800</wp:posOffset>
+                  <wp:posOffset>-419514</wp:posOffset>
                 </wp:positionH>
                 <wp:positionV relativeFrom="paragraph">
-                  <wp:posOffset>-1025361</wp:posOffset>
+                  <wp:posOffset>-686960</wp:posOffset>
                 </wp:positionV>
-                <wp:extent cx="3791164" cy="1006868"/>
-                <wp:effectExtent l="0" t="0" r="0" b="3175"/>
+                <wp:extent cx="3790950" cy="1007110"/>
+                <wp:effectExtent l="0" t="0" r="0" b="0"/>
                 <wp:wrapNone/>
-                <wp:docPr id="7" name="Text Box 7"/>
-                <wp:cNvGraphicFramePr/>
+                <wp:docPr id="24" name="Text Box 7"/>
+                <wp:cNvGraphicFramePr>
+                  <a:graphicFrameLocks xmlns:a="http://schemas.openxmlformats.org/drawingml/2006/main"/>
+                </wp:cNvGraphicFramePr>
                 <a:graphic xmlns:a="http://schemas.openxmlformats.org/drawingml/2006/main">
                   <a:graphicData uri="http://schemas.microsoft.com/office/word/2010/wordprocessingShape">
                     <wps:wsp>
-                      <wps:cNvSpPr txBox="1"/>
+                      <wps:cNvSpPr txBox="1">
+                        <a:spLocks/>
+                      </wps:cNvSpPr>
                       <wps:spPr>
                         <a:xfrm>
                           <a:off x="0" y="0"/>
-                          <a:ext cx="3791164" cy="1006868"/>
+                          <a:ext cx="3790950" cy="1007110"/>
                         </a:xfrm>
                         <a:prstGeom prst="rect">
                           <a:avLst/>
@@ -1714,32 +2882,16 @@
                         <w:txbxContent>
                           <w:p>
                             <w:pPr>
-                              <w:jc w:val="center"/>
-                              <w:rPr>
-                                <w:rFonts w:ascii="Franklin Gothic Demi Cond" w:hAnsi="Franklin Gothic Demi Cond"/>
-                                <w:b/>
-                                <w:sz w:val="52"/>
-                                <w:szCs w:val="52"/>
-                              </w:rPr>
+                              <w:pStyle w:val="Heading1"/>
                             </w:pPr>
+                            <w:bookmarkStart w:id="11" w:name="_Toc19865882"/>
                             <w:r>
-                              <w:rPr>
-                                <w:rFonts w:ascii="Franklin Gothic Demi Cond" w:hAnsi="Franklin Gothic Demi Cond"/>
-                                <w:b/>
-                                <w:sz w:val="52"/>
-                                <w:szCs w:val="52"/>
-                              </w:rPr>
                               <w:t>Design Sketches</w:t>
                             </w:r>
                             <w:r>
-                              <w:rPr>
-                                <w:rFonts w:ascii="Franklin Gothic Demi Cond" w:hAnsi="Franklin Gothic Demi Cond"/>
-                                <w:b/>
-                                <w:sz w:val="52"/>
-                                <w:szCs w:val="52"/>
-                              </w:rPr>
-                              <w:t xml:space="preserve">                     and Logo</w:t>
+                              <w:t xml:space="preserve"> and Logo</w:t>
                             </w:r>
+                            <w:bookmarkEnd w:id="11"/>
                           </w:p>
                         </w:txbxContent>
                       </wps:txbx>
@@ -1767,37 +2919,22 @@
                 <v:stroke joinstyle="miter"/>
                 <v:path gradientshapeok="t" o:connecttype="rect"/>
               </v:shapetype>
-              <v:shape id="Text Box 7" o:spid="_x0000_s1026" type="#_x0000_t202" style="position:absolute;margin-left:54pt;margin-top:-80.75pt;width:298.5pt;height:79.3pt;z-index:251668480;visibility:visible;mso-wrap-style:square;mso-width-percent:0;mso-height-percent:0;mso-wrap-distance-left:9pt;mso-wrap-distance-top:0;mso-wrap-distance-right:9pt;mso-wrap-distance-bottom:0;mso-position-horizontal:absolute;mso-position-horizontal-relative:text;mso-position-vertical:absolute;mso-position-vertical-relative:text;mso-width-percent:0;mso-height-percent:0;mso-width-relative:margin;mso-height-relative:margin;v-text-anchor:top" o:gfxdata="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" fillcolor="white [3201]" stroked="f" strokeweight=".5pt">
+              <v:shape id="Text Box 7" o:spid="_x0000_s1026" type="#_x0000_t202" style="position:absolute;margin-left:-33.05pt;margin-top:-54.1pt;width:298.5pt;height:79.3pt;z-index:251668480;visibility:visible;mso-wrap-style:square;mso-width-percent:0;mso-height-percent:0;mso-wrap-distance-left:9pt;mso-wrap-distance-top:0;mso-wrap-distance-right:9pt;mso-wrap-distance-bottom:0;mso-position-horizontal:absolute;mso-position-horizontal-relative:text;mso-position-vertical:absolute;mso-position-vertical-relative:text;mso-width-percent:0;mso-height-percent:0;mso-width-relative:margin;mso-height-relative:margin;v-text-anchor:top" o:gfxdata="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" fillcolor="white [3201]" stroked="f" strokeweight=".5pt">
+                <v:path arrowok="t"/>
                 <v:textbox>
                   <w:txbxContent>
                     <w:p>
                       <w:pPr>
-                        <w:jc w:val="center"/>
-                        <w:rPr>
-                          <w:rFonts w:ascii="Franklin Gothic Demi Cond" w:hAnsi="Franklin Gothic Demi Cond"/>
-                          <w:b/>
-                          <w:sz w:val="52"/>
-                          <w:szCs w:val="52"/>
-                        </w:rPr>
+                        <w:pStyle w:val="Heading1"/>
                       </w:pPr>
+                      <w:bookmarkStart w:id="12" w:name="_Toc19865882"/>
                       <w:r>
-                        <w:rPr>
-                          <w:rFonts w:ascii="Franklin Gothic Demi Cond" w:hAnsi="Franklin Gothic Demi Cond"/>
-                          <w:b/>
-                          <w:sz w:val="52"/>
-                          <w:szCs w:val="52"/>
-                        </w:rPr>
                         <w:t>Design Sketches</w:t>
                       </w:r>
                       <w:r>
-                        <w:rPr>
-                          <w:rFonts w:ascii="Franklin Gothic Demi Cond" w:hAnsi="Franklin Gothic Demi Cond"/>
-                          <w:b/>
-                          <w:sz w:val="52"/>
-                          <w:szCs w:val="52"/>
-                        </w:rPr>
-                        <w:t xml:space="preserve">                     and Logo</w:t>
+                        <w:t xml:space="preserve"> and Logo</w:t>
                       </w:r>
+                      <w:bookmarkEnd w:id="12"/>
                     </w:p>
                   </w:txbxContent>
                 </v:textbox>
@@ -1818,33 +2955,44 @@
           <w:lang w:val="en-AU" w:eastAsia="en-AU"/>
         </w:rPr>
       </w:pPr>
-      <w:r>
+    </w:p>
+    <w:p>
+      <w:pPr>
         <w:rPr>
           <w:rFonts w:ascii="Roboto Slab" w:hAnsi="Roboto Slab" w:cs="Arial"/>
           <w:noProof/>
           <w:sz w:val="28"/>
           <w:szCs w:val="28"/>
           <w:shd w:val="clear" w:color="auto" w:fill="141518"/>
+          <w:lang w:val="en-AU" w:eastAsia="en-AU"/>
+        </w:rPr>
+      </w:pPr>
+      <w:r>
+        <w:rPr>
+          <w:rFonts w:ascii="Roboto Slab" w:hAnsi="Roboto Slab" w:cs="Arial"/>
+          <w:noProof/>
+          <w:sz w:val="28"/>
+          <w:szCs w:val="28"/>
           <w:lang w:val="en-AU" w:eastAsia="en-AU"/>
         </w:rPr>
         <w:drawing>
           <wp:anchor distT="0" distB="0" distL="114300" distR="114300" simplePos="0" relativeHeight="251667456" behindDoc="1" locked="0" layoutInCell="1" allowOverlap="1">
             <wp:simplePos x="0" y="0"/>
             <wp:positionH relativeFrom="column">
-              <wp:posOffset>2777490</wp:posOffset>
+              <wp:posOffset>2947670</wp:posOffset>
             </wp:positionH>
             <wp:positionV relativeFrom="paragraph">
-              <wp:posOffset>256540</wp:posOffset>
+              <wp:posOffset>147955</wp:posOffset>
             </wp:positionV>
-            <wp:extent cx="3667125" cy="2756535"/>
-            <wp:effectExtent l="0" t="1905" r="7620" b="7620"/>
+            <wp:extent cx="3657600" cy="2747010"/>
+            <wp:effectExtent l="0" t="457200" r="0" b="434340"/>
             <wp:wrapTight wrapText="bothSides">
               <wp:wrapPolygon edited="0">
-                <wp:start x="21611" y="15"/>
-                <wp:lineTo x="67" y="15"/>
-                <wp:lineTo x="67" y="21510"/>
-                <wp:lineTo x="21611" y="21510"/>
-                <wp:lineTo x="21611" y="15"/>
+                <wp:start x="21611" y="-135"/>
+                <wp:lineTo x="124" y="-135"/>
+                <wp:lineTo x="124" y="21585"/>
+                <wp:lineTo x="21611" y="21585"/>
+                <wp:lineTo x="21611" y="-135"/>
               </wp:wrapPolygon>
             </wp:wrapTight>
             <wp:docPr id="9" name="Picture 9"/>
@@ -1859,7 +3007,7 @@
                     <pic:cNvPicPr/>
                   </pic:nvPicPr>
                   <pic:blipFill rotWithShape="1">
-                    <a:blip r:embed="rId22" cstate="print">
+                    <a:blip r:embed="rId18" cstate="print">
                       <a:extLst>
                         <a:ext uri="{28A0092B-C50C-407E-A947-70E740481C1C}">
                           <a14:useLocalDpi xmlns:a14="http://schemas.microsoft.com/office/drawing/2010/main" val="0"/>
@@ -1872,7 +3020,7 @@
                   <pic:spPr bwMode="auto">
                     <a:xfrm rot="16200000">
                       <a:off x="0" y="0"/>
-                      <a:ext cx="3667125" cy="2756535"/>
+                      <a:ext cx="3657600" cy="2747010"/>
                     </a:xfrm>
                     <a:prstGeom prst="rect">
                       <a:avLst/>
@@ -1889,12 +3037,6 @@
                 </pic:pic>
               </a:graphicData>
             </a:graphic>
-            <wp14:sizeRelH relativeFrom="margin">
-              <wp14:pctWidth>0</wp14:pctWidth>
-            </wp14:sizeRelH>
-            <wp14:sizeRelV relativeFrom="margin">
-              <wp14:pctHeight>0</wp14:pctHeight>
-            </wp14:sizeRelV>
           </wp:anchor>
         </w:drawing>
       </w:r>
@@ -1903,73 +3045,70 @@
       <w:pPr>
         <w:rPr>
           <w:rFonts w:ascii="Roboto Slab" w:hAnsi="Roboto Slab" w:cs="Arial"/>
+          <w:sz w:val="28"/>
+          <w:szCs w:val="28"/>
+          <w:shd w:val="clear" w:color="auto" w:fill="141518"/>
+        </w:rPr>
+      </w:pPr>
+    </w:p>
+    <w:p>
+      <w:pPr>
+        <w:rPr>
+          <w:rFonts w:ascii="Roboto Slab" w:hAnsi="Roboto Slab" w:cs="Arial"/>
+          <w:sz w:val="28"/>
+          <w:szCs w:val="28"/>
+          <w:shd w:val="clear" w:color="auto" w:fill="141518"/>
+        </w:rPr>
+      </w:pPr>
+    </w:p>
+    <w:p>
+      <w:pPr>
+        <w:rPr>
+          <w:rFonts w:ascii="Roboto Slab" w:hAnsi="Roboto Slab" w:cs="Arial"/>
+          <w:sz w:val="28"/>
+          <w:szCs w:val="28"/>
+          <w:shd w:val="clear" w:color="auto" w:fill="141518"/>
+        </w:rPr>
+      </w:pPr>
+    </w:p>
+    <w:p>
+      <w:pPr>
+        <w:rPr>
+          <w:rFonts w:ascii="Roboto Slab" w:hAnsi="Roboto Slab" w:cs="Arial"/>
+          <w:sz w:val="28"/>
+          <w:szCs w:val="28"/>
+          <w:shd w:val="clear" w:color="auto" w:fill="141518"/>
+        </w:rPr>
+      </w:pPr>
+    </w:p>
+    <w:p>
+      <w:pPr>
+        <w:rPr>
+          <w:rFonts w:ascii="Roboto Slab" w:hAnsi="Roboto Slab" w:cs="Arial"/>
+          <w:sz w:val="28"/>
+          <w:szCs w:val="28"/>
+          <w:shd w:val="clear" w:color="auto" w:fill="141518"/>
+        </w:rPr>
+      </w:pPr>
+      <w:r>
+        <w:rPr>
+          <w:rFonts w:ascii="Roboto Slab" w:hAnsi="Roboto Slab" w:cs="Arial"/>
           <w:noProof/>
           <w:sz w:val="28"/>
           <w:szCs w:val="28"/>
-          <w:shd w:val="clear" w:color="auto" w:fill="141518"/>
-          <w:lang w:val="en-AU" w:eastAsia="en-AU"/>
-        </w:rPr>
-      </w:pPr>
-    </w:p>
-    <w:p>
-      <w:pPr>
-        <w:rPr>
-          <w:rFonts w:ascii="Roboto Slab" w:hAnsi="Roboto Slab" w:cs="Arial"/>
-          <w:sz w:val="28"/>
-          <w:szCs w:val="28"/>
-          <w:shd w:val="clear" w:color="auto" w:fill="141518"/>
-        </w:rPr>
-      </w:pPr>
-    </w:p>
-    <w:p>
-      <w:pPr>
-        <w:rPr>
-          <w:rFonts w:ascii="Roboto Slab" w:hAnsi="Roboto Slab" w:cs="Arial"/>
-          <w:sz w:val="28"/>
-          <w:szCs w:val="28"/>
-          <w:shd w:val="clear" w:color="auto" w:fill="141518"/>
-        </w:rPr>
-      </w:pPr>
-    </w:p>
-    <w:p>
-      <w:pPr>
-        <w:rPr>
-          <w:rFonts w:ascii="Roboto Slab" w:hAnsi="Roboto Slab" w:cs="Arial"/>
-          <w:sz w:val="28"/>
-          <w:szCs w:val="28"/>
-          <w:shd w:val="clear" w:color="auto" w:fill="141518"/>
-        </w:rPr>
-      </w:pPr>
-    </w:p>
-    <w:p>
-      <w:pPr>
-        <w:rPr>
-          <w:rFonts w:ascii="Roboto Slab" w:hAnsi="Roboto Slab" w:cs="Arial"/>
-          <w:sz w:val="28"/>
-          <w:szCs w:val="28"/>
-          <w:shd w:val="clear" w:color="auto" w:fill="141518"/>
-        </w:rPr>
-      </w:pPr>
-      <w:r>
-        <w:rPr>
-          <w:rFonts w:ascii="Roboto Slab" w:hAnsi="Roboto Slab" w:cs="Arial"/>
-          <w:noProof/>
-          <w:sz w:val="28"/>
-          <w:szCs w:val="28"/>
-          <w:shd w:val="clear" w:color="auto" w:fill="141518"/>
           <w:lang w:val="en-AU" w:eastAsia="en-AU"/>
         </w:rPr>
         <w:drawing>
           <wp:anchor distT="0" distB="0" distL="114300" distR="114300" simplePos="0" relativeHeight="251669504" behindDoc="0" locked="0" layoutInCell="1" allowOverlap="1">
             <wp:simplePos x="0" y="0"/>
             <wp:positionH relativeFrom="column">
-              <wp:posOffset>-300526</wp:posOffset>
+              <wp:posOffset>-69049</wp:posOffset>
             </wp:positionH>
             <wp:positionV relativeFrom="paragraph">
-              <wp:posOffset>189044</wp:posOffset>
+              <wp:posOffset>284177</wp:posOffset>
             </wp:positionV>
-            <wp:extent cx="2568539" cy="1185514"/>
-            <wp:effectExtent l="171450" t="171450" r="156210" b="167640"/>
+            <wp:extent cx="2581275" cy="1175385"/>
+            <wp:effectExtent l="266700" t="266700" r="276225" b="291465"/>
             <wp:wrapSquare wrapText="bothSides"/>
             <wp:docPr id="10" name="Picture 10"/>
             <wp:cNvGraphicFramePr>
@@ -1996,7 +3135,7 @@
                   <pic:spPr bwMode="auto">
                     <a:xfrm>
                       <a:off x="0" y="0"/>
-                      <a:ext cx="2568539" cy="1185514"/>
+                      <a:ext cx="2581275" cy="1175385"/>
                     </a:xfrm>
                     <a:prstGeom prst="snip2DiagRect">
                       <a:avLst/>
@@ -2007,26 +3146,30 @@
                       </a:srgbClr>
                     </a:solidFill>
                     <a:ln w="88900" cap="sq">
-                      <a:solidFill>
-                        <a:srgbClr val="FFFFFF"/>
-                      </a:solidFill>
+                      <a:noFill/>
                       <a:miter lim="800000"/>
                     </a:ln>
                     <a:effectLst>
-                      <a:outerShdw blurRad="88900" algn="tl" rotWithShape="0">
-                        <a:srgbClr val="000000">
-                          <a:alpha val="45000"/>
-                        </a:srgbClr>
+                      <a:glow rad="228600">
+                        <a:schemeClr val="accent1">
+                          <a:satMod val="175000"/>
+                          <a:alpha val="40000"/>
+                        </a:schemeClr>
+                      </a:glow>
+                      <a:outerShdw blurRad="107950" dist="12700" dir="5400000" algn="ctr">
+                        <a:srgbClr val="000000"/>
                       </a:outerShdw>
                     </a:effectLst>
                     <a:scene3d>
-                      <a:camera prst="orthographicFront"/>
-                      <a:lightRig rig="twoPt" dir="t">
-                        <a:rot lat="0" lon="0" rev="7200000"/>
+                      <a:camera prst="orthographicFront">
+                        <a:rot lat="0" lon="0" rev="0"/>
+                      </a:camera>
+                      <a:lightRig rig="soft" dir="t">
+                        <a:rot lat="0" lon="0" rev="0"/>
                       </a:lightRig>
                     </a:scene3d>
-                    <a:sp3d>
-                      <a:bevelT w="25400" h="19050"/>
+                    <a:sp3d contourW="44450" prstMaterial="matte">
+                      <a:bevelT w="63500" h="63500" prst="artDeco"/>
                       <a:contourClr>
                         <a:srgbClr val="FFFFFF"/>
                       </a:contourClr>
@@ -2068,15 +3211,15 @@
               <wp:anchor distT="45720" distB="45720" distL="114300" distR="114300" simplePos="0" relativeHeight="251664384" behindDoc="0" locked="0" layoutInCell="1" allowOverlap="1">
                 <wp:simplePos x="0" y="0"/>
                 <wp:positionH relativeFrom="margin">
-                  <wp:align>left</wp:align>
+                  <wp:posOffset>-1070</wp:posOffset>
                 </wp:positionH>
                 <wp:positionV relativeFrom="paragraph">
-                  <wp:posOffset>1324610</wp:posOffset>
+                  <wp:posOffset>1153880</wp:posOffset>
                 </wp:positionV>
                 <wp:extent cx="5732145" cy="3801110"/>
-                <wp:effectExtent l="0" t="0" r="20955" b="27940"/>
+                <wp:effectExtent l="0" t="0" r="1905" b="8890"/>
                 <wp:wrapSquare wrapText="bothSides"/>
-                <wp:docPr id="217" name="Text Box 2"/>
+                <wp:docPr id="23" name="Text Box 2"/>
                 <wp:cNvGraphicFramePr>
                   <a:graphicFrameLocks xmlns:a="http://schemas.openxmlformats.org/drawingml/2006/main"/>
                 </wp:cNvGraphicFramePr>
@@ -2097,14 +3240,21 @@
                         <a:solidFill>
                           <a:srgbClr val="FFFFFF"/>
                         </a:solidFill>
-                        <a:ln w="9525">
-                          <a:solidFill>
-                            <a:srgbClr val="000000"/>
-                          </a:solidFill>
-                          <a:miter lim="800000"/>
-                          <a:headEnd/>
-                          <a:tailEnd/>
+                        <a:ln>
+                          <a:noFill/>
                         </a:ln>
+                        <a:extLst>
+                          <a:ext uri="{91240B29-F687-4F45-9708-019B960494DF}">
+                            <a14:hiddenLine xmlns:a14="http://schemas.microsoft.com/office/drawing/2010/main" w="9525">
+                              <a:solidFill>
+                                <a:srgbClr val="000000"/>
+                              </a:solidFill>
+                              <a:miter lim="800000"/>
+                              <a:headEnd/>
+                              <a:tailEnd/>
+                            </a14:hiddenLine>
+                          </a:ext>
+                        </a:extLst>
                       </wps:spPr>
                       <wps:txbx>
                         <w:txbxContent>
@@ -2112,12 +3262,14 @@
                             <w:pPr>
                               <w:spacing w:line="276" w:lineRule="auto"/>
                               <w:rPr>
+                                <w:rFonts w:ascii="Arial" w:hAnsi="Arial" w:cs="Arial"/>
                                 <w:sz w:val="28"/>
                                 <w:szCs w:val="28"/>
                               </w:rPr>
                             </w:pPr>
                             <w:r>
                               <w:rPr>
+                                <w:rFonts w:ascii="Arial" w:hAnsi="Arial" w:cs="Arial"/>
                                 <w:sz w:val="28"/>
                                 <w:szCs w:val="28"/>
                               </w:rPr>
@@ -2125,6 +3277,7 @@
                             </w:r>
                             <w:r>
                               <w:rPr>
+                                <w:rFonts w:ascii="Arial" w:hAnsi="Arial" w:cs="Arial"/>
                                 <w:sz w:val="28"/>
                                 <w:szCs w:val="28"/>
                               </w:rPr>
@@ -2132,6 +3285,7 @@
                             </w:r>
                             <w:r>
                               <w:rPr>
+                                <w:rFonts w:ascii="Arial" w:hAnsi="Arial" w:cs="Arial"/>
                                 <w:sz w:val="28"/>
                                 <w:szCs w:val="28"/>
                               </w:rPr>
@@ -2139,6 +3293,7 @@
                             </w:r>
                             <w:r>
                               <w:rPr>
+                                <w:rFonts w:ascii="Arial" w:hAnsi="Arial" w:cs="Arial"/>
                                 <w:sz w:val="28"/>
                                 <w:szCs w:val="28"/>
                               </w:rPr>
@@ -2146,36 +3301,49 @@
                             </w:r>
                             <w:r>
                               <w:rPr>
+                                <w:rFonts w:ascii="Arial" w:hAnsi="Arial" w:cs="Arial"/>
                                 <w:sz w:val="28"/>
                                 <w:szCs w:val="28"/>
                               </w:rPr>
-                              <w:t>too</w:t>
+                              <w:t>too wide</w:t>
                             </w:r>
                             <w:r>
                               <w:rPr>
+                                <w:rFonts w:ascii="Arial" w:hAnsi="Arial" w:cs="Arial"/>
                                 <w:sz w:val="28"/>
                                 <w:szCs w:val="28"/>
                               </w:rPr>
-                              <w:t xml:space="preserve"> </w:t>
+                              <w:t xml:space="preserve"> which I agreed with. It </w:t>
                             </w:r>
                             <w:r>
                               <w:rPr>
+                                <w:rFonts w:ascii="Arial" w:hAnsi="Arial" w:cs="Arial"/>
                                 <w:sz w:val="28"/>
                                 <w:szCs w:val="28"/>
                               </w:rPr>
-                              <w:t xml:space="preserve">wide which I agreed with. It look more like onto the tablet size then phone size. </w:t>
+                              <w:t>looks</w:t>
+                            </w:r>
+                            <w:r>
+                              <w:rPr>
+                                <w:rFonts w:ascii="Arial" w:hAnsi="Arial" w:cs="Arial"/>
+                                <w:sz w:val="28"/>
+                                <w:szCs w:val="28"/>
+                              </w:rPr>
+                              <w:t xml:space="preserve"> more like onto the tablet size then phone size. </w:t>
                             </w:r>
                           </w:p>
                           <w:p>
                             <w:pPr>
                               <w:spacing w:before="0" w:line="276" w:lineRule="auto"/>
                               <w:rPr>
+                                <w:rFonts w:ascii="Arial" w:hAnsi="Arial" w:cs="Arial"/>
                                 <w:sz w:val="28"/>
                                 <w:szCs w:val="28"/>
                               </w:rPr>
                             </w:pPr>
                             <w:r>
                               <w:rPr>
+                                <w:rFonts w:ascii="Arial" w:hAnsi="Arial" w:cs="Arial"/>
                                 <w:sz w:val="28"/>
                                 <w:szCs w:val="28"/>
                               </w:rPr>
@@ -2183,6 +3351,7 @@
                             </w:r>
                             <w:r>
                               <w:rPr>
+                                <w:rFonts w:ascii="Arial" w:hAnsi="Arial" w:cs="Arial"/>
                                 <w:sz w:val="28"/>
                                 <w:szCs w:val="28"/>
                               </w:rPr>
@@ -2191,6 +3360,7 @@
                             <w:proofErr w:type="spellStart"/>
                             <w:r>
                               <w:rPr>
+                                <w:rFonts w:ascii="Arial" w:hAnsi="Arial" w:cs="Arial"/>
                                 <w:sz w:val="28"/>
                                 <w:szCs w:val="28"/>
                               </w:rPr>
@@ -2199,6 +3369,7 @@
                             <w:proofErr w:type="spellEnd"/>
                             <w:r>
                               <w:rPr>
+                                <w:rFonts w:ascii="Arial" w:hAnsi="Arial" w:cs="Arial"/>
                                 <w:sz w:val="28"/>
                                 <w:szCs w:val="28"/>
                               </w:rPr>
@@ -2206,14 +3377,16 @@
                             </w:r>
                             <w:r>
                               <w:rPr>
+                                <w:rFonts w:ascii="Arial" w:hAnsi="Arial" w:cs="Arial"/>
                                 <w:sz w:val="28"/>
                                 <w:szCs w:val="28"/>
                               </w:rPr>
                               <w:t xml:space="preserve"> (</w:t>
                             </w:r>
-                            <w:hyperlink r:id="rId23" w:history="1">
+                            <w:hyperlink r:id="rId19" w:history="1">
                               <w:r>
                                 <w:rPr>
+                                  <w:rFonts w:ascii="Arial" w:hAnsi="Arial" w:cs="Arial"/>
                                   <w:color w:val="0000FF"/>
                                   <w:u w:val="single"/>
                                 </w:rPr>
@@ -2221,21 +3394,31 @@
                               </w:r>
                             </w:hyperlink>
                             <w:r>
+                              <w:rPr>
+                                <w:rFonts w:ascii="Arial" w:hAnsi="Arial" w:cs="Arial"/>
+                              </w:rPr>
                               <w:t>)</w:t>
                             </w:r>
                             <w:r>
                               <w:rPr>
+                                <w:rFonts w:ascii="Arial" w:hAnsi="Arial" w:cs="Arial"/>
                                 <w:sz w:val="28"/>
                                 <w:szCs w:val="28"/>
                               </w:rPr>
                               <w:t>. The combat stick people are inspired by the fight scenes in the film “Tron” which is closely related with Kevin Flynn. The image on the far left of the logo represen</w:t>
                             </w:r>
-                            <w:bookmarkStart w:id="5" w:name="_GoBack"/>
-                            <w:bookmarkEnd w:id="5"/>
+                            <w:r>
+                              <w:rPr>
+                                <w:rFonts w:ascii="Arial" w:hAnsi="Arial" w:cs="Arial"/>
+                                <w:sz w:val="28"/>
+                                <w:szCs w:val="28"/>
+                              </w:rPr>
+                              <w:t>ts a game controller which closely relates with an arcade.</w:t>
+                            </w:r>
                           </w:p>
                         </w:txbxContent>
                       </wps:txbx>
-                      <wps:bodyPr rot="0" vert="horz" wrap="square" lIns="91440" tIns="45720" rIns="91440" bIns="45720" anchor="t" anchorCtr="0">
+                      <wps:bodyPr rot="0" vert="horz" wrap="square" lIns="91440" tIns="45720" rIns="91440" bIns="45720" anchor="t" anchorCtr="0" upright="1">
                         <a:noAutofit/>
                       </wps:bodyPr>
                     </wps:wsp>
@@ -2252,19 +3435,21 @@
           </mc:Choice>
           <mc:Fallback>
             <w:pict>
-              <v:shape id="Text Box 2" o:spid="_x0000_s1027" type="#_x0000_t202" style="position:absolute;margin-left:0;margin-top:104.3pt;width:451.35pt;height:299.3pt;z-index:251664384;visibility:visible;mso-wrap-style:square;mso-width-percent:0;mso-height-percent:0;mso-wrap-distance-left:9pt;mso-wrap-distance-top:3.6pt;mso-wrap-distance-right:9pt;mso-wrap-distance-bottom:3.6pt;mso-position-horizontal:left;mso-position-horizontal-relative:margin;mso-position-vertical:absolute;mso-position-vertical-relative:text;mso-width-percent:0;mso-height-percent:0;mso-width-relative:margin;mso-height-relative:margin;v-text-anchor:top" o:gfxdata="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">
+              <v:shape id="Text Box 2" o:spid="_x0000_s1027" type="#_x0000_t202" style="position:absolute;margin-left:-.1pt;margin-top:90.85pt;width:451.35pt;height:299.3pt;z-index:251664384;visibility:visible;mso-wrap-style:square;mso-width-percent:0;mso-height-percent:0;mso-wrap-distance-left:9pt;mso-wrap-distance-top:3.6pt;mso-wrap-distance-right:9pt;mso-wrap-distance-bottom:3.6pt;mso-position-horizontal:absolute;mso-position-horizontal-relative:margin;mso-position-vertical:absolute;mso-position-vertical-relative:text;mso-width-percent:0;mso-height-percent:0;mso-width-relative:margin;mso-height-relative:margin;v-text-anchor:top" o:gfxdata="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" stroked="f">
                 <v:textbox>
                   <w:txbxContent>
                     <w:p>
                       <w:pPr>
                         <w:spacing w:line="276" w:lineRule="auto"/>
                         <w:rPr>
+                          <w:rFonts w:ascii="Arial" w:hAnsi="Arial" w:cs="Arial"/>
                           <w:sz w:val="28"/>
                           <w:szCs w:val="28"/>
                         </w:rPr>
                       </w:pPr>
                       <w:r>
                         <w:rPr>
+                          <w:rFonts w:ascii="Arial" w:hAnsi="Arial" w:cs="Arial"/>
                           <w:sz w:val="28"/>
                           <w:szCs w:val="28"/>
                         </w:rPr>
@@ -2272,6 +3457,7 @@
                       </w:r>
                       <w:r>
                         <w:rPr>
+                          <w:rFonts w:ascii="Arial" w:hAnsi="Arial" w:cs="Arial"/>
                           <w:sz w:val="28"/>
                           <w:szCs w:val="28"/>
                         </w:rPr>
@@ -2279,6 +3465,7 @@
                       </w:r>
                       <w:r>
                         <w:rPr>
+                          <w:rFonts w:ascii="Arial" w:hAnsi="Arial" w:cs="Arial"/>
                           <w:sz w:val="28"/>
                           <w:szCs w:val="28"/>
                         </w:rPr>
@@ -2286,6 +3473,7 @@
                       </w:r>
                       <w:r>
                         <w:rPr>
+                          <w:rFonts w:ascii="Arial" w:hAnsi="Arial" w:cs="Arial"/>
                           <w:sz w:val="28"/>
                           <w:szCs w:val="28"/>
                         </w:rPr>
@@ -2293,36 +3481,49 @@
                       </w:r>
                       <w:r>
                         <w:rPr>
+                          <w:rFonts w:ascii="Arial" w:hAnsi="Arial" w:cs="Arial"/>
                           <w:sz w:val="28"/>
                           <w:szCs w:val="28"/>
                         </w:rPr>
-                        <w:t>too</w:t>
+                        <w:t>too wide</w:t>
                       </w:r>
                       <w:r>
                         <w:rPr>
+                          <w:rFonts w:ascii="Arial" w:hAnsi="Arial" w:cs="Arial"/>
                           <w:sz w:val="28"/>
                           <w:szCs w:val="28"/>
                         </w:rPr>
-                        <w:t xml:space="preserve"> </w:t>
+                        <w:t xml:space="preserve"> which I agreed with. It </w:t>
                       </w:r>
                       <w:r>
                         <w:rPr>
+                          <w:rFonts w:ascii="Arial" w:hAnsi="Arial" w:cs="Arial"/>
                           <w:sz w:val="28"/>
                           <w:szCs w:val="28"/>
                         </w:rPr>
-                        <w:t xml:space="preserve">wide which I agreed with. It look more like onto the tablet size then phone size. </w:t>
+                        <w:t>looks</w:t>
+                      </w:r>
+                      <w:r>
+                        <w:rPr>
+                          <w:rFonts w:ascii="Arial" w:hAnsi="Arial" w:cs="Arial"/>
+                          <w:sz w:val="28"/>
+                          <w:szCs w:val="28"/>
+                        </w:rPr>
+                        <w:t xml:space="preserve"> more like onto the tablet size then phone size. </w:t>
                       </w:r>
                     </w:p>
                     <w:p>
                       <w:pPr>
                         <w:spacing w:before="0" w:line="276" w:lineRule="auto"/>
                         <w:rPr>
+                          <w:rFonts w:ascii="Arial" w:hAnsi="Arial" w:cs="Arial"/>
                           <w:sz w:val="28"/>
                           <w:szCs w:val="28"/>
                         </w:rPr>
                       </w:pPr>
                       <w:r>
                         <w:rPr>
+                          <w:rFonts w:ascii="Arial" w:hAnsi="Arial" w:cs="Arial"/>
                           <w:sz w:val="28"/>
                           <w:szCs w:val="28"/>
                         </w:rPr>
@@ -2330,6 +3531,7 @@
                       </w:r>
                       <w:r>
                         <w:rPr>
+                          <w:rFonts w:ascii="Arial" w:hAnsi="Arial" w:cs="Arial"/>
                           <w:sz w:val="28"/>
                           <w:szCs w:val="28"/>
                         </w:rPr>
@@ -2338,6 +3540,7 @@
                       <w:proofErr w:type="spellStart"/>
                       <w:r>
                         <w:rPr>
+                          <w:rFonts w:ascii="Arial" w:hAnsi="Arial" w:cs="Arial"/>
                           <w:sz w:val="28"/>
                           <w:szCs w:val="28"/>
                         </w:rPr>
@@ -2346,6 +3549,7 @@
                       <w:proofErr w:type="spellEnd"/>
                       <w:r>
                         <w:rPr>
+                          <w:rFonts w:ascii="Arial" w:hAnsi="Arial" w:cs="Arial"/>
                           <w:sz w:val="28"/>
                           <w:szCs w:val="28"/>
                         </w:rPr>
@@ -2353,14 +3557,16 @@
                       </w:r>
                       <w:r>
                         <w:rPr>
+                          <w:rFonts w:ascii="Arial" w:hAnsi="Arial" w:cs="Arial"/>
                           <w:sz w:val="28"/>
                           <w:szCs w:val="28"/>
                         </w:rPr>
                         <w:t xml:space="preserve"> (</w:t>
                       </w:r>
-                      <w:hyperlink r:id="rId24" w:history="1">
+                      <w:hyperlink r:id="rId20" w:history="1">
                         <w:r>
                           <w:rPr>
+                            <w:rFonts w:ascii="Arial" w:hAnsi="Arial" w:cs="Arial"/>
                             <w:color w:val="0000FF"/>
                             <w:u w:val="single"/>
                           </w:rPr>
@@ -2368,17 +3574,27 @@
                         </w:r>
                       </w:hyperlink>
                       <w:r>
+                        <w:rPr>
+                          <w:rFonts w:ascii="Arial" w:hAnsi="Arial" w:cs="Arial"/>
+                        </w:rPr>
                         <w:t>)</w:t>
                       </w:r>
                       <w:r>
                         <w:rPr>
+                          <w:rFonts w:ascii="Arial" w:hAnsi="Arial" w:cs="Arial"/>
                           <w:sz w:val="28"/>
                           <w:szCs w:val="28"/>
                         </w:rPr>
                         <w:t>. The combat stick people are inspired by the fight scenes in the film “Tron” which is closely related with Kevin Flynn. The image on the far left of the logo represen</w:t>
                       </w:r>
-                      <w:bookmarkStart w:id="6" w:name="_GoBack"/>
-                      <w:bookmarkEnd w:id="6"/>
+                      <w:r>
+                        <w:rPr>
+                          <w:rFonts w:ascii="Arial" w:hAnsi="Arial" w:cs="Arial"/>
+                          <w:sz w:val="28"/>
+                          <w:szCs w:val="28"/>
+                        </w:rPr>
+                        <w:t>ts a game controller which closely relates with an arcade.</w:t>
+                      </w:r>
                     </w:p>
                   </w:txbxContent>
                 </v:textbox>
@@ -2389,8 +3605,1861 @@
         </mc:AlternateContent>
       </w:r>
     </w:p>
+    <w:p>
+      <w:pPr>
+        <w:rPr>
+          <w:rFonts w:ascii="Arial" w:hAnsi="Arial" w:cs="Arial"/>
+          <w:color w:val="333333"/>
+          <w:sz w:val="28"/>
+          <w:szCs w:val="28"/>
+          <w:shd w:val="clear" w:color="auto" w:fill="F5F5F5"/>
+        </w:rPr>
+      </w:pPr>
+    </w:p>
+    <w:p>
+      <w:pPr>
+        <w:rPr>
+          <w:rFonts w:ascii="Arial" w:hAnsi="Arial" w:cs="Arial"/>
+          <w:sz w:val="28"/>
+          <w:szCs w:val="28"/>
+        </w:rPr>
+      </w:pPr>
+      <w:r>
+        <w:rPr>
+          <w:rFonts w:ascii="Arial" w:hAnsi="Arial" w:cs="Arial"/>
+          <w:color w:val="333333"/>
+          <w:sz w:val="28"/>
+          <w:szCs w:val="28"/>
+          <w:shd w:val="clear" w:color="auto" w:fill="F5F5F5"/>
+        </w:rPr>
+        <w:lastRenderedPageBreak/>
+        <w:t>The final r</w:t>
+      </w:r>
+      <w:r>
+        <w:rPr>
+          <w:rFonts w:ascii="Arial" w:hAnsi="Arial" w:cs="Arial"/>
+          <w:color w:val="333333"/>
+          <w:sz w:val="28"/>
+          <w:szCs w:val="28"/>
+          <w:shd w:val="clear" w:color="auto" w:fill="F5F5F5"/>
+        </w:rPr>
+        <w:t>esult</w:t>
+      </w:r>
+      <w:r>
+        <w:rPr>
+          <w:rFonts w:ascii="Arial" w:hAnsi="Arial" w:cs="Arial"/>
+          <w:color w:val="333333"/>
+          <w:sz w:val="28"/>
+          <w:szCs w:val="28"/>
+          <w:shd w:val="clear" w:color="auto" w:fill="F5F5F5"/>
+        </w:rPr>
+        <w:t xml:space="preserve"> for my website was very different compared to what I expected. My website had a lot less buttons and mostly ended up looking very basic compared to my sketches, which is quite significant. Here is a comparison: </w:t>
+      </w:r>
+    </w:p>
+    <w:p>
+      <w:pPr>
+        <w:spacing w:line="276" w:lineRule="auto"/>
+        <w:rPr>
+          <w:rFonts w:ascii="Arial" w:hAnsi="Arial" w:cs="Arial"/>
+          <w:sz w:val="28"/>
+          <w:szCs w:val="28"/>
+        </w:rPr>
+      </w:pPr>
+    </w:p>
+    <w:p>
+      <w:pPr>
+        <w:spacing w:line="276" w:lineRule="auto"/>
+        <w:rPr>
+          <w:rFonts w:ascii="Arial" w:hAnsi="Arial" w:cs="Arial"/>
+          <w:sz w:val="28"/>
+          <w:szCs w:val="28"/>
+        </w:rPr>
+      </w:pPr>
+      <w:r>
+        <w:rPr>
+          <w:rFonts w:ascii="Arial" w:hAnsi="Arial" w:cs="Arial"/>
+          <w:noProof/>
+          <w:sz w:val="28"/>
+          <w:szCs w:val="28"/>
+          <w:lang w:val="en-AU" w:eastAsia="en-AU"/>
+        </w:rPr>
+        <w:drawing>
+          <wp:anchor distT="0" distB="0" distL="114300" distR="114300" simplePos="0" relativeHeight="251657728" behindDoc="0" locked="0" layoutInCell="1" allowOverlap="1">
+            <wp:simplePos x="0" y="0"/>
+            <wp:positionH relativeFrom="column">
+              <wp:posOffset>3477175</wp:posOffset>
+            </wp:positionH>
+            <wp:positionV relativeFrom="paragraph">
+              <wp:posOffset>331210</wp:posOffset>
+            </wp:positionV>
+            <wp:extent cx="1808091" cy="2826585"/>
+            <wp:effectExtent l="5080" t="0" r="6985" b="6985"/>
+            <wp:wrapNone/>
+            <wp:docPr id="14" name="Picture 16"/>
+            <wp:cNvGraphicFramePr>
+              <a:graphicFrameLocks xmlns:a="http://schemas.openxmlformats.org/drawingml/2006/main" noChangeAspect="1"/>
+            </wp:cNvGraphicFramePr>
+            <a:graphic xmlns:a="http://schemas.openxmlformats.org/drawingml/2006/main">
+              <a:graphicData uri="http://schemas.openxmlformats.org/drawingml/2006/picture">
+                <pic:pic xmlns:pic="http://schemas.openxmlformats.org/drawingml/2006/picture">
+                  <pic:nvPicPr>
+                    <pic:cNvPr id="8" name="unnamed (1).jpg"/>
+                    <pic:cNvPicPr/>
+                  </pic:nvPicPr>
+                  <pic:blipFill rotWithShape="1">
+                    <a:blip r:embed="rId21" cstate="print">
+                      <a:extLst>
+                        <a:ext uri="{28A0092B-C50C-407E-A947-70E740481C1C}">
+                          <a14:useLocalDpi xmlns:a14="http://schemas.microsoft.com/office/drawing/2010/main" val="0"/>
+                        </a:ext>
+                      </a:extLst>
+                    </a:blip>
+                    <a:srcRect l="5731" t="2716" r="3317" b="297"/>
+                    <a:stretch/>
+                  </pic:blipFill>
+                  <pic:spPr bwMode="auto">
+                    <a:xfrm rot="16200000">
+                      <a:off x="0" y="0"/>
+                      <a:ext cx="1826887" cy="2855968"/>
+                    </a:xfrm>
+                    <a:prstGeom prst="rect">
+                      <a:avLst/>
+                    </a:prstGeom>
+                    <a:ln>
+                      <a:noFill/>
+                    </a:ln>
+                    <a:extLst>
+                      <a:ext uri="{53640926-AAD7-44D8-BBD7-CCE9431645EC}">
+                        <a14:shadowObscured xmlns:a14="http://schemas.microsoft.com/office/drawing/2010/main"/>
+                      </a:ext>
+                    </a:extLst>
+                  </pic:spPr>
+                </pic:pic>
+              </a:graphicData>
+            </a:graphic>
+            <wp14:sizeRelH relativeFrom="margin">
+              <wp14:pctWidth>0</wp14:pctWidth>
+            </wp14:sizeRelH>
+            <wp14:sizeRelV relativeFrom="margin">
+              <wp14:pctHeight>0</wp14:pctHeight>
+            </wp14:sizeRelV>
+          </wp:anchor>
+        </w:drawing>
+      </w:r>
+    </w:p>
+    <w:p>
+      <w:pPr>
+        <w:spacing w:line="276" w:lineRule="auto"/>
+        <w:rPr>
+          <w:rFonts w:ascii="Arial" w:hAnsi="Arial" w:cs="Arial"/>
+          <w:sz w:val="28"/>
+          <w:szCs w:val="28"/>
+        </w:rPr>
+      </w:pPr>
+      <w:bookmarkStart w:id="12" w:name="_GoBack"/>
+      <w:r>
+        <w:rPr>
+          <w:noProof/>
+          <w:lang w:val="en-AU" w:eastAsia="en-AU"/>
+        </w:rPr>
+        <w:drawing>
+          <wp:anchor distT="0" distB="0" distL="114300" distR="114300" simplePos="0" relativeHeight="251660800" behindDoc="0" locked="0" layoutInCell="1" allowOverlap="1">
+            <wp:simplePos x="0" y="0"/>
+            <wp:positionH relativeFrom="column">
+              <wp:posOffset>-358223</wp:posOffset>
+            </wp:positionH>
+            <wp:positionV relativeFrom="paragraph">
+              <wp:posOffset>433042</wp:posOffset>
+            </wp:positionV>
+            <wp:extent cx="3110865" cy="1936115"/>
+            <wp:effectExtent l="0" t="0" r="0" b="6985"/>
+            <wp:wrapSquare wrapText="bothSides"/>
+            <wp:docPr id="5" name="Picture 5"/>
+            <wp:cNvGraphicFramePr>
+              <a:graphicFrameLocks xmlns:a="http://schemas.openxmlformats.org/drawingml/2006/main" noChangeAspect="1"/>
+            </wp:cNvGraphicFramePr>
+            <a:graphic xmlns:a="http://schemas.openxmlformats.org/drawingml/2006/main">
+              <a:graphicData uri="http://schemas.openxmlformats.org/drawingml/2006/picture">
+                <pic:pic xmlns:pic="http://schemas.openxmlformats.org/drawingml/2006/picture">
+                  <pic:nvPicPr>
+                    <pic:cNvPr id="1" name=""/>
+                    <pic:cNvPicPr/>
+                  </pic:nvPicPr>
+                  <pic:blipFill>
+                    <a:blip r:embed="rId22" cstate="print">
+                      <a:extLst>
+                        <a:ext uri="{28A0092B-C50C-407E-A947-70E740481C1C}">
+                          <a14:useLocalDpi xmlns:a14="http://schemas.microsoft.com/office/drawing/2010/main" val="0"/>
+                        </a:ext>
+                      </a:extLst>
+                    </a:blip>
+                    <a:stretch>
+                      <a:fillRect/>
+                    </a:stretch>
+                  </pic:blipFill>
+                  <pic:spPr>
+                    <a:xfrm flipV="1">
+                      <a:off x="0" y="0"/>
+                      <a:ext cx="3110865" cy="1936115"/>
+                    </a:xfrm>
+                    <a:prstGeom prst="rect">
+                      <a:avLst/>
+                    </a:prstGeom>
+                  </pic:spPr>
+                </pic:pic>
+              </a:graphicData>
+            </a:graphic>
+            <wp14:sizeRelH relativeFrom="margin">
+              <wp14:pctWidth>0</wp14:pctWidth>
+            </wp14:sizeRelH>
+            <wp14:sizeRelV relativeFrom="margin">
+              <wp14:pctHeight>0</wp14:pctHeight>
+            </wp14:sizeRelV>
+          </wp:anchor>
+        </w:drawing>
+      </w:r>
+      <w:bookmarkEnd w:id="12"/>
+    </w:p>
+    <w:p>
+      <w:pPr>
+        <w:spacing w:line="276" w:lineRule="auto"/>
+        <w:rPr>
+          <w:rFonts w:ascii="Arial" w:hAnsi="Arial" w:cs="Arial"/>
+          <w:sz w:val="28"/>
+          <w:szCs w:val="28"/>
+        </w:rPr>
+      </w:pPr>
+    </w:p>
+    <w:p>
+      <w:pPr>
+        <w:spacing w:line="276" w:lineRule="auto"/>
+        <w:rPr>
+          <w:rFonts w:ascii="Arial" w:hAnsi="Arial" w:cs="Arial"/>
+          <w:sz w:val="28"/>
+          <w:szCs w:val="28"/>
+        </w:rPr>
+      </w:pPr>
+    </w:p>
+    <w:p>
+      <w:pPr>
+        <w:spacing w:line="276" w:lineRule="auto"/>
+        <w:rPr>
+          <w:rFonts w:ascii="Arial" w:hAnsi="Arial" w:cs="Arial"/>
+          <w:sz w:val="28"/>
+          <w:szCs w:val="28"/>
+        </w:rPr>
+      </w:pPr>
+    </w:p>
+    <w:p>
+      <w:pPr>
+        <w:spacing w:line="276" w:lineRule="auto"/>
+        <w:rPr>
+          <w:rFonts w:ascii="Arial" w:hAnsi="Arial" w:cs="Arial"/>
+          <w:sz w:val="28"/>
+          <w:szCs w:val="28"/>
+        </w:rPr>
+      </w:pPr>
+    </w:p>
+    <w:p>
+      <w:pPr>
+        <w:spacing w:line="276" w:lineRule="auto"/>
+        <w:rPr>
+          <w:rFonts w:ascii="Arial" w:hAnsi="Arial" w:cs="Arial"/>
+          <w:sz w:val="28"/>
+          <w:szCs w:val="28"/>
+        </w:rPr>
+      </w:pPr>
+    </w:p>
+    <w:p>
+      <w:pPr>
+        <w:spacing w:line="276" w:lineRule="auto"/>
+        <w:rPr>
+          <w:rFonts w:ascii="Arial" w:hAnsi="Arial" w:cs="Arial"/>
+          <w:sz w:val="28"/>
+          <w:szCs w:val="28"/>
+        </w:rPr>
+      </w:pPr>
+    </w:p>
+    <w:p>
+      <w:pPr>
+        <w:spacing w:line="276" w:lineRule="auto"/>
+        <w:rPr>
+          <w:rFonts w:ascii="Arial" w:hAnsi="Arial" w:cs="Arial"/>
+          <w:sz w:val="28"/>
+          <w:szCs w:val="28"/>
+        </w:rPr>
+      </w:pPr>
+    </w:p>
+    <w:p>
+      <w:pPr>
+        <w:spacing w:line="276" w:lineRule="auto"/>
+        <w:rPr>
+          <w:rFonts w:ascii="Arial" w:hAnsi="Arial" w:cs="Arial"/>
+          <w:sz w:val="28"/>
+          <w:szCs w:val="28"/>
+        </w:rPr>
+      </w:pPr>
+    </w:p>
+    <w:p>
+      <w:pPr>
+        <w:spacing w:line="276" w:lineRule="auto"/>
+        <w:rPr>
+          <w:rFonts w:ascii="Arial" w:hAnsi="Arial" w:cs="Arial"/>
+          <w:sz w:val="28"/>
+          <w:szCs w:val="28"/>
+        </w:rPr>
+      </w:pPr>
+      <w:r>
+        <w:rPr>
+          <w:rFonts w:ascii="Arial" w:hAnsi="Arial" w:cs="Arial"/>
+          <w:sz w:val="28"/>
+          <w:szCs w:val="28"/>
+        </w:rPr>
+        <w:t>My website also had a slider that goes across the page edge to edge but on my design sketch it had a better looking slider that left space on the sides of the screen for a background or further promotions. My website also has no message system that is actually functional but it is rather just a button with no functionality. My website also went from the edge of the screen to the other whereas my sketch design leaves space for special advertisement or background</w:t>
+      </w:r>
+      <w:r>
+        <w:rPr>
+          <w:rFonts w:ascii="Arial" w:hAnsi="Arial" w:cs="Arial"/>
+          <w:sz w:val="28"/>
+          <w:szCs w:val="28"/>
+        </w:rPr>
+        <w:t xml:space="preserve"> which can be beneficial as it improves the overall look of the website and how it is portrayed</w:t>
+      </w:r>
+      <w:r>
+        <w:rPr>
+          <w:rFonts w:ascii="Arial" w:hAnsi="Arial" w:cs="Arial"/>
+          <w:sz w:val="28"/>
+          <w:szCs w:val="28"/>
+        </w:rPr>
+        <w:t>. My design sketch looked a lot better in terms of how everything was set out compared to my final version of my website</w:t>
+      </w:r>
+      <w:r>
+        <w:rPr>
+          <w:rFonts w:ascii="Arial" w:hAnsi="Arial" w:cs="Arial"/>
+          <w:sz w:val="28"/>
+          <w:szCs w:val="28"/>
+        </w:rPr>
+        <w:t xml:space="preserve">. </w:t>
+      </w:r>
+    </w:p>
+    <w:p>
+      <w:pPr>
+        <w:rPr>
+          <w:rFonts w:ascii="Berlin Sans FB Demi" w:hAnsi="Berlin Sans FB Demi" w:cs="Arial"/>
+          <w:sz w:val="28"/>
+          <w:szCs w:val="28"/>
+          <w:shd w:val="clear" w:color="auto" w:fill="141518"/>
+        </w:rPr>
+      </w:pPr>
+    </w:p>
+    <w:p>
+      <w:pPr>
+        <w:rPr>
+          <w:rFonts w:ascii="Berlin Sans FB Demi" w:hAnsi="Berlin Sans FB Demi" w:cs="Arial"/>
+          <w:sz w:val="28"/>
+          <w:szCs w:val="28"/>
+          <w:shd w:val="clear" w:color="auto" w:fill="141518"/>
+        </w:rPr>
+      </w:pPr>
+    </w:p>
+    <w:p>
+      <w:pPr>
+        <w:rPr>
+          <w:rFonts w:ascii="Berlin Sans FB Demi" w:hAnsi="Berlin Sans FB Demi" w:cs="Arial"/>
+          <w:sz w:val="28"/>
+          <w:szCs w:val="28"/>
+          <w:shd w:val="clear" w:color="auto" w:fill="141518"/>
+        </w:rPr>
+      </w:pPr>
+      <w:r>
+        <w:rPr>
+          <w:rFonts w:ascii="Berlin Sans FB Demi" w:hAnsi="Berlin Sans FB Demi" w:cs="Arial"/>
+          <w:noProof/>
+          <w:sz w:val="28"/>
+          <w:szCs w:val="28"/>
+          <w:lang w:val="en-AU" w:eastAsia="en-AU"/>
+        </w:rPr>
+        <w:lastRenderedPageBreak/>
+        <mc:AlternateContent>
+          <mc:Choice Requires="wps">
+            <w:drawing>
+              <wp:anchor distT="0" distB="0" distL="114300" distR="114300" simplePos="0" relativeHeight="251681792" behindDoc="0" locked="0" layoutInCell="1" allowOverlap="1">
+                <wp:simplePos x="0" y="0"/>
+                <wp:positionH relativeFrom="column">
+                  <wp:posOffset>141605</wp:posOffset>
+                </wp:positionH>
+                <wp:positionV relativeFrom="paragraph">
+                  <wp:posOffset>4702175</wp:posOffset>
+                </wp:positionV>
+                <wp:extent cx="5497195" cy="2745740"/>
+                <wp:effectExtent l="8255" t="8255" r="9525" b="8255"/>
+                <wp:wrapNone/>
+                <wp:docPr id="22" name="Text Box 10"/>
+                <wp:cNvGraphicFramePr>
+                  <a:graphicFrameLocks xmlns:a="http://schemas.openxmlformats.org/drawingml/2006/main"/>
+                </wp:cNvGraphicFramePr>
+                <a:graphic xmlns:a="http://schemas.openxmlformats.org/drawingml/2006/main">
+                  <a:graphicData uri="http://schemas.microsoft.com/office/word/2010/wordprocessingShape">
+                    <wps:wsp>
+                      <wps:cNvSpPr txBox="1">
+                        <a:spLocks noChangeArrowheads="1"/>
+                      </wps:cNvSpPr>
+                      <wps:spPr bwMode="auto">
+                        <a:xfrm>
+                          <a:off x="0" y="0"/>
+                          <a:ext cx="5497195" cy="2745740"/>
+                        </a:xfrm>
+                        <a:prstGeom prst="rect">
+                          <a:avLst/>
+                        </a:prstGeom>
+                        <a:solidFill>
+                          <a:srgbClr val="FFFFFF"/>
+                        </a:solidFill>
+                        <a:ln w="9525">
+                          <a:solidFill>
+                            <a:schemeClr val="bg1">
+                              <a:lumMod val="100000"/>
+                              <a:lumOff val="0"/>
+                            </a:schemeClr>
+                          </a:solidFill>
+                          <a:miter lim="800000"/>
+                          <a:headEnd/>
+                          <a:tailEnd/>
+                        </a:ln>
+                      </wps:spPr>
+                      <wps:txbx>
+                        <w:txbxContent>
+                          <w:p>
+                            <w:pPr>
+                              <w:spacing w:line="276" w:lineRule="auto"/>
+                              <w:rPr>
+                                <w:rFonts w:ascii="Arial" w:hAnsi="Arial" w:cs="Arial"/>
+                                <w:sz w:val="24"/>
+                                <w:szCs w:val="24"/>
+                              </w:rPr>
+                            </w:pPr>
+                            <w:r>
+                              <w:rPr>
+                                <w:rFonts w:ascii="Arial" w:hAnsi="Arial" w:cs="Arial"/>
+                                <w:sz w:val="24"/>
+                                <w:szCs w:val="24"/>
+                              </w:rPr>
+                              <w:t>My website also had a slider that goes across the page edge to edge but on my design sketch it had a better looking slider that left space on the sides of the screen for a background or further promotions.</w:t>
+                            </w:r>
+                            <w:r>
+                              <w:rPr>
+                                <w:rFonts w:ascii="Arial" w:hAnsi="Arial" w:cs="Arial"/>
+                                <w:sz w:val="24"/>
+                                <w:szCs w:val="24"/>
+                              </w:rPr>
+                              <w:t xml:space="preserve"> My website also has no message system that is actually functional but it is rather just a button with no functionality. My website also went from the edge of the screen to the other whereas my sketch design leaves space for special advertisement or background. My design sketch looked a lot better in terms of how everything was set out compared to my final version of my website. </w:t>
+                            </w:r>
+                            <w:r>
+                              <w:rPr>
+                                <w:rFonts w:ascii="Arial" w:hAnsi="Arial" w:cs="Arial"/>
+                                <w:sz w:val="24"/>
+                                <w:szCs w:val="24"/>
+                              </w:rPr>
+                              <w:t>My website had no real content except sliders and some links at the bottom of the screen.</w:t>
+                            </w:r>
+                          </w:p>
+                        </w:txbxContent>
+                      </wps:txbx>
+                      <wps:bodyPr rot="0" vert="horz" wrap="square" lIns="91440" tIns="45720" rIns="91440" bIns="45720" anchor="t" anchorCtr="0" upright="1">
+                        <a:noAutofit/>
+                      </wps:bodyPr>
+                    </wps:wsp>
+                  </a:graphicData>
+                </a:graphic>
+                <wp14:sizeRelH relativeFrom="page">
+                  <wp14:pctWidth>0</wp14:pctWidth>
+                </wp14:sizeRelH>
+                <wp14:sizeRelV relativeFrom="page">
+                  <wp14:pctHeight>0</wp14:pctHeight>
+                </wp14:sizeRelV>
+              </wp:anchor>
+            </w:drawing>
+          </mc:Choice>
+          <mc:Fallback>
+            <w:pict>
+              <v:shape id="Text Box 10" o:spid="_x0000_s1028" type="#_x0000_t202" style="position:absolute;margin-left:11.15pt;margin-top:370.25pt;width:432.85pt;height:216.2pt;z-index:251681792;visibility:visible;mso-wrap-style:square;mso-width-percent:0;mso-height-percent:0;mso-wrap-distance-left:9pt;mso-wrap-distance-top:0;mso-wrap-distance-right:9pt;mso-wrap-distance-bottom:0;mso-position-horizontal:absolute;mso-position-horizontal-relative:text;mso-position-vertical:absolute;mso-position-vertical-relative:text;mso-width-percent:0;mso-height-percent:0;mso-width-relative:page;mso-height-relative:page;v-text-anchor:top" o:gfxdata="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" strokecolor="white [3212]">
+                <v:textbox>
+                  <w:txbxContent>
+                    <w:p>
+                      <w:pPr>
+                        <w:spacing w:line="276" w:lineRule="auto"/>
+                        <w:rPr>
+                          <w:rFonts w:ascii="Arial" w:hAnsi="Arial" w:cs="Arial"/>
+                          <w:sz w:val="24"/>
+                          <w:szCs w:val="24"/>
+                        </w:rPr>
+                      </w:pPr>
+                      <w:r>
+                        <w:rPr>
+                          <w:rFonts w:ascii="Arial" w:hAnsi="Arial" w:cs="Arial"/>
+                          <w:sz w:val="24"/>
+                          <w:szCs w:val="24"/>
+                        </w:rPr>
+                        <w:t>My website also had a slider that goes across the page edge to edge but on my design sketch it had a better looking slider that left space on the sides of the screen for a background or further promotions.</w:t>
+                      </w:r>
+                      <w:r>
+                        <w:rPr>
+                          <w:rFonts w:ascii="Arial" w:hAnsi="Arial" w:cs="Arial"/>
+                          <w:sz w:val="24"/>
+                          <w:szCs w:val="24"/>
+                        </w:rPr>
+                        <w:t xml:space="preserve"> My website also has no message system that is actually functional but it is rather just a button with no functionality. My website also went from the edge of the screen to the other whereas my sketch design leaves space for special advertisement or background. My design sketch looked a lot better in terms of how everything was set out compared to my final version of my website. </w:t>
+                      </w:r>
+                      <w:r>
+                        <w:rPr>
+                          <w:rFonts w:ascii="Arial" w:hAnsi="Arial" w:cs="Arial"/>
+                          <w:sz w:val="24"/>
+                          <w:szCs w:val="24"/>
+                        </w:rPr>
+                        <w:t>My website had no real content except sliders and some links at the bottom of the screen.</w:t>
+                      </w:r>
+                    </w:p>
+                  </w:txbxContent>
+                </v:textbox>
+              </v:shape>
+            </w:pict>
+          </mc:Fallback>
+        </mc:AlternateContent>
+      </w:r>
+      <w:r>
+        <w:rPr>
+          <w:rFonts w:ascii="Berlin Sans FB Demi" w:hAnsi="Berlin Sans FB Demi" w:cs="Arial"/>
+          <w:noProof/>
+          <w:sz w:val="28"/>
+          <w:szCs w:val="28"/>
+          <w:shd w:val="clear" w:color="auto" w:fill="141518"/>
+          <w:lang w:val="en-AU" w:eastAsia="en-AU"/>
+        </w:rPr>
+        <mc:AlternateContent>
+          <mc:Choice Requires="wps">
+            <w:drawing>
+              <wp:anchor distT="0" distB="0" distL="114300" distR="114300" simplePos="0" relativeHeight="251689984" behindDoc="0" locked="0" layoutInCell="1" allowOverlap="1">
+                <wp:simplePos x="0" y="0"/>
+                <wp:positionH relativeFrom="column">
+                  <wp:posOffset>1306830</wp:posOffset>
+                </wp:positionH>
+                <wp:positionV relativeFrom="paragraph">
+                  <wp:posOffset>-951865</wp:posOffset>
+                </wp:positionV>
+                <wp:extent cx="2329180" cy="1431290"/>
+                <wp:effectExtent l="1905" t="2540" r="2540" b="4445"/>
+                <wp:wrapNone/>
+                <wp:docPr id="21" name="Text Box 13"/>
+                <wp:cNvGraphicFramePr>
+                  <a:graphicFrameLocks xmlns:a="http://schemas.openxmlformats.org/drawingml/2006/main"/>
+                </wp:cNvGraphicFramePr>
+                <a:graphic xmlns:a="http://schemas.openxmlformats.org/drawingml/2006/main">
+                  <a:graphicData uri="http://schemas.microsoft.com/office/word/2010/wordprocessingShape">
+                    <wps:wsp>
+                      <wps:cNvSpPr txBox="1">
+                        <a:spLocks noChangeArrowheads="1"/>
+                      </wps:cNvSpPr>
+                      <wps:spPr bwMode="auto">
+                        <a:xfrm>
+                          <a:off x="0" y="0"/>
+                          <a:ext cx="2329180" cy="1431290"/>
+                        </a:xfrm>
+                        <a:prstGeom prst="rect">
+                          <a:avLst/>
+                        </a:prstGeom>
+                        <a:solidFill>
+                          <a:srgbClr val="FFFFFF"/>
+                        </a:solidFill>
+                        <a:ln>
+                          <a:noFill/>
+                        </a:ln>
+                        <a:extLst>
+                          <a:ext uri="{91240B29-F687-4F45-9708-019B960494DF}">
+                            <a14:hiddenLine xmlns:a14="http://schemas.microsoft.com/office/drawing/2010/main" w="9525">
+                              <a:solidFill>
+                                <a:srgbClr val="000000"/>
+                              </a:solidFill>
+                              <a:miter lim="800000"/>
+                              <a:headEnd/>
+                              <a:tailEnd/>
+                            </a14:hiddenLine>
+                          </a:ext>
+                        </a:extLst>
+                      </wps:spPr>
+                      <wps:txbx>
+                        <w:txbxContent>
+                          <w:p>
+                            <w:pPr>
+                              <w:pStyle w:val="Title"/>
+                              <w:jc w:val="left"/>
+                            </w:pPr>
+                            <w:r>
+                              <w:t>DESIGN CHANGES</w:t>
+                            </w:r>
+                          </w:p>
+                        </w:txbxContent>
+                      </wps:txbx>
+                      <wps:bodyPr rot="0" vert="horz" wrap="square" lIns="91440" tIns="45720" rIns="91440" bIns="45720" anchor="t" anchorCtr="0" upright="1">
+                        <a:noAutofit/>
+                      </wps:bodyPr>
+                    </wps:wsp>
+                  </a:graphicData>
+                </a:graphic>
+                <wp14:sizeRelH relativeFrom="margin">
+                  <wp14:pctWidth>0</wp14:pctWidth>
+                </wp14:sizeRelH>
+                <wp14:sizeRelV relativeFrom="margin">
+                  <wp14:pctHeight>0</wp14:pctHeight>
+                </wp14:sizeRelV>
+              </wp:anchor>
+            </w:drawing>
+          </mc:Choice>
+          <mc:Fallback>
+            <w:pict>
+              <v:shape id="Text Box 13" o:spid="_x0000_s1029" type="#_x0000_t202" style="position:absolute;margin-left:102.9pt;margin-top:-74.95pt;width:183.4pt;height:112.7pt;z-index:251689984;visibility:visible;mso-wrap-style:square;mso-width-percent:0;mso-height-percent:0;mso-wrap-distance-left:9pt;mso-wrap-distance-top:0;mso-wrap-distance-right:9pt;mso-wrap-distance-bottom:0;mso-position-horizontal:absolute;mso-position-horizontal-relative:text;mso-position-vertical:absolute;mso-position-vertical-relative:text;mso-width-percent:0;mso-height-percent:0;mso-width-relative:margin;mso-height-relative:margin;v-text-anchor:top" o:gfxdata="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" stroked="f">
+                <v:textbox>
+                  <w:txbxContent>
+                    <w:p>
+                      <w:pPr>
+                        <w:pStyle w:val="Title"/>
+                        <w:jc w:val="left"/>
+                      </w:pPr>
+                      <w:r>
+                        <w:t>DESIGN CHANGES</w:t>
+                      </w:r>
+                    </w:p>
+                  </w:txbxContent>
+                </v:textbox>
+              </v:shape>
+            </w:pict>
+          </mc:Fallback>
+        </mc:AlternateContent>
+      </w:r>
+      <w:r>
+        <w:rPr>
+          <w:rFonts w:ascii="Berlin Sans FB Demi" w:hAnsi="Berlin Sans FB Demi" w:cs="Arial"/>
+          <w:noProof/>
+          <w:sz w:val="28"/>
+          <w:szCs w:val="28"/>
+          <w:shd w:val="clear" w:color="auto" w:fill="141518"/>
+          <w:lang w:val="en-AU" w:eastAsia="en-AU"/>
+        </w:rPr>
+        <mc:AlternateContent>
+          <mc:Choice Requires="wps">
+            <w:drawing>
+              <wp:anchor distT="0" distB="0" distL="114300" distR="114300" simplePos="0" relativeHeight="251676672" behindDoc="0" locked="0" layoutInCell="1" allowOverlap="1">
+                <wp:simplePos x="0" y="0"/>
+                <wp:positionH relativeFrom="column">
+                  <wp:posOffset>607060</wp:posOffset>
+                </wp:positionH>
+                <wp:positionV relativeFrom="paragraph">
+                  <wp:posOffset>-584200</wp:posOffset>
+                </wp:positionV>
+                <wp:extent cx="4106545" cy="546100"/>
+                <wp:effectExtent l="0" t="0" r="1270" b="0"/>
+                <wp:wrapNone/>
+                <wp:docPr id="20" name="Text Box 8"/>
+                <wp:cNvGraphicFramePr>
+                  <a:graphicFrameLocks xmlns:a="http://schemas.openxmlformats.org/drawingml/2006/main"/>
+                </wp:cNvGraphicFramePr>
+                <a:graphic xmlns:a="http://schemas.openxmlformats.org/drawingml/2006/main">
+                  <a:graphicData uri="http://schemas.microsoft.com/office/word/2010/wordprocessingShape">
+                    <wps:wsp>
+                      <wps:cNvSpPr txBox="1">
+                        <a:spLocks noChangeArrowheads="1"/>
+                      </wps:cNvSpPr>
+                      <wps:spPr bwMode="auto">
+                        <a:xfrm>
+                          <a:off x="0" y="0"/>
+                          <a:ext cx="4106545" cy="546100"/>
+                        </a:xfrm>
+                        <a:prstGeom prst="rect">
+                          <a:avLst/>
+                        </a:prstGeom>
+                        <a:solidFill>
+                          <a:srgbClr val="FFFFFF"/>
+                        </a:solidFill>
+                        <a:ln>
+                          <a:noFill/>
+                        </a:ln>
+                        <a:extLst>
+                          <a:ext uri="{91240B29-F687-4F45-9708-019B960494DF}">
+                            <a14:hiddenLine xmlns:a14="http://schemas.microsoft.com/office/drawing/2010/main" w="9525">
+                              <a:solidFill>
+                                <a:srgbClr val="0000FF"/>
+                              </a:solidFill>
+                              <a:miter lim="800000"/>
+                              <a:headEnd/>
+                              <a:tailEnd/>
+                            </a14:hiddenLine>
+                          </a:ext>
+                        </a:extLst>
+                      </wps:spPr>
+                      <wps:txbx>
+                        <w:txbxContent>
+                          <w:p>
+                            <w:pPr>
+                              <w:jc w:val="center"/>
+                              <w:rPr>
+                                <w:rFonts w:ascii="Berlin Sans FB Demi" w:hAnsi="Berlin Sans FB Demi"/>
+                                <w:sz w:val="32"/>
+                                <w:szCs w:val="32"/>
+                              </w:rPr>
+                            </w:pPr>
+                            <w:r>
+                              <w:rPr>
+                                <w:rFonts w:ascii="Berlin Sans FB Demi" w:hAnsi="Berlin Sans FB Demi"/>
+                                <w:sz w:val="32"/>
+                                <w:szCs w:val="32"/>
+                              </w:rPr>
+                              <w:t>Design Changes</w:t>
+                            </w:r>
+                          </w:p>
+                        </w:txbxContent>
+                      </wps:txbx>
+                      <wps:bodyPr rot="0" vert="horz" wrap="square" lIns="91440" tIns="45720" rIns="91440" bIns="45720" anchor="t" anchorCtr="0" upright="1">
+                        <a:noAutofit/>
+                      </wps:bodyPr>
+                    </wps:wsp>
+                  </a:graphicData>
+                </a:graphic>
+                <wp14:sizeRelH relativeFrom="margin">
+                  <wp14:pctWidth>0</wp14:pctWidth>
+                </wp14:sizeRelH>
+                <wp14:sizeRelV relativeFrom="margin">
+                  <wp14:pctHeight>0</wp14:pctHeight>
+                </wp14:sizeRelV>
+              </wp:anchor>
+            </w:drawing>
+          </mc:Choice>
+          <mc:Fallback>
+            <w:pict>
+              <v:shape id="Text Box 8" o:spid="_x0000_s1030" type="#_x0000_t202" style="position:absolute;margin-left:47.8pt;margin-top:-46pt;width:323.35pt;height:43pt;z-index:251676672;visibility:visible;mso-wrap-style:square;mso-width-percent:0;mso-height-percent:0;mso-wrap-distance-left:9pt;mso-wrap-distance-top:0;mso-wrap-distance-right:9pt;mso-wrap-distance-bottom:0;mso-position-horizontal:absolute;mso-position-horizontal-relative:text;mso-position-vertical:absolute;mso-position-vertical-relative:text;mso-width-percent:0;mso-height-percent:0;mso-width-relative:margin;mso-height-relative:margin;v-text-anchor:top" o:gfxdata="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" stroked="f" strokecolor="blue">
+                <v:textbox>
+                  <w:txbxContent>
+                    <w:p>
+                      <w:pPr>
+                        <w:jc w:val="center"/>
+                        <w:rPr>
+                          <w:rFonts w:ascii="Berlin Sans FB Demi" w:hAnsi="Berlin Sans FB Demi"/>
+                          <w:sz w:val="32"/>
+                          <w:szCs w:val="32"/>
+                        </w:rPr>
+                      </w:pPr>
+                      <w:r>
+                        <w:rPr>
+                          <w:rFonts w:ascii="Berlin Sans FB Demi" w:hAnsi="Berlin Sans FB Demi"/>
+                          <w:sz w:val="32"/>
+                          <w:szCs w:val="32"/>
+                        </w:rPr>
+                        <w:t>Design Changes</w:t>
+                      </w:r>
+                    </w:p>
+                  </w:txbxContent>
+                </v:textbox>
+              </v:shape>
+            </w:pict>
+          </mc:Fallback>
+        </mc:AlternateContent>
+      </w:r>
+      <w:r>
+        <w:rPr>
+          <w:rFonts w:ascii="Berlin Sans FB Demi" w:hAnsi="Berlin Sans FB Demi" w:cs="Arial"/>
+          <w:noProof/>
+          <w:sz w:val="28"/>
+          <w:szCs w:val="28"/>
+          <w:shd w:val="clear" w:color="auto" w:fill="141518"/>
+          <w:lang w:val="en-AU" w:eastAsia="en-AU"/>
+        </w:rPr>
+        <mc:AlternateContent>
+          <mc:Choice Requires="wps">
+            <w:drawing>
+              <wp:anchor distT="0" distB="0" distL="114300" distR="114300" simplePos="0" relativeHeight="251678720" behindDoc="0" locked="0" layoutInCell="1" allowOverlap="1">
+                <wp:simplePos x="0" y="0"/>
+                <wp:positionH relativeFrom="column">
+                  <wp:posOffset>433070</wp:posOffset>
+                </wp:positionH>
+                <wp:positionV relativeFrom="paragraph">
+                  <wp:posOffset>479425</wp:posOffset>
+                </wp:positionV>
+                <wp:extent cx="4556760" cy="1330325"/>
+                <wp:effectExtent l="4445" t="0" r="1270" b="0"/>
+                <wp:wrapNone/>
+                <wp:docPr id="19" name="Text Box 9"/>
+                <wp:cNvGraphicFramePr>
+                  <a:graphicFrameLocks xmlns:a="http://schemas.openxmlformats.org/drawingml/2006/main"/>
+                </wp:cNvGraphicFramePr>
+                <a:graphic xmlns:a="http://schemas.openxmlformats.org/drawingml/2006/main">
+                  <a:graphicData uri="http://schemas.microsoft.com/office/word/2010/wordprocessingShape">
+                    <wps:wsp>
+                      <wps:cNvSpPr txBox="1">
+                        <a:spLocks noChangeArrowheads="1"/>
+                      </wps:cNvSpPr>
+                      <wps:spPr bwMode="auto">
+                        <a:xfrm>
+                          <a:off x="0" y="0"/>
+                          <a:ext cx="4556760" cy="1330325"/>
+                        </a:xfrm>
+                        <a:prstGeom prst="rect">
+                          <a:avLst/>
+                        </a:prstGeom>
+                        <a:solidFill>
+                          <a:srgbClr val="FFFFFF"/>
+                        </a:solidFill>
+                        <a:ln>
+                          <a:noFill/>
+                        </a:ln>
+                        <a:extLst>
+                          <a:ext uri="{91240B29-F687-4F45-9708-019B960494DF}">
+                            <a14:hiddenLine xmlns:a14="http://schemas.microsoft.com/office/drawing/2010/main" w="9525">
+                              <a:solidFill>
+                                <a:srgbClr val="000000"/>
+                              </a:solidFill>
+                              <a:miter lim="800000"/>
+                              <a:headEnd/>
+                              <a:tailEnd/>
+                            </a14:hiddenLine>
+                          </a:ext>
+                        </a:extLst>
+                      </wps:spPr>
+                      <wps:txbx>
+                        <w:txbxContent>
+                          <w:p>
+                            <w:pPr>
+                              <w:spacing w:line="360" w:lineRule="auto"/>
+                              <w:rPr>
+                                <w:rFonts w:ascii="Arial" w:hAnsi="Arial" w:cs="Arial"/>
+                                <w:sz w:val="24"/>
+                                <w:szCs w:val="24"/>
+                              </w:rPr>
+                            </w:pPr>
+                            <w:r>
+                              <w:rPr>
+                                <w:rFonts w:ascii="Arial" w:hAnsi="Arial" w:cs="Arial"/>
+                                <w:color w:val="333333"/>
+                                <w:sz w:val="24"/>
+                                <w:szCs w:val="24"/>
+                                <w:shd w:val="clear" w:color="auto" w:fill="F5F5F5"/>
+                              </w:rPr>
+                              <w:t xml:space="preserve">My final result for my website was very different compared to what I expected. My website had a lot less buttons and mostly ended up looking very basic compared to my sketches, which particularly is quite significant. Here is a comparison: </w:t>
+                            </w:r>
+                          </w:p>
+                        </w:txbxContent>
+                      </wps:txbx>
+                      <wps:bodyPr rot="0" vert="horz" wrap="square" lIns="91440" tIns="45720" rIns="91440" bIns="45720" anchor="t" anchorCtr="0" upright="1">
+                        <a:noAutofit/>
+                      </wps:bodyPr>
+                    </wps:wsp>
+                  </a:graphicData>
+                </a:graphic>
+                <wp14:sizeRelH relativeFrom="margin">
+                  <wp14:pctWidth>0</wp14:pctWidth>
+                </wp14:sizeRelH>
+                <wp14:sizeRelV relativeFrom="margin">
+                  <wp14:pctHeight>0</wp14:pctHeight>
+                </wp14:sizeRelV>
+              </wp:anchor>
+            </w:drawing>
+          </mc:Choice>
+          <mc:Fallback>
+            <w:pict>
+              <v:shape id="Text Box 9" o:spid="_x0000_s1031" type="#_x0000_t202" style="position:absolute;margin-left:34.1pt;margin-top:37.75pt;width:358.8pt;height:104.75pt;z-index:251678720;visibility:visible;mso-wrap-style:square;mso-width-percent:0;mso-height-percent:0;mso-wrap-distance-left:9pt;mso-wrap-distance-top:0;mso-wrap-distance-right:9pt;mso-wrap-distance-bottom:0;mso-position-horizontal:absolute;mso-position-horizontal-relative:text;mso-position-vertical:absolute;mso-position-vertical-relative:text;mso-width-percent:0;mso-height-percent:0;mso-width-relative:margin;mso-height-relative:margin;v-text-anchor:top" o:gfxdata="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" stroked="f">
+                <v:textbox>
+                  <w:txbxContent>
+                    <w:p>
+                      <w:pPr>
+                        <w:spacing w:line="360" w:lineRule="auto"/>
+                        <w:rPr>
+                          <w:rFonts w:ascii="Arial" w:hAnsi="Arial" w:cs="Arial"/>
+                          <w:sz w:val="24"/>
+                          <w:szCs w:val="24"/>
+                        </w:rPr>
+                      </w:pPr>
+                      <w:r>
+                        <w:rPr>
+                          <w:rFonts w:ascii="Arial" w:hAnsi="Arial" w:cs="Arial"/>
+                          <w:color w:val="333333"/>
+                          <w:sz w:val="24"/>
+                          <w:szCs w:val="24"/>
+                          <w:shd w:val="clear" w:color="auto" w:fill="F5F5F5"/>
+                        </w:rPr>
+                        <w:t xml:space="preserve">My final result for my website was very different compared to what I expected. My website had a lot less buttons and mostly ended up looking very basic compared to my sketches, which particularly is quite significant. Here is a comparison: </w:t>
+                      </w:r>
+                    </w:p>
+                  </w:txbxContent>
+                </v:textbox>
+              </v:shape>
+            </w:pict>
+          </mc:Fallback>
+        </mc:AlternateContent>
+      </w:r>
+      <w:r>
+        <w:rPr>
+          <w:rFonts w:ascii="Berlin Sans FB Demi" w:hAnsi="Berlin Sans FB Demi" w:cs="Arial"/>
+          <w:noProof/>
+          <w:sz w:val="28"/>
+          <w:szCs w:val="28"/>
+          <w:lang w:val="en-AU" w:eastAsia="en-AU"/>
+        </w:rPr>
+        <w:drawing>
+          <wp:anchor distT="0" distB="0" distL="114300" distR="114300" simplePos="0" relativeHeight="251679744" behindDoc="0" locked="0" layoutInCell="1" allowOverlap="1">
+            <wp:simplePos x="0" y="0"/>
+            <wp:positionH relativeFrom="column">
+              <wp:posOffset>641350</wp:posOffset>
+            </wp:positionH>
+            <wp:positionV relativeFrom="paragraph">
+              <wp:posOffset>2938145</wp:posOffset>
+            </wp:positionV>
+            <wp:extent cx="1746250" cy="1292225"/>
+            <wp:effectExtent l="19050" t="0" r="6350" b="0"/>
+            <wp:wrapSquare wrapText="bothSides"/>
+            <wp:docPr id="15" name="Picture 10"/>
+            <wp:cNvGraphicFramePr>
+              <a:graphicFrameLocks xmlns:a="http://schemas.openxmlformats.org/drawingml/2006/main" noChangeAspect="1"/>
+            </wp:cNvGraphicFramePr>
+            <a:graphic xmlns:a="http://schemas.openxmlformats.org/drawingml/2006/main">
+              <a:graphicData uri="http://schemas.openxmlformats.org/drawingml/2006/picture">
+                <pic:pic xmlns:pic="http://schemas.openxmlformats.org/drawingml/2006/picture">
+                  <pic:nvPicPr>
+                    <pic:cNvPr id="0" name="Picture 10"/>
+                    <pic:cNvPicPr>
+                      <a:picLocks noChangeAspect="1" noChangeArrowheads="1"/>
+                    </pic:cNvPicPr>
+                  </pic:nvPicPr>
+                  <pic:blipFill>
+                    <a:blip r:embed="rId23" cstate="print"/>
+                    <a:srcRect/>
+                    <a:stretch>
+                      <a:fillRect/>
+                    </a:stretch>
+                  </pic:blipFill>
+                  <pic:spPr bwMode="auto">
+                    <a:xfrm>
+                      <a:off x="0" y="0"/>
+                      <a:ext cx="1746250" cy="1292225"/>
+                    </a:xfrm>
+                    <a:prstGeom prst="rect">
+                      <a:avLst/>
+                    </a:prstGeom>
+                    <a:noFill/>
+                    <a:ln w="9525">
+                      <a:noFill/>
+                      <a:miter lim="800000"/>
+                      <a:headEnd/>
+                      <a:tailEnd/>
+                    </a:ln>
+                  </pic:spPr>
+                </pic:pic>
+              </a:graphicData>
+            </a:graphic>
+          </wp:anchor>
+        </w:drawing>
+      </w:r>
+      <w:r>
+        <w:rPr>
+          <w:rFonts w:ascii="Berlin Sans FB Demi" w:hAnsi="Berlin Sans FB Demi" w:cs="Arial"/>
+          <w:noProof/>
+          <w:sz w:val="28"/>
+          <w:szCs w:val="28"/>
+          <w:lang w:val="en-AU" w:eastAsia="en-AU"/>
+        </w:rPr>
+        <w:drawing>
+          <wp:anchor distT="0" distB="0" distL="114300" distR="114300" simplePos="0" relativeHeight="251680768" behindDoc="0" locked="0" layoutInCell="1" allowOverlap="1">
+            <wp:simplePos x="0" y="0"/>
+            <wp:positionH relativeFrom="column">
+              <wp:posOffset>3236595</wp:posOffset>
+            </wp:positionH>
+            <wp:positionV relativeFrom="paragraph">
+              <wp:posOffset>2560320</wp:posOffset>
+            </wp:positionV>
+            <wp:extent cx="1229995" cy="2049145"/>
+            <wp:effectExtent l="438150" t="0" r="408305" b="0"/>
+            <wp:wrapNone/>
+            <wp:docPr id="17" name="Picture 16"/>
+            <wp:cNvGraphicFramePr>
+              <a:graphicFrameLocks xmlns:a="http://schemas.openxmlformats.org/drawingml/2006/main" noChangeAspect="1"/>
+            </wp:cNvGraphicFramePr>
+            <a:graphic xmlns:a="http://schemas.openxmlformats.org/drawingml/2006/main">
+              <a:graphicData uri="http://schemas.openxmlformats.org/drawingml/2006/picture">
+                <pic:pic xmlns:pic="http://schemas.openxmlformats.org/drawingml/2006/picture">
+                  <pic:nvPicPr>
+                    <pic:cNvPr id="8" name="unnamed (1).jpg"/>
+                    <pic:cNvPicPr/>
+                  </pic:nvPicPr>
+                  <pic:blipFill rotWithShape="1">
+                    <a:blip r:embed="rId21" cstate="print">
+                      <a:extLst>
+                        <a:ext uri="{28A0092B-C50C-407E-A947-70E740481C1C}">
+                          <a14:useLocalDpi xmlns:a14="http://schemas.microsoft.com/office/drawing/2010/main" val="0"/>
+                        </a:ext>
+                      </a:extLst>
+                    </a:blip>
+                    <a:srcRect l="5731" t="2716" r="3317" b="297"/>
+                    <a:stretch/>
+                  </pic:blipFill>
+                  <pic:spPr bwMode="auto">
+                    <a:xfrm rot="16200000">
+                      <a:off x="0" y="0"/>
+                      <a:ext cx="1229995" cy="2049145"/>
+                    </a:xfrm>
+                    <a:prstGeom prst="rect">
+                      <a:avLst/>
+                    </a:prstGeom>
+                    <a:ln>
+                      <a:noFill/>
+                    </a:ln>
+                    <a:extLst>
+                      <a:ext uri="{53640926-AAD7-44D8-BBD7-CCE9431645EC}">
+                        <a14:shadowObscured xmlns:a14="http://schemas.microsoft.com/office/drawing/2010/main"/>
+                      </a:ext>
+                    </a:extLst>
+                  </pic:spPr>
+                </pic:pic>
+              </a:graphicData>
+            </a:graphic>
+          </wp:anchor>
+        </w:drawing>
+      </w:r>
+      <w:r>
+        <w:rPr>
+          <w:rFonts w:ascii="Berlin Sans FB Demi" w:hAnsi="Berlin Sans FB Demi" w:cs="Arial"/>
+          <w:sz w:val="28"/>
+          <w:szCs w:val="28"/>
+          <w:shd w:val="clear" w:color="auto" w:fill="141518"/>
+        </w:rPr>
+        <w:br w:type="page"/>
+      </w:r>
+    </w:p>
+    <w:p>
+      <w:pPr>
+        <w:rPr>
+          <w:rFonts w:ascii="Helvetica" w:hAnsi="Helvetica"/>
+          <w:color w:val="333333"/>
+          <w:shd w:val="clear" w:color="auto" w:fill="F5F5F5"/>
+        </w:rPr>
+      </w:pPr>
+      <w:r>
+        <w:rPr>
+          <w:noProof/>
+          <w:lang w:val="en-AU" w:eastAsia="en-AU"/>
+        </w:rPr>
+        <w:lastRenderedPageBreak/>
+        <w:drawing>
+          <wp:anchor distT="0" distB="0" distL="114300" distR="114300" simplePos="0" relativeHeight="251696128" behindDoc="0" locked="0" layoutInCell="1" allowOverlap="1">
+            <wp:simplePos x="0" y="0"/>
+            <wp:positionH relativeFrom="margin">
+              <wp:align>center</wp:align>
+            </wp:positionH>
+            <wp:positionV relativeFrom="paragraph">
+              <wp:posOffset>32727</wp:posOffset>
+            </wp:positionV>
+            <wp:extent cx="6061710" cy="4890135"/>
+            <wp:effectExtent l="0" t="0" r="0" b="5715"/>
+            <wp:wrapSquare wrapText="bothSides"/>
+            <wp:docPr id="25" name="Picture 25"/>
+            <wp:cNvGraphicFramePr>
+              <a:graphicFrameLocks xmlns:a="http://schemas.openxmlformats.org/drawingml/2006/main" noChangeAspect="1"/>
+            </wp:cNvGraphicFramePr>
+            <a:graphic xmlns:a="http://schemas.openxmlformats.org/drawingml/2006/main">
+              <a:graphicData uri="http://schemas.openxmlformats.org/drawingml/2006/picture">
+                <pic:pic xmlns:pic="http://schemas.openxmlformats.org/drawingml/2006/picture">
+                  <pic:nvPicPr>
+                    <pic:cNvPr id="1" name=""/>
+                    <pic:cNvPicPr/>
+                  </pic:nvPicPr>
+                  <pic:blipFill>
+                    <a:blip r:embed="rId24">
+                      <a:extLst>
+                        <a:ext uri="{28A0092B-C50C-407E-A947-70E740481C1C}">
+                          <a14:useLocalDpi xmlns:a14="http://schemas.microsoft.com/office/drawing/2010/main" val="0"/>
+                        </a:ext>
+                      </a:extLst>
+                    </a:blip>
+                    <a:stretch>
+                      <a:fillRect/>
+                    </a:stretch>
+                  </pic:blipFill>
+                  <pic:spPr>
+                    <a:xfrm>
+                      <a:off x="0" y="0"/>
+                      <a:ext cx="6061710" cy="4890135"/>
+                    </a:xfrm>
+                    <a:prstGeom prst="rect">
+                      <a:avLst/>
+                    </a:prstGeom>
+                  </pic:spPr>
+                </pic:pic>
+              </a:graphicData>
+            </a:graphic>
+            <wp14:sizeRelH relativeFrom="margin">
+              <wp14:pctWidth>0</wp14:pctWidth>
+            </wp14:sizeRelH>
+            <wp14:sizeRelV relativeFrom="margin">
+              <wp14:pctHeight>0</wp14:pctHeight>
+            </wp14:sizeRelV>
+          </wp:anchor>
+        </w:drawing>
+      </w:r>
+      <w:r>
+        <w:rPr>
+          <w:rFonts w:ascii="Arial" w:hAnsi="Arial" w:cs="Arial"/>
+          <w:color w:val="333333"/>
+          <w:sz w:val="24"/>
+          <w:szCs w:val="24"/>
+          <w:shd w:val="clear" w:color="auto" w:fill="F5F5F5"/>
+        </w:rPr>
+        <w:t xml:space="preserve">My Mood board was heavily inspired by neon lighting. </w:t>
+      </w:r>
+    </w:p>
+    <w:p>
+      <w:pPr>
+        <w:rPr>
+          <w:rFonts w:ascii="Arial" w:hAnsi="Arial" w:cs="Arial"/>
+          <w:color w:val="333333"/>
+          <w:sz w:val="24"/>
+          <w:szCs w:val="24"/>
+          <w:shd w:val="clear" w:color="auto" w:fill="F5F5F5"/>
+        </w:rPr>
+      </w:pPr>
+    </w:p>
+    <w:p>
+      <w:pPr>
+        <w:rPr>
+          <w:rFonts w:ascii="Arial" w:hAnsi="Arial" w:cs="Arial"/>
+          <w:color w:val="333333"/>
+          <w:sz w:val="24"/>
+          <w:szCs w:val="24"/>
+          <w:shd w:val="clear" w:color="auto" w:fill="F5F5F5"/>
+        </w:rPr>
+      </w:pPr>
+    </w:p>
+    <w:p>
+      <w:pPr>
+        <w:rPr>
+          <w:rFonts w:ascii="Arial" w:hAnsi="Arial" w:cs="Arial"/>
+          <w:color w:val="333333"/>
+          <w:sz w:val="24"/>
+          <w:szCs w:val="24"/>
+          <w:shd w:val="clear" w:color="auto" w:fill="F5F5F5"/>
+        </w:rPr>
+      </w:pPr>
+    </w:p>
+    <w:p>
+      <w:pPr>
+        <w:rPr>
+          <w:rFonts w:ascii="Arial" w:hAnsi="Arial" w:cs="Arial"/>
+          <w:color w:val="333333"/>
+          <w:sz w:val="24"/>
+          <w:szCs w:val="24"/>
+          <w:shd w:val="clear" w:color="auto" w:fill="F5F5F5"/>
+        </w:rPr>
+      </w:pPr>
+    </w:p>
+    <w:p>
+      <w:pPr>
+        <w:rPr>
+          <w:rFonts w:ascii="Arial" w:hAnsi="Arial" w:cs="Arial"/>
+          <w:color w:val="333333"/>
+          <w:sz w:val="24"/>
+          <w:szCs w:val="24"/>
+          <w:shd w:val="clear" w:color="auto" w:fill="F5F5F5"/>
+        </w:rPr>
+      </w:pPr>
+    </w:p>
+    <w:p>
+      <w:pPr>
+        <w:rPr>
+          <w:rFonts w:ascii="Arial" w:hAnsi="Arial" w:cs="Arial"/>
+          <w:color w:val="333333"/>
+          <w:sz w:val="24"/>
+          <w:szCs w:val="24"/>
+          <w:shd w:val="clear" w:color="auto" w:fill="F5F5F5"/>
+        </w:rPr>
+      </w:pPr>
+    </w:p>
+    <w:p>
+      <w:pPr>
+        <w:rPr>
+          <w:rFonts w:ascii="Arial" w:hAnsi="Arial" w:cs="Arial"/>
+          <w:color w:val="333333"/>
+          <w:sz w:val="24"/>
+          <w:szCs w:val="24"/>
+          <w:shd w:val="clear" w:color="auto" w:fill="F5F5F5"/>
+        </w:rPr>
+      </w:pPr>
+    </w:p>
+    <w:p>
+      <w:pPr>
+        <w:rPr>
+          <w:rFonts w:ascii="Arial" w:hAnsi="Arial" w:cs="Arial"/>
+          <w:color w:val="333333"/>
+          <w:sz w:val="24"/>
+          <w:szCs w:val="24"/>
+          <w:shd w:val="clear" w:color="auto" w:fill="F5F5F5"/>
+        </w:rPr>
+      </w:pPr>
+    </w:p>
+    <w:p>
+      <w:pPr>
+        <w:rPr>
+          <w:rFonts w:ascii="Arial" w:hAnsi="Arial" w:cs="Arial"/>
+          <w:color w:val="333333"/>
+          <w:sz w:val="24"/>
+          <w:szCs w:val="24"/>
+          <w:shd w:val="clear" w:color="auto" w:fill="F5F5F5"/>
+        </w:rPr>
+      </w:pPr>
+    </w:p>
+    <w:p>
+      <w:pPr>
+        <w:rPr>
+          <w:rFonts w:ascii="Arial" w:hAnsi="Arial" w:cs="Arial"/>
+          <w:color w:val="333333"/>
+          <w:sz w:val="24"/>
+          <w:szCs w:val="24"/>
+          <w:shd w:val="clear" w:color="auto" w:fill="F5F5F5"/>
+        </w:rPr>
+      </w:pPr>
+      <w:r>
+        <w:rPr>
+          <w:rFonts w:ascii="Helvetica" w:hAnsi="Helvetica"/>
+          <w:noProof/>
+          <w:color w:val="333333"/>
+          <w:shd w:val="clear" w:color="auto" w:fill="F5F5F5"/>
+          <w:lang w:val="en-AU" w:eastAsia="en-AU"/>
+        </w:rPr>
+        <w:lastRenderedPageBreak/>
+        <mc:AlternateContent>
+          <mc:Choice Requires="wps">
+            <w:drawing>
+              <wp:anchor distT="0" distB="0" distL="114300" distR="114300" simplePos="0" relativeHeight="251694080" behindDoc="0" locked="0" layoutInCell="1" allowOverlap="1">
+                <wp:simplePos x="0" y="0"/>
+                <wp:positionH relativeFrom="margin">
+                  <wp:posOffset>992912</wp:posOffset>
+                </wp:positionH>
+                <wp:positionV relativeFrom="paragraph">
+                  <wp:posOffset>-918181</wp:posOffset>
+                </wp:positionV>
+                <wp:extent cx="3051175" cy="1186180"/>
+                <wp:effectExtent l="0" t="0" r="15875" b="13970"/>
+                <wp:wrapNone/>
+                <wp:docPr id="16" name="Text Box 16"/>
+                <wp:cNvGraphicFramePr>
+                  <a:graphicFrameLocks xmlns:a="http://schemas.openxmlformats.org/drawingml/2006/main"/>
+                </wp:cNvGraphicFramePr>
+                <a:graphic xmlns:a="http://schemas.openxmlformats.org/drawingml/2006/main">
+                  <a:graphicData uri="http://schemas.microsoft.com/office/word/2010/wordprocessingShape">
+                    <wps:wsp>
+                      <wps:cNvSpPr txBox="1">
+                        <a:spLocks noChangeArrowheads="1"/>
+                      </wps:cNvSpPr>
+                      <wps:spPr bwMode="auto">
+                        <a:xfrm>
+                          <a:off x="0" y="0"/>
+                          <a:ext cx="3051175" cy="1186180"/>
+                        </a:xfrm>
+                        <a:prstGeom prst="rect">
+                          <a:avLst/>
+                        </a:prstGeom>
+                        <a:solidFill>
+                          <a:srgbClr val="FFFFFF"/>
+                        </a:solidFill>
+                        <a:ln w="9525">
+                          <a:solidFill>
+                            <a:schemeClr val="bg1">
+                              <a:lumMod val="100000"/>
+                              <a:lumOff val="0"/>
+                            </a:schemeClr>
+                          </a:solidFill>
+                          <a:miter lim="800000"/>
+                          <a:headEnd/>
+                          <a:tailEnd/>
+                        </a:ln>
+                      </wps:spPr>
+                      <wps:txbx>
+                        <w:txbxContent>
+                          <w:p>
+                            <w:pPr>
+                              <w:pStyle w:val="Title"/>
+                            </w:pPr>
+                            <w:r>
+                              <w:t>EVALUATION</w:t>
+                            </w:r>
+                          </w:p>
+                        </w:txbxContent>
+                      </wps:txbx>
+                      <wps:bodyPr rot="0" vert="horz" wrap="square" lIns="91440" tIns="45720" rIns="91440" bIns="45720" anchor="t" anchorCtr="0" upright="1">
+                        <a:noAutofit/>
+                      </wps:bodyPr>
+                    </wps:wsp>
+                  </a:graphicData>
+                </a:graphic>
+                <wp14:sizeRelH relativeFrom="margin">
+                  <wp14:pctWidth>0</wp14:pctWidth>
+                </wp14:sizeRelH>
+                <wp14:sizeRelV relativeFrom="margin">
+                  <wp14:pctHeight>0</wp14:pctHeight>
+                </wp14:sizeRelV>
+              </wp:anchor>
+            </w:drawing>
+          </mc:Choice>
+          <mc:Fallback>
+            <w:pict>
+              <v:shape id="Text Box 16" o:spid="_x0000_s1032" type="#_x0000_t202" style="position:absolute;margin-left:78.2pt;margin-top:-72.3pt;width:240.25pt;height:93.4pt;z-index:251694080;visibility:visible;mso-wrap-style:square;mso-width-percent:0;mso-height-percent:0;mso-wrap-distance-left:9pt;mso-wrap-distance-top:0;mso-wrap-distance-right:9pt;mso-wrap-distance-bottom:0;mso-position-horizontal:absolute;mso-position-horizontal-relative:margin;mso-position-vertical:absolute;mso-position-vertical-relative:text;mso-width-percent:0;mso-height-percent:0;mso-width-relative:margin;mso-height-relative:margin;v-text-anchor:top" o:gfxdata="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" strokecolor="white [3212]">
+                <v:textbox>
+                  <w:txbxContent>
+                    <w:p>
+                      <w:pPr>
+                        <w:pStyle w:val="Title"/>
+                      </w:pPr>
+                      <w:r>
+                        <w:t>EVALUATION</w:t>
+                      </w:r>
+                    </w:p>
+                  </w:txbxContent>
+                </v:textbox>
+                <w10:wrap anchorx="margin"/>
+              </v:shape>
+            </w:pict>
+          </mc:Fallback>
+        </mc:AlternateContent>
+      </w:r>
+    </w:p>
+    <w:p>
+      <w:pPr>
+        <w:rPr>
+          <w:rFonts w:ascii="Arial" w:hAnsi="Arial" w:cs="Arial"/>
+          <w:color w:val="333333"/>
+          <w:sz w:val="24"/>
+          <w:szCs w:val="24"/>
+          <w:shd w:val="clear" w:color="auto" w:fill="F5F5F5"/>
+        </w:rPr>
+      </w:pPr>
+      <w:r>
+        <w:rPr>
+          <w:rFonts w:ascii="Arial" w:hAnsi="Arial" w:cs="Arial"/>
+          <w:color w:val="333333"/>
+          <w:sz w:val="24"/>
+          <w:szCs w:val="24"/>
+          <w:shd w:val="clear" w:color="auto" w:fill="F5F5F5"/>
+        </w:rPr>
+        <w:t xml:space="preserve">The fairly good features for my website actually are that it for all intents and purposes has a slider with indicators which transition smoothly at the right speed. There are also particularly social media icons at the bottom of the page which are actually links to Facebook, Instagram, and </w:t>
+      </w:r>
+      <w:proofErr w:type="spellStart"/>
+      <w:r>
+        <w:rPr>
+          <w:rFonts w:ascii="Arial" w:hAnsi="Arial" w:cs="Arial"/>
+          <w:color w:val="333333"/>
+          <w:sz w:val="24"/>
+          <w:szCs w:val="24"/>
+          <w:shd w:val="clear" w:color="auto" w:fill="F5F5F5"/>
+        </w:rPr>
+        <w:t>Youtube</w:t>
+      </w:r>
+      <w:proofErr w:type="spellEnd"/>
+      <w:r>
+        <w:rPr>
+          <w:rFonts w:ascii="Arial" w:hAnsi="Arial" w:cs="Arial"/>
+          <w:color w:val="333333"/>
+          <w:sz w:val="24"/>
+          <w:szCs w:val="24"/>
+          <w:shd w:val="clear" w:color="auto" w:fill="F5F5F5"/>
+        </w:rPr>
+        <w:t xml:space="preserve"> etc. Another basically good feature on my website is that it matches my colour palette.</w:t>
+      </w:r>
+      <w:r>
+        <w:rPr>
+          <w:rFonts w:ascii="Arial" w:hAnsi="Arial" w:cs="Arial"/>
+          <w:color w:val="333333"/>
+          <w:sz w:val="24"/>
+          <w:szCs w:val="24"/>
+          <w:shd w:val="clear" w:color="auto" w:fill="F5F5F5"/>
+        </w:rPr>
+        <w:t xml:space="preserve"> The logo looked very smooth and slick in the top corner. It suited my website design and also </w:t>
+      </w:r>
+      <w:r>
+        <w:rPr>
+          <w:rFonts w:ascii="Arial" w:hAnsi="Arial" w:cs="Arial"/>
+          <w:color w:val="333333"/>
+          <w:sz w:val="24"/>
+          <w:szCs w:val="24"/>
+          <w:shd w:val="clear" w:color="auto" w:fill="F5F5F5"/>
+        </w:rPr>
+        <w:t xml:space="preserve">my </w:t>
+      </w:r>
+      <w:r>
+        <w:rPr>
+          <w:rFonts w:ascii="Arial" w:hAnsi="Arial" w:cs="Arial"/>
+          <w:color w:val="333333"/>
+          <w:sz w:val="24"/>
+          <w:szCs w:val="24"/>
+          <w:shd w:val="clear" w:color="auto" w:fill="F5F5F5"/>
+        </w:rPr>
+        <w:t>colour</w:t>
+      </w:r>
+      <w:r>
+        <w:rPr>
+          <w:rFonts w:ascii="Arial" w:hAnsi="Arial" w:cs="Arial"/>
+          <w:color w:val="333333"/>
+          <w:sz w:val="24"/>
+          <w:szCs w:val="24"/>
+          <w:shd w:val="clear" w:color="auto" w:fill="F5F5F5"/>
+        </w:rPr>
+        <w:t xml:space="preserve"> palette. </w:t>
+      </w:r>
+    </w:p>
+    <w:p>
+      <w:pPr>
+        <w:rPr>
+          <w:rFonts w:ascii="Arial" w:hAnsi="Arial" w:cs="Arial"/>
+          <w:color w:val="333333"/>
+          <w:sz w:val="24"/>
+          <w:szCs w:val="24"/>
+          <w:shd w:val="clear" w:color="auto" w:fill="F5F5F5"/>
+        </w:rPr>
+      </w:pPr>
+      <w:r>
+        <w:rPr>
+          <w:rFonts w:ascii="Arial" w:hAnsi="Arial" w:cs="Arial"/>
+          <w:color w:val="333333"/>
+          <w:sz w:val="24"/>
+          <w:szCs w:val="24"/>
+          <w:shd w:val="clear" w:color="auto" w:fill="F5F5F5"/>
+        </w:rPr>
+        <w:t xml:space="preserve">This website I made looked too dodgy for anyone to buy anything off of because of its lack of professionalism. I personally wouldn’t even think about buying anything from a website like mine. There aren’t even products or purchasing system anyway. There was also a lack of technicality in my website. Everything looked so basic and half the buttons were there just for the sake of being there. For example the 3 button that said “save money”, “social community” and “membership” didn’t actually have any sort of functionality. Another fault on my website is that I only used one slider. The first slider was a picture of many console games and the logo but the rest were nothing but random </w:t>
+      </w:r>
+      <w:proofErr w:type="spellStart"/>
+      <w:r>
+        <w:rPr>
+          <w:rFonts w:ascii="Arial" w:hAnsi="Arial" w:cs="Arial"/>
+          <w:color w:val="333333"/>
+          <w:sz w:val="24"/>
+          <w:szCs w:val="24"/>
+          <w:shd w:val="clear" w:color="auto" w:fill="F5F5F5"/>
+        </w:rPr>
+        <w:t>colours</w:t>
+      </w:r>
+      <w:proofErr w:type="spellEnd"/>
+      <w:r>
+        <w:rPr>
+          <w:rFonts w:ascii="Arial" w:hAnsi="Arial" w:cs="Arial"/>
+          <w:color w:val="333333"/>
+          <w:sz w:val="24"/>
+          <w:szCs w:val="24"/>
+          <w:shd w:val="clear" w:color="auto" w:fill="F5F5F5"/>
+        </w:rPr>
+        <w:t xml:space="preserve">. </w:t>
+      </w:r>
+    </w:p>
+    <w:p>
+      <w:pPr>
+        <w:rPr>
+          <w:rFonts w:ascii="Arial" w:hAnsi="Arial" w:cs="Arial"/>
+          <w:color w:val="333333"/>
+          <w:sz w:val="24"/>
+          <w:szCs w:val="24"/>
+          <w:shd w:val="clear" w:color="auto" w:fill="F5F5F5"/>
+        </w:rPr>
+      </w:pPr>
+      <w:r>
+        <w:rPr>
+          <w:rFonts w:ascii="Arial" w:hAnsi="Arial" w:cs="Arial"/>
+          <w:color w:val="333333"/>
+          <w:sz w:val="24"/>
+          <w:szCs w:val="24"/>
+          <w:shd w:val="clear" w:color="auto" w:fill="F5F5F5"/>
+        </w:rPr>
+        <w:t xml:space="preserve">In the future ways I would improve my design is toad some products on it so it would look more appealing to the audience and looks more legit. Also another way would be to put a contact system for reviews and complaints. That would make my website seem more professional. The technicality is really bad on my website that next time I want to add an actual search system for the convenience of the person visiting the website and can’t find anything on the page. This would make the experience on my website a lot more pleasant for impatient </w:t>
+      </w:r>
+      <w:r>
+        <w:rPr>
+          <w:rFonts w:ascii="Arial" w:hAnsi="Arial" w:cs="Arial"/>
+          <w:color w:val="333333"/>
+          <w:sz w:val="24"/>
+          <w:szCs w:val="24"/>
+          <w:shd w:val="clear" w:color="auto" w:fill="F5F5F5"/>
+        </w:rPr>
+        <w:t xml:space="preserve">people. Furthermore I would change the drop bar into a different style because it’s ugly and looks terrible. It looks to messy and just covers stuff when you press them. The sliders only had one actual picture. I’m assuming if I could do it again I would add more because when it switch automatically it changed into a random colour and made the whole website look dodgy whereas if I had a full set of sliders, my website will keep a consistent look instead of sustaining that for just one slider out of the five.  </w:t>
+      </w:r>
+      <w:r>
+        <w:rPr>
+          <w:rFonts w:ascii="Arial" w:hAnsi="Arial" w:cs="Arial"/>
+          <w:color w:val="333333"/>
+          <w:sz w:val="24"/>
+          <w:szCs w:val="24"/>
+          <w:shd w:val="clear" w:color="auto" w:fill="F5F5F5"/>
+        </w:rPr>
+        <w:t xml:space="preserve">Another improvement I would have made to my web design is to make it more flexible with other devices as some problems appeared when you switched platforms in the control </w:t>
+      </w:r>
+      <w:r>
+        <w:rPr>
+          <w:rFonts w:ascii="Arial" w:hAnsi="Arial" w:cs="Arial"/>
+          <w:color w:val="333333"/>
+          <w:sz w:val="24"/>
+          <w:szCs w:val="24"/>
+          <w:shd w:val="clear" w:color="auto" w:fill="F5F5F5"/>
+        </w:rPr>
+        <w:t>center</w:t>
+      </w:r>
+      <w:r>
+        <w:rPr>
+          <w:rFonts w:ascii="Arial" w:hAnsi="Arial" w:cs="Arial"/>
+          <w:color w:val="333333"/>
+          <w:sz w:val="24"/>
+          <w:szCs w:val="24"/>
+          <w:shd w:val="clear" w:color="auto" w:fill="F5F5F5"/>
+        </w:rPr>
+        <w:t>. By d</w:t>
+      </w:r>
+      <w:r>
+        <w:rPr>
+          <w:rFonts w:ascii="Arial" w:hAnsi="Arial" w:cs="Arial"/>
+          <w:color w:val="333333"/>
+          <w:sz w:val="24"/>
+          <w:szCs w:val="24"/>
+          <w:shd w:val="clear" w:color="auto" w:fill="F5F5F5"/>
+        </w:rPr>
+        <w:t>oing this</w:t>
+      </w:r>
+      <w:r>
+        <w:rPr>
+          <w:rFonts w:ascii="Arial" w:hAnsi="Arial" w:cs="Arial"/>
+          <w:color w:val="333333"/>
+          <w:sz w:val="24"/>
+          <w:szCs w:val="24"/>
+          <w:shd w:val="clear" w:color="auto" w:fill="F5F5F5"/>
+        </w:rPr>
+        <w:t xml:space="preserve"> my website will once again seem more professional and legit </w:t>
+      </w:r>
+    </w:p>
+    <w:p>
+      <w:pPr>
+        <w:rPr>
+          <w:rFonts w:ascii="Arial" w:hAnsi="Arial" w:cs="Arial"/>
+          <w:color w:val="333333"/>
+          <w:sz w:val="24"/>
+          <w:szCs w:val="24"/>
+          <w:shd w:val="clear" w:color="auto" w:fill="F5F5F5"/>
+        </w:rPr>
+      </w:pPr>
+      <w:r>
+        <w:rPr>
+          <w:rFonts w:ascii="Arial" w:hAnsi="Arial" w:cs="Arial"/>
+          <w:color w:val="333333"/>
+          <w:sz w:val="24"/>
+          <w:szCs w:val="24"/>
+          <w:shd w:val="clear" w:color="auto" w:fill="F5F5F5"/>
+        </w:rPr>
+        <w:t>Overall I enjoyed this assessment task and hopefully it can develop into bigger and better things</w:t>
+      </w:r>
+    </w:p>
+    <w:p>
+      <w:pPr>
+        <w:rPr>
+          <w:rFonts w:ascii="Helvetica" w:hAnsi="Helvetica"/>
+          <w:color w:val="333333"/>
+          <w:shd w:val="clear" w:color="auto" w:fill="F5F5F5"/>
+        </w:rPr>
+      </w:pPr>
+    </w:p>
+    <w:p/>
+    <w:p>
+      <w:hyperlink r:id="rId25" w:history="1">
+        <w:r>
+          <w:rPr>
+            <w:rStyle w:val="Hyperlink"/>
+          </w:rPr>
+          <w:t>https://tron.fandom.com/wiki/Kevin_Flynn</w:t>
+        </w:r>
+      </w:hyperlink>
+    </w:p>
+    <w:p>
+      <w:r>
+        <w:rPr>
+          <w:rFonts w:ascii="Berlin Sans FB Demi" w:hAnsi="Berlin Sans FB Demi" w:cs="Arial"/>
+          <w:noProof/>
+          <w:sz w:val="28"/>
+          <w:szCs w:val="28"/>
+          <w:lang w:val="en-AU" w:eastAsia="en-AU"/>
+        </w:rPr>
+        <mc:AlternateContent>
+          <mc:Choice Requires="wps">
+            <w:drawing>
+              <wp:anchor distT="0" distB="0" distL="114300" distR="114300" simplePos="0" relativeHeight="251695104" behindDoc="0" locked="0" layoutInCell="1" allowOverlap="1">
+                <wp:simplePos x="0" y="0"/>
+                <wp:positionH relativeFrom="column">
+                  <wp:posOffset>620395</wp:posOffset>
+                </wp:positionH>
+                <wp:positionV relativeFrom="paragraph">
+                  <wp:posOffset>-944880</wp:posOffset>
+                </wp:positionV>
+                <wp:extent cx="3744595" cy="653415"/>
+                <wp:effectExtent l="10795" t="9525" r="6985" b="13335"/>
+                <wp:wrapNone/>
+                <wp:docPr id="7" name="Text Box 17"/>
+                <wp:cNvGraphicFramePr>
+                  <a:graphicFrameLocks xmlns:a="http://schemas.openxmlformats.org/drawingml/2006/main"/>
+                </wp:cNvGraphicFramePr>
+                <a:graphic xmlns:a="http://schemas.openxmlformats.org/drawingml/2006/main">
+                  <a:graphicData uri="http://schemas.microsoft.com/office/word/2010/wordprocessingShape">
+                    <wps:wsp>
+                      <wps:cNvSpPr txBox="1">
+                        <a:spLocks noChangeArrowheads="1"/>
+                      </wps:cNvSpPr>
+                      <wps:spPr bwMode="auto">
+                        <a:xfrm>
+                          <a:off x="0" y="0"/>
+                          <a:ext cx="3744595" cy="653415"/>
+                        </a:xfrm>
+                        <a:prstGeom prst="rect">
+                          <a:avLst/>
+                        </a:prstGeom>
+                        <a:solidFill>
+                          <a:srgbClr val="FFFFFF"/>
+                        </a:solidFill>
+                        <a:ln w="9525">
+                          <a:solidFill>
+                            <a:schemeClr val="bg1">
+                              <a:lumMod val="100000"/>
+                              <a:lumOff val="0"/>
+                            </a:schemeClr>
+                          </a:solidFill>
+                          <a:miter lim="800000"/>
+                          <a:headEnd/>
+                          <a:tailEnd/>
+                        </a:ln>
+                      </wps:spPr>
+                      <wps:txbx>
+                        <w:txbxContent>
+                          <w:p>
+                            <w:pPr>
+                              <w:jc w:val="center"/>
+                              <w:rPr>
+                                <w:sz w:val="40"/>
+                                <w:szCs w:val="40"/>
+                              </w:rPr>
+                            </w:pPr>
+                            <w:r>
+                              <w:rPr>
+                                <w:sz w:val="40"/>
+                                <w:szCs w:val="40"/>
+                              </w:rPr>
+                              <w:t>Bibliography</w:t>
+                            </w:r>
+                          </w:p>
+                        </w:txbxContent>
+                      </wps:txbx>
+                      <wps:bodyPr rot="0" vert="horz" wrap="square" lIns="91440" tIns="45720" rIns="91440" bIns="45720" anchor="t" anchorCtr="0" upright="1">
+                        <a:noAutofit/>
+                      </wps:bodyPr>
+                    </wps:wsp>
+                  </a:graphicData>
+                </a:graphic>
+                <wp14:sizeRelH relativeFrom="page">
+                  <wp14:pctWidth>0</wp14:pctWidth>
+                </wp14:sizeRelH>
+                <wp14:sizeRelV relativeFrom="page">
+                  <wp14:pctHeight>0</wp14:pctHeight>
+                </wp14:sizeRelV>
+              </wp:anchor>
+            </w:drawing>
+          </mc:Choice>
+          <mc:Fallback>
+            <w:pict>
+              <v:shape id="Text Box 17" o:spid="_x0000_s1033" type="#_x0000_t202" style="position:absolute;margin-left:48.85pt;margin-top:-74.4pt;width:294.85pt;height:51.45pt;z-index:251695104;visibility:visible;mso-wrap-style:square;mso-width-percent:0;mso-height-percent:0;mso-wrap-distance-left:9pt;mso-wrap-distance-top:0;mso-wrap-distance-right:9pt;mso-wrap-distance-bottom:0;mso-position-horizontal:absolute;mso-position-horizontal-relative:text;mso-position-vertical:absolute;mso-position-vertical-relative:text;mso-width-percent:0;mso-height-percent:0;mso-width-relative:page;mso-height-relative:page;v-text-anchor:top" o:gfxdata="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" strokecolor="white [3212]">
+                <v:textbox>
+                  <w:txbxContent>
+                    <w:p>
+                      <w:pPr>
+                        <w:jc w:val="center"/>
+                        <w:rPr>
+                          <w:sz w:val="40"/>
+                          <w:szCs w:val="40"/>
+                        </w:rPr>
+                      </w:pPr>
+                      <w:r>
+                        <w:rPr>
+                          <w:sz w:val="40"/>
+                          <w:szCs w:val="40"/>
+                        </w:rPr>
+                        <w:t>Bibliography</w:t>
+                      </w:r>
+                    </w:p>
+                  </w:txbxContent>
+                </v:textbox>
+              </v:shape>
+            </w:pict>
+          </mc:Fallback>
+        </mc:AlternateContent>
+      </w:r>
+      <w:r>
+        <w:t xml:space="preserve"> </w:t>
+      </w:r>
+      <w:hyperlink r:id="rId26" w:history="1">
+        <w:r>
+          <w:rPr>
+            <w:rStyle w:val="Hyperlink"/>
+          </w:rPr>
+          <w:t>https://www.shivarweb.com/4793/weebly-review/</w:t>
+        </w:r>
+      </w:hyperlink>
+    </w:p>
+    <w:p>
+      <w:hyperlink r:id="rId27" w:history="1">
+        <w:r>
+          <w:rPr>
+            <w:rStyle w:val="Hyperlink"/>
+          </w:rPr>
+          <w:t>https://www.shivarweb.com/4793/weebly-review/</w:t>
+        </w:r>
+      </w:hyperlink>
+    </w:p>
+    <w:p>
+      <w:hyperlink r:id="rId28" w:history="1">
+        <w:r>
+          <w:rPr>
+            <w:rStyle w:val="Hyperlink"/>
+          </w:rPr>
+          <w:t>https://www.quora.com/Is-it-a-good-idea-to-use-Dreamweaver-to-build-websites</w:t>
+        </w:r>
+      </w:hyperlink>
+    </w:p>
+    <w:p>
+      <w:hyperlink r:id="rId29" w:history="1">
+        <w:r>
+          <w:rPr>
+            <w:rStyle w:val="Hyperlink"/>
+          </w:rPr>
+          <w:t>https://www.elegantthemes.com/blog/resources/notepad-review-a-powerful-free-code-editor-packed-with-features</w:t>
+        </w:r>
+      </w:hyperlink>
+    </w:p>
+    <w:p>
+      <w:hyperlink r:id="rId30" w:history="1">
+        <w:r>
+          <w:rPr>
+            <w:rStyle w:val="Hyperlink"/>
+          </w:rPr>
+          <w:t>https://tron.fandom.com/wiki/Kevin_Flynn</w:t>
+        </w:r>
+      </w:hyperlink>
+    </w:p>
+    <w:p>
+      <w:pPr>
+        <w:rPr>
+          <w:rFonts w:ascii="Berlin Sans FB Demi" w:hAnsi="Berlin Sans FB Demi" w:cs="Arial"/>
+          <w:sz w:val="28"/>
+          <w:szCs w:val="28"/>
+          <w:shd w:val="clear" w:color="auto" w:fill="141518"/>
+        </w:rPr>
+      </w:pPr>
+      <w:hyperlink r:id="rId31" w:history="1">
+        <w:r>
+          <w:rPr>
+            <w:rStyle w:val="Hyperlink"/>
+          </w:rPr>
+          <w:t>https://disney.fandom.com/wiki/Kevin_Flynn</w:t>
+        </w:r>
+      </w:hyperlink>
+    </w:p>
+    <w:p>
+      <w:pPr>
+        <w:rPr>
+          <w:rFonts w:ascii="Berlin Sans FB Demi" w:hAnsi="Berlin Sans FB Demi" w:cs="Arial"/>
+          <w:sz w:val="28"/>
+          <w:szCs w:val="28"/>
+          <w:shd w:val="clear" w:color="auto" w:fill="141518"/>
+        </w:rPr>
+      </w:pPr>
+      <w:r>
+        <w:rPr>
+          <w:rFonts w:ascii="Berlin Sans FB Demi" w:hAnsi="Berlin Sans FB Demi" w:cs="Arial"/>
+          <w:noProof/>
+          <w:sz w:val="28"/>
+          <w:szCs w:val="28"/>
+          <w:lang w:val="en-AU" w:eastAsia="en-AU"/>
+        </w:rPr>
+        <mc:AlternateContent>
+          <mc:Choice Requires="wps">
+            <w:drawing>
+              <wp:anchor distT="0" distB="0" distL="114300" distR="114300" simplePos="0" relativeHeight="251692032" behindDoc="0" locked="0" layoutInCell="1" allowOverlap="1">
+                <wp:simplePos x="0" y="0"/>
+                <wp:positionH relativeFrom="column">
+                  <wp:posOffset>812165</wp:posOffset>
+                </wp:positionH>
+                <wp:positionV relativeFrom="paragraph">
+                  <wp:posOffset>7195185</wp:posOffset>
+                </wp:positionV>
+                <wp:extent cx="3688715" cy="1355725"/>
+                <wp:effectExtent l="12065" t="13970" r="13970" b="11430"/>
+                <wp:wrapNone/>
+                <wp:docPr id="6" name="Text Box 15"/>
+                <wp:cNvGraphicFramePr>
+                  <a:graphicFrameLocks xmlns:a="http://schemas.openxmlformats.org/drawingml/2006/main"/>
+                </wp:cNvGraphicFramePr>
+                <a:graphic xmlns:a="http://schemas.openxmlformats.org/drawingml/2006/main">
+                  <a:graphicData uri="http://schemas.microsoft.com/office/word/2010/wordprocessingShape">
+                    <wps:wsp>
+                      <wps:cNvSpPr txBox="1">
+                        <a:spLocks noChangeArrowheads="1"/>
+                      </wps:cNvSpPr>
+                      <wps:spPr bwMode="auto">
+                        <a:xfrm>
+                          <a:off x="0" y="0"/>
+                          <a:ext cx="3688715" cy="1355725"/>
+                        </a:xfrm>
+                        <a:prstGeom prst="rect">
+                          <a:avLst/>
+                        </a:prstGeom>
+                        <a:solidFill>
+                          <a:srgbClr val="FFFFFF"/>
+                        </a:solidFill>
+                        <a:ln w="9525">
+                          <a:solidFill>
+                            <a:srgbClr val="000000"/>
+                          </a:solidFill>
+                          <a:miter lim="800000"/>
+                          <a:headEnd/>
+                          <a:tailEnd/>
+                        </a:ln>
+                      </wps:spPr>
+                      <wps:txbx>
+                        <w:txbxContent>
+                          <w:p/>
+                        </w:txbxContent>
+                      </wps:txbx>
+                      <wps:bodyPr rot="0" vert="horz" wrap="square" lIns="91440" tIns="45720" rIns="91440" bIns="45720" anchor="t" anchorCtr="0" upright="1">
+                        <a:noAutofit/>
+                      </wps:bodyPr>
+                    </wps:wsp>
+                  </a:graphicData>
+                </a:graphic>
+                <wp14:sizeRelH relativeFrom="page">
+                  <wp14:pctWidth>0</wp14:pctWidth>
+                </wp14:sizeRelH>
+                <wp14:sizeRelV relativeFrom="page">
+                  <wp14:pctHeight>0</wp14:pctHeight>
+                </wp14:sizeRelV>
+              </wp:anchor>
+            </w:drawing>
+          </mc:Choice>
+          <mc:Fallback>
+            <w:pict>
+              <v:shape id="Text Box 15" o:spid="_x0000_s1034" type="#_x0000_t202" style="position:absolute;margin-left:63.95pt;margin-top:566.55pt;width:290.45pt;height:106.75pt;z-index:251692032;visibility:visible;mso-wrap-style:square;mso-width-percent:0;mso-height-percent:0;mso-wrap-distance-left:9pt;mso-wrap-distance-top:0;mso-wrap-distance-right:9pt;mso-wrap-distance-bottom:0;mso-position-horizontal:absolute;mso-position-horizontal-relative:text;mso-position-vertical:absolute;mso-position-vertical-relative:text;mso-width-percent:0;mso-height-percent:0;mso-width-relative:page;mso-height-relative:page;v-text-anchor:top" o:gfxdata="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">
+                <v:textbox>
+                  <w:txbxContent>
+                    <w:p/>
+                  </w:txbxContent>
+                </v:textbox>
+              </v:shape>
+            </w:pict>
+          </mc:Fallback>
+        </mc:AlternateContent>
+      </w:r>
+    </w:p>
     <w:sectPr>
-      <w:footerReference w:type="default" r:id="rId25"/>
+      <w:headerReference w:type="default" r:id="rId32"/>
+      <w:footerReference w:type="default" r:id="rId33"/>
       <w:pgSz w:w="12240" w:h="15840"/>
       <w:pgMar w:top="1728" w:right="1800" w:bottom="1440" w:left="1800" w:header="720" w:footer="720" w:gutter="0"/>
       <w:pgNumType w:start="0"/>
@@ -2449,7 +5518,7 @@
       <w:rPr>
         <w:noProof/>
       </w:rPr>
-      <w:t>5</w:t>
+      <w:t>11</w:t>
     </w:r>
     <w:r>
       <w:fldChar w:fldCharType="end"/>
@@ -2481,6 +5550,16 @@
     </w:p>
   </w:footnote>
 </w:footnotes>
+</file>
+
+<file path=word/header1.xml><?xml version="1.0" encoding="utf-8"?>
+<w:hdr xmlns:wpc="http://schemas.microsoft.com/office/word/2010/wordprocessingCanvas" xmlns:cx="http://schemas.microsoft.com/office/drawing/2014/chartex" xmlns:cx1="http://schemas.microsoft.com/office/drawing/2015/9/8/chartex" xmlns:mc="http://schemas.openxmlformats.org/markup-compatibility/2006" xmlns:o="urn:schemas-microsoft-com:office:office" xmlns:r="http://schemas.openxmlformats.org/officeDocument/2006/relationships" xmlns:m="http://schemas.openxmlformats.org/officeDocument/2006/math" xmlns:v="urn:schemas-microsoft-com:vml" xmlns:wp14="http://schemas.microsoft.com/office/word/2010/wordprocessingDrawing" xmlns:wp="http://schemas.openxmlformats.org/drawingml/2006/wordprocessingDrawing" xmlns:w10="urn:schemas-microsoft-com:office:word" xmlns:w="http://schemas.openxmlformats.org/wordprocessingml/2006/main" xmlns:w14="http://schemas.microsoft.com/office/word/2010/wordml" xmlns:w15="http://schemas.microsoft.com/office/word/2012/wordml" xmlns:w16se="http://schemas.microsoft.com/office/word/2015/wordml/symex" xmlns:wpg="http://schemas.microsoft.com/office/word/2010/wordprocessingGroup" xmlns:wpi="http://schemas.microsoft.com/office/word/2010/wordprocessingInk" xmlns:wne="http://schemas.microsoft.com/office/word/2006/wordml" xmlns:wps="http://schemas.microsoft.com/office/word/2010/wordprocessingShape" mc:Ignorable="w14 w15 w16se wp14">
+  <w:p>
+    <w:pPr>
+      <w:pStyle w:val="Header"/>
+    </w:pPr>
+  </w:p>
+</w:hdr>
 </file>
 
 <file path=word/numbering.xml><?xml version="1.0" encoding="utf-8"?>
@@ -3173,7 +6252,7 @@
     <w:lsdException w:name="List Number 3" w:semiHidden="1" w:unhideWhenUsed="1"/>
     <w:lsdException w:name="List Number 4" w:semiHidden="1" w:unhideWhenUsed="1"/>
     <w:lsdException w:name="List Number 5" w:semiHidden="1" w:unhideWhenUsed="1"/>
-    <w:lsdException w:name="Title" w:semiHidden="1" w:uiPriority="2" w:unhideWhenUsed="1" w:qFormat="1"/>
+    <w:lsdException w:name="Title" w:uiPriority="2" w:qFormat="1"/>
     <w:lsdException w:name="Closing" w:semiHidden="1" w:unhideWhenUsed="1"/>
     <w:lsdException w:name="Signature" w:semiHidden="1" w:unhideWhenUsed="1"/>
     <w:lsdException w:name="Default Paragraph Font" w:semiHidden="1" w:uiPriority="1" w:unhideWhenUsed="1"/>
@@ -3198,8 +6277,8 @@
     <w:lsdException w:name="Block Text" w:semiHidden="1" w:unhideWhenUsed="1"/>
     <w:lsdException w:name="Hyperlink" w:semiHidden="1" w:unhideWhenUsed="1"/>
     <w:lsdException w:name="FollowedHyperlink" w:semiHidden="1" w:unhideWhenUsed="1"/>
-    <w:lsdException w:name="Strong" w:semiHidden="1" w:uiPriority="22" w:unhideWhenUsed="1" w:qFormat="1"/>
-    <w:lsdException w:name="Emphasis" w:semiHidden="1" w:uiPriority="20" w:unhideWhenUsed="1" w:qFormat="1"/>
+    <w:lsdException w:name="Strong" w:uiPriority="22" w:qFormat="1"/>
+    <w:lsdException w:name="Emphasis" w:uiPriority="20" w:qFormat="1"/>
     <w:lsdException w:name="Document Map" w:semiHidden="1" w:unhideWhenUsed="1"/>
     <w:lsdException w:name="Plain Text" w:semiHidden="1" w:unhideWhenUsed="1"/>
     <w:lsdException w:name="E-mail Signature" w:semiHidden="1" w:unhideWhenUsed="1"/>
@@ -3290,9 +6369,9 @@
     <w:lsdException w:name="Medium Shading 2 Accent 1" w:uiPriority="64"/>
     <w:lsdException w:name="Medium List 1 Accent 1" w:uiPriority="65"/>
     <w:lsdException w:name="Revision" w:semiHidden="1"/>
-    <w:lsdException w:name="List Paragraph" w:semiHidden="1" w:uiPriority="34" w:unhideWhenUsed="1" w:qFormat="1"/>
-    <w:lsdException w:name="Quote" w:semiHidden="1" w:uiPriority="29" w:unhideWhenUsed="1" w:qFormat="1"/>
-    <w:lsdException w:name="Intense Quote" w:semiHidden="1" w:uiPriority="30" w:unhideWhenUsed="1" w:qFormat="1"/>
+    <w:lsdException w:name="List Paragraph" w:uiPriority="34" w:qFormat="1"/>
+    <w:lsdException w:name="Quote" w:uiPriority="29" w:qFormat="1"/>
+    <w:lsdException w:name="Intense Quote" w:uiPriority="30" w:qFormat="1"/>
     <w:lsdException w:name="Medium List 2 Accent 1" w:uiPriority="66"/>
     <w:lsdException w:name="Medium Grid 1 Accent 1" w:uiPriority="67"/>
     <w:lsdException w:name="Medium Grid 2 Accent 1" w:uiPriority="68"/>
@@ -3371,11 +6450,11 @@
     <w:lsdException w:name="Colorful Shading Accent 6" w:uiPriority="71"/>
     <w:lsdException w:name="Colorful List Accent 6" w:uiPriority="72"/>
     <w:lsdException w:name="Colorful Grid Accent 6" w:uiPriority="73"/>
-    <w:lsdException w:name="Subtle Emphasis" w:semiHidden="1" w:uiPriority="19" w:unhideWhenUsed="1" w:qFormat="1"/>
-    <w:lsdException w:name="Intense Emphasis" w:semiHidden="1" w:uiPriority="21" w:unhideWhenUsed="1" w:qFormat="1"/>
-    <w:lsdException w:name="Subtle Reference" w:semiHidden="1" w:uiPriority="31" w:unhideWhenUsed="1" w:qFormat="1"/>
-    <w:lsdException w:name="Intense Reference" w:semiHidden="1" w:uiPriority="32" w:unhideWhenUsed="1" w:qFormat="1"/>
-    <w:lsdException w:name="Book Title" w:semiHidden="1" w:uiPriority="33" w:unhideWhenUsed="1" w:qFormat="1"/>
+    <w:lsdException w:name="Subtle Emphasis" w:uiPriority="19" w:qFormat="1"/>
+    <w:lsdException w:name="Intense Emphasis" w:uiPriority="21" w:qFormat="1"/>
+    <w:lsdException w:name="Subtle Reference" w:uiPriority="31" w:qFormat="1"/>
+    <w:lsdException w:name="Intense Reference" w:uiPriority="32" w:qFormat="1"/>
+    <w:lsdException w:name="Book Title" w:uiPriority="33" w:qFormat="1"/>
     <w:lsdException w:name="Bibliography" w:semiHidden="1" w:uiPriority="37" w:unhideWhenUsed="1"/>
     <w:lsdException w:name="TOC Heading" w:semiHidden="1" w:uiPriority="39" w:unhideWhenUsed="1" w:qFormat="1"/>
     <w:lsdException w:name="Plain Table 1" w:uiPriority="41"/>
@@ -4359,7 +7438,6 @@
     <w:name w:val="Hyperlink"/>
     <w:basedOn w:val="DefaultParagraphFont"/>
     <w:uiPriority w:val="99"/>
-    <w:semiHidden/>
     <w:unhideWhenUsed/>
     <w:rsid w:val="00C6554A"/>
     <w:rPr>
@@ -4513,7 +7591,6 @@
     <w:name w:val="Normal (Web)"/>
     <w:basedOn w:val="Normal"/>
     <w:uiPriority w:val="99"/>
-    <w:semiHidden/>
     <w:unhideWhenUsed/>
     <w:rsid w:val="00D714FC"/>
     <w:pPr>
@@ -4526,6 +7603,64 @@
       <w:szCs w:val="24"/>
       <w:lang w:val="en-AU" w:eastAsia="en-AU"/>
     </w:rPr>
+  </w:style>
+  <w:style w:type="character" w:styleId="Emphasis">
+    <w:name w:val="Emphasis"/>
+    <w:basedOn w:val="DefaultParagraphFont"/>
+    <w:uiPriority w:val="20"/>
+    <w:qFormat/>
+    <w:rsid w:val="00D97D33"/>
+    <w:rPr>
+      <w:i/>
+      <w:iCs/>
+    </w:rPr>
+  </w:style>
+  <w:style w:type="character" w:customStyle="1" w:styleId="mw-headline">
+    <w:name w:val="mw-headline"/>
+    <w:basedOn w:val="DefaultParagraphFont"/>
+    <w:rsid w:val="00E343E8"/>
+  </w:style>
+  <w:style w:type="paragraph" w:styleId="TOCHeading">
+    <w:name w:val="TOC Heading"/>
+    <w:basedOn w:val="Heading1"/>
+    <w:next w:val="Normal"/>
+    <w:uiPriority w:val="39"/>
+    <w:unhideWhenUsed/>
+    <w:qFormat/>
+    <w:rsid w:val="00FA1312"/>
+    <w:pPr>
+      <w:spacing w:before="240" w:after="0" w:line="259" w:lineRule="auto"/>
+      <w:contextualSpacing w:val="0"/>
+      <w:outlineLvl w:val="9"/>
+    </w:pPr>
+    <w:rPr>
+      <w:szCs w:val="32"/>
+    </w:rPr>
+  </w:style>
+  <w:style w:type="paragraph" w:styleId="TOC1">
+    <w:name w:val="toc 1"/>
+    <w:basedOn w:val="Normal"/>
+    <w:next w:val="Normal"/>
+    <w:autoRedefine/>
+    <w:uiPriority w:val="39"/>
+    <w:unhideWhenUsed/>
+    <w:rsid w:val="00FA1312"/>
+    <w:pPr>
+      <w:spacing w:after="100"/>
+    </w:pPr>
+  </w:style>
+  <w:style w:type="paragraph" w:styleId="TOC2">
+    <w:name w:val="toc 2"/>
+    <w:basedOn w:val="Normal"/>
+    <w:next w:val="Normal"/>
+    <w:autoRedefine/>
+    <w:uiPriority w:val="39"/>
+    <w:unhideWhenUsed/>
+    <w:rsid w:val="00FA1312"/>
+    <w:pPr>
+      <w:spacing w:after="100"/>
+      <w:ind w:left="220"/>
+    </w:pPr>
   </w:style>
 </w:styles>
 </file>
@@ -4820,7 +7955,7 @@
 </file>
 
 <file path=customXml/itemProps1.xml><?xml version="1.0" encoding="utf-8"?>
-<ds:datastoreItem xmlns:ds="http://schemas.openxmlformats.org/officeDocument/2006/customXml" ds:itemID="{1722BCC3-6216-484C-A551-7776099FC7A5}">
+<ds:datastoreItem xmlns:ds="http://schemas.openxmlformats.org/officeDocument/2006/customXml" ds:itemID="{6F9B05BC-A987-440A-AA00-4DBEA3A0D161}">
   <ds:schemaRefs>
     <ds:schemaRef ds:uri="http://schemas.openxmlformats.org/officeDocument/2006/bibliography"/>
   </ds:schemaRefs>

--- a/Mohamed Jebara-Folio.docx
+++ b/Mohamed Jebara-Folio.docx
@@ -1673,7 +1673,6 @@
         </w:rPr>
         <w:t xml:space="preserve"> </w:t>
       </w:r>
-      <w:proofErr w:type="spellStart"/>
       <w:proofErr w:type="gramStart"/>
       <w:r>
         <w:rPr>
@@ -1685,7 +1684,6 @@
         </w:rPr>
         <w:t>a</w:t>
       </w:r>
-      <w:proofErr w:type="spellEnd"/>
       <w:proofErr w:type="gramEnd"/>
       <w:r>
         <w:rPr>
@@ -3756,7 +3754,6 @@
           <w:szCs w:val="28"/>
         </w:rPr>
       </w:pPr>
-      <w:bookmarkStart w:id="12" w:name="_GoBack"/>
       <w:r>
         <w:rPr>
           <w:noProof/>
@@ -3818,7 +3815,6 @@
           </wp:anchor>
         </w:drawing>
       </w:r>
-      <w:bookmarkEnd w:id="12"/>
     </w:p>
     <w:p>
       <w:pPr>
@@ -4945,7 +4941,6 @@
         </w:rPr>
         <w:t xml:space="preserve">The fairly good features for my website actually are that it for all intents and purposes has a slider with indicators which transition smoothly at the right speed. There are also particularly social media icons at the bottom of the page which are actually links to Facebook, Instagram, and </w:t>
       </w:r>
-      <w:proofErr w:type="spellStart"/>
       <w:r>
         <w:rPr>
           <w:rFonts w:ascii="Arial" w:hAnsi="Arial" w:cs="Arial"/>
@@ -4954,9 +4949,8 @@
           <w:szCs w:val="24"/>
           <w:shd w:val="clear" w:color="auto" w:fill="F5F5F5"/>
         </w:rPr>
-        <w:t>Youtube</w:t>
-      </w:r>
-      <w:proofErr w:type="spellEnd"/>
+        <w:t>YouTube</w:t>
+      </w:r>
       <w:r>
         <w:rPr>
           <w:rFonts w:ascii="Arial" w:hAnsi="Arial" w:cs="Arial"/>
@@ -5026,9 +5020,8 @@
           <w:szCs w:val="24"/>
           <w:shd w:val="clear" w:color="auto" w:fill="F5F5F5"/>
         </w:rPr>
-        <w:t xml:space="preserve">This website I made looked too dodgy for anyone to buy anything off of because of its lack of professionalism. I personally wouldn’t even think about buying anything from a website like mine. There aren’t even products or purchasing system anyway. There was also a lack of technicality in my website. Everything looked so basic and half the buttons were there just for the sake of being there. For example the 3 button that said “save money”, “social community” and “membership” didn’t actually have any sort of functionality. Another fault on my website is that I only used one slider. The first slider was a picture of many console games and the logo but the rest were nothing but random </w:t>
-      </w:r>
-      <w:proofErr w:type="spellStart"/>
+        <w:t xml:space="preserve">This website I made looked too dodgy for anyone to buy anything off of because of its lack of professionalism. I personally wouldn’t even think about buying anything from a website like mine. There aren’t even products or </w:t>
+      </w:r>
       <w:r>
         <w:rPr>
           <w:rFonts w:ascii="Arial" w:hAnsi="Arial" w:cs="Arial"/>
@@ -5037,9 +5030,40 @@
           <w:szCs w:val="24"/>
           <w:shd w:val="clear" w:color="auto" w:fill="F5F5F5"/>
         </w:rPr>
-        <w:t>colours</w:t>
-      </w:r>
-      <w:proofErr w:type="spellEnd"/>
+        <w:t>a p</w:t>
+      </w:r>
+      <w:r>
+        <w:rPr>
+          <w:rFonts w:ascii="Arial" w:hAnsi="Arial" w:cs="Arial"/>
+          <w:color w:val="333333"/>
+          <w:sz w:val="24"/>
+          <w:szCs w:val="24"/>
+          <w:shd w:val="clear" w:color="auto" w:fill="F5F5F5"/>
+        </w:rPr>
+        <w:t>urchasing</w:t>
+      </w:r>
+      <w:r>
+        <w:rPr>
+          <w:rFonts w:ascii="Arial" w:hAnsi="Arial" w:cs="Arial"/>
+          <w:color w:val="333333"/>
+          <w:sz w:val="24"/>
+          <w:szCs w:val="24"/>
+          <w:shd w:val="clear" w:color="auto" w:fill="F5F5F5"/>
+        </w:rPr>
+        <w:t xml:space="preserve"> system anyway. There was also a lack of technicality in my website. Everything looked so basic and half the buttons were there just for the sake of being there. For example the 3 button that said “save money”, “social community” and “membership” didn’t actually have any sort of functionality. Another fault on my website is that I only used one slider. The first slider was a picture of many console games and the logo but the rest were nothing but random </w:t>
+      </w:r>
+      <w:r>
+        <w:rPr>
+          <w:rFonts w:ascii="Arial" w:hAnsi="Arial" w:cs="Arial"/>
+          <w:color w:val="333333"/>
+          <w:sz w:val="24"/>
+          <w:szCs w:val="24"/>
+          <w:shd w:val="clear" w:color="auto" w:fill="F5F5F5"/>
+        </w:rPr>
+        <w:t>colour</w:t>
+      </w:r>
+      <w:bookmarkStart w:id="12" w:name="_GoBack"/>
+      <w:bookmarkEnd w:id="12"/>
       <w:r>
         <w:rPr>
           <w:rFonts w:ascii="Arial" w:hAnsi="Arial" w:cs="Arial"/>
@@ -7955,7 +7979,7 @@
 </file>
 
 <file path=customXml/itemProps1.xml><?xml version="1.0" encoding="utf-8"?>
-<ds:datastoreItem xmlns:ds="http://schemas.openxmlformats.org/officeDocument/2006/customXml" ds:itemID="{6F9B05BC-A987-440A-AA00-4DBEA3A0D161}">
+<ds:datastoreItem xmlns:ds="http://schemas.openxmlformats.org/officeDocument/2006/customXml" ds:itemID="{769C0291-0F6D-4F04-B86E-48AA65916B36}">
   <ds:schemaRefs>
     <ds:schemaRef ds:uri="http://schemas.openxmlformats.org/officeDocument/2006/bibliography"/>
   </ds:schemaRefs>

--- a/Mohamed Jebara-Folio.docx
+++ b/Mohamed Jebara-Folio.docx
@@ -963,7 +963,7 @@
         </w:numPr>
       </w:pPr>
       <w:r>
-        <w:t>Suitable amount of work</w:t>
+        <w:t>Make a website which suits colour palette</w:t>
       </w:r>
     </w:p>
     <w:p>
@@ -1001,6 +1001,9 @@
       <w:r>
         <w:t>Use HTML</w:t>
       </w:r>
+      <w:r>
+        <w:t xml:space="preserve"> and CSS for coding</w:t>
+      </w:r>
     </w:p>
     <w:p>
       <w:pPr>
@@ -1011,7 +1014,7 @@
         </w:numPr>
       </w:pPr>
       <w:r>
-        <w:t>Serious attempt</w:t>
+        <w:t>Produce a substantial amount of work</w:t>
       </w:r>
     </w:p>
     <w:p/>
@@ -1405,1208 +1408,10 @@
     </w:p>
     <w:p>
       <w:pPr>
-        <w:jc w:val="center"/>
-        <w:rPr>
-          <w:rFonts w:ascii="Roboto Slab" w:hAnsi="Roboto Slab"/>
-          <w:b/>
-          <w:sz w:val="28"/>
-          <w:szCs w:val="28"/>
-        </w:rPr>
-      </w:pPr>
-    </w:p>
-    <w:p>
-      <w:pPr>
-        <w:jc w:val="center"/>
-        <w:rPr>
-          <w:rFonts w:ascii="Roboto Slab" w:hAnsi="Roboto Slab"/>
-          <w:b/>
-          <w:sz w:val="28"/>
-          <w:szCs w:val="28"/>
-        </w:rPr>
-      </w:pPr>
-    </w:p>
-    <w:p>
-      <w:pPr>
-        <w:jc w:val="center"/>
-        <w:rPr>
-          <w:rFonts w:ascii="Roboto Slab" w:hAnsi="Roboto Slab"/>
-          <w:b/>
-          <w:sz w:val="28"/>
-          <w:szCs w:val="28"/>
-        </w:rPr>
-      </w:pPr>
-    </w:p>
-    <w:p>
-      <w:pPr>
-        <w:jc w:val="center"/>
-        <w:rPr>
-          <w:rFonts w:ascii="Roboto Slab" w:hAnsi="Roboto Slab"/>
-          <w:b/>
-          <w:sz w:val="28"/>
-          <w:szCs w:val="28"/>
-        </w:rPr>
-      </w:pPr>
-    </w:p>
-    <w:p>
-      <w:pPr>
-        <w:jc w:val="center"/>
-        <w:rPr>
-          <w:rFonts w:ascii="Roboto Slab" w:hAnsi="Roboto Slab"/>
-          <w:b/>
-          <w:sz w:val="28"/>
-          <w:szCs w:val="28"/>
-        </w:rPr>
-      </w:pPr>
-    </w:p>
-    <w:p>
-      <w:pPr>
-        <w:jc w:val="center"/>
-        <w:rPr>
-          <w:rFonts w:ascii="Roboto Slab" w:hAnsi="Roboto Slab"/>
-          <w:b/>
-          <w:sz w:val="28"/>
-          <w:szCs w:val="28"/>
-        </w:rPr>
-      </w:pPr>
-    </w:p>
-    <w:p>
-      <w:pPr>
-        <w:pStyle w:val="Heading2"/>
-      </w:pPr>
-      <w:bookmarkStart w:id="8" w:name="_Toc19865879"/>
-      <w:r>
-        <w:t>Comparison</w:t>
-      </w:r>
-      <w:r>
-        <w:t xml:space="preserve"> of Website Creation</w:t>
-      </w:r>
-      <w:bookmarkEnd w:id="8"/>
-    </w:p>
-    <w:p>
-      <w:pPr>
-        <w:jc w:val="both"/>
-        <w:rPr>
-          <w:rFonts w:ascii="Roboto Slab" w:hAnsi="Roboto Slab"/>
-          <w:noProof/>
-          <w:sz w:val="28"/>
-          <w:szCs w:val="28"/>
-          <w:lang w:val="en-AU" w:eastAsia="en-AU"/>
-        </w:rPr>
-      </w:pPr>
-      <w:r>
-        <w:rPr>
-          <w:rFonts w:ascii="Roboto Slab" w:hAnsi="Roboto Slab"/>
-          <w:noProof/>
-          <w:sz w:val="28"/>
-          <w:szCs w:val="28"/>
-          <w:lang w:val="en-AU" w:eastAsia="en-AU"/>
-        </w:rPr>
-        <w:drawing>
-          <wp:anchor distT="0" distB="0" distL="114300" distR="114300" simplePos="0" relativeHeight="251660288" behindDoc="0" locked="0" layoutInCell="1" allowOverlap="1">
-            <wp:simplePos x="0" y="0"/>
-            <wp:positionH relativeFrom="page">
-              <wp:align>right</wp:align>
-            </wp:positionH>
-            <wp:positionV relativeFrom="paragraph">
-              <wp:posOffset>283210</wp:posOffset>
-            </wp:positionV>
-            <wp:extent cx="3693160" cy="1948815"/>
-            <wp:effectExtent l="19050" t="0" r="2540" b="0"/>
-            <wp:wrapSquare wrapText="bothSides"/>
-            <wp:docPr id="4" name="Picture 4" descr="Related image"/>
-            <wp:cNvGraphicFramePr>
-              <a:graphicFrameLocks xmlns:a="http://schemas.openxmlformats.org/drawingml/2006/main" noChangeAspect="1"/>
-            </wp:cNvGraphicFramePr>
-            <a:graphic xmlns:a="http://schemas.openxmlformats.org/drawingml/2006/main">
-              <a:graphicData uri="http://schemas.openxmlformats.org/drawingml/2006/picture">
-                <pic:pic xmlns:pic="http://schemas.openxmlformats.org/drawingml/2006/picture">
-                  <pic:nvPicPr>
-                    <pic:cNvPr id="0" name="Picture 1" descr="Related image"/>
-                    <pic:cNvPicPr>
-                      <a:picLocks noChangeAspect="1" noChangeArrowheads="1"/>
-                    </pic:cNvPicPr>
-                  </pic:nvPicPr>
-                  <pic:blipFill>
-                    <a:blip r:embed="rId12" cstate="print">
-                      <a:extLst>
-                        <a:ext uri="{28A0092B-C50C-407E-A947-70E740481C1C}">
-                          <a14:useLocalDpi xmlns:a14="http://schemas.microsoft.com/office/drawing/2010/main" val="0"/>
-                        </a:ext>
-                      </a:extLst>
-                    </a:blip>
-                    <a:srcRect l="15327" t="22626" r="18323" b="23070"/>
-                    <a:stretch>
-                      <a:fillRect/>
-                    </a:stretch>
-                  </pic:blipFill>
-                  <pic:spPr bwMode="auto">
-                    <a:xfrm>
-                      <a:off x="0" y="0"/>
-                      <a:ext cx="3693160" cy="1948815"/>
-                    </a:xfrm>
-                    <a:prstGeom prst="rect">
-                      <a:avLst/>
-                    </a:prstGeom>
-                    <a:noFill/>
-                    <a:ln>
-                      <a:noFill/>
-                    </a:ln>
-                  </pic:spPr>
-                </pic:pic>
-              </a:graphicData>
-            </a:graphic>
-          </wp:anchor>
-        </w:drawing>
-      </w:r>
-    </w:p>
-    <w:p>
-      <w:pPr>
-        <w:jc w:val="both"/>
-        <w:rPr>
-          <w:rFonts w:ascii="Roboto Slab" w:hAnsi="Roboto Slab"/>
-          <w:sz w:val="28"/>
-          <w:szCs w:val="28"/>
-        </w:rPr>
-      </w:pPr>
-      <w:r>
-        <w:rPr>
-          <w:rFonts w:ascii="Roboto Slab" w:hAnsi="Roboto Slab" w:cs="Arial"/>
-          <w:noProof/>
-          <w:color w:val="555555"/>
-          <w:sz w:val="28"/>
-          <w:szCs w:val="28"/>
-          <w:lang w:val="en-AU" w:eastAsia="en-AU"/>
-        </w:rPr>
-        <w:drawing>
-          <wp:anchor distT="0" distB="0" distL="114300" distR="114300" simplePos="0" relativeHeight="251674624" behindDoc="0" locked="0" layoutInCell="1" allowOverlap="1">
-            <wp:simplePos x="0" y="0"/>
-            <wp:positionH relativeFrom="margin">
-              <wp:posOffset>3219450</wp:posOffset>
-            </wp:positionH>
-            <wp:positionV relativeFrom="margin">
-              <wp:posOffset>3714750</wp:posOffset>
-            </wp:positionV>
-            <wp:extent cx="3012440" cy="3007360"/>
-            <wp:effectExtent l="19050" t="0" r="0" b="0"/>
-            <wp:wrapSquare wrapText="bothSides"/>
-            <wp:docPr id="13" name="Picture 7" descr="Image result for weebly"/>
-            <wp:cNvGraphicFramePr>
-              <a:graphicFrameLocks xmlns:a="http://schemas.openxmlformats.org/drawingml/2006/main" noChangeAspect="1"/>
-            </wp:cNvGraphicFramePr>
-            <a:graphic xmlns:a="http://schemas.openxmlformats.org/drawingml/2006/main">
-              <a:graphicData uri="http://schemas.openxmlformats.org/drawingml/2006/picture">
-                <pic:pic xmlns:pic="http://schemas.openxmlformats.org/drawingml/2006/picture">
-                  <pic:nvPicPr>
-                    <pic:cNvPr id="0" name="Picture 7" descr="Image result for weebly"/>
-                    <pic:cNvPicPr>
-                      <a:picLocks noChangeAspect="1" noChangeArrowheads="1"/>
-                    </pic:cNvPicPr>
-                  </pic:nvPicPr>
-                  <pic:blipFill>
-                    <a:blip r:embed="rId13"/>
-                    <a:srcRect/>
-                    <a:stretch>
-                      <a:fillRect/>
-                    </a:stretch>
-                  </pic:blipFill>
-                  <pic:spPr bwMode="auto">
-                    <a:xfrm>
-                      <a:off x="0" y="0"/>
-                      <a:ext cx="3012440" cy="3007360"/>
-                    </a:xfrm>
-                    <a:prstGeom prst="rect">
-                      <a:avLst/>
-                    </a:prstGeom>
-                    <a:noFill/>
-                    <a:ln w="9525">
-                      <a:noFill/>
-                      <a:miter lim="800000"/>
-                      <a:headEnd/>
-                      <a:tailEnd/>
-                    </a:ln>
-                  </pic:spPr>
-                </pic:pic>
-              </a:graphicData>
-            </a:graphic>
-          </wp:anchor>
-        </w:drawing>
-      </w:r>
-      <w:proofErr w:type="spellStart"/>
-      <w:r>
-        <w:rPr>
-          <w:rFonts w:ascii="Roboto Slab" w:hAnsi="Roboto Slab" w:cs="Arial"/>
-          <w:color w:val="555555"/>
-          <w:sz w:val="28"/>
-          <w:szCs w:val="28"/>
-          <w:shd w:val="clear" w:color="auto" w:fill="FFFFFF"/>
-        </w:rPr>
-        <w:t>Wix’s</w:t>
-      </w:r>
-      <w:proofErr w:type="spellEnd"/>
-      <w:r>
-        <w:rPr>
-          <w:rFonts w:ascii="Roboto Slab" w:hAnsi="Roboto Slab" w:cs="Arial"/>
-          <w:color w:val="555555"/>
-          <w:sz w:val="28"/>
-          <w:szCs w:val="28"/>
-          <w:shd w:val="clear" w:color="auto" w:fill="FFFFFF"/>
-        </w:rPr>
-        <w:t xml:space="preserve"> </w:t>
-      </w:r>
-      <w:r>
-        <w:rPr>
-          <w:rFonts w:ascii="Roboto Slab" w:hAnsi="Roboto Slab" w:cs="Arial"/>
-          <w:color w:val="555555"/>
-          <w:sz w:val="28"/>
-          <w:szCs w:val="28"/>
-          <w:shd w:val="clear" w:color="auto" w:fill="FFFFFF"/>
-        </w:rPr>
-        <w:t>is</w:t>
-      </w:r>
-      <w:r>
-        <w:rPr>
-          <w:rFonts w:ascii="Roboto Slab" w:hAnsi="Roboto Slab" w:cs="Arial"/>
-          <w:color w:val="555555"/>
-          <w:sz w:val="28"/>
-          <w:szCs w:val="28"/>
-          <w:shd w:val="clear" w:color="auto" w:fill="FFFFFF"/>
-        </w:rPr>
-        <w:t xml:space="preserve"> </w:t>
-      </w:r>
-      <w:proofErr w:type="gramStart"/>
-      <w:r>
-        <w:rPr>
-          <w:rFonts w:ascii="Roboto Slab" w:hAnsi="Roboto Slab" w:cs="Arial"/>
-          <w:color w:val="555555"/>
-          <w:sz w:val="28"/>
-          <w:szCs w:val="28"/>
-          <w:shd w:val="clear" w:color="auto" w:fill="FFFFFF"/>
-        </w:rPr>
-        <w:t>a</w:t>
-      </w:r>
-      <w:proofErr w:type="gramEnd"/>
-      <w:r>
-        <w:rPr>
-          <w:rFonts w:ascii="Roboto Slab" w:hAnsi="Roboto Slab" w:cs="Arial"/>
-          <w:color w:val="555555"/>
-          <w:sz w:val="28"/>
-          <w:szCs w:val="28"/>
-          <w:shd w:val="clear" w:color="auto" w:fill="FFFFFF"/>
-        </w:rPr>
-        <w:t xml:space="preserve"> easy way to create a professional </w:t>
-      </w:r>
-      <w:r>
-        <w:rPr>
-          <w:rFonts w:ascii="Roboto Slab" w:hAnsi="Roboto Slab" w:cs="Arial"/>
-          <w:color w:val="555555"/>
-          <w:sz w:val="28"/>
-          <w:szCs w:val="28"/>
-          <w:shd w:val="clear" w:color="auto" w:fill="FFFFFF"/>
-        </w:rPr>
-        <w:t xml:space="preserve">website </w:t>
-      </w:r>
-      <w:r>
-        <w:rPr>
-          <w:rFonts w:ascii="Roboto Slab" w:hAnsi="Roboto Slab" w:cs="Arial"/>
-          <w:color w:val="555555"/>
-          <w:sz w:val="28"/>
-          <w:szCs w:val="28"/>
-          <w:shd w:val="clear" w:color="auto" w:fill="FFFFFF"/>
-        </w:rPr>
-        <w:t>without</w:t>
-      </w:r>
-      <w:r>
-        <w:rPr>
-          <w:rFonts w:ascii="Roboto Slab" w:hAnsi="Roboto Slab" w:cs="Arial"/>
-          <w:color w:val="555555"/>
-          <w:sz w:val="28"/>
-          <w:szCs w:val="28"/>
-          <w:shd w:val="clear" w:color="auto" w:fill="FFFFFF"/>
-        </w:rPr>
-        <w:t xml:space="preserve"> having to know a line</w:t>
-      </w:r>
-      <w:r>
-        <w:rPr>
-          <w:rFonts w:ascii="Roboto Slab" w:hAnsi="Roboto Slab" w:cs="Arial"/>
-          <w:color w:val="555555"/>
-          <w:sz w:val="28"/>
-          <w:szCs w:val="28"/>
-          <w:shd w:val="clear" w:color="auto" w:fill="FFFFFF"/>
-        </w:rPr>
-        <w:t>s</w:t>
-      </w:r>
-      <w:r>
-        <w:rPr>
-          <w:rFonts w:ascii="Roboto Slab" w:hAnsi="Roboto Slab" w:cs="Arial"/>
-          <w:color w:val="555555"/>
-          <w:sz w:val="28"/>
-          <w:szCs w:val="28"/>
-          <w:shd w:val="clear" w:color="auto" w:fill="FFFFFF"/>
-        </w:rPr>
-        <w:t xml:space="preserve"> of code.</w:t>
-      </w:r>
-      <w:r>
-        <w:rPr>
-          <w:rFonts w:ascii="Roboto Slab" w:hAnsi="Roboto Slab" w:cs="Arial"/>
-          <w:color w:val="555555"/>
-          <w:sz w:val="28"/>
-          <w:szCs w:val="28"/>
-          <w:shd w:val="clear" w:color="auto" w:fill="FFFFFF"/>
-        </w:rPr>
-        <w:t xml:space="preserve"> </w:t>
-      </w:r>
-      <w:r>
-        <w:rPr>
-          <w:rFonts w:ascii="Roboto Slab" w:hAnsi="Roboto Slab" w:cs="Arial"/>
-          <w:color w:val="555555"/>
-          <w:sz w:val="28"/>
-          <w:szCs w:val="28"/>
-          <w:shd w:val="clear" w:color="auto" w:fill="FFFFFF"/>
-        </w:rPr>
-        <w:t xml:space="preserve">It has drag and drop which make web design so much quicker and </w:t>
-      </w:r>
-      <w:proofErr w:type="spellStart"/>
-      <w:r>
-        <w:rPr>
-          <w:rFonts w:ascii="Roboto Slab" w:hAnsi="Roboto Slab" w:cs="Arial"/>
-          <w:color w:val="555555"/>
-          <w:sz w:val="28"/>
-          <w:szCs w:val="28"/>
-          <w:shd w:val="clear" w:color="auto" w:fill="FFFFFF"/>
-        </w:rPr>
-        <w:t>convenient.</w:t>
-      </w:r>
-      <w:r>
-        <w:rPr>
-          <w:rFonts w:ascii="Roboto Slab" w:hAnsi="Roboto Slab" w:cs="Arial"/>
-          <w:color w:val="555555"/>
-          <w:sz w:val="28"/>
-          <w:szCs w:val="28"/>
-          <w:shd w:val="clear" w:color="auto" w:fill="FFFFFF"/>
-        </w:rPr>
-        <w:t>With</w:t>
-      </w:r>
-      <w:proofErr w:type="spellEnd"/>
-      <w:r>
-        <w:rPr>
-          <w:rFonts w:ascii="Roboto Slab" w:hAnsi="Roboto Slab" w:cs="Arial"/>
-          <w:color w:val="555555"/>
-          <w:sz w:val="28"/>
-          <w:szCs w:val="28"/>
-          <w:shd w:val="clear" w:color="auto" w:fill="FFFFFF"/>
-        </w:rPr>
-        <w:t xml:space="preserve"> hundreds of templates and great tools </w:t>
-      </w:r>
-      <w:proofErr w:type="spellStart"/>
-      <w:r>
-        <w:rPr>
-          <w:rFonts w:ascii="Roboto Slab" w:hAnsi="Roboto Slab" w:cs="Arial"/>
-          <w:color w:val="555555"/>
-          <w:sz w:val="28"/>
-          <w:szCs w:val="28"/>
-          <w:shd w:val="clear" w:color="auto" w:fill="FFFFFF"/>
-        </w:rPr>
-        <w:t>Wix</w:t>
-      </w:r>
-      <w:proofErr w:type="spellEnd"/>
-      <w:r>
-        <w:rPr>
-          <w:rFonts w:ascii="Roboto Slab" w:hAnsi="Roboto Slab" w:cs="Arial"/>
-          <w:color w:val="555555"/>
-          <w:sz w:val="28"/>
-          <w:szCs w:val="28"/>
-          <w:shd w:val="clear" w:color="auto" w:fill="FFFFFF"/>
-        </w:rPr>
-        <w:t xml:space="preserve"> lets you </w:t>
-      </w:r>
-      <w:r>
-        <w:rPr>
-          <w:rFonts w:ascii="Roboto Slab" w:hAnsi="Roboto Slab" w:cs="Arial"/>
-          <w:color w:val="555555"/>
-          <w:sz w:val="28"/>
-          <w:szCs w:val="28"/>
-          <w:shd w:val="clear" w:color="auto" w:fill="FFFFFF"/>
-        </w:rPr>
-        <w:t xml:space="preserve">advertise </w:t>
-      </w:r>
-      <w:r>
-        <w:rPr>
-          <w:rFonts w:ascii="Roboto Slab" w:hAnsi="Roboto Slab" w:cs="Arial"/>
-          <w:color w:val="555555"/>
-          <w:sz w:val="28"/>
-          <w:szCs w:val="28"/>
-          <w:shd w:val="clear" w:color="auto" w:fill="FFFFFF"/>
-        </w:rPr>
-        <w:t xml:space="preserve">and sell through your site. </w:t>
-      </w:r>
-      <w:r>
-        <w:rPr>
-          <w:rFonts w:ascii="Roboto Slab" w:hAnsi="Roboto Slab" w:cs="Arial"/>
-          <w:color w:val="555555"/>
-          <w:sz w:val="28"/>
-          <w:szCs w:val="28"/>
-          <w:shd w:val="clear" w:color="auto" w:fill="FFFFFF"/>
-        </w:rPr>
-        <w:t xml:space="preserve">This web creation tool is said to be </w:t>
-      </w:r>
-      <w:r>
-        <w:rPr>
-          <w:rFonts w:ascii="Roboto Slab" w:hAnsi="Roboto Slab" w:cs="Arial"/>
-          <w:color w:val="555555"/>
-          <w:sz w:val="28"/>
-          <w:szCs w:val="28"/>
-          <w:shd w:val="clear" w:color="auto" w:fill="FFFFFF"/>
-        </w:rPr>
-        <w:t>Beginner-friendly</w:t>
-      </w:r>
-      <w:r>
-        <w:rPr>
-          <w:rFonts w:ascii="Roboto Slab" w:hAnsi="Roboto Slab" w:cs="Arial"/>
-          <w:color w:val="555555"/>
-          <w:sz w:val="28"/>
-          <w:szCs w:val="28"/>
-          <w:shd w:val="clear" w:color="auto" w:fill="FFFFFF"/>
-        </w:rPr>
-        <w:t xml:space="preserve">. </w:t>
-      </w:r>
-      <w:proofErr w:type="spellStart"/>
-      <w:r>
-        <w:rPr>
-          <w:rFonts w:ascii="Roboto Slab" w:hAnsi="Roboto Slab" w:cs="Arial"/>
-          <w:color w:val="555555"/>
-          <w:sz w:val="28"/>
-          <w:szCs w:val="28"/>
-          <w:shd w:val="clear" w:color="auto" w:fill="FFFFFF"/>
-        </w:rPr>
-        <w:t>Wix</w:t>
-      </w:r>
-      <w:proofErr w:type="spellEnd"/>
-      <w:r>
-        <w:rPr>
-          <w:rFonts w:ascii="Roboto Slab" w:hAnsi="Roboto Slab" w:cs="Arial"/>
-          <w:color w:val="555555"/>
-          <w:sz w:val="28"/>
-          <w:szCs w:val="28"/>
-          <w:shd w:val="clear" w:color="auto" w:fill="FFFFFF"/>
-        </w:rPr>
-        <w:t xml:space="preserve"> </w:t>
-      </w:r>
-      <w:r>
-        <w:rPr>
-          <w:rFonts w:ascii="Roboto Slab" w:hAnsi="Roboto Slab" w:cs="Arial"/>
-          <w:color w:val="555555"/>
-          <w:sz w:val="28"/>
-          <w:szCs w:val="28"/>
-          <w:shd w:val="clear" w:color="auto" w:fill="FFFFFF"/>
-        </w:rPr>
-        <w:t xml:space="preserve">can be used </w:t>
-      </w:r>
-      <w:r>
-        <w:rPr>
-          <w:rFonts w:ascii="Roboto Slab" w:hAnsi="Roboto Slab" w:cs="Arial"/>
-          <w:color w:val="555555"/>
-          <w:sz w:val="28"/>
-          <w:szCs w:val="28"/>
-          <w:shd w:val="clear" w:color="auto" w:fill="FFFFFF"/>
-        </w:rPr>
-        <w:t xml:space="preserve">for </w:t>
-      </w:r>
-      <w:r>
-        <w:rPr>
-          <w:rFonts w:ascii="Roboto Slab" w:hAnsi="Roboto Slab" w:cs="Arial"/>
-          <w:color w:val="555555"/>
-          <w:sz w:val="28"/>
-          <w:szCs w:val="28"/>
-          <w:shd w:val="clear" w:color="auto" w:fill="FFFFFF"/>
-        </w:rPr>
-        <w:t xml:space="preserve">things such </w:t>
-      </w:r>
-      <w:r>
-        <w:rPr>
-          <w:rFonts w:ascii="Roboto Slab" w:hAnsi="Roboto Slab" w:cs="Arial"/>
-          <w:color w:val="555555"/>
-          <w:sz w:val="28"/>
-          <w:szCs w:val="28"/>
-          <w:shd w:val="clear" w:color="auto" w:fill="FFFFFF"/>
-        </w:rPr>
-        <w:t xml:space="preserve">as </w:t>
-      </w:r>
-      <w:r>
-        <w:rPr>
-          <w:rFonts w:ascii="Roboto Slab" w:hAnsi="Roboto Slab" w:cs="Arial"/>
-          <w:color w:val="555555"/>
-          <w:sz w:val="28"/>
-          <w:szCs w:val="28"/>
-          <w:shd w:val="clear" w:color="auto" w:fill="FFFFFF"/>
-        </w:rPr>
-        <w:t>portfolios</w:t>
-      </w:r>
-      <w:r>
-        <w:rPr>
-          <w:rFonts w:ascii="Roboto Slab" w:hAnsi="Roboto Slab" w:cs="Arial"/>
-          <w:color w:val="555555"/>
-          <w:sz w:val="28"/>
-          <w:szCs w:val="28"/>
-          <w:shd w:val="clear" w:color="auto" w:fill="FFFFFF"/>
-        </w:rPr>
-        <w:t xml:space="preserve"> </w:t>
-      </w:r>
-      <w:r>
-        <w:rPr>
-          <w:rFonts w:ascii="Roboto Slab" w:hAnsi="Roboto Slab" w:cs="Arial"/>
-          <w:color w:val="555555"/>
-          <w:sz w:val="28"/>
-          <w:szCs w:val="28"/>
-          <w:shd w:val="clear" w:color="auto" w:fill="FFFFFF"/>
-        </w:rPr>
-        <w:t xml:space="preserve">and </w:t>
-      </w:r>
-      <w:r>
-        <w:rPr>
-          <w:rFonts w:ascii="Roboto Slab" w:hAnsi="Roboto Slab" w:cs="Arial"/>
-          <w:color w:val="555555"/>
-          <w:sz w:val="28"/>
-          <w:szCs w:val="28"/>
-          <w:shd w:val="clear" w:color="auto" w:fill="FFFFFF"/>
-        </w:rPr>
-        <w:t>websites.</w:t>
-      </w:r>
-      <w:r>
-        <w:rPr>
-          <w:rFonts w:ascii="Roboto Slab" w:hAnsi="Roboto Slab" w:cs="Arial"/>
-          <w:color w:val="555555"/>
-          <w:sz w:val="28"/>
-          <w:szCs w:val="28"/>
-          <w:shd w:val="clear" w:color="auto" w:fill="FFFFFF"/>
-        </w:rPr>
-        <w:t xml:space="preserve"> Available from 10$ per month.</w:t>
-      </w:r>
-    </w:p>
-    <w:p>
-      <w:pPr>
-        <w:rPr>
-          <w:rFonts w:ascii="Roboto Slab" w:hAnsi="Roboto Slab" w:cs="Arial"/>
-          <w:sz w:val="28"/>
-          <w:szCs w:val="28"/>
-          <w:shd w:val="clear" w:color="auto" w:fill="141518"/>
-        </w:rPr>
-      </w:pPr>
-    </w:p>
-    <w:p>
-      <w:pPr>
-        <w:rPr>
-          <w:rFonts w:ascii="Roboto Slab" w:hAnsi="Roboto Slab" w:cs="Arial"/>
-          <w:color w:val="333333"/>
-          <w:sz w:val="28"/>
-          <w:szCs w:val="28"/>
-        </w:rPr>
-      </w:pPr>
-      <w:proofErr w:type="spellStart"/>
-      <w:r>
-        <w:rPr>
-          <w:rFonts w:ascii="Roboto Slab" w:hAnsi="Roboto Slab" w:cs="Arial"/>
-          <w:color w:val="333333"/>
-          <w:sz w:val="28"/>
-          <w:szCs w:val="28"/>
-        </w:rPr>
-        <w:t>Weebly</w:t>
-      </w:r>
-      <w:proofErr w:type="spellEnd"/>
-      <w:r>
-        <w:rPr>
-          <w:rFonts w:ascii="Roboto Slab" w:hAnsi="Roboto Slab" w:cs="Arial"/>
-          <w:color w:val="333333"/>
-          <w:sz w:val="28"/>
-          <w:szCs w:val="28"/>
-        </w:rPr>
-        <w:t xml:space="preserve"> is not as advanced</w:t>
-      </w:r>
-      <w:r>
-        <w:rPr>
-          <w:rFonts w:ascii="Roboto Slab" w:hAnsi="Roboto Slab" w:cs="Arial"/>
-          <w:color w:val="333333"/>
-          <w:sz w:val="28"/>
-          <w:szCs w:val="28"/>
-        </w:rPr>
-        <w:t xml:space="preserve"> as </w:t>
-      </w:r>
-      <w:proofErr w:type="spellStart"/>
-      <w:r>
-        <w:rPr>
-          <w:rFonts w:ascii="Roboto Slab" w:hAnsi="Roboto Slab" w:cs="Arial"/>
-          <w:color w:val="333333"/>
-          <w:sz w:val="28"/>
-          <w:szCs w:val="28"/>
-        </w:rPr>
-        <w:t>Wix</w:t>
-      </w:r>
-      <w:proofErr w:type="spellEnd"/>
-      <w:r>
-        <w:rPr>
-          <w:rFonts w:ascii="Roboto Slab" w:hAnsi="Roboto Slab" w:cs="Arial"/>
-          <w:color w:val="333333"/>
-          <w:sz w:val="28"/>
-          <w:szCs w:val="28"/>
-        </w:rPr>
-        <w:t xml:space="preserve"> and it is </w:t>
-      </w:r>
-      <w:r>
-        <w:rPr>
-          <w:rFonts w:ascii="Roboto Slab" w:hAnsi="Roboto Slab" w:cs="Arial"/>
-          <w:color w:val="333333"/>
-          <w:sz w:val="28"/>
-          <w:szCs w:val="28"/>
-        </w:rPr>
-        <w:t>a lot simpler and easier to use than most web creation tool</w:t>
-      </w:r>
-      <w:r>
-        <w:rPr>
-          <w:rFonts w:ascii="Roboto Slab" w:hAnsi="Roboto Slab" w:cs="Arial"/>
-          <w:color w:val="333333"/>
-          <w:sz w:val="28"/>
-          <w:szCs w:val="28"/>
-        </w:rPr>
-        <w:t xml:space="preserve">. </w:t>
-      </w:r>
-      <w:proofErr w:type="spellStart"/>
-      <w:r>
-        <w:rPr>
-          <w:rFonts w:ascii="Roboto Slab" w:hAnsi="Roboto Slab" w:cs="Arial"/>
-          <w:color w:val="333333"/>
-          <w:sz w:val="28"/>
-          <w:szCs w:val="28"/>
-        </w:rPr>
-        <w:t>Weebly</w:t>
-      </w:r>
-      <w:proofErr w:type="spellEnd"/>
-      <w:r>
-        <w:rPr>
-          <w:rFonts w:ascii="Roboto Slab" w:hAnsi="Roboto Slab" w:cs="Arial"/>
-          <w:color w:val="333333"/>
-          <w:sz w:val="28"/>
-          <w:szCs w:val="28"/>
-        </w:rPr>
-        <w:t xml:space="preserve"> has a very clear interface and is for less professional web creations</w:t>
-      </w:r>
-      <w:r>
-        <w:rPr>
-          <w:rFonts w:ascii="Roboto Slab" w:hAnsi="Roboto Slab" w:cs="Arial"/>
-          <w:color w:val="333333"/>
-          <w:sz w:val="28"/>
-          <w:szCs w:val="28"/>
-        </w:rPr>
-        <w:t xml:space="preserve"> and </w:t>
-      </w:r>
-      <w:r>
-        <w:rPr>
-          <w:rFonts w:ascii="Roboto Slab" w:hAnsi="Roboto Slab" w:cs="Arial"/>
-          <w:color w:val="333333"/>
-          <w:sz w:val="28"/>
-          <w:szCs w:val="28"/>
-        </w:rPr>
-        <w:t>beginners</w:t>
-      </w:r>
-      <w:r>
-        <w:rPr>
-          <w:rFonts w:ascii="Roboto Slab" w:hAnsi="Roboto Slab" w:cs="Arial"/>
-          <w:color w:val="333333"/>
-          <w:sz w:val="28"/>
-          <w:szCs w:val="28"/>
-        </w:rPr>
-        <w:t>.</w:t>
-      </w:r>
-      <w:r>
-        <w:rPr>
-          <w:rFonts w:ascii="Roboto Slab" w:hAnsi="Roboto Slab" w:cs="Arial"/>
-          <w:color w:val="333333"/>
-          <w:sz w:val="28"/>
-          <w:szCs w:val="28"/>
-        </w:rPr>
-        <w:t xml:space="preserve"> With </w:t>
-      </w:r>
-      <w:proofErr w:type="spellStart"/>
-      <w:r>
-        <w:rPr>
-          <w:rFonts w:ascii="Roboto Slab" w:hAnsi="Roboto Slab" w:cs="Arial"/>
-          <w:color w:val="333333"/>
-          <w:sz w:val="28"/>
-          <w:szCs w:val="28"/>
-        </w:rPr>
-        <w:t>weebly</w:t>
-      </w:r>
-      <w:proofErr w:type="spellEnd"/>
-      <w:r>
-        <w:rPr>
-          <w:rFonts w:ascii="Roboto Slab" w:hAnsi="Roboto Slab" w:cs="Arial"/>
-          <w:color w:val="333333"/>
-          <w:sz w:val="28"/>
-          <w:szCs w:val="28"/>
-        </w:rPr>
-        <w:t xml:space="preserve"> most people are able to create websites and make them available</w:t>
-      </w:r>
-      <w:r>
-        <w:rPr>
-          <w:rFonts w:ascii="Roboto Slab" w:hAnsi="Roboto Slab" w:cs="Arial"/>
-          <w:color w:val="333333"/>
-          <w:sz w:val="28"/>
-          <w:szCs w:val="28"/>
-        </w:rPr>
-        <w:t xml:space="preserve">. </w:t>
-      </w:r>
-      <w:proofErr w:type="spellStart"/>
-      <w:r>
-        <w:rPr>
-          <w:rFonts w:ascii="Roboto Slab" w:hAnsi="Roboto Slab" w:cs="Arial"/>
-          <w:color w:val="333333"/>
-          <w:sz w:val="28"/>
-          <w:szCs w:val="28"/>
-        </w:rPr>
-        <w:t>Avalable</w:t>
-      </w:r>
-      <w:proofErr w:type="spellEnd"/>
-      <w:r>
-        <w:rPr>
-          <w:rFonts w:ascii="Roboto Slab" w:hAnsi="Roboto Slab" w:cs="Arial"/>
-          <w:color w:val="333333"/>
-          <w:sz w:val="28"/>
-          <w:szCs w:val="28"/>
-        </w:rPr>
-        <w:t xml:space="preserve"> from $15 per month</w:t>
-      </w:r>
-    </w:p>
-    <w:p>
-      <w:pPr>
         <w:shd w:val="clear" w:color="auto" w:fill="FFFFFF"/>
         <w:spacing w:after="120" w:line="240" w:lineRule="auto"/>
         <w:rPr>
           <w:rFonts w:ascii="Roboto Slab" w:hAnsi="Roboto Slab" w:cs="Arial"/>
-          <w:color w:val="333333"/>
-          <w:sz w:val="28"/>
-          <w:szCs w:val="28"/>
-        </w:rPr>
-      </w:pPr>
-    </w:p>
-    <w:p>
-      <w:pPr>
-        <w:pStyle w:val="Heading2"/>
-        <w:rPr>
-          <w:rFonts w:eastAsia="Times New Roman"/>
-          <w:lang w:val="en-AU" w:eastAsia="en-AU"/>
-        </w:rPr>
-      </w:pPr>
-      <w:bookmarkStart w:id="9" w:name="_Toc19865880"/>
-      <w:r>
-        <w:rPr>
-          <w:rFonts w:eastAsia="Times New Roman"/>
-          <w:lang w:val="en-AU" w:eastAsia="en-AU"/>
-        </w:rPr>
-        <w:lastRenderedPageBreak/>
-        <w:t>Note</w:t>
-      </w:r>
-      <w:r>
-        <w:rPr>
-          <w:rFonts w:eastAsia="Times New Roman"/>
-          <w:lang w:val="en-AU" w:eastAsia="en-AU"/>
-        </w:rPr>
-        <w:t>pad ++</w:t>
-      </w:r>
-      <w:bookmarkEnd w:id="9"/>
-    </w:p>
-    <w:p>
-      <w:pPr>
-        <w:shd w:val="clear" w:color="auto" w:fill="FFFFFF"/>
-        <w:spacing w:after="120" w:line="240" w:lineRule="auto"/>
-        <w:rPr>
-          <w:rFonts w:ascii="Roboto Slab" w:hAnsi="Roboto Slab"/>
-          <w:color w:val="auto"/>
-        </w:rPr>
-      </w:pPr>
-      <w:r>
-        <w:rPr>
-          <w:rFonts w:ascii="Roboto Slab" w:eastAsia="Times New Roman" w:hAnsi="Roboto Slab" w:cs="Arial"/>
-          <w:noProof/>
-          <w:color w:val="auto"/>
-          <w:sz w:val="28"/>
-          <w:szCs w:val="28"/>
-          <w:lang w:val="en-AU" w:eastAsia="en-AU"/>
-        </w:rPr>
-        <w:drawing>
-          <wp:anchor distT="0" distB="0" distL="114300" distR="114300" simplePos="0" relativeHeight="251670528" behindDoc="0" locked="0" layoutInCell="1" allowOverlap="1">
-            <wp:simplePos x="0" y="0"/>
-            <wp:positionH relativeFrom="column">
-              <wp:posOffset>2743200</wp:posOffset>
-            </wp:positionH>
-            <wp:positionV relativeFrom="paragraph">
-              <wp:posOffset>53975</wp:posOffset>
-            </wp:positionV>
-            <wp:extent cx="3683635" cy="1828800"/>
-            <wp:effectExtent l="19050" t="0" r="0" b="0"/>
-            <wp:wrapSquare wrapText="bothSides"/>
-            <wp:docPr id="11" name="Picture 1" descr="Image result for notepad++ info"/>
-            <wp:cNvGraphicFramePr>
-              <a:graphicFrameLocks xmlns:a="http://schemas.openxmlformats.org/drawingml/2006/main" noChangeAspect="1"/>
-            </wp:cNvGraphicFramePr>
-            <a:graphic xmlns:a="http://schemas.openxmlformats.org/drawingml/2006/main">
-              <a:graphicData uri="http://schemas.openxmlformats.org/drawingml/2006/picture">
-                <pic:pic xmlns:pic="http://schemas.openxmlformats.org/drawingml/2006/picture">
-                  <pic:nvPicPr>
-                    <pic:cNvPr id="0" name="Picture 1" descr="Image result for notepad++ info"/>
-                    <pic:cNvPicPr>
-                      <a:picLocks noChangeAspect="1" noChangeArrowheads="1"/>
-                    </pic:cNvPicPr>
-                  </pic:nvPicPr>
-                  <pic:blipFill>
-                    <a:blip r:embed="rId14"/>
-                    <a:srcRect/>
-                    <a:stretch>
-                      <a:fillRect/>
-                    </a:stretch>
-                  </pic:blipFill>
-                  <pic:spPr bwMode="auto">
-                    <a:xfrm>
-                      <a:off x="0" y="0"/>
-                      <a:ext cx="3683635" cy="1828800"/>
-                    </a:xfrm>
-                    <a:prstGeom prst="rect">
-                      <a:avLst/>
-                    </a:prstGeom>
-                    <a:noFill/>
-                    <a:ln w="9525">
-                      <a:noFill/>
-                      <a:miter lim="800000"/>
-                      <a:headEnd/>
-                      <a:tailEnd/>
-                    </a:ln>
-                  </pic:spPr>
-                </pic:pic>
-              </a:graphicData>
-            </a:graphic>
-          </wp:anchor>
-        </w:drawing>
-      </w:r>
-      <w:r>
-        <w:rPr>
-          <w:rFonts w:ascii="Roboto Slab" w:eastAsia="Times New Roman" w:hAnsi="Roboto Slab" w:cs="Arial"/>
-          <w:color w:val="auto"/>
-          <w:sz w:val="28"/>
-          <w:szCs w:val="28"/>
-          <w:lang w:val="en-AU" w:eastAsia="en-AU"/>
-        </w:rPr>
-        <w:t>To code our websites we used notepad++. Note pad++ is software use</w:t>
-      </w:r>
-      <w:r>
-        <w:rPr>
-          <w:rFonts w:ascii="Roboto Slab" w:eastAsia="Times New Roman" w:hAnsi="Roboto Slab" w:cs="Arial"/>
-          <w:color w:val="auto"/>
-          <w:sz w:val="28"/>
-          <w:szCs w:val="28"/>
-          <w:lang w:val="en-AU" w:eastAsia="en-AU"/>
-        </w:rPr>
-        <w:t>d</w:t>
-      </w:r>
-      <w:r>
-        <w:rPr>
-          <w:rFonts w:ascii="Roboto Slab" w:eastAsia="Times New Roman" w:hAnsi="Roboto Slab" w:cs="Arial"/>
-          <w:color w:val="auto"/>
-          <w:sz w:val="28"/>
-          <w:szCs w:val="28"/>
-          <w:lang w:val="en-AU" w:eastAsia="en-AU"/>
-        </w:rPr>
-        <w:t xml:space="preserve"> on Microsoft windows which is used as a source code editor and text editor. It is very useful for coding websites. There is also no money purchase for this software. </w:t>
-      </w:r>
-      <w:r>
-        <w:rPr>
-          <w:rFonts w:ascii="Roboto Slab" w:hAnsi="Roboto Slab" w:cs="Arial"/>
-          <w:color w:val="auto"/>
-          <w:sz w:val="27"/>
-          <w:szCs w:val="27"/>
-          <w:shd w:val="clear" w:color="auto" w:fill="FFFFFF"/>
-        </w:rPr>
-        <w:t>Notepad++ is created to replace Microsoft </w:t>
-      </w:r>
-      <w:r>
-        <w:rPr>
-          <w:rStyle w:val="Emphasis"/>
-          <w:rFonts w:ascii="Roboto Slab" w:hAnsi="Roboto Slab" w:cs="Arial"/>
-          <w:bCs/>
-          <w:i w:val="0"/>
-          <w:iCs w:val="0"/>
-          <w:color w:val="auto"/>
-          <w:sz w:val="27"/>
-          <w:szCs w:val="27"/>
-          <w:shd w:val="clear" w:color="auto" w:fill="FFFFFF"/>
-        </w:rPr>
-        <w:t>Notepad</w:t>
-      </w:r>
-      <w:r>
-        <w:rPr>
-          <w:rFonts w:ascii="Roboto Slab" w:hAnsi="Roboto Slab" w:cs="Arial"/>
-          <w:color w:val="auto"/>
-          <w:sz w:val="27"/>
-          <w:szCs w:val="27"/>
-          <w:shd w:val="clear" w:color="auto" w:fill="FFFFFF"/>
-        </w:rPr>
-        <w:t>.</w:t>
-      </w:r>
-    </w:p>
-    <w:p>
-      <w:pPr>
-        <w:shd w:val="clear" w:color="auto" w:fill="FFFFFF"/>
-        <w:spacing w:after="120" w:line="240" w:lineRule="auto"/>
-      </w:pPr>
-    </w:p>
-    <w:p>
-      <w:pPr>
-        <w:shd w:val="clear" w:color="auto" w:fill="FFFFFF"/>
-        <w:spacing w:after="120" w:line="240" w:lineRule="auto"/>
-        <w:rPr>
-          <w:rFonts w:ascii="Roboto Slab" w:eastAsia="Times New Roman" w:hAnsi="Roboto Slab" w:cs="Arial"/>
-          <w:color w:val="auto"/>
-          <w:sz w:val="28"/>
-          <w:szCs w:val="28"/>
-          <w:lang w:val="en-AU" w:eastAsia="en-AU"/>
-        </w:rPr>
-      </w:pPr>
-    </w:p>
-    <w:p>
-      <w:pPr>
-        <w:shd w:val="clear" w:color="auto" w:fill="FFFFFF"/>
-        <w:spacing w:after="120" w:line="240" w:lineRule="auto"/>
-        <w:rPr>
-          <w:rFonts w:ascii="Roboto Slab" w:eastAsia="Times New Roman" w:hAnsi="Roboto Slab" w:cs="Arial"/>
-          <w:color w:val="auto"/>
-          <w:sz w:val="28"/>
-          <w:szCs w:val="28"/>
-          <w:lang w:val="en-AU" w:eastAsia="en-AU"/>
-        </w:rPr>
-      </w:pPr>
-      <w:r>
-        <w:rPr>
-          <w:rFonts w:ascii="Roboto Slab" w:eastAsia="Times New Roman" w:hAnsi="Roboto Slab" w:cs="Arial"/>
-          <w:noProof/>
-          <w:color w:val="auto"/>
-          <w:sz w:val="28"/>
-          <w:szCs w:val="28"/>
-          <w:lang w:val="en-AU" w:eastAsia="en-AU"/>
-        </w:rPr>
-        <w:drawing>
-          <wp:anchor distT="0" distB="0" distL="114300" distR="114300" simplePos="0" relativeHeight="251671552" behindDoc="0" locked="0" layoutInCell="1" allowOverlap="1">
-            <wp:simplePos x="0" y="0"/>
-            <wp:positionH relativeFrom="margin">
-              <wp:posOffset>2413000</wp:posOffset>
-            </wp:positionH>
-            <wp:positionV relativeFrom="margin">
-              <wp:posOffset>2475865</wp:posOffset>
-            </wp:positionV>
-            <wp:extent cx="3893185" cy="2947670"/>
-            <wp:effectExtent l="19050" t="0" r="0" b="0"/>
-            <wp:wrapSquare wrapText="bothSides"/>
-            <wp:docPr id="12" name="Picture 4" descr="Image result for dreamweaver"/>
-            <wp:cNvGraphicFramePr>
-              <a:graphicFrameLocks xmlns:a="http://schemas.openxmlformats.org/drawingml/2006/main" noChangeAspect="1"/>
-            </wp:cNvGraphicFramePr>
-            <a:graphic xmlns:a="http://schemas.openxmlformats.org/drawingml/2006/main">
-              <a:graphicData uri="http://schemas.openxmlformats.org/drawingml/2006/picture">
-                <pic:pic xmlns:pic="http://schemas.openxmlformats.org/drawingml/2006/picture">
-                  <pic:nvPicPr>
-                    <pic:cNvPr id="0" name="Picture 4" descr="Image result for dreamweaver"/>
-                    <pic:cNvPicPr>
-                      <a:picLocks noChangeAspect="1" noChangeArrowheads="1"/>
-                    </pic:cNvPicPr>
-                  </pic:nvPicPr>
-                  <pic:blipFill>
-                    <a:blip r:embed="rId15"/>
-                    <a:srcRect l="16604" r="15890"/>
-                    <a:stretch>
-                      <a:fillRect/>
-                    </a:stretch>
-                  </pic:blipFill>
-                  <pic:spPr bwMode="auto">
-                    <a:xfrm>
-                      <a:off x="0" y="0"/>
-                      <a:ext cx="3893185" cy="2947670"/>
-                    </a:xfrm>
-                    <a:prstGeom prst="rect">
-                      <a:avLst/>
-                    </a:prstGeom>
-                    <a:noFill/>
-                    <a:ln w="9525">
-                      <a:noFill/>
-                      <a:miter lim="800000"/>
-                      <a:headEnd/>
-                      <a:tailEnd/>
-                    </a:ln>
-                  </pic:spPr>
-                </pic:pic>
-              </a:graphicData>
-            </a:graphic>
-          </wp:anchor>
-        </w:drawing>
-      </w:r>
-    </w:p>
-    <w:p>
-      <w:pPr>
-        <w:pStyle w:val="Heading2"/>
-        <w:rPr>
-          <w:rFonts w:ascii="Roboto Slab" w:eastAsia="Times New Roman" w:hAnsi="Roboto Slab"/>
-          <w:color w:val="auto"/>
-          <w:sz w:val="28"/>
-          <w:szCs w:val="28"/>
-          <w:lang w:val="en-AU" w:eastAsia="en-AU"/>
-        </w:rPr>
-      </w:pPr>
-      <w:bookmarkStart w:id="10" w:name="_Toc19865881"/>
-      <w:r>
-        <w:rPr>
-          <w:rFonts w:eastAsia="Times New Roman"/>
-          <w:lang w:val="en-AU" w:eastAsia="en-AU"/>
-        </w:rPr>
-        <w:t>Adobe Dreamweaver</w:t>
-      </w:r>
-      <w:bookmarkEnd w:id="10"/>
-    </w:p>
-    <w:p>
-      <w:pPr>
-        <w:shd w:val="clear" w:color="auto" w:fill="FFFFFF"/>
-        <w:spacing w:after="120" w:line="240" w:lineRule="auto"/>
-        <w:rPr>
-          <w:rFonts w:ascii="Roboto Slab" w:hAnsi="Roboto Slab" w:cs="Arial"/>
-          <w:color w:val="222222"/>
-          <w:sz w:val="28"/>
-          <w:szCs w:val="28"/>
-          <w:shd w:val="clear" w:color="auto" w:fill="FFFFFF"/>
-        </w:rPr>
-      </w:pPr>
-      <w:r>
-        <w:rPr>
-          <w:rFonts w:ascii="Roboto Slab" w:hAnsi="Roboto Slab" w:cs="Arial"/>
-          <w:color w:val="222222"/>
-          <w:sz w:val="28"/>
-          <w:szCs w:val="28"/>
-          <w:shd w:val="clear" w:color="auto" w:fill="FFFFFF"/>
-        </w:rPr>
-        <w:t>Adobe Dreamweaver is from</w:t>
-      </w:r>
-      <w:r>
-        <w:rPr>
-          <w:rFonts w:ascii="Roboto Slab" w:hAnsi="Roboto Slab" w:cs="Arial"/>
-          <w:color w:val="222222"/>
-          <w:sz w:val="27"/>
-          <w:szCs w:val="27"/>
-          <w:shd w:val="clear" w:color="auto" w:fill="FFFFFF"/>
-        </w:rPr>
-        <w:t xml:space="preserve"> </w:t>
-      </w:r>
-      <w:r>
-        <w:rPr>
-          <w:rFonts w:ascii="Roboto Slab" w:hAnsi="Roboto Slab" w:cs="Arial"/>
-          <w:color w:val="222222"/>
-          <w:sz w:val="28"/>
-          <w:szCs w:val="28"/>
-          <w:shd w:val="clear" w:color="auto" w:fill="FFFFFF"/>
-        </w:rPr>
-        <w:t>Adobe and is web</w:t>
-      </w:r>
-      <w:r>
-        <w:rPr>
-          <w:rFonts w:ascii="Roboto Slab" w:hAnsi="Roboto Slab" w:cs="Arial"/>
-          <w:color w:val="222222"/>
-          <w:sz w:val="28"/>
-          <w:szCs w:val="28"/>
-          <w:shd w:val="clear" w:color="auto" w:fill="FFFFFF"/>
-        </w:rPr>
-        <w:t xml:space="preserve"> creation software</w:t>
-      </w:r>
-      <w:r>
-        <w:rPr>
-          <w:rFonts w:ascii="Roboto Slab" w:hAnsi="Roboto Slab" w:cs="Arial"/>
-          <w:color w:val="222222"/>
-          <w:sz w:val="28"/>
-          <w:szCs w:val="28"/>
-          <w:shd w:val="clear" w:color="auto" w:fill="FFFFFF"/>
-        </w:rPr>
-        <w:t xml:space="preserve">. It was created in 1997. Adobe </w:t>
-      </w:r>
-      <w:r>
-        <w:rPr>
-          <w:rFonts w:ascii="Roboto Slab" w:hAnsi="Roboto Slab" w:cs="Arial"/>
-          <w:color w:val="222222"/>
-          <w:sz w:val="28"/>
-          <w:szCs w:val="28"/>
-          <w:shd w:val="clear" w:color="auto" w:fill="FFFFFF"/>
-        </w:rPr>
-        <w:t xml:space="preserve">Dreamweaver is available </w:t>
-      </w:r>
-      <w:r>
-        <w:rPr>
-          <w:rFonts w:ascii="Roboto Slab" w:hAnsi="Roboto Slab" w:cs="Arial"/>
-          <w:color w:val="222222"/>
-          <w:sz w:val="28"/>
-          <w:szCs w:val="28"/>
-          <w:shd w:val="clear" w:color="auto" w:fill="FFFFFF"/>
-        </w:rPr>
-        <w:t xml:space="preserve">on Mac OS and Microsoft windows. It is the most complete toolset for </w:t>
-      </w:r>
-      <w:r>
-        <w:rPr>
-          <w:rFonts w:ascii="Roboto Slab" w:hAnsi="Roboto Slab" w:cs="Arial"/>
-          <w:color w:val="222222"/>
-          <w:sz w:val="28"/>
-          <w:szCs w:val="28"/>
-          <w:shd w:val="clear" w:color="auto" w:fill="FFFFFF"/>
-        </w:rPr>
-        <w:t>professional website developers. With Adobe Dreamweaver you code, work on websites and create</w:t>
-      </w:r>
-      <w:r>
-        <w:rPr>
-          <w:rFonts w:ascii="Roboto Slab" w:hAnsi="Roboto Slab" w:cs="Arial"/>
-          <w:color w:val="222222"/>
-          <w:sz w:val="28"/>
-          <w:szCs w:val="28"/>
-          <w:shd w:val="clear" w:color="auto" w:fill="FFFFFF"/>
-        </w:rPr>
-        <w:t xml:space="preserve"> stuff</w:t>
-      </w:r>
-      <w:r>
-        <w:rPr>
-          <w:rFonts w:ascii="Roboto Slab" w:hAnsi="Roboto Slab" w:cs="Arial"/>
-          <w:color w:val="222222"/>
-          <w:sz w:val="28"/>
-          <w:szCs w:val="28"/>
-          <w:shd w:val="clear" w:color="auto" w:fill="FFFFFF"/>
-        </w:rPr>
-        <w:t>.</w:t>
-      </w:r>
-      <w:r>
-        <w:rPr>
-          <w:rFonts w:ascii="Roboto Slab" w:hAnsi="Roboto Slab" w:cs="Arial"/>
-          <w:color w:val="222222"/>
-          <w:sz w:val="28"/>
-          <w:szCs w:val="28"/>
-          <w:shd w:val="clear" w:color="auto" w:fill="FFFFFF"/>
-        </w:rPr>
-        <w:t xml:space="preserve"> Available at $29.99 per month.</w:t>
-      </w:r>
-    </w:p>
-    <w:p>
-      <w:pPr>
-        <w:shd w:val="clear" w:color="auto" w:fill="FFFFFF"/>
-        <w:spacing w:after="120" w:line="240" w:lineRule="auto"/>
-        <w:rPr>
-          <w:rFonts w:ascii="Roboto Slab" w:hAnsi="Roboto Slab" w:cs="Arial"/>
-          <w:color w:val="222222"/>
-          <w:sz w:val="28"/>
-          <w:szCs w:val="28"/>
-          <w:shd w:val="clear" w:color="auto" w:fill="FFFFFF"/>
-        </w:rPr>
-      </w:pPr>
-    </w:p>
-    <w:p>
-      <w:pPr>
-        <w:shd w:val="clear" w:color="auto" w:fill="FFFFFF"/>
-        <w:spacing w:after="120" w:line="240" w:lineRule="auto"/>
-        <w:rPr>
-          <w:rFonts w:ascii="Roboto Slab" w:hAnsi="Roboto Slab" w:cs="Arial"/>
           <w:color w:val="222222"/>
           <w:sz w:val="28"/>
           <w:szCs w:val="28"/>
@@ -2623,7 +1428,7 @@
           <w:lang w:val="en-AU" w:eastAsia="en-AU"/>
         </w:rPr>
         <w:drawing>
-          <wp:anchor distT="0" distB="0" distL="114300" distR="114300" simplePos="0" relativeHeight="251683840" behindDoc="0" locked="0" layoutInCell="1" allowOverlap="1">
+          <wp:anchor distT="0" distB="0" distL="114300" distR="114300" simplePos="0" relativeHeight="251701248" behindDoc="0" locked="0" layoutInCell="1" allowOverlap="1" wp14:anchorId="29234A23" wp14:editId="49DFDBAF">
             <wp:simplePos x="0" y="0"/>
             <wp:positionH relativeFrom="margin">
               <wp:posOffset>3366399</wp:posOffset>
@@ -2642,7 +1447,7 @@
                 <wp:lineTo x="0" y="0"/>
               </wp:wrapPolygon>
             </wp:wrapThrough>
-            <wp:docPr id="18" name="Picture 2" descr="Image result for tron"/>
+            <wp:docPr id="27" name="Picture 2" descr="Image result for tron"/>
             <wp:cNvGraphicFramePr>
               <a:graphicFrameLocks xmlns:a="http://schemas.openxmlformats.org/drawingml/2006/main" noChangeAspect="1"/>
             </wp:cNvGraphicFramePr>
@@ -2656,7 +1461,7 @@
                     </pic:cNvPicPr>
                   </pic:nvPicPr>
                   <pic:blipFill>
-                    <a:blip r:embed="rId16" cstate="print">
+                    <a:blip r:embed="rId12" cstate="print">
                       <a:extLst>
                         <a:ext uri="{28A0092B-C50C-407E-A947-70E740481C1C}">
                           <a14:useLocalDpi xmlns:a14="http://schemas.microsoft.com/office/drawing/2010/main" val="0"/>
@@ -2700,8 +1505,768 @@
           <w:sz w:val="28"/>
           <w:szCs w:val="28"/>
         </w:rPr>
-        <w:t>Fl</w:t>
-      </w:r>
+        <w:t>Flynn’s design aesthetic is mostly made up of dark settings with neon lights which looks like this:</w:t>
+      </w:r>
+    </w:p>
+    <w:p>
+      <w:pPr>
+        <w:jc w:val="center"/>
+        <w:rPr>
+          <w:rFonts w:ascii="Roboto Slab" w:hAnsi="Roboto Slab"/>
+          <w:b/>
+          <w:sz w:val="28"/>
+          <w:szCs w:val="28"/>
+        </w:rPr>
+      </w:pPr>
+    </w:p>
+    <w:p>
+      <w:pPr>
+        <w:jc w:val="center"/>
+        <w:rPr>
+          <w:rFonts w:ascii="Roboto Slab" w:hAnsi="Roboto Slab"/>
+          <w:b/>
+          <w:sz w:val="28"/>
+          <w:szCs w:val="28"/>
+        </w:rPr>
+      </w:pPr>
+    </w:p>
+    <w:p>
+      <w:pPr>
+        <w:jc w:val="center"/>
+        <w:rPr>
+          <w:rFonts w:ascii="Roboto Slab" w:hAnsi="Roboto Slab"/>
+          <w:b/>
+          <w:sz w:val="28"/>
+          <w:szCs w:val="28"/>
+        </w:rPr>
+      </w:pPr>
+    </w:p>
+    <w:p>
+      <w:pPr>
+        <w:shd w:val="clear" w:color="auto" w:fill="FFFFFF"/>
+        <w:spacing w:after="120" w:line="240" w:lineRule="auto"/>
+        <w:rPr>
+          <w:rFonts w:ascii="Roboto Slab" w:hAnsi="Roboto Slab" w:cs="Arial"/>
+          <w:color w:val="222222"/>
+          <w:sz w:val="28"/>
+          <w:szCs w:val="28"/>
+          <w:shd w:val="clear" w:color="auto" w:fill="FFFFFF"/>
+        </w:rPr>
+      </w:pPr>
+      <w:r>
+        <w:rPr>
+          <w:rFonts w:ascii="Roboto Slab" w:hAnsi="Roboto Slab" w:cs="Arial"/>
+          <w:color w:val="222222"/>
+          <w:sz w:val="28"/>
+          <w:szCs w:val="28"/>
+          <w:shd w:val="clear" w:color="auto" w:fill="FFFFFF"/>
+        </w:rPr>
+        <w:t>Web creation tools usually have a </w:t>
+      </w:r>
+      <w:r>
+        <w:rPr>
+          <w:rFonts w:ascii="Roboto Slab" w:hAnsi="Roboto Slab" w:cs="Arial"/>
+          <w:bCs/>
+          <w:color w:val="222222"/>
+          <w:sz w:val="28"/>
+          <w:szCs w:val="28"/>
+          <w:shd w:val="clear" w:color="auto" w:fill="FFFFFF"/>
+        </w:rPr>
+        <w:t>drag-and-drop</w:t>
+      </w:r>
+      <w:r>
+        <w:rPr>
+          <w:rFonts w:ascii="Roboto Slab" w:hAnsi="Roboto Slab" w:cs="Arial"/>
+          <w:color w:val="222222"/>
+          <w:sz w:val="28"/>
+          <w:szCs w:val="28"/>
+          <w:shd w:val="clear" w:color="auto" w:fill="FFFFFF"/>
+        </w:rPr>
+        <w:t xml:space="preserve"> interface that lets you </w:t>
+      </w:r>
+      <w:r>
+        <w:rPr>
+          <w:rFonts w:ascii="Roboto Slab" w:hAnsi="Roboto Slab" w:cs="Arial"/>
+          <w:bCs/>
+          <w:color w:val="222222"/>
+          <w:sz w:val="28"/>
+          <w:szCs w:val="28"/>
+          <w:shd w:val="clear" w:color="auto" w:fill="FFFFFF"/>
+        </w:rPr>
+        <w:t>drag-and-drop</w:t>
+      </w:r>
+      <w:r>
+        <w:rPr>
+          <w:rFonts w:ascii="Roboto Slab" w:hAnsi="Roboto Slab" w:cs="Arial"/>
+          <w:color w:val="222222"/>
+          <w:sz w:val="28"/>
+          <w:szCs w:val="28"/>
+          <w:shd w:val="clear" w:color="auto" w:fill="FFFFFF"/>
+        </w:rPr>
+        <w:t xml:space="preserve"> things into your website. </w:t>
+      </w:r>
+      <w:proofErr w:type="spellStart"/>
+      <w:r>
+        <w:rPr>
+          <w:rFonts w:ascii="Roboto Slab" w:hAnsi="Roboto Slab" w:cs="Arial"/>
+          <w:color w:val="222222"/>
+          <w:sz w:val="28"/>
+          <w:szCs w:val="28"/>
+          <w:shd w:val="clear" w:color="auto" w:fill="FFFFFF"/>
+        </w:rPr>
+        <w:t>Wix</w:t>
+      </w:r>
+      <w:proofErr w:type="spellEnd"/>
+      <w:r>
+        <w:rPr>
+          <w:rFonts w:ascii="Roboto Slab" w:hAnsi="Roboto Slab" w:cs="Arial"/>
+          <w:color w:val="222222"/>
+          <w:sz w:val="28"/>
+          <w:szCs w:val="28"/>
+          <w:shd w:val="clear" w:color="auto" w:fill="FFFFFF"/>
+        </w:rPr>
+        <w:t>, a website builder, has a visual </w:t>
+      </w:r>
+      <w:r>
+        <w:rPr>
+          <w:rFonts w:ascii="Roboto Slab" w:hAnsi="Roboto Slab" w:cs="Arial"/>
+          <w:bCs/>
+          <w:color w:val="222222"/>
+          <w:sz w:val="28"/>
+          <w:szCs w:val="28"/>
+          <w:shd w:val="clear" w:color="auto" w:fill="FFFFFF"/>
+        </w:rPr>
+        <w:t>drag-and-drop</w:t>
+      </w:r>
+      <w:r>
+        <w:rPr>
+          <w:rFonts w:ascii="Roboto Slab" w:hAnsi="Roboto Slab" w:cs="Arial"/>
+          <w:color w:val="222222"/>
+          <w:sz w:val="28"/>
+          <w:szCs w:val="28"/>
+          <w:shd w:val="clear" w:color="auto" w:fill="FFFFFF"/>
+        </w:rPr>
+        <w:t> interface. A </w:t>
+      </w:r>
+      <w:r>
+        <w:rPr>
+          <w:rFonts w:ascii="Roboto Slab" w:hAnsi="Roboto Slab" w:cs="Arial"/>
+          <w:bCs/>
+          <w:color w:val="222222"/>
+          <w:sz w:val="28"/>
+          <w:szCs w:val="28"/>
+          <w:shd w:val="clear" w:color="auto" w:fill="FFFFFF"/>
+        </w:rPr>
+        <w:t>CMS</w:t>
+      </w:r>
+      <w:r>
+        <w:rPr>
+          <w:rFonts w:ascii="Roboto Slab" w:hAnsi="Roboto Slab" w:cs="Arial"/>
+          <w:color w:val="222222"/>
+          <w:sz w:val="28"/>
+          <w:szCs w:val="28"/>
+          <w:shd w:val="clear" w:color="auto" w:fill="FFFFFF"/>
+        </w:rPr>
+        <w:t xml:space="preserve"> like </w:t>
+      </w:r>
+      <w:proofErr w:type="spellStart"/>
+      <w:r>
+        <w:rPr>
+          <w:rFonts w:ascii="Roboto Slab" w:hAnsi="Roboto Slab" w:cs="Arial"/>
+          <w:color w:val="222222"/>
+          <w:sz w:val="28"/>
+          <w:szCs w:val="28"/>
+          <w:shd w:val="clear" w:color="auto" w:fill="FFFFFF"/>
+        </w:rPr>
+        <w:t>Wordpress</w:t>
+      </w:r>
+      <w:proofErr w:type="spellEnd"/>
+      <w:r>
+        <w:rPr>
+          <w:rFonts w:ascii="Roboto Slab" w:hAnsi="Roboto Slab" w:cs="Arial"/>
+          <w:color w:val="222222"/>
+          <w:sz w:val="28"/>
+          <w:szCs w:val="28"/>
+          <w:shd w:val="clear" w:color="auto" w:fill="FFFFFF"/>
+        </w:rPr>
+        <w:t xml:space="preserve"> doesn't have a face. An </w:t>
+      </w:r>
+      <w:r>
+        <w:rPr>
+          <w:rFonts w:ascii="Roboto Slab" w:hAnsi="Roboto Slab" w:cs="Arial"/>
+          <w:bCs/>
+          <w:color w:val="222222"/>
+          <w:sz w:val="28"/>
+          <w:szCs w:val="28"/>
+          <w:shd w:val="clear" w:color="auto" w:fill="FFFFFF"/>
+        </w:rPr>
+        <w:t>IDE</w:t>
+      </w:r>
+      <w:r>
+        <w:rPr>
+          <w:rFonts w:ascii="Roboto Slab" w:hAnsi="Roboto Slab" w:cs="Arial"/>
+          <w:color w:val="222222"/>
+          <w:sz w:val="28"/>
+          <w:szCs w:val="28"/>
+          <w:shd w:val="clear" w:color="auto" w:fill="FFFFFF"/>
+        </w:rPr>
+        <w:t> usually has a code editor, gotten from</w:t>
+      </w:r>
+      <w:r>
+        <w:rPr>
+          <w:rFonts w:ascii="Roboto Slab" w:hAnsi="Roboto Slab" w:cs="Arial"/>
+          <w:color w:val="222222"/>
+          <w:sz w:val="28"/>
+          <w:szCs w:val="28"/>
+          <w:shd w:val="clear" w:color="auto" w:fill="FFFFFF"/>
+        </w:rPr>
+        <w:t xml:space="preserve"> </w:t>
+      </w:r>
+      <w:bookmarkStart w:id="8" w:name="_GoBack"/>
+      <w:bookmarkEnd w:id="8"/>
+      <w:r>
+        <w:rPr>
+          <w:rFonts w:ascii="Roboto Slab" w:hAnsi="Roboto Slab" w:cs="Arial"/>
+          <w:color w:val="222222"/>
+          <w:sz w:val="28"/>
+          <w:szCs w:val="28"/>
+          <w:shd w:val="clear" w:color="auto" w:fill="FFFFFF"/>
+        </w:rPr>
+        <w:t>through one graphical user interface.</w:t>
+      </w:r>
+    </w:p>
+    <w:p>
+      <w:pPr>
+        <w:jc w:val="center"/>
+        <w:rPr>
+          <w:rFonts w:ascii="Roboto Slab" w:hAnsi="Roboto Slab"/>
+          <w:b/>
+          <w:sz w:val="28"/>
+          <w:szCs w:val="28"/>
+        </w:rPr>
+      </w:pPr>
+    </w:p>
+    <w:p>
+      <w:pPr>
+        <w:pStyle w:val="Heading2"/>
+      </w:pPr>
+      <w:bookmarkStart w:id="9" w:name="_Toc19865879"/>
+      <w:r>
+        <w:t>Comparison</w:t>
+      </w:r>
+      <w:r>
+        <w:t xml:space="preserve"> of Website Creation</w:t>
+      </w:r>
+      <w:bookmarkEnd w:id="9"/>
+    </w:p>
+    <w:p>
+      <w:pPr>
+        <w:jc w:val="both"/>
+        <w:rPr>
+          <w:rFonts w:ascii="Roboto Slab" w:hAnsi="Roboto Slab"/>
+          <w:noProof/>
+          <w:sz w:val="28"/>
+          <w:szCs w:val="28"/>
+          <w:lang w:val="en-AU" w:eastAsia="en-AU"/>
+        </w:rPr>
+      </w:pPr>
+      <w:r>
+        <w:rPr>
+          <w:rFonts w:ascii="Roboto Slab" w:hAnsi="Roboto Slab"/>
+          <w:noProof/>
+          <w:sz w:val="28"/>
+          <w:szCs w:val="28"/>
+          <w:lang w:val="en-AU" w:eastAsia="en-AU"/>
+        </w:rPr>
+        <w:drawing>
+          <wp:anchor distT="0" distB="0" distL="114300" distR="114300" simplePos="0" relativeHeight="251660288" behindDoc="0" locked="0" layoutInCell="1" allowOverlap="1">
+            <wp:simplePos x="0" y="0"/>
+            <wp:positionH relativeFrom="page">
+              <wp:align>right</wp:align>
+            </wp:positionH>
+            <wp:positionV relativeFrom="paragraph">
+              <wp:posOffset>283210</wp:posOffset>
+            </wp:positionV>
+            <wp:extent cx="3693160" cy="1948815"/>
+            <wp:effectExtent l="19050" t="0" r="2540" b="0"/>
+            <wp:wrapSquare wrapText="bothSides"/>
+            <wp:docPr id="4" name="Picture 4" descr="Related image"/>
+            <wp:cNvGraphicFramePr>
+              <a:graphicFrameLocks xmlns:a="http://schemas.openxmlformats.org/drawingml/2006/main" noChangeAspect="1"/>
+            </wp:cNvGraphicFramePr>
+            <a:graphic xmlns:a="http://schemas.openxmlformats.org/drawingml/2006/main">
+              <a:graphicData uri="http://schemas.openxmlformats.org/drawingml/2006/picture">
+                <pic:pic xmlns:pic="http://schemas.openxmlformats.org/drawingml/2006/picture">
+                  <pic:nvPicPr>
+                    <pic:cNvPr id="0" name="Picture 1" descr="Related image"/>
+                    <pic:cNvPicPr>
+                      <a:picLocks noChangeAspect="1" noChangeArrowheads="1"/>
+                    </pic:cNvPicPr>
+                  </pic:nvPicPr>
+                  <pic:blipFill>
+                    <a:blip r:embed="rId13" cstate="print">
+                      <a:extLst>
+                        <a:ext uri="{28A0092B-C50C-407E-A947-70E740481C1C}">
+                          <a14:useLocalDpi xmlns:a14="http://schemas.microsoft.com/office/drawing/2010/main" val="0"/>
+                        </a:ext>
+                      </a:extLst>
+                    </a:blip>
+                    <a:srcRect l="15327" t="22626" r="18323" b="23070"/>
+                    <a:stretch>
+                      <a:fillRect/>
+                    </a:stretch>
+                  </pic:blipFill>
+                  <pic:spPr bwMode="auto">
+                    <a:xfrm>
+                      <a:off x="0" y="0"/>
+                      <a:ext cx="3693160" cy="1948815"/>
+                    </a:xfrm>
+                    <a:prstGeom prst="rect">
+                      <a:avLst/>
+                    </a:prstGeom>
+                    <a:noFill/>
+                    <a:ln>
+                      <a:noFill/>
+                    </a:ln>
+                  </pic:spPr>
+                </pic:pic>
+              </a:graphicData>
+            </a:graphic>
+          </wp:anchor>
+        </w:drawing>
+      </w:r>
+    </w:p>
+    <w:p>
+      <w:pPr>
+        <w:jc w:val="both"/>
+        <w:rPr>
+          <w:rFonts w:ascii="Roboto Slab" w:hAnsi="Roboto Slab"/>
+          <w:sz w:val="28"/>
+          <w:szCs w:val="28"/>
+        </w:rPr>
+      </w:pPr>
+      <w:proofErr w:type="spellStart"/>
+      <w:r>
+        <w:rPr>
+          <w:rFonts w:ascii="Roboto Slab" w:hAnsi="Roboto Slab" w:cs="Arial"/>
+          <w:color w:val="555555"/>
+          <w:sz w:val="28"/>
+          <w:szCs w:val="28"/>
+          <w:shd w:val="clear" w:color="auto" w:fill="FFFFFF"/>
+        </w:rPr>
+        <w:t>Wix’s</w:t>
+      </w:r>
+      <w:proofErr w:type="spellEnd"/>
+      <w:r>
+        <w:rPr>
+          <w:rFonts w:ascii="Roboto Slab" w:hAnsi="Roboto Slab" w:cs="Arial"/>
+          <w:color w:val="555555"/>
+          <w:sz w:val="28"/>
+          <w:szCs w:val="28"/>
+          <w:shd w:val="clear" w:color="auto" w:fill="FFFFFF"/>
+        </w:rPr>
+        <w:t xml:space="preserve"> </w:t>
+      </w:r>
+      <w:r>
+        <w:rPr>
+          <w:rFonts w:ascii="Roboto Slab" w:hAnsi="Roboto Slab" w:cs="Arial"/>
+          <w:color w:val="555555"/>
+          <w:sz w:val="28"/>
+          <w:szCs w:val="28"/>
+          <w:shd w:val="clear" w:color="auto" w:fill="FFFFFF"/>
+        </w:rPr>
+        <w:t>is</w:t>
+      </w:r>
+      <w:r>
+        <w:rPr>
+          <w:rFonts w:ascii="Roboto Slab" w:hAnsi="Roboto Slab" w:cs="Arial"/>
+          <w:color w:val="555555"/>
+          <w:sz w:val="28"/>
+          <w:szCs w:val="28"/>
+          <w:shd w:val="clear" w:color="auto" w:fill="FFFFFF"/>
+        </w:rPr>
+        <w:t xml:space="preserve"> </w:t>
+      </w:r>
+      <w:r>
+        <w:rPr>
+          <w:rFonts w:ascii="Roboto Slab" w:hAnsi="Roboto Slab" w:cs="Arial"/>
+          <w:color w:val="555555"/>
+          <w:sz w:val="28"/>
+          <w:szCs w:val="28"/>
+          <w:shd w:val="clear" w:color="auto" w:fill="FFFFFF"/>
+        </w:rPr>
+        <w:t>an</w:t>
+      </w:r>
+      <w:r>
+        <w:rPr>
+          <w:rFonts w:ascii="Roboto Slab" w:hAnsi="Roboto Slab" w:cs="Arial"/>
+          <w:color w:val="555555"/>
+          <w:sz w:val="28"/>
+          <w:szCs w:val="28"/>
+          <w:shd w:val="clear" w:color="auto" w:fill="FFFFFF"/>
+        </w:rPr>
+        <w:t xml:space="preserve"> easy way to create a professional </w:t>
+      </w:r>
+      <w:r>
+        <w:rPr>
+          <w:rFonts w:ascii="Roboto Slab" w:hAnsi="Roboto Slab" w:cs="Arial"/>
+          <w:color w:val="555555"/>
+          <w:sz w:val="28"/>
+          <w:szCs w:val="28"/>
+          <w:shd w:val="clear" w:color="auto" w:fill="FFFFFF"/>
+        </w:rPr>
+        <w:t xml:space="preserve">website </w:t>
+      </w:r>
+      <w:r>
+        <w:rPr>
+          <w:rFonts w:ascii="Roboto Slab" w:hAnsi="Roboto Slab" w:cs="Arial"/>
+          <w:color w:val="555555"/>
+          <w:sz w:val="28"/>
+          <w:szCs w:val="28"/>
+          <w:shd w:val="clear" w:color="auto" w:fill="FFFFFF"/>
+        </w:rPr>
+        <w:t>without</w:t>
+      </w:r>
+      <w:r>
+        <w:rPr>
+          <w:rFonts w:ascii="Roboto Slab" w:hAnsi="Roboto Slab" w:cs="Arial"/>
+          <w:color w:val="555555"/>
+          <w:sz w:val="28"/>
+          <w:szCs w:val="28"/>
+          <w:shd w:val="clear" w:color="auto" w:fill="FFFFFF"/>
+        </w:rPr>
+        <w:t xml:space="preserve"> having to know a line</w:t>
+      </w:r>
+      <w:r>
+        <w:rPr>
+          <w:rFonts w:ascii="Roboto Slab" w:hAnsi="Roboto Slab" w:cs="Arial"/>
+          <w:color w:val="555555"/>
+          <w:sz w:val="28"/>
+          <w:szCs w:val="28"/>
+          <w:shd w:val="clear" w:color="auto" w:fill="FFFFFF"/>
+        </w:rPr>
+        <w:t>s</w:t>
+      </w:r>
+      <w:r>
+        <w:rPr>
+          <w:rFonts w:ascii="Roboto Slab" w:hAnsi="Roboto Slab" w:cs="Arial"/>
+          <w:color w:val="555555"/>
+          <w:sz w:val="28"/>
+          <w:szCs w:val="28"/>
+          <w:shd w:val="clear" w:color="auto" w:fill="FFFFFF"/>
+        </w:rPr>
+        <w:t xml:space="preserve"> of code.</w:t>
+      </w:r>
+      <w:r>
+        <w:rPr>
+          <w:rFonts w:ascii="Roboto Slab" w:hAnsi="Roboto Slab" w:cs="Arial"/>
+          <w:color w:val="555555"/>
+          <w:sz w:val="28"/>
+          <w:szCs w:val="28"/>
+          <w:shd w:val="clear" w:color="auto" w:fill="FFFFFF"/>
+        </w:rPr>
+        <w:t xml:space="preserve"> </w:t>
+      </w:r>
+      <w:r>
+        <w:rPr>
+          <w:rFonts w:ascii="Roboto Slab" w:hAnsi="Roboto Slab" w:cs="Arial"/>
+          <w:color w:val="555555"/>
+          <w:sz w:val="28"/>
+          <w:szCs w:val="28"/>
+          <w:shd w:val="clear" w:color="auto" w:fill="FFFFFF"/>
+        </w:rPr>
+        <w:t xml:space="preserve">It has drag and drop which make web design so much quicker and </w:t>
+      </w:r>
+      <w:proofErr w:type="spellStart"/>
+      <w:r>
+        <w:rPr>
+          <w:rFonts w:ascii="Roboto Slab" w:hAnsi="Roboto Slab" w:cs="Arial"/>
+          <w:color w:val="555555"/>
+          <w:sz w:val="28"/>
+          <w:szCs w:val="28"/>
+          <w:shd w:val="clear" w:color="auto" w:fill="FFFFFF"/>
+        </w:rPr>
+        <w:t>convenient.</w:t>
+      </w:r>
+      <w:r>
+        <w:rPr>
+          <w:rFonts w:ascii="Roboto Slab" w:hAnsi="Roboto Slab" w:cs="Arial"/>
+          <w:color w:val="555555"/>
+          <w:sz w:val="28"/>
+          <w:szCs w:val="28"/>
+          <w:shd w:val="clear" w:color="auto" w:fill="FFFFFF"/>
+        </w:rPr>
+        <w:t>With</w:t>
+      </w:r>
+      <w:proofErr w:type="spellEnd"/>
+      <w:r>
+        <w:rPr>
+          <w:rFonts w:ascii="Roboto Slab" w:hAnsi="Roboto Slab" w:cs="Arial"/>
+          <w:color w:val="555555"/>
+          <w:sz w:val="28"/>
+          <w:szCs w:val="28"/>
+          <w:shd w:val="clear" w:color="auto" w:fill="FFFFFF"/>
+        </w:rPr>
+        <w:t xml:space="preserve"> hundreds of templates and great tools </w:t>
+      </w:r>
+      <w:proofErr w:type="spellStart"/>
+      <w:r>
+        <w:rPr>
+          <w:rFonts w:ascii="Roboto Slab" w:hAnsi="Roboto Slab" w:cs="Arial"/>
+          <w:color w:val="555555"/>
+          <w:sz w:val="28"/>
+          <w:szCs w:val="28"/>
+          <w:shd w:val="clear" w:color="auto" w:fill="FFFFFF"/>
+        </w:rPr>
+        <w:t>Wix</w:t>
+      </w:r>
+      <w:proofErr w:type="spellEnd"/>
+      <w:r>
+        <w:rPr>
+          <w:rFonts w:ascii="Roboto Slab" w:hAnsi="Roboto Slab" w:cs="Arial"/>
+          <w:color w:val="555555"/>
+          <w:sz w:val="28"/>
+          <w:szCs w:val="28"/>
+          <w:shd w:val="clear" w:color="auto" w:fill="FFFFFF"/>
+        </w:rPr>
+        <w:t xml:space="preserve"> lets you </w:t>
+      </w:r>
+      <w:r>
+        <w:rPr>
+          <w:rFonts w:ascii="Roboto Slab" w:hAnsi="Roboto Slab" w:cs="Arial"/>
+          <w:color w:val="555555"/>
+          <w:sz w:val="28"/>
+          <w:szCs w:val="28"/>
+          <w:shd w:val="clear" w:color="auto" w:fill="FFFFFF"/>
+        </w:rPr>
+        <w:t xml:space="preserve">advertise </w:t>
+      </w:r>
+      <w:r>
+        <w:rPr>
+          <w:rFonts w:ascii="Roboto Slab" w:hAnsi="Roboto Slab" w:cs="Arial"/>
+          <w:color w:val="555555"/>
+          <w:sz w:val="28"/>
+          <w:szCs w:val="28"/>
+          <w:shd w:val="clear" w:color="auto" w:fill="FFFFFF"/>
+        </w:rPr>
+        <w:t xml:space="preserve">and sell through your site. </w:t>
+      </w:r>
+      <w:r>
+        <w:rPr>
+          <w:rFonts w:ascii="Roboto Slab" w:hAnsi="Roboto Slab" w:cs="Arial"/>
+          <w:color w:val="555555"/>
+          <w:sz w:val="28"/>
+          <w:szCs w:val="28"/>
+          <w:shd w:val="clear" w:color="auto" w:fill="FFFFFF"/>
+        </w:rPr>
+        <w:t xml:space="preserve">This web creation tool is said to be </w:t>
+      </w:r>
+      <w:r>
+        <w:rPr>
+          <w:rFonts w:ascii="Roboto Slab" w:hAnsi="Roboto Slab" w:cs="Arial"/>
+          <w:color w:val="555555"/>
+          <w:sz w:val="28"/>
+          <w:szCs w:val="28"/>
+          <w:shd w:val="clear" w:color="auto" w:fill="FFFFFF"/>
+        </w:rPr>
+        <w:t>Beginner-friendly</w:t>
+      </w:r>
+      <w:r>
+        <w:rPr>
+          <w:rFonts w:ascii="Roboto Slab" w:hAnsi="Roboto Slab" w:cs="Arial"/>
+          <w:color w:val="555555"/>
+          <w:sz w:val="28"/>
+          <w:szCs w:val="28"/>
+          <w:shd w:val="clear" w:color="auto" w:fill="FFFFFF"/>
+        </w:rPr>
+        <w:t xml:space="preserve">. </w:t>
+      </w:r>
+      <w:proofErr w:type="spellStart"/>
+      <w:r>
+        <w:rPr>
+          <w:rFonts w:ascii="Roboto Slab" w:hAnsi="Roboto Slab" w:cs="Arial"/>
+          <w:color w:val="555555"/>
+          <w:sz w:val="28"/>
+          <w:szCs w:val="28"/>
+          <w:shd w:val="clear" w:color="auto" w:fill="FFFFFF"/>
+        </w:rPr>
+        <w:t>Wix</w:t>
+      </w:r>
+      <w:proofErr w:type="spellEnd"/>
+      <w:r>
+        <w:rPr>
+          <w:rFonts w:ascii="Roboto Slab" w:hAnsi="Roboto Slab" w:cs="Arial"/>
+          <w:color w:val="555555"/>
+          <w:sz w:val="28"/>
+          <w:szCs w:val="28"/>
+          <w:shd w:val="clear" w:color="auto" w:fill="FFFFFF"/>
+        </w:rPr>
+        <w:t xml:space="preserve"> </w:t>
+      </w:r>
+      <w:r>
+        <w:rPr>
+          <w:rFonts w:ascii="Roboto Slab" w:hAnsi="Roboto Slab" w:cs="Arial"/>
+          <w:color w:val="555555"/>
+          <w:sz w:val="28"/>
+          <w:szCs w:val="28"/>
+          <w:shd w:val="clear" w:color="auto" w:fill="FFFFFF"/>
+        </w:rPr>
+        <w:t xml:space="preserve">can be used </w:t>
+      </w:r>
+      <w:r>
+        <w:rPr>
+          <w:rFonts w:ascii="Roboto Slab" w:hAnsi="Roboto Slab" w:cs="Arial"/>
+          <w:color w:val="555555"/>
+          <w:sz w:val="28"/>
+          <w:szCs w:val="28"/>
+          <w:shd w:val="clear" w:color="auto" w:fill="FFFFFF"/>
+        </w:rPr>
+        <w:t xml:space="preserve">for </w:t>
+      </w:r>
+      <w:r>
+        <w:rPr>
+          <w:rFonts w:ascii="Roboto Slab" w:hAnsi="Roboto Slab" w:cs="Arial"/>
+          <w:color w:val="555555"/>
+          <w:sz w:val="28"/>
+          <w:szCs w:val="28"/>
+          <w:shd w:val="clear" w:color="auto" w:fill="FFFFFF"/>
+        </w:rPr>
+        <w:t xml:space="preserve">things such </w:t>
+      </w:r>
+      <w:r>
+        <w:rPr>
+          <w:rFonts w:ascii="Roboto Slab" w:hAnsi="Roboto Slab" w:cs="Arial"/>
+          <w:color w:val="555555"/>
+          <w:sz w:val="28"/>
+          <w:szCs w:val="28"/>
+          <w:shd w:val="clear" w:color="auto" w:fill="FFFFFF"/>
+        </w:rPr>
+        <w:t xml:space="preserve">as </w:t>
+      </w:r>
+      <w:r>
+        <w:rPr>
+          <w:rFonts w:ascii="Roboto Slab" w:hAnsi="Roboto Slab" w:cs="Arial"/>
+          <w:color w:val="555555"/>
+          <w:sz w:val="28"/>
+          <w:szCs w:val="28"/>
+          <w:shd w:val="clear" w:color="auto" w:fill="FFFFFF"/>
+        </w:rPr>
+        <w:t>portfolios</w:t>
+      </w:r>
+      <w:r>
+        <w:rPr>
+          <w:rFonts w:ascii="Roboto Slab" w:hAnsi="Roboto Slab" w:cs="Arial"/>
+          <w:color w:val="555555"/>
+          <w:sz w:val="28"/>
+          <w:szCs w:val="28"/>
+          <w:shd w:val="clear" w:color="auto" w:fill="FFFFFF"/>
+        </w:rPr>
+        <w:t xml:space="preserve"> </w:t>
+      </w:r>
+      <w:r>
+        <w:rPr>
+          <w:rFonts w:ascii="Roboto Slab" w:hAnsi="Roboto Slab" w:cs="Arial"/>
+          <w:color w:val="555555"/>
+          <w:sz w:val="28"/>
+          <w:szCs w:val="28"/>
+          <w:shd w:val="clear" w:color="auto" w:fill="FFFFFF"/>
+        </w:rPr>
+        <w:t xml:space="preserve">and </w:t>
+      </w:r>
+      <w:r>
+        <w:rPr>
+          <w:rFonts w:ascii="Roboto Slab" w:hAnsi="Roboto Slab" w:cs="Arial"/>
+          <w:color w:val="555555"/>
+          <w:sz w:val="28"/>
+          <w:szCs w:val="28"/>
+          <w:shd w:val="clear" w:color="auto" w:fill="FFFFFF"/>
+        </w:rPr>
+        <w:t>websites.</w:t>
+      </w:r>
+      <w:r>
+        <w:rPr>
+          <w:rFonts w:ascii="Roboto Slab" w:hAnsi="Roboto Slab" w:cs="Arial"/>
+          <w:color w:val="555555"/>
+          <w:sz w:val="28"/>
+          <w:szCs w:val="28"/>
+          <w:shd w:val="clear" w:color="auto" w:fill="FFFFFF"/>
+        </w:rPr>
+        <w:t xml:space="preserve"> Available from 10$ per month.</w:t>
+      </w:r>
+    </w:p>
+    <w:p>
+      <w:pPr>
+        <w:rPr>
+          <w:rFonts w:ascii="Roboto Slab" w:hAnsi="Roboto Slab" w:cs="Arial"/>
+          <w:sz w:val="28"/>
+          <w:szCs w:val="28"/>
+          <w:shd w:val="clear" w:color="auto" w:fill="141518"/>
+        </w:rPr>
+      </w:pPr>
+      <w:r>
+        <w:rPr>
+          <w:rFonts w:ascii="Roboto Slab" w:hAnsi="Roboto Slab" w:cs="Arial"/>
+          <w:noProof/>
+          <w:color w:val="555555"/>
+          <w:sz w:val="28"/>
+          <w:szCs w:val="28"/>
+          <w:lang w:val="en-AU" w:eastAsia="en-AU"/>
+        </w:rPr>
+        <w:drawing>
+          <wp:anchor distT="0" distB="0" distL="114300" distR="114300" simplePos="0" relativeHeight="251674624" behindDoc="0" locked="0" layoutInCell="1" allowOverlap="1">
+            <wp:simplePos x="0" y="0"/>
+            <wp:positionH relativeFrom="margin">
+              <wp:posOffset>3019034</wp:posOffset>
+            </wp:positionH>
+            <wp:positionV relativeFrom="margin">
+              <wp:posOffset>5430816</wp:posOffset>
+            </wp:positionV>
+            <wp:extent cx="3012440" cy="3007360"/>
+            <wp:effectExtent l="19050" t="0" r="0" b="0"/>
+            <wp:wrapSquare wrapText="bothSides"/>
+            <wp:docPr id="13" name="Picture 7" descr="Image result for weebly"/>
+            <wp:cNvGraphicFramePr>
+              <a:graphicFrameLocks xmlns:a="http://schemas.openxmlformats.org/drawingml/2006/main" noChangeAspect="1"/>
+            </wp:cNvGraphicFramePr>
+            <a:graphic xmlns:a="http://schemas.openxmlformats.org/drawingml/2006/main">
+              <a:graphicData uri="http://schemas.openxmlformats.org/drawingml/2006/picture">
+                <pic:pic xmlns:pic="http://schemas.openxmlformats.org/drawingml/2006/picture">
+                  <pic:nvPicPr>
+                    <pic:cNvPr id="0" name="Picture 7" descr="Image result for weebly"/>
+                    <pic:cNvPicPr>
+                      <a:picLocks noChangeAspect="1" noChangeArrowheads="1"/>
+                    </pic:cNvPicPr>
+                  </pic:nvPicPr>
+                  <pic:blipFill>
+                    <a:blip r:embed="rId14"/>
+                    <a:srcRect/>
+                    <a:stretch>
+                      <a:fillRect/>
+                    </a:stretch>
+                  </pic:blipFill>
+                  <pic:spPr bwMode="auto">
+                    <a:xfrm>
+                      <a:off x="0" y="0"/>
+                      <a:ext cx="3012440" cy="3007360"/>
+                    </a:xfrm>
+                    <a:prstGeom prst="rect">
+                      <a:avLst/>
+                    </a:prstGeom>
+                    <a:noFill/>
+                    <a:ln w="9525">
+                      <a:noFill/>
+                      <a:miter lim="800000"/>
+                      <a:headEnd/>
+                      <a:tailEnd/>
+                    </a:ln>
+                  </pic:spPr>
+                </pic:pic>
+              </a:graphicData>
+            </a:graphic>
+          </wp:anchor>
+        </w:drawing>
+      </w:r>
+      <w:proofErr w:type="spellStart"/>
       <w:r>
         <w:rPr>
           <w:rFonts w:ascii="Roboto Slab" w:hAnsi="Roboto Slab" w:cs="Arial"/>
@@ -2709,8 +2274,9 @@
           <w:sz w:val="28"/>
           <w:szCs w:val="28"/>
         </w:rPr>
-        <w:t>y</w:t>
-      </w:r>
+        <w:t>Weebly</w:t>
+      </w:r>
+      <w:proofErr w:type="spellEnd"/>
       <w:r>
         <w:rPr>
           <w:rFonts w:ascii="Roboto Slab" w:hAnsi="Roboto Slab" w:cs="Arial"/>
@@ -2718,7 +2284,7 @@
           <w:sz w:val="28"/>
           <w:szCs w:val="28"/>
         </w:rPr>
-        <w:t>n</w:t>
+        <w:t xml:space="preserve"> is not as advanced</w:t>
       </w:r>
       <w:r>
         <w:rPr>
@@ -2727,8 +2293,9 @@
           <w:sz w:val="28"/>
           <w:szCs w:val="28"/>
         </w:rPr>
-        <w:t>n’s design aesthetic is mostly made up of dark setting</w:t>
-      </w:r>
+        <w:t xml:space="preserve"> as </w:t>
+      </w:r>
+      <w:proofErr w:type="spellStart"/>
       <w:r>
         <w:rPr>
           <w:rFonts w:ascii="Roboto Slab" w:hAnsi="Roboto Slab" w:cs="Arial"/>
@@ -2736,8 +2303,9 @@
           <w:sz w:val="28"/>
           <w:szCs w:val="28"/>
         </w:rPr>
-        <w:t>s</w:t>
-      </w:r>
+        <w:t>Wix</w:t>
+      </w:r>
+      <w:proofErr w:type="spellEnd"/>
       <w:r>
         <w:rPr>
           <w:rFonts w:ascii="Roboto Slab" w:hAnsi="Roboto Slab" w:cs="Arial"/>
@@ -2745,7 +2313,543 @@
           <w:sz w:val="28"/>
           <w:szCs w:val="28"/>
         </w:rPr>
-        <w:t xml:space="preserve"> with neon lights which looks like this:</w:t>
+        <w:t xml:space="preserve"> and it is </w:t>
+      </w:r>
+      <w:r>
+        <w:rPr>
+          <w:rFonts w:ascii="Roboto Slab" w:hAnsi="Roboto Slab" w:cs="Arial"/>
+          <w:color w:val="333333"/>
+          <w:sz w:val="28"/>
+          <w:szCs w:val="28"/>
+        </w:rPr>
+        <w:t>a lot simpler and easier to use than most web creation tool</w:t>
+      </w:r>
+      <w:r>
+        <w:rPr>
+          <w:rFonts w:ascii="Roboto Slab" w:hAnsi="Roboto Slab" w:cs="Arial"/>
+          <w:color w:val="333333"/>
+          <w:sz w:val="28"/>
+          <w:szCs w:val="28"/>
+        </w:rPr>
+        <w:t xml:space="preserve">. </w:t>
+      </w:r>
+      <w:proofErr w:type="spellStart"/>
+      <w:r>
+        <w:rPr>
+          <w:rFonts w:ascii="Roboto Slab" w:hAnsi="Roboto Slab" w:cs="Arial"/>
+          <w:color w:val="333333"/>
+          <w:sz w:val="28"/>
+          <w:szCs w:val="28"/>
+        </w:rPr>
+        <w:t>Weebly</w:t>
+      </w:r>
+      <w:proofErr w:type="spellEnd"/>
+      <w:r>
+        <w:rPr>
+          <w:rFonts w:ascii="Roboto Slab" w:hAnsi="Roboto Slab" w:cs="Arial"/>
+          <w:color w:val="333333"/>
+          <w:sz w:val="28"/>
+          <w:szCs w:val="28"/>
+        </w:rPr>
+        <w:t xml:space="preserve"> has a very clear interface and is for less professional web creations</w:t>
+      </w:r>
+      <w:r>
+        <w:rPr>
+          <w:rFonts w:ascii="Roboto Slab" w:hAnsi="Roboto Slab" w:cs="Arial"/>
+          <w:color w:val="333333"/>
+          <w:sz w:val="28"/>
+          <w:szCs w:val="28"/>
+        </w:rPr>
+        <w:t xml:space="preserve"> and </w:t>
+      </w:r>
+      <w:r>
+        <w:rPr>
+          <w:rFonts w:ascii="Roboto Slab" w:hAnsi="Roboto Slab" w:cs="Arial"/>
+          <w:color w:val="333333"/>
+          <w:sz w:val="28"/>
+          <w:szCs w:val="28"/>
+        </w:rPr>
+        <w:t>beginners</w:t>
+      </w:r>
+      <w:r>
+        <w:rPr>
+          <w:rFonts w:ascii="Roboto Slab" w:hAnsi="Roboto Slab" w:cs="Arial"/>
+          <w:color w:val="333333"/>
+          <w:sz w:val="28"/>
+          <w:szCs w:val="28"/>
+        </w:rPr>
+        <w:t>.</w:t>
+      </w:r>
+      <w:r>
+        <w:rPr>
+          <w:rFonts w:ascii="Roboto Slab" w:hAnsi="Roboto Slab" w:cs="Arial"/>
+          <w:color w:val="333333"/>
+          <w:sz w:val="28"/>
+          <w:szCs w:val="28"/>
+        </w:rPr>
+        <w:t xml:space="preserve"> With </w:t>
+      </w:r>
+      <w:proofErr w:type="spellStart"/>
+      <w:r>
+        <w:rPr>
+          <w:rFonts w:ascii="Roboto Slab" w:hAnsi="Roboto Slab" w:cs="Arial"/>
+          <w:color w:val="333333"/>
+          <w:sz w:val="28"/>
+          <w:szCs w:val="28"/>
+        </w:rPr>
+        <w:t>weebly</w:t>
+      </w:r>
+      <w:proofErr w:type="spellEnd"/>
+      <w:r>
+        <w:rPr>
+          <w:rFonts w:ascii="Roboto Slab" w:hAnsi="Roboto Slab" w:cs="Arial"/>
+          <w:color w:val="333333"/>
+          <w:sz w:val="28"/>
+          <w:szCs w:val="28"/>
+        </w:rPr>
+        <w:t xml:space="preserve"> most people are able to create websites and make them available</w:t>
+      </w:r>
+      <w:r>
+        <w:rPr>
+          <w:rFonts w:ascii="Roboto Slab" w:hAnsi="Roboto Slab" w:cs="Arial"/>
+          <w:color w:val="333333"/>
+          <w:sz w:val="28"/>
+          <w:szCs w:val="28"/>
+        </w:rPr>
+        <w:t xml:space="preserve">. </w:t>
+      </w:r>
+      <w:proofErr w:type="spellStart"/>
+      <w:r>
+        <w:rPr>
+          <w:rFonts w:ascii="Roboto Slab" w:hAnsi="Roboto Slab" w:cs="Arial"/>
+          <w:color w:val="333333"/>
+          <w:sz w:val="28"/>
+          <w:szCs w:val="28"/>
+        </w:rPr>
+        <w:t>Avalable</w:t>
+      </w:r>
+      <w:proofErr w:type="spellEnd"/>
+      <w:r>
+        <w:rPr>
+          <w:rFonts w:ascii="Roboto Slab" w:hAnsi="Roboto Slab" w:cs="Arial"/>
+          <w:color w:val="333333"/>
+          <w:sz w:val="28"/>
+          <w:szCs w:val="28"/>
+        </w:rPr>
+        <w:t xml:space="preserve"> from $15 per month</w:t>
+      </w:r>
+    </w:p>
+    <w:p>
+      <w:pPr>
+        <w:shd w:val="clear" w:color="auto" w:fill="FFFFFF"/>
+        <w:spacing w:after="120" w:line="240" w:lineRule="auto"/>
+        <w:rPr>
+          <w:rFonts w:ascii="Roboto Slab" w:hAnsi="Roboto Slab" w:cs="Arial"/>
+          <w:color w:val="333333"/>
+          <w:sz w:val="28"/>
+          <w:szCs w:val="28"/>
+        </w:rPr>
+      </w:pPr>
+    </w:p>
+    <w:p>
+      <w:pPr>
+        <w:pStyle w:val="Heading2"/>
+        <w:rPr>
+          <w:rFonts w:eastAsia="Times New Roman"/>
+          <w:lang w:val="en-AU" w:eastAsia="en-AU"/>
+        </w:rPr>
+      </w:pPr>
+      <w:bookmarkStart w:id="10" w:name="_Toc19865880"/>
+      <w:r>
+        <w:rPr>
+          <w:rFonts w:eastAsia="Times New Roman"/>
+          <w:lang w:val="en-AU" w:eastAsia="en-AU"/>
+        </w:rPr>
+        <w:t>Note</w:t>
+      </w:r>
+      <w:r>
+        <w:rPr>
+          <w:rFonts w:eastAsia="Times New Roman"/>
+          <w:lang w:val="en-AU" w:eastAsia="en-AU"/>
+        </w:rPr>
+        <w:t>pad ++</w:t>
+      </w:r>
+      <w:bookmarkEnd w:id="10"/>
+    </w:p>
+    <w:p>
+      <w:pPr>
+        <w:shd w:val="clear" w:color="auto" w:fill="FFFFFF"/>
+        <w:spacing w:after="120" w:line="240" w:lineRule="auto"/>
+        <w:rPr>
+          <w:rFonts w:ascii="Roboto Slab" w:hAnsi="Roboto Slab"/>
+          <w:color w:val="auto"/>
+        </w:rPr>
+      </w:pPr>
+      <w:r>
+        <w:rPr>
+          <w:rFonts w:ascii="Roboto Slab" w:eastAsia="Times New Roman" w:hAnsi="Roboto Slab" w:cs="Arial"/>
+          <w:noProof/>
+          <w:color w:val="auto"/>
+          <w:sz w:val="28"/>
+          <w:szCs w:val="28"/>
+          <w:lang w:val="en-AU" w:eastAsia="en-AU"/>
+        </w:rPr>
+        <w:drawing>
+          <wp:anchor distT="0" distB="0" distL="114300" distR="114300" simplePos="0" relativeHeight="251670528" behindDoc="0" locked="0" layoutInCell="1" allowOverlap="1">
+            <wp:simplePos x="0" y="0"/>
+            <wp:positionH relativeFrom="column">
+              <wp:posOffset>2743200</wp:posOffset>
+            </wp:positionH>
+            <wp:positionV relativeFrom="paragraph">
+              <wp:posOffset>53975</wp:posOffset>
+            </wp:positionV>
+            <wp:extent cx="3683635" cy="1828800"/>
+            <wp:effectExtent l="19050" t="0" r="0" b="0"/>
+            <wp:wrapSquare wrapText="bothSides"/>
+            <wp:docPr id="11" name="Picture 1" descr="Image result for notepad++ info"/>
+            <wp:cNvGraphicFramePr>
+              <a:graphicFrameLocks xmlns:a="http://schemas.openxmlformats.org/drawingml/2006/main" noChangeAspect="1"/>
+            </wp:cNvGraphicFramePr>
+            <a:graphic xmlns:a="http://schemas.openxmlformats.org/drawingml/2006/main">
+              <a:graphicData uri="http://schemas.openxmlformats.org/drawingml/2006/picture">
+                <pic:pic xmlns:pic="http://schemas.openxmlformats.org/drawingml/2006/picture">
+                  <pic:nvPicPr>
+                    <pic:cNvPr id="0" name="Picture 1" descr="Image result for notepad++ info"/>
+                    <pic:cNvPicPr>
+                      <a:picLocks noChangeAspect="1" noChangeArrowheads="1"/>
+                    </pic:cNvPicPr>
+                  </pic:nvPicPr>
+                  <pic:blipFill>
+                    <a:blip r:embed="rId15"/>
+                    <a:srcRect/>
+                    <a:stretch>
+                      <a:fillRect/>
+                    </a:stretch>
+                  </pic:blipFill>
+                  <pic:spPr bwMode="auto">
+                    <a:xfrm>
+                      <a:off x="0" y="0"/>
+                      <a:ext cx="3683635" cy="1828800"/>
+                    </a:xfrm>
+                    <a:prstGeom prst="rect">
+                      <a:avLst/>
+                    </a:prstGeom>
+                    <a:noFill/>
+                    <a:ln w="9525">
+                      <a:noFill/>
+                      <a:miter lim="800000"/>
+                      <a:headEnd/>
+                      <a:tailEnd/>
+                    </a:ln>
+                  </pic:spPr>
+                </pic:pic>
+              </a:graphicData>
+            </a:graphic>
+          </wp:anchor>
+        </w:drawing>
+      </w:r>
+      <w:r>
+        <w:rPr>
+          <w:rFonts w:ascii="Roboto Slab" w:eastAsia="Times New Roman" w:hAnsi="Roboto Slab" w:cs="Arial"/>
+          <w:color w:val="auto"/>
+          <w:sz w:val="28"/>
+          <w:szCs w:val="28"/>
+          <w:lang w:val="en-AU" w:eastAsia="en-AU"/>
+        </w:rPr>
+        <w:t>To code our websites we used notepad++. Note pad++ is software use</w:t>
+      </w:r>
+      <w:r>
+        <w:rPr>
+          <w:rFonts w:ascii="Roboto Slab" w:eastAsia="Times New Roman" w:hAnsi="Roboto Slab" w:cs="Arial"/>
+          <w:color w:val="auto"/>
+          <w:sz w:val="28"/>
+          <w:szCs w:val="28"/>
+          <w:lang w:val="en-AU" w:eastAsia="en-AU"/>
+        </w:rPr>
+        <w:t>d</w:t>
+      </w:r>
+      <w:r>
+        <w:rPr>
+          <w:rFonts w:ascii="Roboto Slab" w:eastAsia="Times New Roman" w:hAnsi="Roboto Slab" w:cs="Arial"/>
+          <w:color w:val="auto"/>
+          <w:sz w:val="28"/>
+          <w:szCs w:val="28"/>
+          <w:lang w:val="en-AU" w:eastAsia="en-AU"/>
+        </w:rPr>
+        <w:t xml:space="preserve"> on Microsoft windows which is used as a source code editor and text editor. It is very useful for coding websites. There is also no money purchase for this software. </w:t>
+      </w:r>
+      <w:r>
+        <w:rPr>
+          <w:rFonts w:ascii="Roboto Slab" w:hAnsi="Roboto Slab" w:cs="Arial"/>
+          <w:color w:val="auto"/>
+          <w:sz w:val="27"/>
+          <w:szCs w:val="27"/>
+          <w:shd w:val="clear" w:color="auto" w:fill="FFFFFF"/>
+        </w:rPr>
+        <w:t>Notepad++ is created to replace Microsoft </w:t>
+      </w:r>
+      <w:r>
+        <w:rPr>
+          <w:rStyle w:val="Emphasis"/>
+          <w:rFonts w:ascii="Roboto Slab" w:hAnsi="Roboto Slab" w:cs="Arial"/>
+          <w:bCs/>
+          <w:i w:val="0"/>
+          <w:iCs w:val="0"/>
+          <w:color w:val="auto"/>
+          <w:sz w:val="27"/>
+          <w:szCs w:val="27"/>
+          <w:shd w:val="clear" w:color="auto" w:fill="FFFFFF"/>
+        </w:rPr>
+        <w:t>Notepad</w:t>
+      </w:r>
+      <w:r>
+        <w:rPr>
+          <w:rFonts w:ascii="Roboto Slab" w:hAnsi="Roboto Slab" w:cs="Arial"/>
+          <w:color w:val="auto"/>
+          <w:sz w:val="27"/>
+          <w:szCs w:val="27"/>
+          <w:shd w:val="clear" w:color="auto" w:fill="FFFFFF"/>
+        </w:rPr>
+        <w:t>.</w:t>
+      </w:r>
+    </w:p>
+    <w:p>
+      <w:pPr>
+        <w:shd w:val="clear" w:color="auto" w:fill="FFFFFF"/>
+        <w:spacing w:after="120" w:line="240" w:lineRule="auto"/>
+      </w:pPr>
+    </w:p>
+    <w:p>
+      <w:pPr>
+        <w:shd w:val="clear" w:color="auto" w:fill="FFFFFF"/>
+        <w:spacing w:after="120" w:line="240" w:lineRule="auto"/>
+        <w:rPr>
+          <w:rFonts w:ascii="Roboto Slab" w:eastAsia="Times New Roman" w:hAnsi="Roboto Slab" w:cs="Arial"/>
+          <w:color w:val="auto"/>
+          <w:sz w:val="28"/>
+          <w:szCs w:val="28"/>
+          <w:lang w:val="en-AU" w:eastAsia="en-AU"/>
+        </w:rPr>
+      </w:pPr>
+    </w:p>
+    <w:p>
+      <w:pPr>
+        <w:shd w:val="clear" w:color="auto" w:fill="FFFFFF"/>
+        <w:spacing w:after="120" w:line="240" w:lineRule="auto"/>
+        <w:rPr>
+          <w:rFonts w:ascii="Roboto Slab" w:eastAsia="Times New Roman" w:hAnsi="Roboto Slab" w:cs="Arial"/>
+          <w:color w:val="auto"/>
+          <w:sz w:val="28"/>
+          <w:szCs w:val="28"/>
+          <w:lang w:val="en-AU" w:eastAsia="en-AU"/>
+        </w:rPr>
+      </w:pPr>
+      <w:r>
+        <w:rPr>
+          <w:rFonts w:ascii="Roboto Slab" w:eastAsia="Times New Roman" w:hAnsi="Roboto Slab" w:cs="Arial"/>
+          <w:noProof/>
+          <w:color w:val="auto"/>
+          <w:sz w:val="28"/>
+          <w:szCs w:val="28"/>
+          <w:lang w:val="en-AU" w:eastAsia="en-AU"/>
+        </w:rPr>
+        <w:drawing>
+          <wp:anchor distT="0" distB="0" distL="114300" distR="114300" simplePos="0" relativeHeight="251671552" behindDoc="0" locked="0" layoutInCell="1" allowOverlap="1">
+            <wp:simplePos x="0" y="0"/>
+            <wp:positionH relativeFrom="margin">
+              <wp:posOffset>2413000</wp:posOffset>
+            </wp:positionH>
+            <wp:positionV relativeFrom="margin">
+              <wp:posOffset>2475865</wp:posOffset>
+            </wp:positionV>
+            <wp:extent cx="3893185" cy="2947670"/>
+            <wp:effectExtent l="19050" t="0" r="0" b="0"/>
+            <wp:wrapSquare wrapText="bothSides"/>
+            <wp:docPr id="12" name="Picture 4" descr="Image result for dreamweaver"/>
+            <wp:cNvGraphicFramePr>
+              <a:graphicFrameLocks xmlns:a="http://schemas.openxmlformats.org/drawingml/2006/main" noChangeAspect="1"/>
+            </wp:cNvGraphicFramePr>
+            <a:graphic xmlns:a="http://schemas.openxmlformats.org/drawingml/2006/main">
+              <a:graphicData uri="http://schemas.openxmlformats.org/drawingml/2006/picture">
+                <pic:pic xmlns:pic="http://schemas.openxmlformats.org/drawingml/2006/picture">
+                  <pic:nvPicPr>
+                    <pic:cNvPr id="0" name="Picture 4" descr="Image result for dreamweaver"/>
+                    <pic:cNvPicPr>
+                      <a:picLocks noChangeAspect="1" noChangeArrowheads="1"/>
+                    </pic:cNvPicPr>
+                  </pic:nvPicPr>
+                  <pic:blipFill>
+                    <a:blip r:embed="rId16"/>
+                    <a:srcRect l="16604" r="15890"/>
+                    <a:stretch>
+                      <a:fillRect/>
+                    </a:stretch>
+                  </pic:blipFill>
+                  <pic:spPr bwMode="auto">
+                    <a:xfrm>
+                      <a:off x="0" y="0"/>
+                      <a:ext cx="3893185" cy="2947670"/>
+                    </a:xfrm>
+                    <a:prstGeom prst="rect">
+                      <a:avLst/>
+                    </a:prstGeom>
+                    <a:noFill/>
+                    <a:ln w="9525">
+                      <a:noFill/>
+                      <a:miter lim="800000"/>
+                      <a:headEnd/>
+                      <a:tailEnd/>
+                    </a:ln>
+                  </pic:spPr>
+                </pic:pic>
+              </a:graphicData>
+            </a:graphic>
+          </wp:anchor>
+        </w:drawing>
+      </w:r>
+    </w:p>
+    <w:p>
+      <w:pPr>
+        <w:pStyle w:val="Heading2"/>
+        <w:rPr>
+          <w:rFonts w:ascii="Roboto Slab" w:eastAsia="Times New Roman" w:hAnsi="Roboto Slab"/>
+          <w:color w:val="auto"/>
+          <w:sz w:val="28"/>
+          <w:szCs w:val="28"/>
+          <w:lang w:val="en-AU" w:eastAsia="en-AU"/>
+        </w:rPr>
+      </w:pPr>
+      <w:bookmarkStart w:id="11" w:name="_Toc19865881"/>
+      <w:r>
+        <w:rPr>
+          <w:rFonts w:eastAsia="Times New Roman"/>
+          <w:lang w:val="en-AU" w:eastAsia="en-AU"/>
+        </w:rPr>
+        <w:t>Adobe Dreamweaver</w:t>
+      </w:r>
+      <w:bookmarkEnd w:id="11"/>
+    </w:p>
+    <w:p>
+      <w:pPr>
+        <w:shd w:val="clear" w:color="auto" w:fill="FFFFFF"/>
+        <w:spacing w:after="120" w:line="240" w:lineRule="auto"/>
+        <w:rPr>
+          <w:rFonts w:ascii="Roboto Slab" w:hAnsi="Roboto Slab" w:cs="Arial"/>
+          <w:color w:val="222222"/>
+          <w:sz w:val="28"/>
+          <w:szCs w:val="28"/>
+          <w:shd w:val="clear" w:color="auto" w:fill="FFFFFF"/>
+        </w:rPr>
+      </w:pPr>
+      <w:r>
+        <w:rPr>
+          <w:rFonts w:ascii="Roboto Slab" w:hAnsi="Roboto Slab" w:cs="Arial"/>
+          <w:color w:val="222222"/>
+          <w:sz w:val="28"/>
+          <w:szCs w:val="28"/>
+          <w:shd w:val="clear" w:color="auto" w:fill="FFFFFF"/>
+        </w:rPr>
+        <w:t>Adobe Dreamweaver is from</w:t>
+      </w:r>
+      <w:r>
+        <w:rPr>
+          <w:rFonts w:ascii="Roboto Slab" w:hAnsi="Roboto Slab" w:cs="Arial"/>
+          <w:color w:val="222222"/>
+          <w:sz w:val="27"/>
+          <w:szCs w:val="27"/>
+          <w:shd w:val="clear" w:color="auto" w:fill="FFFFFF"/>
+        </w:rPr>
+        <w:t xml:space="preserve"> </w:t>
+      </w:r>
+      <w:r>
+        <w:rPr>
+          <w:rFonts w:ascii="Roboto Slab" w:hAnsi="Roboto Slab" w:cs="Arial"/>
+          <w:color w:val="222222"/>
+          <w:sz w:val="28"/>
+          <w:szCs w:val="28"/>
+          <w:shd w:val="clear" w:color="auto" w:fill="FFFFFF"/>
+        </w:rPr>
+        <w:t>Adobe and is web</w:t>
+      </w:r>
+      <w:r>
+        <w:rPr>
+          <w:rFonts w:ascii="Roboto Slab" w:hAnsi="Roboto Slab" w:cs="Arial"/>
+          <w:color w:val="222222"/>
+          <w:sz w:val="28"/>
+          <w:szCs w:val="28"/>
+          <w:shd w:val="clear" w:color="auto" w:fill="FFFFFF"/>
+        </w:rPr>
+        <w:t xml:space="preserve"> creation software</w:t>
+      </w:r>
+      <w:r>
+        <w:rPr>
+          <w:rFonts w:ascii="Roboto Slab" w:hAnsi="Roboto Slab" w:cs="Arial"/>
+          <w:color w:val="222222"/>
+          <w:sz w:val="28"/>
+          <w:szCs w:val="28"/>
+          <w:shd w:val="clear" w:color="auto" w:fill="FFFFFF"/>
+        </w:rPr>
+        <w:t xml:space="preserve">. It was created in 1997. Adobe </w:t>
+      </w:r>
+      <w:r>
+        <w:rPr>
+          <w:rFonts w:ascii="Roboto Slab" w:hAnsi="Roboto Slab" w:cs="Arial"/>
+          <w:color w:val="222222"/>
+          <w:sz w:val="28"/>
+          <w:szCs w:val="28"/>
+          <w:shd w:val="clear" w:color="auto" w:fill="FFFFFF"/>
+        </w:rPr>
+        <w:t xml:space="preserve">Dreamweaver is available </w:t>
+      </w:r>
+      <w:r>
+        <w:rPr>
+          <w:rFonts w:ascii="Roboto Slab" w:hAnsi="Roboto Slab" w:cs="Arial"/>
+          <w:color w:val="222222"/>
+          <w:sz w:val="28"/>
+          <w:szCs w:val="28"/>
+          <w:shd w:val="clear" w:color="auto" w:fill="FFFFFF"/>
+        </w:rPr>
+        <w:t xml:space="preserve">on Mac OS and Microsoft windows. It is the most complete toolset for </w:t>
+      </w:r>
+      <w:r>
+        <w:rPr>
+          <w:rFonts w:ascii="Roboto Slab" w:hAnsi="Roboto Slab" w:cs="Arial"/>
+          <w:color w:val="222222"/>
+          <w:sz w:val="28"/>
+          <w:szCs w:val="28"/>
+          <w:shd w:val="clear" w:color="auto" w:fill="FFFFFF"/>
+        </w:rPr>
+        <w:t>professional website developers. With Adobe Dreamweaver you code, work on websites and create</w:t>
+      </w:r>
+      <w:r>
+        <w:rPr>
+          <w:rFonts w:ascii="Roboto Slab" w:hAnsi="Roboto Slab" w:cs="Arial"/>
+          <w:color w:val="222222"/>
+          <w:sz w:val="28"/>
+          <w:szCs w:val="28"/>
+          <w:shd w:val="clear" w:color="auto" w:fill="FFFFFF"/>
+        </w:rPr>
+        <w:t xml:space="preserve"> stuff</w:t>
+      </w:r>
+      <w:r>
+        <w:rPr>
+          <w:rFonts w:ascii="Roboto Slab" w:hAnsi="Roboto Slab" w:cs="Arial"/>
+          <w:color w:val="222222"/>
+          <w:sz w:val="28"/>
+          <w:szCs w:val="28"/>
+          <w:shd w:val="clear" w:color="auto" w:fill="FFFFFF"/>
+        </w:rPr>
+        <w:t>.</w:t>
+      </w:r>
+      <w:r>
+        <w:rPr>
+          <w:rFonts w:ascii="Roboto Slab" w:hAnsi="Roboto Slab" w:cs="Arial"/>
+          <w:color w:val="222222"/>
+          <w:sz w:val="28"/>
+          <w:szCs w:val="28"/>
+          <w:shd w:val="clear" w:color="auto" w:fill="FFFFFF"/>
+        </w:rPr>
+        <w:t xml:space="preserve"> Available at $29.99 per month.</w:t>
       </w:r>
     </w:p>
     <w:p>
@@ -2882,14 +2986,14 @@
                             <w:pPr>
                               <w:pStyle w:val="Heading1"/>
                             </w:pPr>
-                            <w:bookmarkStart w:id="11" w:name="_Toc19865882"/>
+                            <w:bookmarkStart w:id="12" w:name="_Toc19865882"/>
                             <w:r>
                               <w:t>Design Sketches</w:t>
                             </w:r>
                             <w:r>
                               <w:t xml:space="preserve"> and Logo</w:t>
                             </w:r>
-                            <w:bookmarkEnd w:id="11"/>
+                            <w:bookmarkEnd w:id="12"/>
                           </w:p>
                         </w:txbxContent>
                       </wps:txbx>
@@ -2925,14 +3029,14 @@
                       <w:pPr>
                         <w:pStyle w:val="Heading1"/>
                       </w:pPr>
-                      <w:bookmarkStart w:id="12" w:name="_Toc19865882"/>
+                      <w:bookmarkStart w:id="13" w:name="_Toc19865882"/>
                       <w:r>
                         <w:t>Design Sketches</w:t>
                       </w:r>
                       <w:r>
                         <w:t xml:space="preserve"> and Logo</w:t>
                       </w:r>
-                      <w:bookmarkEnd w:id="12"/>
+                      <w:bookmarkEnd w:id="13"/>
                     </w:p>
                   </w:txbxContent>
                 </v:textbox>
@@ -3413,6 +3517,14 @@
                               </w:rPr>
                               <w:t>ts a game controller which closely relates with an arcade.</w:t>
                             </w:r>
+                            <w:r>
+                              <w:rPr>
+                                <w:rFonts w:ascii="Arial" w:hAnsi="Arial" w:cs="Arial"/>
+                                <w:sz w:val="28"/>
+                                <w:szCs w:val="28"/>
+                              </w:rPr>
+                              <w:t xml:space="preserve"> The second sketch is a contact us page which I didn’t end up doing in my website. The last difference is that my sketch looked more compact compared to my actual website.</w:t>
+                            </w:r>
                           </w:p>
                         </w:txbxContent>
                       </wps:txbx>
@@ -3593,6 +3705,14 @@
                         </w:rPr>
                         <w:t>ts a game controller which closely relates with an arcade.</w:t>
                       </w:r>
+                      <w:r>
+                        <w:rPr>
+                          <w:rFonts w:ascii="Arial" w:hAnsi="Arial" w:cs="Arial"/>
+                          <w:sz w:val="28"/>
+                          <w:szCs w:val="28"/>
+                        </w:rPr>
+                        <w:t xml:space="preserve"> The second sketch is a contact us page which I didn’t end up doing in my website. The last difference is that my sketch looked more compact compared to my actual website.</w:t>
+                      </w:r>
                     </w:p>
                   </w:txbxContent>
                 </v:textbox>
@@ -3624,13 +3744,122 @@
       </w:pPr>
       <w:r>
         <w:rPr>
+          <w:rFonts w:ascii="Berlin Sans FB Demi" w:hAnsi="Berlin Sans FB Demi" w:cs="Arial"/>
+          <w:noProof/>
+          <w:sz w:val="28"/>
+          <w:szCs w:val="28"/>
+          <w:shd w:val="clear" w:color="auto" w:fill="141518"/>
+          <w:lang w:val="en-AU" w:eastAsia="en-AU"/>
+        </w:rPr>
+        <w:lastRenderedPageBreak/>
+        <mc:AlternateContent>
+          <mc:Choice Requires="wps">
+            <w:drawing>
+              <wp:anchor distT="0" distB="0" distL="114300" distR="114300" simplePos="0" relativeHeight="251689984" behindDoc="0" locked="0" layoutInCell="1" allowOverlap="1">
+                <wp:simplePos x="0" y="0"/>
+                <wp:positionH relativeFrom="column">
+                  <wp:posOffset>1441174</wp:posOffset>
+                </wp:positionH>
+                <wp:positionV relativeFrom="paragraph">
+                  <wp:posOffset>-987950</wp:posOffset>
+                </wp:positionV>
+                <wp:extent cx="3975652" cy="983974"/>
+                <wp:effectExtent l="0" t="0" r="6350" b="6985"/>
+                <wp:wrapNone/>
+                <wp:docPr id="21" name="Text Box 13"/>
+                <wp:cNvGraphicFramePr>
+                  <a:graphicFrameLocks xmlns:a="http://schemas.openxmlformats.org/drawingml/2006/main"/>
+                </wp:cNvGraphicFramePr>
+                <a:graphic xmlns:a="http://schemas.openxmlformats.org/drawingml/2006/main">
+                  <a:graphicData uri="http://schemas.microsoft.com/office/word/2010/wordprocessingShape">
+                    <wps:wsp>
+                      <wps:cNvSpPr txBox="1">
+                        <a:spLocks noChangeArrowheads="1"/>
+                      </wps:cNvSpPr>
+                      <wps:spPr bwMode="auto">
+                        <a:xfrm>
+                          <a:off x="0" y="0"/>
+                          <a:ext cx="3975652" cy="983974"/>
+                        </a:xfrm>
+                        <a:prstGeom prst="rect">
+                          <a:avLst/>
+                        </a:prstGeom>
+                        <a:solidFill>
+                          <a:srgbClr val="FFFFFF"/>
+                        </a:solidFill>
+                        <a:ln>
+                          <a:noFill/>
+                        </a:ln>
+                        <a:extLst>
+                          <a:ext uri="{91240B29-F687-4F45-9708-019B960494DF}">
+                            <a14:hiddenLine xmlns:a14="http://schemas.microsoft.com/office/drawing/2010/main" w="9525">
+                              <a:solidFill>
+                                <a:srgbClr val="000000"/>
+                              </a:solidFill>
+                              <a:miter lim="800000"/>
+                              <a:headEnd/>
+                              <a:tailEnd/>
+                            </a14:hiddenLine>
+                          </a:ext>
+                        </a:extLst>
+                      </wps:spPr>
+                      <wps:txbx>
+                        <w:txbxContent>
+                          <w:p>
+                            <w:pPr>
+                              <w:pStyle w:val="Title"/>
+                              <w:jc w:val="left"/>
+                            </w:pPr>
+                            <w:r>
+                              <w:t>DESIGN CHANGES</w:t>
+                            </w:r>
+                          </w:p>
+                        </w:txbxContent>
+                      </wps:txbx>
+                      <wps:bodyPr rot="0" vert="horz" wrap="square" lIns="91440" tIns="45720" rIns="91440" bIns="45720" anchor="t" anchorCtr="0" upright="1">
+                        <a:noAutofit/>
+                      </wps:bodyPr>
+                    </wps:wsp>
+                  </a:graphicData>
+                </a:graphic>
+                <wp14:sizeRelH relativeFrom="margin">
+                  <wp14:pctWidth>0</wp14:pctWidth>
+                </wp14:sizeRelH>
+                <wp14:sizeRelV relativeFrom="margin">
+                  <wp14:pctHeight>0</wp14:pctHeight>
+                </wp14:sizeRelV>
+              </wp:anchor>
+            </w:drawing>
+          </mc:Choice>
+          <mc:Fallback>
+            <w:pict>
+              <v:shape id="Text Box 13" o:spid="_x0000_s1028" type="#_x0000_t202" style="position:absolute;margin-left:113.5pt;margin-top:-77.8pt;width:313.05pt;height:77.5pt;z-index:251689984;visibility:visible;mso-wrap-style:square;mso-width-percent:0;mso-height-percent:0;mso-wrap-distance-left:9pt;mso-wrap-distance-top:0;mso-wrap-distance-right:9pt;mso-wrap-distance-bottom:0;mso-position-horizontal:absolute;mso-position-horizontal-relative:text;mso-position-vertical:absolute;mso-position-vertical-relative:text;mso-width-percent:0;mso-height-percent:0;mso-width-relative:margin;mso-height-relative:margin;v-text-anchor:top" o:gfxdata="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" stroked="f">
+                <v:textbox>
+                  <w:txbxContent>
+                    <w:p>
+                      <w:pPr>
+                        <w:pStyle w:val="Title"/>
+                        <w:jc w:val="left"/>
+                      </w:pPr>
+                      <w:r>
+                        <w:t>DESIGN CHANGES</w:t>
+                      </w:r>
+                    </w:p>
+                  </w:txbxContent>
+                </v:textbox>
+              </v:shape>
+            </w:pict>
+          </mc:Fallback>
+        </mc:AlternateContent>
+      </w:r>
+      <w:r>
+        <w:rPr>
           <w:rFonts w:ascii="Arial" w:hAnsi="Arial" w:cs="Arial"/>
           <w:color w:val="333333"/>
           <w:sz w:val="28"/>
           <w:szCs w:val="28"/>
           <w:shd w:val="clear" w:color="auto" w:fill="F5F5F5"/>
         </w:rPr>
-        <w:lastRenderedPageBreak/>
         <w:t>The final r</w:t>
       </w:r>
       <w:r>
@@ -3651,7 +3880,37 @@
           <w:szCs w:val="28"/>
           <w:shd w:val="clear" w:color="auto" w:fill="F5F5F5"/>
         </w:rPr>
-        <w:t xml:space="preserve"> for my website was very different compared to what I expected. My website had a lot less buttons and mostly ended up looking very basic compared to my sketches, which is quite significant. Here is a comparison: </w:t>
+        <w:t xml:space="preserve"> for my website was very different compared to what I expected. My website had a lot less buttons and mostly ended up looking very basic compared to my sketches, which is </w:t>
+      </w:r>
+      <w:r>
+        <w:rPr>
+          <w:rFonts w:ascii="Arial" w:hAnsi="Arial" w:cs="Arial"/>
+          <w:color w:val="333333"/>
+          <w:sz w:val="28"/>
+          <w:szCs w:val="28"/>
+          <w:shd w:val="clear" w:color="auto" w:fill="F5F5F5"/>
+        </w:rPr>
+        <w:t xml:space="preserve">quite </w:t>
+      </w:r>
+      <w:r>
+        <w:rPr>
+          <w:rFonts w:ascii="Arial" w:hAnsi="Arial" w:cs="Arial"/>
+          <w:color w:val="333333"/>
+          <w:sz w:val="28"/>
+          <w:szCs w:val="28"/>
+          <w:shd w:val="clear" w:color="auto" w:fill="F5F5F5"/>
+        </w:rPr>
+        <w:t>significant</w:t>
+      </w:r>
+      <w:r>
+        <w:rPr>
+          <w:rFonts w:ascii="Arial" w:hAnsi="Arial" w:cs="Arial"/>
+          <w:color w:val="333333"/>
+          <w:sz w:val="28"/>
+          <w:szCs w:val="28"/>
+          <w:shd w:val="clear" w:color="auto" w:fill="F5F5F5"/>
+        </w:rPr>
+        <w:t xml:space="preserve">. Here is a comparison: </w:t>
       </w:r>
     </w:p>
     <w:p>
@@ -3901,62 +4160,32 @@
         <w:spacing w:line="276" w:lineRule="auto"/>
         <w:rPr>
           <w:rFonts w:ascii="Arial" w:hAnsi="Arial" w:cs="Arial"/>
-          <w:sz w:val="28"/>
-          <w:szCs w:val="28"/>
-        </w:rPr>
-      </w:pPr>
-      <w:r>
-        <w:rPr>
-          <w:rFonts w:ascii="Arial" w:hAnsi="Arial" w:cs="Arial"/>
-          <w:sz w:val="28"/>
-          <w:szCs w:val="28"/>
+        </w:rPr>
+      </w:pPr>
+      <w:r>
+        <w:rPr>
+          <w:rFonts w:ascii="Arial" w:hAnsi="Arial" w:cs="Arial"/>
         </w:rPr>
         <w:t>My website also had a slider that goes across the page edge to edge but on my design sketch it had a better looking slider that left space on the sides of the screen for a background or further promotions. My website also has no message system that is actually functional but it is rather just a button with no functionality. My website also went from the edge of the screen to the other whereas my sketch design leaves space for special advertisement or background</w:t>
       </w:r>
       <w:r>
         <w:rPr>
           <w:rFonts w:ascii="Arial" w:hAnsi="Arial" w:cs="Arial"/>
-          <w:sz w:val="28"/>
-          <w:szCs w:val="28"/>
         </w:rPr>
         <w:t xml:space="preserve"> which can be beneficial as it improves the overall look of the website and how it is portrayed</w:t>
       </w:r>
       <w:r>
         <w:rPr>
           <w:rFonts w:ascii="Arial" w:hAnsi="Arial" w:cs="Arial"/>
-          <w:sz w:val="28"/>
-          <w:szCs w:val="28"/>
-        </w:rPr>
-        <w:t>. My design sketch looked a lot better in terms of how everything was set out compared to my final version of my website</w:t>
-      </w:r>
-      <w:r>
-        <w:rPr>
-          <w:rFonts w:ascii="Arial" w:hAnsi="Arial" w:cs="Arial"/>
-          <w:sz w:val="28"/>
-          <w:szCs w:val="28"/>
-        </w:rPr>
-        <w:t xml:space="preserve">. </w:t>
-      </w:r>
-    </w:p>
-    <w:p>
-      <w:pPr>
-        <w:rPr>
-          <w:rFonts w:ascii="Berlin Sans FB Demi" w:hAnsi="Berlin Sans FB Demi" w:cs="Arial"/>
-          <w:sz w:val="28"/>
-          <w:szCs w:val="28"/>
-          <w:shd w:val="clear" w:color="auto" w:fill="141518"/>
-        </w:rPr>
-      </w:pPr>
-    </w:p>
-    <w:p>
-      <w:pPr>
-        <w:rPr>
-          <w:rFonts w:ascii="Berlin Sans FB Demi" w:hAnsi="Berlin Sans FB Demi" w:cs="Arial"/>
-          <w:sz w:val="28"/>
-          <w:szCs w:val="28"/>
-          <w:shd w:val="clear" w:color="auto" w:fill="141518"/>
-        </w:rPr>
-      </w:pPr>
+        </w:rPr>
+        <w:t xml:space="preserve">. My design sketch looked a lot better in terms of how everything was set out compared to my final version of my website. </w:t>
+      </w:r>
+      <w:r>
+        <w:rPr>
+          <w:rFonts w:ascii="Arial" w:hAnsi="Arial" w:cs="Arial"/>
+        </w:rPr>
+        <w:t>My website has the logo in the top corner instead of in line with everything else</w:t>
+      </w:r>
     </w:p>
     <w:p>
       <w:pPr>
@@ -3975,7 +4204,152 @@
           <w:szCs w:val="28"/>
           <w:lang w:val="en-AU" w:eastAsia="en-AU"/>
         </w:rPr>
-        <w:lastRenderedPageBreak/>
+        <w:drawing>
+          <wp:anchor distT="0" distB="0" distL="114300" distR="114300" simplePos="0" relativeHeight="251680768" behindDoc="0" locked="0" layoutInCell="1" allowOverlap="1">
+            <wp:simplePos x="0" y="0"/>
+            <wp:positionH relativeFrom="column">
+              <wp:posOffset>3889391</wp:posOffset>
+            </wp:positionH>
+            <wp:positionV relativeFrom="paragraph">
+              <wp:posOffset>48071</wp:posOffset>
+            </wp:positionV>
+            <wp:extent cx="1229995" cy="2049145"/>
+            <wp:effectExtent l="438150" t="0" r="408305" b="0"/>
+            <wp:wrapNone/>
+            <wp:docPr id="17" name="Picture 16"/>
+            <wp:cNvGraphicFramePr>
+              <a:graphicFrameLocks xmlns:a="http://schemas.openxmlformats.org/drawingml/2006/main" noChangeAspect="1"/>
+            </wp:cNvGraphicFramePr>
+            <a:graphic xmlns:a="http://schemas.openxmlformats.org/drawingml/2006/main">
+              <a:graphicData uri="http://schemas.openxmlformats.org/drawingml/2006/picture">
+                <pic:pic xmlns:pic="http://schemas.openxmlformats.org/drawingml/2006/picture">
+                  <pic:nvPicPr>
+                    <pic:cNvPr id="8" name="unnamed (1).jpg"/>
+                    <pic:cNvPicPr/>
+                  </pic:nvPicPr>
+                  <pic:blipFill rotWithShape="1">
+                    <a:blip r:embed="rId21" cstate="print">
+                      <a:extLst>
+                        <a:ext uri="{28A0092B-C50C-407E-A947-70E740481C1C}">
+                          <a14:useLocalDpi xmlns:a14="http://schemas.microsoft.com/office/drawing/2010/main" val="0"/>
+                        </a:ext>
+                      </a:extLst>
+                    </a:blip>
+                    <a:srcRect l="5731" t="2716" r="3317" b="297"/>
+                    <a:stretch/>
+                  </pic:blipFill>
+                  <pic:spPr bwMode="auto">
+                    <a:xfrm rot="16200000">
+                      <a:off x="0" y="0"/>
+                      <a:ext cx="1229995" cy="2049145"/>
+                    </a:xfrm>
+                    <a:prstGeom prst="rect">
+                      <a:avLst/>
+                    </a:prstGeom>
+                    <a:ln>
+                      <a:noFill/>
+                    </a:ln>
+                    <a:extLst>
+                      <a:ext uri="{53640926-AAD7-44D8-BBD7-CCE9431645EC}">
+                        <a14:shadowObscured xmlns:a14="http://schemas.microsoft.com/office/drawing/2010/main"/>
+                      </a:ext>
+                    </a:extLst>
+                  </pic:spPr>
+                </pic:pic>
+              </a:graphicData>
+            </a:graphic>
+          </wp:anchor>
+        </w:drawing>
+      </w:r>
+    </w:p>
+    <w:p>
+      <w:pPr>
+        <w:rPr>
+          <w:rFonts w:ascii="Berlin Sans FB Demi" w:hAnsi="Berlin Sans FB Demi" w:cs="Arial"/>
+          <w:sz w:val="28"/>
+          <w:szCs w:val="28"/>
+          <w:shd w:val="clear" w:color="auto" w:fill="141518"/>
+        </w:rPr>
+      </w:pPr>
+      <w:r>
+        <w:rPr>
+          <w:noProof/>
+          <w:lang w:val="en-AU" w:eastAsia="en-AU"/>
+        </w:rPr>
+        <w:drawing>
+          <wp:anchor distT="0" distB="0" distL="114300" distR="114300" simplePos="0" relativeHeight="251697152" behindDoc="1" locked="0" layoutInCell="1" allowOverlap="1">
+            <wp:simplePos x="0" y="0"/>
+            <wp:positionH relativeFrom="column">
+              <wp:posOffset>484800</wp:posOffset>
+            </wp:positionH>
+            <wp:positionV relativeFrom="paragraph">
+              <wp:posOffset>75861</wp:posOffset>
+            </wp:positionV>
+            <wp:extent cx="1703070" cy="820420"/>
+            <wp:effectExtent l="0" t="0" r="0" b="0"/>
+            <wp:wrapSquare wrapText="bothSides"/>
+            <wp:docPr id="26" name="Picture 26"/>
+            <wp:cNvGraphicFramePr>
+              <a:graphicFrameLocks xmlns:a="http://schemas.openxmlformats.org/drawingml/2006/main" noChangeAspect="1"/>
+            </wp:cNvGraphicFramePr>
+            <a:graphic xmlns:a="http://schemas.openxmlformats.org/drawingml/2006/main">
+              <a:graphicData uri="http://schemas.openxmlformats.org/drawingml/2006/picture">
+                <pic:pic xmlns:pic="http://schemas.openxmlformats.org/drawingml/2006/picture">
+                  <pic:nvPicPr>
+                    <pic:cNvPr id="1" name=""/>
+                    <pic:cNvPicPr/>
+                  </pic:nvPicPr>
+                  <pic:blipFill>
+                    <a:blip r:embed="rId23" cstate="print">
+                      <a:extLst>
+                        <a:ext uri="{28A0092B-C50C-407E-A947-70E740481C1C}">
+                          <a14:useLocalDpi xmlns:a14="http://schemas.microsoft.com/office/drawing/2010/main" val="0"/>
+                        </a:ext>
+                      </a:extLst>
+                    </a:blip>
+                    <a:stretch>
+                      <a:fillRect/>
+                    </a:stretch>
+                  </pic:blipFill>
+                  <pic:spPr>
+                    <a:xfrm>
+                      <a:off x="0" y="0"/>
+                      <a:ext cx="1703070" cy="820420"/>
+                    </a:xfrm>
+                    <a:prstGeom prst="rect">
+                      <a:avLst/>
+                    </a:prstGeom>
+                  </pic:spPr>
+                </pic:pic>
+              </a:graphicData>
+            </a:graphic>
+            <wp14:sizeRelH relativeFrom="margin">
+              <wp14:pctWidth>0</wp14:pctWidth>
+            </wp14:sizeRelH>
+            <wp14:sizeRelV relativeFrom="margin">
+              <wp14:pctHeight>0</wp14:pctHeight>
+            </wp14:sizeRelV>
+          </wp:anchor>
+        </w:drawing>
+      </w:r>
+    </w:p>
+    <w:p>
+      <w:pPr>
+        <w:rPr>
+          <w:rFonts w:ascii="Berlin Sans FB Demi" w:hAnsi="Berlin Sans FB Demi" w:cs="Arial"/>
+          <w:sz w:val="28"/>
+          <w:szCs w:val="28"/>
+          <w:shd w:val="clear" w:color="auto" w:fill="141518"/>
+        </w:rPr>
+      </w:pPr>
+      <w:r>
+        <w:rPr>
+          <w:rFonts w:ascii="Berlin Sans FB Demi" w:hAnsi="Berlin Sans FB Demi" w:cs="Arial"/>
+          <w:noProof/>
+          <w:sz w:val="28"/>
+          <w:szCs w:val="28"/>
+          <w:lang w:val="en-AU" w:eastAsia="en-AU"/>
+        </w:rPr>
         <mc:AlternateContent>
           <mc:Choice Requires="wps">
             <w:drawing>
@@ -4034,30 +4408,6 @@
                                 <w:szCs w:val="24"/>
                               </w:rPr>
                             </w:pPr>
-                            <w:r>
-                              <w:rPr>
-                                <w:rFonts w:ascii="Arial" w:hAnsi="Arial" w:cs="Arial"/>
-                                <w:sz w:val="24"/>
-                                <w:szCs w:val="24"/>
-                              </w:rPr>
-                              <w:t>My website also had a slider that goes across the page edge to edge but on my design sketch it had a better looking slider that left space on the sides of the screen for a background or further promotions.</w:t>
-                            </w:r>
-                            <w:r>
-                              <w:rPr>
-                                <w:rFonts w:ascii="Arial" w:hAnsi="Arial" w:cs="Arial"/>
-                                <w:sz w:val="24"/>
-                                <w:szCs w:val="24"/>
-                              </w:rPr>
-                              <w:t xml:space="preserve"> My website also has no message system that is actually functional but it is rather just a button with no functionality. My website also went from the edge of the screen to the other whereas my sketch design leaves space for special advertisement or background. My design sketch looked a lot better in terms of how everything was set out compared to my final version of my website. </w:t>
-                            </w:r>
-                            <w:r>
-                              <w:rPr>
-                                <w:rFonts w:ascii="Arial" w:hAnsi="Arial" w:cs="Arial"/>
-                                <w:sz w:val="24"/>
-                                <w:szCs w:val="24"/>
-                              </w:rPr>
-                              <w:t>My website had no real content except sliders and some links at the bottom of the screen.</w:t>
-                            </w:r>
                           </w:p>
                         </w:txbxContent>
                       </wps:txbx>
@@ -4078,7 +4428,7 @@
           </mc:Choice>
           <mc:Fallback>
             <w:pict>
-              <v:shape id="Text Box 10" o:spid="_x0000_s1028" type="#_x0000_t202" style="position:absolute;margin-left:11.15pt;margin-top:370.25pt;width:432.85pt;height:216.2pt;z-index:251681792;visibility:visible;mso-wrap-style:square;mso-width-percent:0;mso-height-percent:0;mso-wrap-distance-left:9pt;mso-wrap-distance-top:0;mso-wrap-distance-right:9pt;mso-wrap-distance-bottom:0;mso-position-horizontal:absolute;mso-position-horizontal-relative:text;mso-position-vertical:absolute;mso-position-vertical-relative:text;mso-width-percent:0;mso-height-percent:0;mso-width-relative:page;mso-height-relative:page;v-text-anchor:top" o:gfxdata="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" strokecolor="white [3212]">
+              <v:shape id="Text Box 10" o:spid="_x0000_s1029" type="#_x0000_t202" style="position:absolute;margin-left:11.15pt;margin-top:370.25pt;width:432.85pt;height:216.2pt;z-index:251681792;visibility:visible;mso-wrap-style:square;mso-width-percent:0;mso-height-percent:0;mso-wrap-distance-left:9pt;mso-wrap-distance-top:0;mso-wrap-distance-right:9pt;mso-wrap-distance-bottom:0;mso-position-horizontal:absolute;mso-position-horizontal-relative:text;mso-position-vertical:absolute;mso-position-vertical-relative:text;mso-width-percent:0;mso-height-percent:0;mso-width-relative:page;mso-height-relative:page;v-text-anchor:top" o:gfxdata="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" strokecolor="white [3212]">
                 <v:textbox>
                   <w:txbxContent>
                     <w:p>
@@ -4090,139 +4440,6 @@
                           <w:szCs w:val="24"/>
                         </w:rPr>
                       </w:pPr>
-                      <w:r>
-                        <w:rPr>
-                          <w:rFonts w:ascii="Arial" w:hAnsi="Arial" w:cs="Arial"/>
-                          <w:sz w:val="24"/>
-                          <w:szCs w:val="24"/>
-                        </w:rPr>
-                        <w:t>My website also had a slider that goes across the page edge to edge but on my design sketch it had a better looking slider that left space on the sides of the screen for a background or further promotions.</w:t>
-                      </w:r>
-                      <w:r>
-                        <w:rPr>
-                          <w:rFonts w:ascii="Arial" w:hAnsi="Arial" w:cs="Arial"/>
-                          <w:sz w:val="24"/>
-                          <w:szCs w:val="24"/>
-                        </w:rPr>
-                        <w:t xml:space="preserve"> My website also has no message system that is actually functional but it is rather just a button with no functionality. My website also went from the edge of the screen to the other whereas my sketch design leaves space for special advertisement or background. My design sketch looked a lot better in terms of how everything was set out compared to my final version of my website. </w:t>
-                      </w:r>
-                      <w:r>
-                        <w:rPr>
-                          <w:rFonts w:ascii="Arial" w:hAnsi="Arial" w:cs="Arial"/>
-                          <w:sz w:val="24"/>
-                          <w:szCs w:val="24"/>
-                        </w:rPr>
-                        <w:t>My website had no real content except sliders and some links at the bottom of the screen.</w:t>
-                      </w:r>
-                    </w:p>
-                  </w:txbxContent>
-                </v:textbox>
-              </v:shape>
-            </w:pict>
-          </mc:Fallback>
-        </mc:AlternateContent>
-      </w:r>
-      <w:r>
-        <w:rPr>
-          <w:rFonts w:ascii="Berlin Sans FB Demi" w:hAnsi="Berlin Sans FB Demi" w:cs="Arial"/>
-          <w:noProof/>
-          <w:sz w:val="28"/>
-          <w:szCs w:val="28"/>
-          <w:shd w:val="clear" w:color="auto" w:fill="141518"/>
-          <w:lang w:val="en-AU" w:eastAsia="en-AU"/>
-        </w:rPr>
-        <mc:AlternateContent>
-          <mc:Choice Requires="wps">
-            <w:drawing>
-              <wp:anchor distT="0" distB="0" distL="114300" distR="114300" simplePos="0" relativeHeight="251689984" behindDoc="0" locked="0" layoutInCell="1" allowOverlap="1">
-                <wp:simplePos x="0" y="0"/>
-                <wp:positionH relativeFrom="column">
-                  <wp:posOffset>1306830</wp:posOffset>
-                </wp:positionH>
-                <wp:positionV relativeFrom="paragraph">
-                  <wp:posOffset>-951865</wp:posOffset>
-                </wp:positionV>
-                <wp:extent cx="2329180" cy="1431290"/>
-                <wp:effectExtent l="1905" t="2540" r="2540" b="4445"/>
-                <wp:wrapNone/>
-                <wp:docPr id="21" name="Text Box 13"/>
-                <wp:cNvGraphicFramePr>
-                  <a:graphicFrameLocks xmlns:a="http://schemas.openxmlformats.org/drawingml/2006/main"/>
-                </wp:cNvGraphicFramePr>
-                <a:graphic xmlns:a="http://schemas.openxmlformats.org/drawingml/2006/main">
-                  <a:graphicData uri="http://schemas.microsoft.com/office/word/2010/wordprocessingShape">
-                    <wps:wsp>
-                      <wps:cNvSpPr txBox="1">
-                        <a:spLocks noChangeArrowheads="1"/>
-                      </wps:cNvSpPr>
-                      <wps:spPr bwMode="auto">
-                        <a:xfrm>
-                          <a:off x="0" y="0"/>
-                          <a:ext cx="2329180" cy="1431290"/>
-                        </a:xfrm>
-                        <a:prstGeom prst="rect">
-                          <a:avLst/>
-                        </a:prstGeom>
-                        <a:solidFill>
-                          <a:srgbClr val="FFFFFF"/>
-                        </a:solidFill>
-                        <a:ln>
-                          <a:noFill/>
-                        </a:ln>
-                        <a:extLst>
-                          <a:ext uri="{91240B29-F687-4F45-9708-019B960494DF}">
-                            <a14:hiddenLine xmlns:a14="http://schemas.microsoft.com/office/drawing/2010/main" w="9525">
-                              <a:solidFill>
-                                <a:srgbClr val="000000"/>
-                              </a:solidFill>
-                              <a:miter lim="800000"/>
-                              <a:headEnd/>
-                              <a:tailEnd/>
-                            </a14:hiddenLine>
-                          </a:ext>
-                        </a:extLst>
-                      </wps:spPr>
-                      <wps:txbx>
-                        <w:txbxContent>
-                          <w:p>
-                            <w:pPr>
-                              <w:pStyle w:val="Title"/>
-                              <w:jc w:val="left"/>
-                            </w:pPr>
-                            <w:r>
-                              <w:t>DESIGN CHANGES</w:t>
-                            </w:r>
-                          </w:p>
-                        </w:txbxContent>
-                      </wps:txbx>
-                      <wps:bodyPr rot="0" vert="horz" wrap="square" lIns="91440" tIns="45720" rIns="91440" bIns="45720" anchor="t" anchorCtr="0" upright="1">
-                        <a:noAutofit/>
-                      </wps:bodyPr>
-                    </wps:wsp>
-                  </a:graphicData>
-                </a:graphic>
-                <wp14:sizeRelH relativeFrom="margin">
-                  <wp14:pctWidth>0</wp14:pctWidth>
-                </wp14:sizeRelH>
-                <wp14:sizeRelV relativeFrom="margin">
-                  <wp14:pctHeight>0</wp14:pctHeight>
-                </wp14:sizeRelV>
-              </wp:anchor>
-            </w:drawing>
-          </mc:Choice>
-          <mc:Fallback>
-            <w:pict>
-              <v:shape id="Text Box 13" o:spid="_x0000_s1029" type="#_x0000_t202" style="position:absolute;margin-left:102.9pt;margin-top:-74.95pt;width:183.4pt;height:112.7pt;z-index:251689984;visibility:visible;mso-wrap-style:square;mso-width-percent:0;mso-height-percent:0;mso-wrap-distance-left:9pt;mso-wrap-distance-top:0;mso-wrap-distance-right:9pt;mso-wrap-distance-bottom:0;mso-position-horizontal:absolute;mso-position-horizontal-relative:text;mso-position-vertical:absolute;mso-position-vertical-relative:text;mso-width-percent:0;mso-height-percent:0;mso-width-relative:margin;mso-height-relative:margin;v-text-anchor:top" o:gfxdata="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" stroked="f">
-                <v:textbox>
-                  <w:txbxContent>
-                    <w:p>
-                      <w:pPr>
-                        <w:pStyle w:val="Title"/>
-                        <w:jc w:val="left"/>
-                      </w:pPr>
-                      <w:r>
-                        <w:t>DESIGN CHANGES</w:t>
-                      </w:r>
                     </w:p>
                   </w:txbxContent>
                 </v:textbox>
@@ -4302,14 +4519,6 @@
                                 <w:szCs w:val="32"/>
                               </w:rPr>
                             </w:pPr>
-                            <w:r>
-                              <w:rPr>
-                                <w:rFonts w:ascii="Berlin Sans FB Demi" w:hAnsi="Berlin Sans FB Demi"/>
-                                <w:sz w:val="32"/>
-                                <w:szCs w:val="32"/>
-                              </w:rPr>
-                              <w:t>Design Changes</w:t>
-                            </w:r>
                           </w:p>
                         </w:txbxContent>
                       </wps:txbx>
@@ -4342,14 +4551,6 @@
                           <w:szCs w:val="32"/>
                         </w:rPr>
                       </w:pPr>
-                      <w:r>
-                        <w:rPr>
-                          <w:rFonts w:ascii="Berlin Sans FB Demi" w:hAnsi="Berlin Sans FB Demi"/>
-                          <w:sz w:val="32"/>
-                          <w:szCs w:val="32"/>
-                        </w:rPr>
-                        <w:t>Design Changes</w:t>
-                      </w:r>
                     </w:p>
                   </w:txbxContent>
                 </v:textbox>
@@ -4429,16 +4630,6 @@
                                 <w:szCs w:val="24"/>
                               </w:rPr>
                             </w:pPr>
-                            <w:r>
-                              <w:rPr>
-                                <w:rFonts w:ascii="Arial" w:hAnsi="Arial" w:cs="Arial"/>
-                                <w:color w:val="333333"/>
-                                <w:sz w:val="24"/>
-                                <w:szCs w:val="24"/>
-                                <w:shd w:val="clear" w:color="auto" w:fill="F5F5F5"/>
-                              </w:rPr>
-                              <w:t xml:space="preserve">My final result for my website was very different compared to what I expected. My website had a lot less buttons and mostly ended up looking very basic compared to my sketches, which particularly is quite significant. Here is a comparison: </w:t>
-                            </w:r>
                           </w:p>
                         </w:txbxContent>
                       </wps:txbx>
@@ -4471,16 +4662,6 @@
                           <w:szCs w:val="24"/>
                         </w:rPr>
                       </w:pPr>
-                      <w:r>
-                        <w:rPr>
-                          <w:rFonts w:ascii="Arial" w:hAnsi="Arial" w:cs="Arial"/>
-                          <w:color w:val="333333"/>
-                          <w:sz w:val="24"/>
-                          <w:szCs w:val="24"/>
-                          <w:shd w:val="clear" w:color="auto" w:fill="F5F5F5"/>
-                        </w:rPr>
-                        <w:t xml:space="preserve">My final result for my website was very different compared to what I expected. My website had a lot less buttons and mostly ended up looking very basic compared to my sketches, which particularly is quite significant. Here is a comparison: </w:t>
-                      </w:r>
                     </w:p>
                   </w:txbxContent>
                 </v:textbox>
@@ -4492,133 +4673,6 @@
       <w:r>
         <w:rPr>
           <w:rFonts w:ascii="Berlin Sans FB Demi" w:hAnsi="Berlin Sans FB Demi" w:cs="Arial"/>
-          <w:noProof/>
-          <w:sz w:val="28"/>
-          <w:szCs w:val="28"/>
-          <w:lang w:val="en-AU" w:eastAsia="en-AU"/>
-        </w:rPr>
-        <w:drawing>
-          <wp:anchor distT="0" distB="0" distL="114300" distR="114300" simplePos="0" relativeHeight="251679744" behindDoc="0" locked="0" layoutInCell="1" allowOverlap="1">
-            <wp:simplePos x="0" y="0"/>
-            <wp:positionH relativeFrom="column">
-              <wp:posOffset>641350</wp:posOffset>
-            </wp:positionH>
-            <wp:positionV relativeFrom="paragraph">
-              <wp:posOffset>2938145</wp:posOffset>
-            </wp:positionV>
-            <wp:extent cx="1746250" cy="1292225"/>
-            <wp:effectExtent l="19050" t="0" r="6350" b="0"/>
-            <wp:wrapSquare wrapText="bothSides"/>
-            <wp:docPr id="15" name="Picture 10"/>
-            <wp:cNvGraphicFramePr>
-              <a:graphicFrameLocks xmlns:a="http://schemas.openxmlformats.org/drawingml/2006/main" noChangeAspect="1"/>
-            </wp:cNvGraphicFramePr>
-            <a:graphic xmlns:a="http://schemas.openxmlformats.org/drawingml/2006/main">
-              <a:graphicData uri="http://schemas.openxmlformats.org/drawingml/2006/picture">
-                <pic:pic xmlns:pic="http://schemas.openxmlformats.org/drawingml/2006/picture">
-                  <pic:nvPicPr>
-                    <pic:cNvPr id="0" name="Picture 10"/>
-                    <pic:cNvPicPr>
-                      <a:picLocks noChangeAspect="1" noChangeArrowheads="1"/>
-                    </pic:cNvPicPr>
-                  </pic:nvPicPr>
-                  <pic:blipFill>
-                    <a:blip r:embed="rId23" cstate="print"/>
-                    <a:srcRect/>
-                    <a:stretch>
-                      <a:fillRect/>
-                    </a:stretch>
-                  </pic:blipFill>
-                  <pic:spPr bwMode="auto">
-                    <a:xfrm>
-                      <a:off x="0" y="0"/>
-                      <a:ext cx="1746250" cy="1292225"/>
-                    </a:xfrm>
-                    <a:prstGeom prst="rect">
-                      <a:avLst/>
-                    </a:prstGeom>
-                    <a:noFill/>
-                    <a:ln w="9525">
-                      <a:noFill/>
-                      <a:miter lim="800000"/>
-                      <a:headEnd/>
-                      <a:tailEnd/>
-                    </a:ln>
-                  </pic:spPr>
-                </pic:pic>
-              </a:graphicData>
-            </a:graphic>
-          </wp:anchor>
-        </w:drawing>
-      </w:r>
-      <w:r>
-        <w:rPr>
-          <w:rFonts w:ascii="Berlin Sans FB Demi" w:hAnsi="Berlin Sans FB Demi" w:cs="Arial"/>
-          <w:noProof/>
-          <w:sz w:val="28"/>
-          <w:szCs w:val="28"/>
-          <w:lang w:val="en-AU" w:eastAsia="en-AU"/>
-        </w:rPr>
-        <w:drawing>
-          <wp:anchor distT="0" distB="0" distL="114300" distR="114300" simplePos="0" relativeHeight="251680768" behindDoc="0" locked="0" layoutInCell="1" allowOverlap="1">
-            <wp:simplePos x="0" y="0"/>
-            <wp:positionH relativeFrom="column">
-              <wp:posOffset>3236595</wp:posOffset>
-            </wp:positionH>
-            <wp:positionV relativeFrom="paragraph">
-              <wp:posOffset>2560320</wp:posOffset>
-            </wp:positionV>
-            <wp:extent cx="1229995" cy="2049145"/>
-            <wp:effectExtent l="438150" t="0" r="408305" b="0"/>
-            <wp:wrapNone/>
-            <wp:docPr id="17" name="Picture 16"/>
-            <wp:cNvGraphicFramePr>
-              <a:graphicFrameLocks xmlns:a="http://schemas.openxmlformats.org/drawingml/2006/main" noChangeAspect="1"/>
-            </wp:cNvGraphicFramePr>
-            <a:graphic xmlns:a="http://schemas.openxmlformats.org/drawingml/2006/main">
-              <a:graphicData uri="http://schemas.openxmlformats.org/drawingml/2006/picture">
-                <pic:pic xmlns:pic="http://schemas.openxmlformats.org/drawingml/2006/picture">
-                  <pic:nvPicPr>
-                    <pic:cNvPr id="8" name="unnamed (1).jpg"/>
-                    <pic:cNvPicPr/>
-                  </pic:nvPicPr>
-                  <pic:blipFill rotWithShape="1">
-                    <a:blip r:embed="rId21" cstate="print">
-                      <a:extLst>
-                        <a:ext uri="{28A0092B-C50C-407E-A947-70E740481C1C}">
-                          <a14:useLocalDpi xmlns:a14="http://schemas.microsoft.com/office/drawing/2010/main" val="0"/>
-                        </a:ext>
-                      </a:extLst>
-                    </a:blip>
-                    <a:srcRect l="5731" t="2716" r="3317" b="297"/>
-                    <a:stretch/>
-                  </pic:blipFill>
-                  <pic:spPr bwMode="auto">
-                    <a:xfrm rot="16200000">
-                      <a:off x="0" y="0"/>
-                      <a:ext cx="1229995" cy="2049145"/>
-                    </a:xfrm>
-                    <a:prstGeom prst="rect">
-                      <a:avLst/>
-                    </a:prstGeom>
-                    <a:ln>
-                      <a:noFill/>
-                    </a:ln>
-                    <a:extLst>
-                      <a:ext uri="{53640926-AAD7-44D8-BBD7-CCE9431645EC}">
-                        <a14:shadowObscured xmlns:a14="http://schemas.microsoft.com/office/drawing/2010/main"/>
-                      </a:ext>
-                    </a:extLst>
-                  </pic:spPr>
-                </pic:pic>
-              </a:graphicData>
-            </a:graphic>
-          </wp:anchor>
-        </w:drawing>
-      </w:r>
-      <w:r>
-        <w:rPr>
-          <w:rFonts w:ascii="Berlin Sans FB Demi" w:hAnsi="Berlin Sans FB Demi" w:cs="Arial"/>
           <w:sz w:val="28"/>
           <w:szCs w:val="28"/>
           <w:shd w:val="clear" w:color="auto" w:fill="141518"/>
@@ -4631,23 +4685,131 @@
         <w:rPr>
           <w:rFonts w:ascii="Helvetica" w:hAnsi="Helvetica"/>
           <w:color w:val="333333"/>
+          <w:sz w:val="28"/>
+          <w:szCs w:val="28"/>
           <w:shd w:val="clear" w:color="auto" w:fill="F5F5F5"/>
         </w:rPr>
       </w:pPr>
       <w:r>
         <w:rPr>
+          <w:rFonts w:ascii="Helvetica" w:hAnsi="Helvetica" w:cs="Helvetica"/>
           <w:noProof/>
+          <w:color w:val="333333"/>
+          <w:sz w:val="21"/>
+          <w:szCs w:val="21"/>
+          <w:shd w:val="clear" w:color="auto" w:fill="F5F5F5"/>
           <w:lang w:val="en-AU" w:eastAsia="en-AU"/>
         </w:rPr>
         <w:lastRenderedPageBreak/>
+        <mc:AlternateContent>
+          <mc:Choice Requires="wps">
+            <w:drawing>
+              <wp:anchor distT="45720" distB="45720" distL="114300" distR="114300" simplePos="0" relativeHeight="251699200" behindDoc="0" locked="0" layoutInCell="1" allowOverlap="1">
+                <wp:simplePos x="0" y="0"/>
+                <wp:positionH relativeFrom="margin">
+                  <wp:posOffset>735227</wp:posOffset>
+                </wp:positionH>
+                <wp:positionV relativeFrom="paragraph">
+                  <wp:posOffset>-627723</wp:posOffset>
+                </wp:positionV>
+                <wp:extent cx="4448175" cy="329513"/>
+                <wp:effectExtent l="0" t="0" r="28575" b="13970"/>
+                <wp:wrapNone/>
+                <wp:docPr id="217" name="Text Box 2"/>
+                <wp:cNvGraphicFramePr>
+                  <a:graphicFrameLocks xmlns:a="http://schemas.openxmlformats.org/drawingml/2006/main"/>
+                </wp:cNvGraphicFramePr>
+                <a:graphic xmlns:a="http://schemas.openxmlformats.org/drawingml/2006/main">
+                  <a:graphicData uri="http://schemas.microsoft.com/office/word/2010/wordprocessingShape">
+                    <wps:wsp>
+                      <wps:cNvSpPr txBox="1">
+                        <a:spLocks noChangeArrowheads="1"/>
+                      </wps:cNvSpPr>
+                      <wps:spPr bwMode="auto">
+                        <a:xfrm>
+                          <a:off x="0" y="0"/>
+                          <a:ext cx="4448175" cy="329513"/>
+                        </a:xfrm>
+                        <a:prstGeom prst="rect">
+                          <a:avLst/>
+                        </a:prstGeom>
+                        <a:solidFill>
+                          <a:srgbClr val="FFFFFF"/>
+                        </a:solidFill>
+                        <a:ln w="9525">
+                          <a:solidFill>
+                            <a:srgbClr val="000000"/>
+                          </a:solidFill>
+                          <a:miter lim="800000"/>
+                          <a:headEnd/>
+                          <a:tailEnd/>
+                        </a:ln>
+                      </wps:spPr>
+                      <wps:txbx>
+                        <w:txbxContent>
+                          <w:p>
+                            <w:pPr>
+                              <w:jc w:val="center"/>
+                            </w:pPr>
+                            <w:r>
+                              <w:t>Colour Palette</w:t>
+                            </w:r>
+                          </w:p>
+                          <w:p/>
+                        </w:txbxContent>
+                      </wps:txbx>
+                      <wps:bodyPr rot="0" vert="horz" wrap="square" lIns="91440" tIns="45720" rIns="91440" bIns="45720" anchor="t" anchorCtr="0">
+                        <a:noAutofit/>
+                      </wps:bodyPr>
+                    </wps:wsp>
+                  </a:graphicData>
+                </a:graphic>
+                <wp14:sizeRelH relativeFrom="margin">
+                  <wp14:pctWidth>0</wp14:pctWidth>
+                </wp14:sizeRelH>
+                <wp14:sizeRelV relativeFrom="margin">
+                  <wp14:pctHeight>0</wp14:pctHeight>
+                </wp14:sizeRelV>
+              </wp:anchor>
+            </w:drawing>
+          </mc:Choice>
+          <mc:Fallback>
+            <w:pict>
+              <v:shape id="_x0000_s1032" type="#_x0000_t202" style="position:absolute;margin-left:57.9pt;margin-top:-49.45pt;width:350.25pt;height:25.95pt;z-index:251699200;visibility:visible;mso-wrap-style:square;mso-width-percent:0;mso-height-percent:0;mso-wrap-distance-left:9pt;mso-wrap-distance-top:3.6pt;mso-wrap-distance-right:9pt;mso-wrap-distance-bottom:3.6pt;mso-position-horizontal:absolute;mso-position-horizontal-relative:margin;mso-position-vertical:absolute;mso-position-vertical-relative:text;mso-width-percent:0;mso-height-percent:0;mso-width-relative:margin;mso-height-relative:margin;v-text-anchor:top" o:gfxdata="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">
+                <v:textbox>
+                  <w:txbxContent>
+                    <w:p>
+                      <w:pPr>
+                        <w:jc w:val="center"/>
+                      </w:pPr>
+                      <w:r>
+                        <w:t>Colour Palette</w:t>
+                      </w:r>
+                    </w:p>
+                    <w:p/>
+                  </w:txbxContent>
+                </v:textbox>
+                <w10:wrap anchorx="margin"/>
+              </v:shape>
+            </w:pict>
+          </mc:Fallback>
+        </mc:AlternateContent>
+      </w:r>
+      <w:r>
+        <w:rPr>
+          <w:noProof/>
+          <w:sz w:val="28"/>
+          <w:szCs w:val="28"/>
+          <w:lang w:val="en-AU" w:eastAsia="en-AU"/>
+        </w:rPr>
         <w:drawing>
           <wp:anchor distT="0" distB="0" distL="114300" distR="114300" simplePos="0" relativeHeight="251696128" behindDoc="0" locked="0" layoutInCell="1" allowOverlap="1">
             <wp:simplePos x="0" y="0"/>
             <wp:positionH relativeFrom="margin">
-              <wp:align>center</wp:align>
+              <wp:posOffset>-387046</wp:posOffset>
             </wp:positionH>
             <wp:positionV relativeFrom="paragraph">
-              <wp:posOffset>32727</wp:posOffset>
+              <wp:posOffset>-165</wp:posOffset>
             </wp:positionV>
             <wp:extent cx="6061710" cy="4890135"/>
             <wp:effectExtent l="0" t="0" r="0" b="5715"/>
@@ -4698,13 +4860,33 @@
       </w:r>
       <w:r>
         <w:rPr>
-          <w:rFonts w:ascii="Arial" w:hAnsi="Arial" w:cs="Arial"/>
+          <w:rFonts w:ascii="Helvetica" w:hAnsi="Helvetica" w:cs="Helvetica"/>
           <w:color w:val="333333"/>
-          <w:sz w:val="24"/>
-          <w:szCs w:val="24"/>
+          <w:sz w:val="21"/>
+          <w:szCs w:val="21"/>
           <w:shd w:val="clear" w:color="auto" w:fill="F5F5F5"/>
         </w:rPr>
-        <w:t xml:space="preserve">My Mood board was heavily inspired by neon lighting. </w:t>
+        <w:t>My Mood board is heavily inspired by the particularly unique neon lighting shown pretty illuminating the generally dark world of Tron; neon lighting, which is quite significant. I specifically had a mixture of shades of basically purple throughout my website, which made it look very basically unique and particularly match very well with my colour palette which for all intents and purposes is part of the criteri</w:t>
+      </w:r>
+      <w:r>
+        <w:rPr>
+          <w:rFonts w:ascii="Helvetica" w:hAnsi="Helvetica" w:cs="Helvetica"/>
+          <w:color w:val="333333"/>
+          <w:sz w:val="21"/>
+          <w:szCs w:val="21"/>
+          <w:shd w:val="clear" w:color="auto" w:fill="F5F5F5"/>
+        </w:rPr>
+        <w:t>a</w:t>
+      </w:r>
+      <w:r>
+        <w:rPr>
+          <w:rFonts w:ascii="Helvetica" w:hAnsi="Helvetica" w:cs="Helvetica"/>
+          <w:color w:val="333333"/>
+          <w:sz w:val="21"/>
+          <w:szCs w:val="21"/>
+          <w:shd w:val="clear" w:color="auto" w:fill="F5F5F5"/>
+        </w:rPr>
+        <w:t>.</w:t>
       </w:r>
     </w:p>
     <w:p>
@@ -4824,7 +5006,6 @@
           <w:shd w:val="clear" w:color="auto" w:fill="F5F5F5"/>
           <w:lang w:val="en-AU" w:eastAsia="en-AU"/>
         </w:rPr>
-        <w:lastRenderedPageBreak/>
         <mc:AlternateContent>
           <mc:Choice Requires="wps">
             <w:drawing>
@@ -4901,7 +5082,7 @@
           </mc:Choice>
           <mc:Fallback>
             <w:pict>
-              <v:shape id="Text Box 16" o:spid="_x0000_s1032" type="#_x0000_t202" style="position:absolute;margin-left:78.2pt;margin-top:-72.3pt;width:240.25pt;height:93.4pt;z-index:251694080;visibility:visible;mso-wrap-style:square;mso-width-percent:0;mso-height-percent:0;mso-wrap-distance-left:9pt;mso-wrap-distance-top:0;mso-wrap-distance-right:9pt;mso-wrap-distance-bottom:0;mso-position-horizontal:absolute;mso-position-horizontal-relative:margin;mso-position-vertical:absolute;mso-position-vertical-relative:text;mso-width-percent:0;mso-height-percent:0;mso-width-relative:margin;mso-height-relative:margin;v-text-anchor:top" o:gfxdata="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" strokecolor="white [3212]">
+              <v:shape id="Text Box 16" o:spid="_x0000_s1033" type="#_x0000_t202" style="position:absolute;margin-left:78.2pt;margin-top:-72.3pt;width:240.25pt;height:93.4pt;z-index:251694080;visibility:visible;mso-wrap-style:square;mso-width-percent:0;mso-height-percent:0;mso-wrap-distance-left:9pt;mso-wrap-distance-top:0;mso-wrap-distance-right:9pt;mso-wrap-distance-bottom:0;mso-position-horizontal:absolute;mso-position-horizontal-relative:margin;mso-position-vertical:absolute;mso-position-vertical-relative:text;mso-width-percent:0;mso-height-percent:0;mso-width-relative:margin;mso-height-relative:margin;v-text-anchor:top" o:gfxdata="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" strokecolor="white [3212]">
                 <v:textbox>
                   <w:txbxContent>
                     <w:p>
@@ -5062,8 +5243,6 @@
         </w:rPr>
         <w:t>colour</w:t>
       </w:r>
-      <w:bookmarkStart w:id="12" w:name="_GoBack"/>
-      <w:bookmarkEnd w:id="12"/>
       <w:r>
         <w:rPr>
           <w:rFonts w:ascii="Arial" w:hAnsi="Arial" w:cs="Arial"/>
@@ -5174,6 +5353,7 @@
           <w:szCs w:val="24"/>
           <w:shd w:val="clear" w:color="auto" w:fill="F5F5F5"/>
         </w:rPr>
+        <w:lastRenderedPageBreak/>
         <w:t>Overall I enjoyed this assessment task and hopefully it can develop into bigger and better things</w:t>
       </w:r>
     </w:p>
@@ -5290,7 +5470,7 @@
           </mc:Choice>
           <mc:Fallback>
             <w:pict>
-              <v:shape id="Text Box 17" o:spid="_x0000_s1033" type="#_x0000_t202" style="position:absolute;margin-left:48.85pt;margin-top:-74.4pt;width:294.85pt;height:51.45pt;z-index:251695104;visibility:visible;mso-wrap-style:square;mso-width-percent:0;mso-height-percent:0;mso-wrap-distance-left:9pt;mso-wrap-distance-top:0;mso-wrap-distance-right:9pt;mso-wrap-distance-bottom:0;mso-position-horizontal:absolute;mso-position-horizontal-relative:text;mso-position-vertical:absolute;mso-position-vertical-relative:text;mso-width-percent:0;mso-height-percent:0;mso-width-relative:page;mso-height-relative:page;v-text-anchor:top" o:gfxdata="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" strokecolor="white [3212]">
+              <v:shape id="Text Box 17" o:spid="_x0000_s1034" type="#_x0000_t202" style="position:absolute;margin-left:48.85pt;margin-top:-74.4pt;width:294.85pt;height:51.45pt;z-index:251695104;visibility:visible;mso-wrap-style:square;mso-width-percent:0;mso-height-percent:0;mso-wrap-distance-left:9pt;mso-wrap-distance-top:0;mso-wrap-distance-right:9pt;mso-wrap-distance-bottom:0;mso-position-horizontal:absolute;mso-position-horizontal-relative:text;mso-position-vertical:absolute;mso-position-vertical-relative:text;mso-width-percent:0;mso-height-percent:0;mso-width-relative:page;mso-height-relative:page;v-text-anchor:top" o:gfxdata="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" strokecolor="white [3212]">
                 <v:textbox>
                   <w:txbxContent>
                     <w:p>
@@ -5382,19 +5562,68 @@
           <w:rPr>
             <w:rStyle w:val="Hyperlink"/>
           </w:rPr>
-          <w:t>https://disney.fandom.com/wiki/Kevin_Flynn</w:t>
+          <w:t>https://disne</w:t>
+        </w:r>
+        <w:r>
+          <w:rPr>
+            <w:rStyle w:val="Hyperlink"/>
+          </w:rPr>
+          <w:t>y</w:t>
+        </w:r>
+        <w:r>
+          <w:rPr>
+            <w:rStyle w:val="Hyperlink"/>
+          </w:rPr>
+          <w:t>.fandom.com/wiki/Kevin_Flynn</w:t>
         </w:r>
       </w:hyperlink>
     </w:p>
     <w:p>
       <w:pPr>
         <w:rPr>
+          <w:rFonts w:ascii="Arial" w:hAnsi="Arial" w:cs="Arial"/>
+          <w:color w:val="0000FF"/>
+          <w:u w:val="single"/>
+        </w:rPr>
+      </w:pPr>
+      <w:hyperlink r:id="rId32" w:history="1">
+        <w:r>
+          <w:rPr>
+            <w:rFonts w:ascii="Arial" w:hAnsi="Arial" w:cs="Arial"/>
+            <w:color w:val="0000FF"/>
+            <w:u w:val="single"/>
+          </w:rPr>
+          <w:t>https://logomakr.com/</w:t>
+        </w:r>
+      </w:hyperlink>
+    </w:p>
+    <w:p>
+      <w:hyperlink r:id="rId33" w:history="1">
+        <w:r>
+          <w:rPr>
+            <w:rStyle w:val="Hyperlink"/>
+          </w:rPr>
+          <w:t>https://www.wix.com/</w:t>
+        </w:r>
+      </w:hyperlink>
+    </w:p>
+    <w:p>
+      <w:pPr>
+        <w:rPr>
           <w:rFonts w:ascii="Berlin Sans FB Demi" w:hAnsi="Berlin Sans FB Demi" w:cs="Arial"/>
           <w:sz w:val="28"/>
           <w:szCs w:val="28"/>
           <w:shd w:val="clear" w:color="auto" w:fill="141518"/>
         </w:rPr>
       </w:pPr>
+      <w:hyperlink r:id="rId34" w:history="1">
+        <w:r>
+          <w:rPr>
+            <w:rStyle w:val="Hyperlink"/>
+          </w:rPr>
+          <w:t>https://www.weebly.com/au</w:t>
+        </w:r>
+      </w:hyperlink>
       <w:r>
         <w:rPr>
           <w:rFonts w:ascii="Berlin Sans FB Demi" w:hAnsi="Berlin Sans FB Demi" w:cs="Arial"/>
@@ -5469,7 +5698,7 @@
           </mc:Choice>
           <mc:Fallback>
             <w:pict>
-              <v:shape id="Text Box 15" o:spid="_x0000_s1034" type="#_x0000_t202" style="position:absolute;margin-left:63.95pt;margin-top:566.55pt;width:290.45pt;height:106.75pt;z-index:251692032;visibility:visible;mso-wrap-style:square;mso-width-percent:0;mso-height-percent:0;mso-wrap-distance-left:9pt;mso-wrap-distance-top:0;mso-wrap-distance-right:9pt;mso-wrap-distance-bottom:0;mso-position-horizontal:absolute;mso-position-horizontal-relative:text;mso-position-vertical:absolute;mso-position-vertical-relative:text;mso-width-percent:0;mso-height-percent:0;mso-width-relative:page;mso-height-relative:page;v-text-anchor:top" o:gfxdata="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">
+              <v:shape id="Text Box 15" o:spid="_x0000_s1035" type="#_x0000_t202" style="position:absolute;margin-left:63.95pt;margin-top:566.55pt;width:290.45pt;height:106.75pt;z-index:251692032;visibility:visible;mso-wrap-style:square;mso-width-percent:0;mso-height-percent:0;mso-wrap-distance-left:9pt;mso-wrap-distance-top:0;mso-wrap-distance-right:9pt;mso-wrap-distance-bottom:0;mso-position-horizontal:absolute;mso-position-horizontal-relative:text;mso-position-vertical:absolute;mso-position-vertical-relative:text;mso-width-percent:0;mso-height-percent:0;mso-width-relative:page;mso-height-relative:page;v-text-anchor:top" o:gfxdata="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">
                 <v:textbox>
                   <w:txbxContent>
                     <w:p/>
@@ -5482,8 +5711,8 @@
       </w:r>
     </w:p>
     <w:sectPr>
-      <w:headerReference w:type="default" r:id="rId32"/>
-      <w:footerReference w:type="default" r:id="rId33"/>
+      <w:headerReference w:type="default" r:id="rId35"/>
+      <w:footerReference w:type="default" r:id="rId36"/>
       <w:pgSz w:w="12240" w:h="15840"/>
       <w:pgMar w:top="1728" w:right="1800" w:bottom="1440" w:left="1800" w:header="720" w:footer="720" w:gutter="0"/>
       <w:pgNumType w:start="0"/>
@@ -5542,7 +5771,7 @@
       <w:rPr>
         <w:noProof/>
       </w:rPr>
-      <w:t>11</w:t>
+      <w:t>5</w:t>
     </w:r>
     <w:r>
       <w:fldChar w:fldCharType="end"/>
@@ -7979,7 +8208,7 @@
 </file>
 
 <file path=customXml/itemProps1.xml><?xml version="1.0" encoding="utf-8"?>
-<ds:datastoreItem xmlns:ds="http://schemas.openxmlformats.org/officeDocument/2006/customXml" ds:itemID="{769C0291-0F6D-4F04-B86E-48AA65916B36}">
+<ds:datastoreItem xmlns:ds="http://schemas.openxmlformats.org/officeDocument/2006/customXml" ds:itemID="{9145E53A-2971-4DAA-B53F-205BB3E2BF47}">
   <ds:schemaRefs>
     <ds:schemaRef ds:uri="http://schemas.openxmlformats.org/officeDocument/2006/bibliography"/>
   </ds:schemaRefs>
